--- a/Laporan.docx
+++ b/Laporan.docx
@@ -27129,6 +27129,962 @@
     <w:p>
       <w:pPr>
         <w:pStyle w:val="ListParagraph"/>
+        <w:spacing w:after="0"/>
+        <w:ind w:left="426" w:firstLine="283"/>
+        <w:rPr>
+          <w:rFonts w:ascii="Times New Roman" w:hAnsi="Times New Roman"/>
+          <w:sz w:val="24"/>
+          <w:szCs w:val="24"/>
+        </w:rPr>
+      </w:pPr>
+    </w:p>
+    <w:p>
+      <w:pPr>
+        <w:pStyle w:val="ListParagraph"/>
+        <w:spacing w:after="0"/>
+        <w:ind w:left="426" w:firstLine="283"/>
+        <w:jc w:val="both"/>
+        <w:rPr>
+          <w:rFonts w:ascii="Times New Roman" w:hAnsi="Times New Roman"/>
+          <w:sz w:val="24"/>
+          <w:szCs w:val="24"/>
+        </w:rPr>
+      </w:pPr>
+      <w:proofErr w:type="gramStart"/>
+      <w:r>
+        <w:rPr>
+          <w:rFonts w:ascii="Times New Roman" w:hAnsi="Times New Roman"/>
+          <w:sz w:val="24"/>
+          <w:szCs w:val="24"/>
+        </w:rPr>
+        <w:t xml:space="preserve">Contoh </w:t>
+      </w:r>
+      <w:proofErr w:type="spellStart"/>
+      <w:r>
+        <w:rPr>
+          <w:rFonts w:ascii="Times New Roman" w:hAnsi="Times New Roman"/>
+          <w:sz w:val="24"/>
+          <w:szCs w:val="24"/>
+        </w:rPr>
+        <w:t>plainteks</w:t>
+      </w:r>
+      <w:proofErr w:type="spellEnd"/>
+      <w:r>
+        <w:rPr>
+          <w:rFonts w:ascii="Times New Roman" w:hAnsi="Times New Roman"/>
+          <w:sz w:val="24"/>
+          <w:szCs w:val="24"/>
+        </w:rPr>
+        <w:t xml:space="preserve"> dan </w:t>
+      </w:r>
+      <w:proofErr w:type="spellStart"/>
+      <w:r>
+        <w:rPr>
+          <w:rFonts w:ascii="Times New Roman" w:hAnsi="Times New Roman"/>
+          <w:sz w:val="24"/>
+          <w:szCs w:val="24"/>
+        </w:rPr>
+        <w:t>cipherteks</w:t>
+      </w:r>
+      <w:proofErr w:type="spellEnd"/>
+      <w:r>
+        <w:rPr>
+          <w:rFonts w:ascii="Times New Roman" w:hAnsi="Times New Roman"/>
+          <w:sz w:val="24"/>
+          <w:szCs w:val="24"/>
+        </w:rPr>
+        <w:t xml:space="preserve"> yang dicantumkan pada tabel di</w:t>
+      </w:r>
+      <w:r>
+        <w:rPr>
+          <w:rFonts w:ascii="Times New Roman" w:hAnsi="Times New Roman"/>
+          <w:sz w:val="24"/>
+          <w:szCs w:val="24"/>
+        </w:rPr>
+        <w:t xml:space="preserve"> </w:t>
+      </w:r>
+      <w:r>
+        <w:rPr>
+          <w:rFonts w:ascii="Times New Roman" w:hAnsi="Times New Roman"/>
+          <w:sz w:val="24"/>
+          <w:szCs w:val="24"/>
+        </w:rPr>
+        <w:t>ba</w:t>
+      </w:r>
+      <w:r>
+        <w:rPr>
+          <w:rFonts w:ascii="Times New Roman" w:hAnsi="Times New Roman"/>
+          <w:sz w:val="24"/>
+          <w:szCs w:val="24"/>
+        </w:rPr>
+        <w:t>gian A dan B</w:t>
+      </w:r>
+      <w:r>
+        <w:rPr>
+          <w:rFonts w:ascii="Times New Roman" w:hAnsi="Times New Roman"/>
+          <w:sz w:val="24"/>
+          <w:szCs w:val="24"/>
+        </w:rPr>
+        <w:t xml:space="preserve"> saling berkorespondensi, artinya </w:t>
+      </w:r>
+      <w:proofErr w:type="spellStart"/>
+      <w:r>
+        <w:rPr>
+          <w:rFonts w:ascii="Times New Roman" w:hAnsi="Times New Roman"/>
+          <w:sz w:val="24"/>
+          <w:szCs w:val="24"/>
+        </w:rPr>
+        <w:t>cipherteks</w:t>
+      </w:r>
+      <w:proofErr w:type="spellEnd"/>
+      <w:r>
+        <w:rPr>
+          <w:rFonts w:ascii="Times New Roman" w:hAnsi="Times New Roman"/>
+          <w:sz w:val="24"/>
+          <w:szCs w:val="24"/>
+        </w:rPr>
+        <w:t xml:space="preserve"> nomor 1 </w:t>
+      </w:r>
+      <w:r>
+        <w:rPr>
+          <w:rFonts w:ascii="Times New Roman" w:hAnsi="Times New Roman"/>
+          <w:sz w:val="24"/>
+          <w:szCs w:val="24"/>
+          <w:lang w:val="id-ID"/>
+        </w:rPr>
+        <w:t>–</w:t>
+      </w:r>
+      <w:r>
+        <w:rPr>
+          <w:rFonts w:ascii="Times New Roman" w:hAnsi="Times New Roman"/>
+          <w:sz w:val="28"/>
+          <w:szCs w:val="28"/>
+        </w:rPr>
+        <w:t xml:space="preserve"> </w:t>
+      </w:r>
+      <w:r>
+        <w:rPr>
+          <w:rFonts w:ascii="Times New Roman" w:hAnsi="Times New Roman"/>
+          <w:sz w:val="24"/>
+          <w:szCs w:val="24"/>
+        </w:rPr>
+        <w:t xml:space="preserve">baik berukuran kecil, sedang, ataupun besar </w:t>
+      </w:r>
+      <w:r>
+        <w:rPr>
+          <w:rFonts w:ascii="Times New Roman" w:hAnsi="Times New Roman"/>
+          <w:sz w:val="24"/>
+          <w:szCs w:val="24"/>
+          <w:lang w:val="id-ID"/>
+        </w:rPr>
+        <w:t>–</w:t>
+      </w:r>
+      <w:r>
+        <w:rPr>
+          <w:rFonts w:ascii="Times New Roman" w:hAnsi="Times New Roman"/>
+          <w:sz w:val="24"/>
+          <w:szCs w:val="24"/>
+        </w:rPr>
+        <w:t xml:space="preserve"> merupakan hasil enkripsi </w:t>
+      </w:r>
+      <w:proofErr w:type="spellStart"/>
+      <w:r>
+        <w:rPr>
+          <w:rFonts w:ascii="Times New Roman" w:hAnsi="Times New Roman"/>
+          <w:sz w:val="24"/>
+          <w:szCs w:val="24"/>
+        </w:rPr>
+        <w:t>plainteks</w:t>
+      </w:r>
+      <w:proofErr w:type="spellEnd"/>
+      <w:r>
+        <w:rPr>
+          <w:rFonts w:ascii="Times New Roman" w:hAnsi="Times New Roman"/>
+          <w:sz w:val="24"/>
+          <w:szCs w:val="24"/>
+        </w:rPr>
+        <w:t xml:space="preserve"> nomor 1 pada tabel.</w:t>
+      </w:r>
+      <w:proofErr w:type="gramEnd"/>
+      <w:r>
+        <w:rPr>
+          <w:rFonts w:ascii="Times New Roman" w:hAnsi="Times New Roman"/>
+          <w:sz w:val="24"/>
+          <w:szCs w:val="24"/>
+        </w:rPr>
+        <w:t xml:space="preserve"> Begitu pula sebaliknya, </w:t>
+      </w:r>
+      <w:proofErr w:type="spellStart"/>
+      <w:r>
+        <w:rPr>
+          <w:rFonts w:ascii="Times New Roman" w:hAnsi="Times New Roman"/>
+          <w:sz w:val="24"/>
+          <w:szCs w:val="24"/>
+        </w:rPr>
+        <w:t>ciphertext</w:t>
+      </w:r>
+      <w:proofErr w:type="spellEnd"/>
+      <w:r>
+        <w:rPr>
+          <w:rFonts w:ascii="Times New Roman" w:hAnsi="Times New Roman"/>
+          <w:sz w:val="24"/>
+          <w:szCs w:val="24"/>
+        </w:rPr>
+        <w:t xml:space="preserve"> nomor 1 jika </w:t>
+      </w:r>
+      <w:proofErr w:type="spellStart"/>
+      <w:r>
+        <w:rPr>
+          <w:rFonts w:ascii="Times New Roman" w:hAnsi="Times New Roman"/>
+          <w:sz w:val="24"/>
+          <w:szCs w:val="24"/>
+        </w:rPr>
+        <w:t>didekripsi</w:t>
+      </w:r>
+      <w:proofErr w:type="spellEnd"/>
+      <w:r>
+        <w:rPr>
+          <w:rFonts w:ascii="Times New Roman" w:hAnsi="Times New Roman"/>
+          <w:sz w:val="24"/>
+          <w:szCs w:val="24"/>
+        </w:rPr>
+        <w:t xml:space="preserve"> menggunakan </w:t>
+      </w:r>
+      <w:r>
+        <w:rPr>
+          <w:rFonts w:ascii="Times New Roman" w:hAnsi="Times New Roman"/>
+          <w:sz w:val="24"/>
+          <w:szCs w:val="24"/>
+        </w:rPr>
+        <w:t xml:space="preserve">algoritma dan </w:t>
+      </w:r>
+      <w:r>
+        <w:rPr>
+          <w:rFonts w:ascii="Times New Roman" w:hAnsi="Times New Roman"/>
+          <w:sz w:val="24"/>
+          <w:szCs w:val="24"/>
+        </w:rPr>
+        <w:t xml:space="preserve">kunci tertentu </w:t>
+      </w:r>
+      <w:proofErr w:type="gramStart"/>
+      <w:r>
+        <w:rPr>
+          <w:rFonts w:ascii="Times New Roman" w:hAnsi="Times New Roman"/>
+          <w:sz w:val="24"/>
+          <w:szCs w:val="24"/>
+        </w:rPr>
+        <w:t>akan</w:t>
+      </w:r>
+      <w:proofErr w:type="gramEnd"/>
+      <w:r>
+        <w:rPr>
+          <w:rFonts w:ascii="Times New Roman" w:hAnsi="Times New Roman"/>
+          <w:sz w:val="24"/>
+          <w:szCs w:val="24"/>
+        </w:rPr>
+        <w:t xml:space="preserve"> menghasilkan </w:t>
+      </w:r>
+      <w:proofErr w:type="spellStart"/>
+      <w:r>
+        <w:rPr>
+          <w:rFonts w:ascii="Times New Roman" w:hAnsi="Times New Roman"/>
+          <w:sz w:val="24"/>
+          <w:szCs w:val="24"/>
+        </w:rPr>
+        <w:t>plainteks</w:t>
+      </w:r>
+      <w:proofErr w:type="spellEnd"/>
+      <w:r>
+        <w:rPr>
+          <w:rFonts w:ascii="Times New Roman" w:hAnsi="Times New Roman"/>
+          <w:sz w:val="24"/>
+          <w:szCs w:val="24"/>
+        </w:rPr>
+        <w:t xml:space="preserve"> nomor 1. Berikut </w:t>
+      </w:r>
+      <w:r>
+        <w:rPr>
+          <w:rFonts w:ascii="Times New Roman" w:hAnsi="Times New Roman"/>
+          <w:sz w:val="24"/>
+          <w:szCs w:val="24"/>
+        </w:rPr>
+        <w:t xml:space="preserve">algoritma dan </w:t>
+      </w:r>
+      <w:r>
+        <w:rPr>
+          <w:rFonts w:ascii="Times New Roman" w:hAnsi="Times New Roman"/>
+          <w:sz w:val="24"/>
+          <w:szCs w:val="24"/>
+        </w:rPr>
+        <w:t xml:space="preserve">kunci untuk tiap korespondensi </w:t>
+      </w:r>
+      <w:proofErr w:type="spellStart"/>
+      <w:r>
+        <w:rPr>
+          <w:rFonts w:ascii="Times New Roman" w:hAnsi="Times New Roman"/>
+          <w:sz w:val="24"/>
+          <w:szCs w:val="24"/>
+        </w:rPr>
+        <w:t>plainteks</w:t>
+      </w:r>
+      <w:r>
+        <w:rPr>
+          <w:rFonts w:ascii="Times New Roman" w:hAnsi="Times New Roman"/>
+          <w:sz w:val="24"/>
+          <w:szCs w:val="24"/>
+        </w:rPr>
+        <w:t>-</w:t>
+      </w:r>
+      <w:r>
+        <w:rPr>
+          <w:rFonts w:ascii="Times New Roman" w:hAnsi="Times New Roman"/>
+          <w:sz w:val="24"/>
+          <w:szCs w:val="24"/>
+        </w:rPr>
+        <w:t>ciphertext</w:t>
+      </w:r>
+      <w:proofErr w:type="spellEnd"/>
+      <w:r>
+        <w:rPr>
+          <w:rFonts w:ascii="Times New Roman" w:hAnsi="Times New Roman"/>
+          <w:sz w:val="24"/>
+          <w:szCs w:val="24"/>
+        </w:rPr>
+        <w:t xml:space="preserve"> untuk menghasilkan contoh </w:t>
+      </w:r>
+      <w:proofErr w:type="spellStart"/>
+      <w:r>
+        <w:rPr>
+          <w:rFonts w:ascii="Times New Roman" w:hAnsi="Times New Roman"/>
+          <w:sz w:val="24"/>
+          <w:szCs w:val="24"/>
+        </w:rPr>
+        <w:t>plainteks</w:t>
+      </w:r>
+      <w:proofErr w:type="spellEnd"/>
+      <w:r>
+        <w:rPr>
+          <w:rFonts w:ascii="Times New Roman" w:hAnsi="Times New Roman"/>
+          <w:sz w:val="24"/>
+          <w:szCs w:val="24"/>
+        </w:rPr>
+        <w:t xml:space="preserve"> dan </w:t>
+      </w:r>
+      <w:proofErr w:type="spellStart"/>
+      <w:r>
+        <w:rPr>
+          <w:rFonts w:ascii="Times New Roman" w:hAnsi="Times New Roman"/>
+          <w:sz w:val="24"/>
+          <w:szCs w:val="24"/>
+        </w:rPr>
+        <w:t>cipherteks</w:t>
+      </w:r>
+      <w:proofErr w:type="spellEnd"/>
+      <w:r>
+        <w:rPr>
+          <w:rFonts w:ascii="Times New Roman" w:hAnsi="Times New Roman"/>
+          <w:sz w:val="24"/>
+          <w:szCs w:val="24"/>
+        </w:rPr>
+        <w:t xml:space="preserve"> pada sub-bagian </w:t>
+      </w:r>
+      <w:proofErr w:type="gramStart"/>
+      <w:r>
+        <w:rPr>
+          <w:rFonts w:ascii="Times New Roman" w:hAnsi="Times New Roman"/>
+          <w:sz w:val="24"/>
+          <w:szCs w:val="24"/>
+        </w:rPr>
+        <w:t>A</w:t>
+      </w:r>
+      <w:proofErr w:type="gramEnd"/>
+      <w:r>
+        <w:rPr>
+          <w:rFonts w:ascii="Times New Roman" w:hAnsi="Times New Roman"/>
+          <w:sz w:val="24"/>
+          <w:szCs w:val="24"/>
+        </w:rPr>
+        <w:t xml:space="preserve"> dan B.</w:t>
+      </w:r>
+    </w:p>
+    <w:p>
+      <w:pPr>
+        <w:pStyle w:val="ListParagraph"/>
+        <w:spacing w:after="0"/>
+        <w:ind w:left="426" w:firstLine="283"/>
+        <w:jc w:val="both"/>
+        <w:rPr>
+          <w:rFonts w:ascii="Times New Roman" w:hAnsi="Times New Roman"/>
+          <w:sz w:val="24"/>
+          <w:szCs w:val="24"/>
+        </w:rPr>
+      </w:pPr>
+    </w:p>
+    <w:tbl>
+      <w:tblPr>
+        <w:tblStyle w:val="TableGrid"/>
+        <w:tblW w:w="0" w:type="auto"/>
+        <w:tblInd w:w="534" w:type="dxa"/>
+        <w:tblLook w:val="04A0"/>
+      </w:tblPr>
+      <w:tblGrid>
+        <w:gridCol w:w="3260"/>
+        <w:gridCol w:w="2540"/>
+        <w:gridCol w:w="2846"/>
+      </w:tblGrid>
+      <w:tr>
+        <w:tc>
+          <w:tcPr>
+            <w:tcW w:w="3260" w:type="dxa"/>
+          </w:tcPr>
+          <w:p>
+            <w:pPr>
+              <w:pStyle w:val="ListParagraph"/>
+              <w:ind w:left="0"/>
+              <w:jc w:val="center"/>
+              <w:rPr>
+                <w:rFonts w:ascii="Times New Roman" w:hAnsi="Times New Roman"/>
+                <w:b/>
+                <w:sz w:val="24"/>
+                <w:szCs w:val="24"/>
+              </w:rPr>
+            </w:pPr>
+            <w:r>
+              <w:rPr>
+                <w:rFonts w:ascii="Times New Roman" w:hAnsi="Times New Roman"/>
+                <w:b/>
+                <w:sz w:val="24"/>
+                <w:szCs w:val="24"/>
+              </w:rPr>
+              <w:t xml:space="preserve">Nomor </w:t>
+            </w:r>
+            <w:proofErr w:type="spellStart"/>
+            <w:r>
+              <w:rPr>
+                <w:rFonts w:ascii="Times New Roman" w:hAnsi="Times New Roman"/>
+                <w:b/>
+                <w:sz w:val="24"/>
+                <w:szCs w:val="24"/>
+              </w:rPr>
+              <w:t>Plainteks</w:t>
+            </w:r>
+            <w:proofErr w:type="spellEnd"/>
+            <w:r>
+              <w:rPr>
+                <w:rFonts w:ascii="Times New Roman" w:hAnsi="Times New Roman"/>
+                <w:b/>
+                <w:sz w:val="24"/>
+                <w:szCs w:val="24"/>
+              </w:rPr>
+              <w:t>/</w:t>
+            </w:r>
+            <w:proofErr w:type="spellStart"/>
+            <w:r>
+              <w:rPr>
+                <w:rFonts w:ascii="Times New Roman" w:hAnsi="Times New Roman"/>
+                <w:b/>
+                <w:sz w:val="24"/>
+                <w:szCs w:val="24"/>
+              </w:rPr>
+              <w:t>Cipherteks</w:t>
+            </w:r>
+            <w:proofErr w:type="spellEnd"/>
+          </w:p>
+        </w:tc>
+        <w:tc>
+          <w:tcPr>
+            <w:tcW w:w="2540" w:type="dxa"/>
+          </w:tcPr>
+          <w:p>
+            <w:pPr>
+              <w:pStyle w:val="ListParagraph"/>
+              <w:ind w:left="0"/>
+              <w:jc w:val="center"/>
+              <w:rPr>
+                <w:rFonts w:ascii="Times New Roman" w:hAnsi="Times New Roman"/>
+                <w:b/>
+                <w:sz w:val="24"/>
+                <w:szCs w:val="24"/>
+              </w:rPr>
+            </w:pPr>
+            <w:r>
+              <w:rPr>
+                <w:rFonts w:ascii="Times New Roman" w:hAnsi="Times New Roman"/>
+                <w:b/>
+                <w:sz w:val="24"/>
+                <w:szCs w:val="24"/>
+              </w:rPr>
+              <w:t>Algoritma</w:t>
+            </w:r>
+          </w:p>
+        </w:tc>
+        <w:tc>
+          <w:tcPr>
+            <w:tcW w:w="2846" w:type="dxa"/>
+          </w:tcPr>
+          <w:p>
+            <w:pPr>
+              <w:pStyle w:val="ListParagraph"/>
+              <w:ind w:left="0"/>
+              <w:jc w:val="center"/>
+              <w:rPr>
+                <w:rFonts w:ascii="Times New Roman" w:hAnsi="Times New Roman"/>
+                <w:b/>
+                <w:sz w:val="24"/>
+                <w:szCs w:val="24"/>
+              </w:rPr>
+            </w:pPr>
+            <w:r>
+              <w:rPr>
+                <w:rFonts w:ascii="Times New Roman" w:hAnsi="Times New Roman"/>
+                <w:b/>
+                <w:sz w:val="24"/>
+                <w:szCs w:val="24"/>
+              </w:rPr>
+              <w:t>Kunci</w:t>
+            </w:r>
+          </w:p>
+        </w:tc>
+      </w:tr>
+      <w:tr>
+        <w:tc>
+          <w:tcPr>
+            <w:tcW w:w="3260" w:type="dxa"/>
+          </w:tcPr>
+          <w:p>
+            <w:pPr>
+              <w:pStyle w:val="ListParagraph"/>
+              <w:ind w:left="0"/>
+              <w:jc w:val="center"/>
+              <w:rPr>
+                <w:rFonts w:ascii="Times New Roman" w:hAnsi="Times New Roman"/>
+                <w:sz w:val="24"/>
+                <w:szCs w:val="24"/>
+              </w:rPr>
+            </w:pPr>
+            <w:r>
+              <w:rPr>
+                <w:rFonts w:ascii="Times New Roman" w:hAnsi="Times New Roman"/>
+                <w:sz w:val="24"/>
+                <w:szCs w:val="24"/>
+              </w:rPr>
+              <w:t>1</w:t>
+            </w:r>
+          </w:p>
+        </w:tc>
+        <w:tc>
+          <w:tcPr>
+            <w:tcW w:w="2540" w:type="dxa"/>
+          </w:tcPr>
+          <w:p>
+            <w:pPr>
+              <w:pStyle w:val="ListParagraph"/>
+              <w:ind w:left="0"/>
+              <w:jc w:val="both"/>
+              <w:rPr>
+                <w:rFonts w:ascii="Times New Roman" w:hAnsi="Times New Roman"/>
+                <w:sz w:val="24"/>
+                <w:szCs w:val="24"/>
+              </w:rPr>
+            </w:pPr>
+            <w:r>
+              <w:rPr>
+                <w:rFonts w:ascii="Times New Roman" w:hAnsi="Times New Roman"/>
+                <w:sz w:val="24"/>
+                <w:szCs w:val="24"/>
+              </w:rPr>
+              <w:t xml:space="preserve">Standard </w:t>
+            </w:r>
+            <w:proofErr w:type="spellStart"/>
+            <w:r>
+              <w:rPr>
+                <w:rFonts w:ascii="Times New Roman" w:hAnsi="Times New Roman"/>
+                <w:sz w:val="24"/>
+                <w:szCs w:val="24"/>
+              </w:rPr>
+              <w:t>Vigenere</w:t>
+            </w:r>
+            <w:proofErr w:type="spellEnd"/>
+          </w:p>
+        </w:tc>
+        <w:tc>
+          <w:tcPr>
+            <w:tcW w:w="2846" w:type="dxa"/>
+          </w:tcPr>
+          <w:p>
+            <w:pPr>
+              <w:pStyle w:val="ListParagraph"/>
+              <w:ind w:left="45"/>
+              <w:jc w:val="both"/>
+              <w:rPr>
+                <w:rFonts w:ascii="Times New Roman" w:hAnsi="Times New Roman"/>
+                <w:sz w:val="24"/>
+                <w:szCs w:val="24"/>
+              </w:rPr>
+            </w:pPr>
+            <w:r>
+              <w:rPr>
+                <w:rFonts w:ascii="Times New Roman" w:hAnsi="Times New Roman"/>
+                <w:sz w:val="24"/>
+                <w:szCs w:val="24"/>
+              </w:rPr>
+              <w:t>SONY</w:t>
+            </w:r>
+          </w:p>
+        </w:tc>
+      </w:tr>
+      <w:tr>
+        <w:tc>
+          <w:tcPr>
+            <w:tcW w:w="3260" w:type="dxa"/>
+          </w:tcPr>
+          <w:p>
+            <w:pPr>
+              <w:pStyle w:val="ListParagraph"/>
+              <w:ind w:left="0"/>
+              <w:jc w:val="center"/>
+              <w:rPr>
+                <w:rFonts w:ascii="Times New Roman" w:hAnsi="Times New Roman"/>
+                <w:sz w:val="24"/>
+                <w:szCs w:val="24"/>
+              </w:rPr>
+            </w:pPr>
+            <w:r>
+              <w:rPr>
+                <w:rFonts w:ascii="Times New Roman" w:hAnsi="Times New Roman"/>
+                <w:sz w:val="24"/>
+                <w:szCs w:val="24"/>
+              </w:rPr>
+              <w:t>2</w:t>
+            </w:r>
+          </w:p>
+        </w:tc>
+        <w:tc>
+          <w:tcPr>
+            <w:tcW w:w="2540" w:type="dxa"/>
+          </w:tcPr>
+          <w:p>
+            <w:pPr>
+              <w:pStyle w:val="ListParagraph"/>
+              <w:ind w:left="0"/>
+              <w:jc w:val="both"/>
+              <w:rPr>
+                <w:rFonts w:ascii="Times New Roman" w:hAnsi="Times New Roman"/>
+                <w:sz w:val="24"/>
+                <w:szCs w:val="24"/>
+              </w:rPr>
+            </w:pPr>
+            <w:r>
+              <w:rPr>
+                <w:rFonts w:ascii="Times New Roman" w:hAnsi="Times New Roman"/>
+                <w:sz w:val="24"/>
+                <w:szCs w:val="24"/>
+              </w:rPr>
+              <w:t xml:space="preserve">Extended </w:t>
+            </w:r>
+            <w:proofErr w:type="spellStart"/>
+            <w:r>
+              <w:rPr>
+                <w:rFonts w:ascii="Times New Roman" w:hAnsi="Times New Roman"/>
+                <w:sz w:val="24"/>
+                <w:szCs w:val="24"/>
+              </w:rPr>
+              <w:t>Vigenere</w:t>
+            </w:r>
+            <w:proofErr w:type="spellEnd"/>
+          </w:p>
+        </w:tc>
+        <w:tc>
+          <w:tcPr>
+            <w:tcW w:w="2846" w:type="dxa"/>
+          </w:tcPr>
+          <w:p>
+            <w:pPr>
+              <w:pStyle w:val="ListParagraph"/>
+              <w:ind w:left="45"/>
+              <w:jc w:val="both"/>
+              <w:rPr>
+                <w:rFonts w:ascii="Times New Roman" w:hAnsi="Times New Roman"/>
+                <w:sz w:val="24"/>
+                <w:szCs w:val="24"/>
+              </w:rPr>
+            </w:pPr>
+            <w:r>
+              <w:rPr>
+                <w:rFonts w:ascii="Times New Roman" w:hAnsi="Times New Roman"/>
+                <w:sz w:val="24"/>
+                <w:szCs w:val="24"/>
+              </w:rPr>
+              <w:t>INDO</w:t>
+            </w:r>
+          </w:p>
+        </w:tc>
+      </w:tr>
+      <w:tr>
+        <w:tc>
+          <w:tcPr>
+            <w:tcW w:w="3260" w:type="dxa"/>
+          </w:tcPr>
+          <w:p>
+            <w:pPr>
+              <w:pStyle w:val="ListParagraph"/>
+              <w:ind w:left="0"/>
+              <w:jc w:val="center"/>
+              <w:rPr>
+                <w:rFonts w:ascii="Times New Roman" w:hAnsi="Times New Roman"/>
+                <w:sz w:val="24"/>
+                <w:szCs w:val="24"/>
+              </w:rPr>
+            </w:pPr>
+            <w:r>
+              <w:rPr>
+                <w:rFonts w:ascii="Times New Roman" w:hAnsi="Times New Roman"/>
+                <w:sz w:val="24"/>
+                <w:szCs w:val="24"/>
+              </w:rPr>
+              <w:t>3</w:t>
+            </w:r>
+          </w:p>
+        </w:tc>
+        <w:tc>
+          <w:tcPr>
+            <w:tcW w:w="2540" w:type="dxa"/>
+          </w:tcPr>
+          <w:p>
+            <w:pPr>
+              <w:pStyle w:val="ListParagraph"/>
+              <w:ind w:left="0"/>
+              <w:jc w:val="both"/>
+              <w:rPr>
+                <w:rFonts w:ascii="Times New Roman" w:hAnsi="Times New Roman"/>
+                <w:sz w:val="24"/>
+                <w:szCs w:val="24"/>
+              </w:rPr>
+            </w:pPr>
+            <w:r>
+              <w:rPr>
+                <w:rFonts w:ascii="Times New Roman" w:hAnsi="Times New Roman"/>
+                <w:sz w:val="24"/>
+                <w:szCs w:val="24"/>
+              </w:rPr>
+              <w:t xml:space="preserve">Modified </w:t>
+            </w:r>
+            <w:proofErr w:type="spellStart"/>
+            <w:r>
+              <w:rPr>
+                <w:rFonts w:ascii="Times New Roman" w:hAnsi="Times New Roman"/>
+                <w:sz w:val="24"/>
+                <w:szCs w:val="24"/>
+              </w:rPr>
+              <w:t>Vigenere</w:t>
+            </w:r>
+            <w:proofErr w:type="spellEnd"/>
+          </w:p>
+        </w:tc>
+        <w:tc>
+          <w:tcPr>
+            <w:tcW w:w="2846" w:type="dxa"/>
+          </w:tcPr>
+          <w:p>
+            <w:pPr>
+              <w:pStyle w:val="ListParagraph"/>
+              <w:ind w:left="45"/>
+              <w:jc w:val="both"/>
+              <w:rPr>
+                <w:rFonts w:ascii="Times New Roman" w:hAnsi="Times New Roman"/>
+                <w:sz w:val="24"/>
+                <w:szCs w:val="24"/>
+              </w:rPr>
+            </w:pPr>
+          </w:p>
+        </w:tc>
+      </w:tr>
+      <w:tr>
+        <w:tc>
+          <w:tcPr>
+            <w:tcW w:w="3260" w:type="dxa"/>
+            <w:vAlign w:val="center"/>
+          </w:tcPr>
+          <w:p>
+            <w:pPr>
+              <w:pStyle w:val="ListParagraph"/>
+              <w:ind w:left="0"/>
+              <w:jc w:val="center"/>
+              <w:rPr>
+                <w:rFonts w:ascii="Times New Roman" w:hAnsi="Times New Roman"/>
+                <w:sz w:val="24"/>
+                <w:szCs w:val="24"/>
+              </w:rPr>
+            </w:pPr>
+            <w:r>
+              <w:rPr>
+                <w:rFonts w:ascii="Times New Roman" w:hAnsi="Times New Roman"/>
+                <w:sz w:val="24"/>
+                <w:szCs w:val="24"/>
+              </w:rPr>
+              <w:t>4</w:t>
+            </w:r>
+          </w:p>
+        </w:tc>
+        <w:tc>
+          <w:tcPr>
+            <w:tcW w:w="2540" w:type="dxa"/>
+            <w:vAlign w:val="center"/>
+          </w:tcPr>
+          <w:p>
+            <w:pPr>
+              <w:pStyle w:val="ListParagraph"/>
+              <w:ind w:left="0"/>
+              <w:jc w:val="center"/>
+              <w:rPr>
+                <w:rFonts w:ascii="Times New Roman" w:hAnsi="Times New Roman"/>
+                <w:sz w:val="24"/>
+                <w:szCs w:val="24"/>
+              </w:rPr>
+            </w:pPr>
+            <w:proofErr w:type="spellStart"/>
+            <w:r>
+              <w:rPr>
+                <w:rFonts w:ascii="Times New Roman" w:hAnsi="Times New Roman"/>
+                <w:sz w:val="24"/>
+                <w:szCs w:val="24"/>
+              </w:rPr>
+              <w:t>Playfair</w:t>
+            </w:r>
+            <w:proofErr w:type="spellEnd"/>
+            <w:r>
+              <w:rPr>
+                <w:rFonts w:ascii="Times New Roman" w:hAnsi="Times New Roman"/>
+                <w:sz w:val="24"/>
+                <w:szCs w:val="24"/>
+              </w:rPr>
+              <w:t xml:space="preserve"> Cipher</w:t>
+            </w:r>
+          </w:p>
+        </w:tc>
+        <w:tc>
+          <w:tcPr>
+            <w:tcW w:w="2846" w:type="dxa"/>
+          </w:tcPr>
+          <w:p>
+            <w:pPr>
+              <w:pStyle w:val="ListParagraph"/>
+              <w:ind w:left="45"/>
+              <w:jc w:val="both"/>
+              <w:rPr>
+                <w:rFonts w:ascii="Times New Roman" w:hAnsi="Times New Roman"/>
+                <w:sz w:val="24"/>
+                <w:szCs w:val="24"/>
+              </w:rPr>
+            </w:pPr>
+            <w:r>
+              <w:rPr>
+                <w:rFonts w:ascii="Times New Roman" w:hAnsi="Times New Roman"/>
+                <w:sz w:val="24"/>
+                <w:szCs w:val="24"/>
+              </w:rPr>
+              <w:t>S T A N D</w:t>
+            </w:r>
+          </w:p>
+          <w:p>
+            <w:pPr>
+              <w:pStyle w:val="ListParagraph"/>
+              <w:ind w:left="45"/>
+              <w:jc w:val="both"/>
+              <w:rPr>
+                <w:rFonts w:ascii="Times New Roman" w:hAnsi="Times New Roman"/>
+                <w:sz w:val="24"/>
+                <w:szCs w:val="24"/>
+              </w:rPr>
+            </w:pPr>
+            <w:r>
+              <w:rPr>
+                <w:rFonts w:ascii="Times New Roman" w:hAnsi="Times New Roman"/>
+                <w:sz w:val="24"/>
+                <w:szCs w:val="24"/>
+              </w:rPr>
+              <w:t>E R C H B</w:t>
+            </w:r>
+          </w:p>
+          <w:p>
+            <w:pPr>
+              <w:pStyle w:val="ListParagraph"/>
+              <w:ind w:left="45"/>
+              <w:jc w:val="both"/>
+              <w:rPr>
+                <w:rFonts w:ascii="Times New Roman" w:hAnsi="Times New Roman"/>
+                <w:sz w:val="24"/>
+                <w:szCs w:val="24"/>
+              </w:rPr>
+            </w:pPr>
+            <w:r>
+              <w:rPr>
+                <w:rFonts w:ascii="Times New Roman" w:hAnsi="Times New Roman"/>
+                <w:sz w:val="24"/>
+                <w:szCs w:val="24"/>
+              </w:rPr>
+              <w:t>K F G I L</w:t>
+            </w:r>
+          </w:p>
+          <w:p>
+            <w:pPr>
+              <w:pStyle w:val="ListParagraph"/>
+              <w:ind w:left="45"/>
+              <w:jc w:val="both"/>
+              <w:rPr>
+                <w:rFonts w:ascii="Times New Roman" w:hAnsi="Times New Roman"/>
+                <w:sz w:val="24"/>
+                <w:szCs w:val="24"/>
+              </w:rPr>
+            </w:pPr>
+            <w:r>
+              <w:rPr>
+                <w:rFonts w:ascii="Times New Roman" w:hAnsi="Times New Roman"/>
+                <w:sz w:val="24"/>
+                <w:szCs w:val="24"/>
+              </w:rPr>
+              <w:t>M O P Q U</w:t>
+            </w:r>
+          </w:p>
+          <w:p>
+            <w:pPr>
+              <w:pStyle w:val="ListParagraph"/>
+              <w:ind w:left="45"/>
+              <w:jc w:val="both"/>
+              <w:rPr>
+                <w:rFonts w:ascii="Times New Roman" w:hAnsi="Times New Roman"/>
+                <w:sz w:val="24"/>
+                <w:szCs w:val="24"/>
+              </w:rPr>
+            </w:pPr>
+            <w:r>
+              <w:rPr>
+                <w:rFonts w:ascii="Times New Roman" w:hAnsi="Times New Roman"/>
+                <w:sz w:val="24"/>
+                <w:szCs w:val="24"/>
+              </w:rPr>
+              <w:t>V W X Y Z</w:t>
+            </w:r>
+          </w:p>
+        </w:tc>
+      </w:tr>
+    </w:tbl>
+    <w:p>
+      <w:pPr>
+        <w:pStyle w:val="ListParagraph"/>
+        <w:spacing w:after="0"/>
+        <w:ind w:left="426" w:firstLine="283"/>
+        <w:jc w:val="both"/>
+        <w:rPr>
+          <w:rFonts w:ascii="Times New Roman" w:hAnsi="Times New Roman"/>
+          <w:sz w:val="24"/>
+          <w:szCs w:val="24"/>
+        </w:rPr>
+      </w:pPr>
+    </w:p>
+    <w:p>
+      <w:pPr>
+        <w:pStyle w:val="ListParagraph"/>
         <w:numPr>
           <w:ilvl w:val="0"/>
           <w:numId w:val="5"/>
@@ -27287,8 +28243,7429 @@
       <w:pPr>
         <w:pStyle w:val="ListParagraph"/>
         <w:spacing w:after="0"/>
-        <w:ind w:left="0" w:firstLine="720"/>
+        <w:ind w:left="284" w:firstLine="294"/>
         <w:jc w:val="both"/>
+        <w:rPr>
+          <w:rFonts w:ascii="Times New Roman" w:hAnsi="Times New Roman"/>
+          <w:sz w:val="24"/>
+          <w:szCs w:val="24"/>
+        </w:rPr>
+      </w:pPr>
+    </w:p>
+    <w:p>
+      <w:pPr>
+        <w:pStyle w:val="ListParagraph"/>
+        <w:numPr>
+          <w:ilvl w:val="0"/>
+          <w:numId w:val="6"/>
+        </w:numPr>
+        <w:spacing w:after="0"/>
+        <w:ind w:left="851"/>
+        <w:jc w:val="both"/>
+        <w:rPr>
+          <w:rFonts w:ascii="Times New Roman" w:hAnsi="Times New Roman"/>
+          <w:sz w:val="24"/>
+          <w:szCs w:val="24"/>
+        </w:rPr>
+      </w:pPr>
+      <w:proofErr w:type="spellStart"/>
+      <w:r>
+        <w:rPr>
+          <w:rFonts w:ascii="Times New Roman" w:hAnsi="Times New Roman"/>
+          <w:sz w:val="24"/>
+          <w:szCs w:val="24"/>
+        </w:rPr>
+        <w:t>Plainteks</w:t>
+      </w:r>
+      <w:proofErr w:type="spellEnd"/>
+      <w:r>
+        <w:rPr>
+          <w:rFonts w:ascii="Times New Roman" w:hAnsi="Times New Roman"/>
+          <w:sz w:val="24"/>
+          <w:szCs w:val="24"/>
+        </w:rPr>
+        <w:t xml:space="preserve"> berukuran kecil</w:t>
+      </w:r>
+    </w:p>
+    <w:tbl>
+      <w:tblPr>
+        <w:tblStyle w:val="TableGrid"/>
+        <w:tblW w:w="0" w:type="auto"/>
+        <w:tblInd w:w="851" w:type="dxa"/>
+        <w:tblLook w:val="04A0"/>
+      </w:tblPr>
+      <w:tblGrid>
+        <w:gridCol w:w="533"/>
+        <w:gridCol w:w="7796"/>
+      </w:tblGrid>
+      <w:tr>
+        <w:tc>
+          <w:tcPr>
+            <w:tcW w:w="533" w:type="dxa"/>
+            <w:shd w:val="clear" w:color="auto" w:fill="B8CCE4" w:themeFill="accent1" w:themeFillTint="66"/>
+          </w:tcPr>
+          <w:p>
+            <w:pPr>
+              <w:pStyle w:val="ListParagraph"/>
+              <w:ind w:left="0"/>
+              <w:jc w:val="center"/>
+              <w:rPr>
+                <w:rFonts w:ascii="Times New Roman" w:hAnsi="Times New Roman"/>
+                <w:b/>
+                <w:sz w:val="24"/>
+                <w:szCs w:val="24"/>
+              </w:rPr>
+            </w:pPr>
+            <w:r>
+              <w:rPr>
+                <w:rFonts w:ascii="Times New Roman" w:hAnsi="Times New Roman"/>
+                <w:b/>
+                <w:sz w:val="24"/>
+                <w:szCs w:val="24"/>
+              </w:rPr>
+              <w:t>No</w:t>
+            </w:r>
+          </w:p>
+        </w:tc>
+        <w:tc>
+          <w:tcPr>
+            <w:tcW w:w="7796" w:type="dxa"/>
+            <w:shd w:val="clear" w:color="auto" w:fill="B8CCE4" w:themeFill="accent1" w:themeFillTint="66"/>
+          </w:tcPr>
+          <w:p>
+            <w:pPr>
+              <w:pStyle w:val="ListParagraph"/>
+              <w:ind w:left="0"/>
+              <w:jc w:val="center"/>
+              <w:rPr>
+                <w:rFonts w:ascii="Times New Roman" w:hAnsi="Times New Roman"/>
+                <w:b/>
+                <w:sz w:val="24"/>
+                <w:szCs w:val="24"/>
+              </w:rPr>
+            </w:pPr>
+            <w:proofErr w:type="spellStart"/>
+            <w:r>
+              <w:rPr>
+                <w:rFonts w:ascii="Times New Roman" w:hAnsi="Times New Roman"/>
+                <w:b/>
+                <w:sz w:val="24"/>
+                <w:szCs w:val="24"/>
+              </w:rPr>
+              <w:t>Plainteks</w:t>
+            </w:r>
+            <w:proofErr w:type="spellEnd"/>
+          </w:p>
+        </w:tc>
+      </w:tr>
+      <w:tr>
+        <w:tc>
+          <w:tcPr>
+            <w:tcW w:w="533" w:type="dxa"/>
+          </w:tcPr>
+          <w:p>
+            <w:pPr>
+              <w:pStyle w:val="ListParagraph"/>
+              <w:ind w:left="0"/>
+              <w:jc w:val="center"/>
+              <w:rPr>
+                <w:rFonts w:ascii="Times New Roman" w:hAnsi="Times New Roman"/>
+                <w:sz w:val="24"/>
+                <w:szCs w:val="24"/>
+              </w:rPr>
+            </w:pPr>
+            <w:r>
+              <w:rPr>
+                <w:rFonts w:ascii="Times New Roman" w:hAnsi="Times New Roman"/>
+                <w:sz w:val="24"/>
+                <w:szCs w:val="24"/>
+              </w:rPr>
+              <w:t>1.</w:t>
+            </w:r>
+          </w:p>
+        </w:tc>
+        <w:tc>
+          <w:tcPr>
+            <w:tcW w:w="7796" w:type="dxa"/>
+          </w:tcPr>
+          <w:p>
+            <w:pPr>
+              <w:pStyle w:val="ListParagraph"/>
+              <w:ind w:left="0"/>
+              <w:jc w:val="both"/>
+              <w:rPr>
+                <w:rFonts w:ascii="Times New Roman" w:hAnsi="Times New Roman"/>
+                <w:sz w:val="24"/>
+                <w:szCs w:val="24"/>
+              </w:rPr>
+            </w:pPr>
+            <w:r>
+              <w:rPr>
+                <w:rFonts w:ascii="Times New Roman" w:hAnsi="Times New Roman"/>
+                <w:sz w:val="24"/>
+                <w:szCs w:val="24"/>
+              </w:rPr>
+              <w:t>THISPLAINTEXT</w:t>
+            </w:r>
+          </w:p>
+        </w:tc>
+      </w:tr>
+      <w:tr>
+        <w:tc>
+          <w:tcPr>
+            <w:tcW w:w="533" w:type="dxa"/>
+          </w:tcPr>
+          <w:p>
+            <w:pPr>
+              <w:pStyle w:val="ListParagraph"/>
+              <w:ind w:left="0"/>
+              <w:jc w:val="center"/>
+              <w:rPr>
+                <w:rFonts w:ascii="Times New Roman" w:hAnsi="Times New Roman"/>
+                <w:sz w:val="24"/>
+                <w:szCs w:val="24"/>
+              </w:rPr>
+            </w:pPr>
+            <w:r>
+              <w:rPr>
+                <w:rFonts w:ascii="Times New Roman" w:hAnsi="Times New Roman"/>
+                <w:sz w:val="24"/>
+                <w:szCs w:val="24"/>
+              </w:rPr>
+              <w:t>2.</w:t>
+            </w:r>
+          </w:p>
+        </w:tc>
+        <w:tc>
+          <w:tcPr>
+            <w:tcW w:w="7796" w:type="dxa"/>
+          </w:tcPr>
+          <w:p>
+            <w:pPr>
+              <w:pStyle w:val="ListParagraph"/>
+              <w:ind w:left="0"/>
+              <w:jc w:val="both"/>
+              <w:rPr>
+                <w:rFonts w:ascii="Times New Roman" w:hAnsi="Times New Roman"/>
+                <w:sz w:val="24"/>
+                <w:szCs w:val="24"/>
+              </w:rPr>
+            </w:pPr>
+            <w:r>
+              <w:rPr>
+                <w:rFonts w:ascii="Times New Roman" w:hAnsi="Times New Roman"/>
+                <w:sz w:val="24"/>
+                <w:szCs w:val="24"/>
+              </w:rPr>
+              <w:t>Jawa Timur Bakal Tenggelam</w:t>
+            </w:r>
+          </w:p>
+        </w:tc>
+      </w:tr>
+      <w:tr>
+        <w:tc>
+          <w:tcPr>
+            <w:tcW w:w="533" w:type="dxa"/>
+          </w:tcPr>
+          <w:p>
+            <w:pPr>
+              <w:pStyle w:val="ListParagraph"/>
+              <w:ind w:left="0"/>
+              <w:jc w:val="center"/>
+              <w:rPr>
+                <w:rFonts w:ascii="Times New Roman" w:hAnsi="Times New Roman"/>
+                <w:sz w:val="24"/>
+                <w:szCs w:val="24"/>
+              </w:rPr>
+            </w:pPr>
+            <w:r>
+              <w:rPr>
+                <w:rFonts w:ascii="Times New Roman" w:hAnsi="Times New Roman"/>
+                <w:sz w:val="24"/>
+                <w:szCs w:val="24"/>
+              </w:rPr>
+              <w:t>3.</w:t>
+            </w:r>
+          </w:p>
+        </w:tc>
+        <w:tc>
+          <w:tcPr>
+            <w:tcW w:w="7796" w:type="dxa"/>
+          </w:tcPr>
+          <w:p>
+            <w:pPr>
+              <w:pStyle w:val="ListParagraph"/>
+              <w:ind w:left="0"/>
+              <w:jc w:val="both"/>
+              <w:rPr>
+                <w:rFonts w:ascii="Times New Roman" w:hAnsi="Times New Roman"/>
+                <w:sz w:val="24"/>
+                <w:szCs w:val="24"/>
+              </w:rPr>
+            </w:pPr>
+            <w:r>
+              <w:rPr>
+                <w:rFonts w:ascii="Times New Roman" w:hAnsi="Times New Roman"/>
+                <w:sz w:val="24"/>
+                <w:szCs w:val="24"/>
+              </w:rPr>
+              <w:t>GOOD BROOMS SWEEP CLEAN</w:t>
+            </w:r>
+          </w:p>
+        </w:tc>
+      </w:tr>
+      <w:tr>
+        <w:tc>
+          <w:tcPr>
+            <w:tcW w:w="533" w:type="dxa"/>
+          </w:tcPr>
+          <w:p>
+            <w:pPr>
+              <w:pStyle w:val="ListParagraph"/>
+              <w:ind w:left="0"/>
+              <w:jc w:val="center"/>
+              <w:rPr>
+                <w:rFonts w:ascii="Times New Roman" w:hAnsi="Times New Roman"/>
+                <w:sz w:val="24"/>
+                <w:szCs w:val="24"/>
+              </w:rPr>
+            </w:pPr>
+            <w:r>
+              <w:rPr>
+                <w:rFonts w:ascii="Times New Roman" w:hAnsi="Times New Roman"/>
+                <w:sz w:val="24"/>
+                <w:szCs w:val="24"/>
+              </w:rPr>
+              <w:t>4.</w:t>
+            </w:r>
+          </w:p>
+        </w:tc>
+        <w:tc>
+          <w:tcPr>
+            <w:tcW w:w="7796" w:type="dxa"/>
+          </w:tcPr>
+          <w:p>
+            <w:pPr>
+              <w:pStyle w:val="ListParagraph"/>
+              <w:ind w:left="0"/>
+              <w:jc w:val="both"/>
+              <w:rPr>
+                <w:rFonts w:ascii="Times New Roman" w:hAnsi="Times New Roman"/>
+                <w:sz w:val="24"/>
+                <w:szCs w:val="24"/>
+              </w:rPr>
+            </w:pPr>
+            <w:r>
+              <w:rPr>
+                <w:rFonts w:ascii="Times New Roman" w:hAnsi="Times New Roman"/>
+                <w:sz w:val="24"/>
+                <w:szCs w:val="24"/>
+              </w:rPr>
+              <w:t>Jawa Timur Bakal Tenggelam</w:t>
+            </w:r>
+          </w:p>
+        </w:tc>
+      </w:tr>
+    </w:tbl>
+    <w:p>
+      <w:pPr>
+        <w:pStyle w:val="ListParagraph"/>
+        <w:spacing w:after="0"/>
+        <w:ind w:left="851"/>
+        <w:jc w:val="both"/>
+        <w:rPr>
+          <w:rFonts w:ascii="Times New Roman" w:hAnsi="Times New Roman"/>
+          <w:sz w:val="24"/>
+          <w:szCs w:val="24"/>
+        </w:rPr>
+      </w:pPr>
+    </w:p>
+    <w:p>
+      <w:pPr>
+        <w:pStyle w:val="ListParagraph"/>
+        <w:numPr>
+          <w:ilvl w:val="0"/>
+          <w:numId w:val="6"/>
+        </w:numPr>
+        <w:spacing w:after="0"/>
+        <w:ind w:left="851"/>
+        <w:jc w:val="both"/>
+        <w:rPr>
+          <w:rFonts w:ascii="Times New Roman" w:hAnsi="Times New Roman"/>
+          <w:sz w:val="24"/>
+          <w:szCs w:val="24"/>
+        </w:rPr>
+      </w:pPr>
+      <w:proofErr w:type="spellStart"/>
+      <w:r>
+        <w:rPr>
+          <w:rFonts w:ascii="Times New Roman" w:hAnsi="Times New Roman"/>
+          <w:sz w:val="24"/>
+          <w:szCs w:val="24"/>
+        </w:rPr>
+        <w:t>Plainteks</w:t>
+      </w:r>
+      <w:proofErr w:type="spellEnd"/>
+      <w:r>
+        <w:rPr>
+          <w:rFonts w:ascii="Times New Roman" w:hAnsi="Times New Roman"/>
+          <w:sz w:val="24"/>
+          <w:szCs w:val="24"/>
+        </w:rPr>
+        <w:t xml:space="preserve"> berukuran sedang</w:t>
+      </w:r>
+    </w:p>
+    <w:tbl>
+      <w:tblPr>
+        <w:tblStyle w:val="TableGrid"/>
+        <w:tblW w:w="0" w:type="auto"/>
+        <w:tblInd w:w="851" w:type="dxa"/>
+        <w:tblLook w:val="04A0"/>
+      </w:tblPr>
+      <w:tblGrid>
+        <w:gridCol w:w="533"/>
+        <w:gridCol w:w="7796"/>
+      </w:tblGrid>
+      <w:tr>
+        <w:trPr>
+          <w:tblHeader/>
+        </w:trPr>
+        <w:tc>
+          <w:tcPr>
+            <w:tcW w:w="533" w:type="dxa"/>
+            <w:shd w:val="clear" w:color="auto" w:fill="B8CCE4" w:themeFill="accent1" w:themeFillTint="66"/>
+          </w:tcPr>
+          <w:p>
+            <w:pPr>
+              <w:pStyle w:val="ListParagraph"/>
+              <w:ind w:left="0"/>
+              <w:jc w:val="center"/>
+              <w:rPr>
+                <w:rFonts w:ascii="Times New Roman" w:hAnsi="Times New Roman"/>
+                <w:b/>
+                <w:sz w:val="24"/>
+                <w:szCs w:val="24"/>
+              </w:rPr>
+            </w:pPr>
+            <w:r>
+              <w:rPr>
+                <w:rFonts w:ascii="Times New Roman" w:hAnsi="Times New Roman"/>
+                <w:b/>
+                <w:sz w:val="24"/>
+                <w:szCs w:val="24"/>
+              </w:rPr>
+              <w:t>No</w:t>
+            </w:r>
+          </w:p>
+        </w:tc>
+        <w:tc>
+          <w:tcPr>
+            <w:tcW w:w="7796" w:type="dxa"/>
+            <w:shd w:val="clear" w:color="auto" w:fill="B8CCE4" w:themeFill="accent1" w:themeFillTint="66"/>
+          </w:tcPr>
+          <w:p>
+            <w:pPr>
+              <w:pStyle w:val="ListParagraph"/>
+              <w:ind w:left="0"/>
+              <w:jc w:val="center"/>
+              <w:rPr>
+                <w:rFonts w:ascii="Times New Roman" w:hAnsi="Times New Roman"/>
+                <w:b/>
+                <w:sz w:val="24"/>
+                <w:szCs w:val="24"/>
+              </w:rPr>
+            </w:pPr>
+            <w:proofErr w:type="spellStart"/>
+            <w:r>
+              <w:rPr>
+                <w:rFonts w:ascii="Times New Roman" w:hAnsi="Times New Roman"/>
+                <w:b/>
+                <w:sz w:val="24"/>
+                <w:szCs w:val="24"/>
+              </w:rPr>
+              <w:t>Plainteks</w:t>
+            </w:r>
+            <w:proofErr w:type="spellEnd"/>
+          </w:p>
+        </w:tc>
+      </w:tr>
+      <w:tr>
+        <w:tc>
+          <w:tcPr>
+            <w:tcW w:w="533" w:type="dxa"/>
+          </w:tcPr>
+          <w:p>
+            <w:pPr>
+              <w:pStyle w:val="ListParagraph"/>
+              <w:ind w:left="0"/>
+              <w:jc w:val="center"/>
+              <w:rPr>
+                <w:rFonts w:ascii="Times New Roman" w:hAnsi="Times New Roman"/>
+                <w:sz w:val="24"/>
+                <w:szCs w:val="24"/>
+              </w:rPr>
+            </w:pPr>
+            <w:r>
+              <w:rPr>
+                <w:rFonts w:ascii="Times New Roman" w:hAnsi="Times New Roman"/>
+                <w:sz w:val="24"/>
+                <w:szCs w:val="24"/>
+              </w:rPr>
+              <w:t>1.</w:t>
+            </w:r>
+          </w:p>
+        </w:tc>
+        <w:tc>
+          <w:tcPr>
+            <w:tcW w:w="7796" w:type="dxa"/>
+          </w:tcPr>
+          <w:p>
+            <w:pPr>
+              <w:pStyle w:val="ListParagraph"/>
+              <w:ind w:left="0"/>
+              <w:jc w:val="both"/>
+              <w:rPr>
+                <w:rFonts w:ascii="Times New Roman" w:hAnsi="Times New Roman"/>
+                <w:sz w:val="24"/>
+                <w:szCs w:val="24"/>
+              </w:rPr>
+            </w:pPr>
+            <w:r>
+              <w:rPr>
+                <w:rFonts w:ascii="Times New Roman" w:hAnsi="Times New Roman"/>
+                <w:sz w:val="24"/>
+                <w:szCs w:val="24"/>
+              </w:rPr>
+              <w:t xml:space="preserve">Semburan lumpur panas di desa </w:t>
+            </w:r>
+            <w:proofErr w:type="spellStart"/>
+            <w:r>
+              <w:rPr>
+                <w:rFonts w:ascii="Times New Roman" w:hAnsi="Times New Roman"/>
+                <w:sz w:val="24"/>
+                <w:szCs w:val="24"/>
+              </w:rPr>
+              <w:t>Porong</w:t>
+            </w:r>
+            <w:proofErr w:type="spellEnd"/>
+            <w:r>
+              <w:rPr>
+                <w:rFonts w:ascii="Times New Roman" w:hAnsi="Times New Roman"/>
+                <w:sz w:val="24"/>
+                <w:szCs w:val="24"/>
+              </w:rPr>
+              <w:t xml:space="preserve">, </w:t>
+            </w:r>
+            <w:proofErr w:type="spellStart"/>
+            <w:r>
+              <w:rPr>
+                <w:rFonts w:ascii="Times New Roman" w:hAnsi="Times New Roman"/>
+                <w:sz w:val="24"/>
+                <w:szCs w:val="24"/>
+              </w:rPr>
+              <w:t>Sidoarjo</w:t>
+            </w:r>
+            <w:proofErr w:type="spellEnd"/>
+            <w:r>
+              <w:rPr>
+                <w:rFonts w:ascii="Times New Roman" w:hAnsi="Times New Roman"/>
+                <w:sz w:val="24"/>
+                <w:szCs w:val="24"/>
+              </w:rPr>
+              <w:t>, Jawa Timur belum juga berakhir. Sudah beberapa desa tenggelam. Entah sudah berapa rumah, bangunan, pa</w:t>
+            </w:r>
+            <w:r>
+              <w:rPr>
+                <w:rFonts w:ascii="Times New Roman" w:hAnsi="Times New Roman"/>
+                <w:sz w:val="24"/>
+                <w:szCs w:val="24"/>
+              </w:rPr>
+              <w:t xml:space="preserve">brik, dan sawah yang tenggelam. </w:t>
+            </w:r>
+            <w:r>
+              <w:rPr>
+                <w:rFonts w:ascii="Times New Roman" w:hAnsi="Times New Roman"/>
+                <w:sz w:val="24"/>
+                <w:szCs w:val="24"/>
+              </w:rPr>
+              <w:t>Sampai kapan semburan lumpur berhenti, tiada yang tahu. Teknologi manusia tidak berhasil menutupi lubang semburan. Jika semburan lumpur tidak berhenti juga, mungkin Jawa Timur akan tenggelam</w:t>
+            </w:r>
+          </w:p>
+        </w:tc>
+      </w:tr>
+      <w:tr>
+        <w:tc>
+          <w:tcPr>
+            <w:tcW w:w="533" w:type="dxa"/>
+          </w:tcPr>
+          <w:p>
+            <w:pPr>
+              <w:pStyle w:val="ListParagraph"/>
+              <w:ind w:left="0"/>
+              <w:jc w:val="center"/>
+              <w:rPr>
+                <w:rFonts w:ascii="Times New Roman" w:hAnsi="Times New Roman"/>
+                <w:sz w:val="24"/>
+                <w:szCs w:val="24"/>
+              </w:rPr>
+            </w:pPr>
+            <w:r>
+              <w:rPr>
+                <w:rFonts w:ascii="Times New Roman" w:hAnsi="Times New Roman"/>
+                <w:sz w:val="24"/>
+                <w:szCs w:val="24"/>
+              </w:rPr>
+              <w:t>2.</w:t>
+            </w:r>
+          </w:p>
+        </w:tc>
+        <w:tc>
+          <w:tcPr>
+            <w:tcW w:w="7796" w:type="dxa"/>
+          </w:tcPr>
+          <w:p>
+            <w:pPr>
+              <w:pStyle w:val="ListParagraph"/>
+              <w:ind w:left="34"/>
+              <w:jc w:val="both"/>
+              <w:rPr>
+                <w:rFonts w:ascii="Times New Roman" w:hAnsi="Times New Roman"/>
+                <w:sz w:val="24"/>
+                <w:szCs w:val="24"/>
+              </w:rPr>
+            </w:pPr>
+            <w:proofErr w:type="spellStart"/>
+            <w:r>
+              <w:rPr>
+                <w:rFonts w:ascii="Times New Roman" w:hAnsi="Times New Roman"/>
+                <w:iCs/>
+                <w:sz w:val="24"/>
+                <w:szCs w:val="24"/>
+              </w:rPr>
+              <w:t>Vige</w:t>
+            </w:r>
+            <w:r>
+              <w:rPr>
+                <w:rFonts w:ascii="Times New Roman" w:hAnsi="Times New Roman"/>
+                <w:iCs/>
+                <w:sz w:val="24"/>
+                <w:szCs w:val="24"/>
+              </w:rPr>
+              <w:t>nere</w:t>
+            </w:r>
+            <w:proofErr w:type="spellEnd"/>
+            <w:r>
+              <w:rPr>
+                <w:rFonts w:ascii="Times New Roman" w:hAnsi="Times New Roman"/>
+                <w:iCs/>
+                <w:sz w:val="24"/>
+                <w:szCs w:val="24"/>
+              </w:rPr>
+              <w:t xml:space="preserve"> Cipher</w:t>
+            </w:r>
+            <w:r>
+              <w:rPr>
+                <w:rFonts w:ascii="Times New Roman" w:hAnsi="Times New Roman"/>
+                <w:sz w:val="24"/>
+                <w:szCs w:val="24"/>
+              </w:rPr>
+              <w:t xml:space="preserve"> dapat mencegah frekuensi huruf-huruf di dalam </w:t>
+            </w:r>
+            <w:proofErr w:type="spellStart"/>
+            <w:r>
+              <w:rPr>
+                <w:rFonts w:ascii="Times New Roman" w:hAnsi="Times New Roman"/>
+                <w:sz w:val="24"/>
+                <w:szCs w:val="24"/>
+              </w:rPr>
+              <w:t>cipherteks</w:t>
+            </w:r>
+            <w:proofErr w:type="spellEnd"/>
+            <w:r>
+              <w:rPr>
+                <w:rFonts w:ascii="Times New Roman" w:hAnsi="Times New Roman"/>
+                <w:sz w:val="24"/>
+                <w:szCs w:val="24"/>
+              </w:rPr>
+              <w:t xml:space="preserve"> yang mempunyai pola tertentu yang sama </w:t>
+            </w:r>
+            <w:proofErr w:type="gramStart"/>
+            <w:r>
+              <w:rPr>
+                <w:rFonts w:ascii="Times New Roman" w:hAnsi="Times New Roman"/>
+                <w:sz w:val="24"/>
+                <w:szCs w:val="24"/>
+              </w:rPr>
+              <w:t>seperti  pada</w:t>
+            </w:r>
+            <w:proofErr w:type="gramEnd"/>
+            <w:r>
+              <w:rPr>
+                <w:rFonts w:ascii="Times New Roman" w:hAnsi="Times New Roman"/>
+                <w:sz w:val="24"/>
+                <w:szCs w:val="24"/>
+              </w:rPr>
+              <w:t xml:space="preserve"> </w:t>
+            </w:r>
+            <w:r>
+              <w:rPr>
+                <w:rFonts w:ascii="Times New Roman" w:hAnsi="Times New Roman"/>
+                <w:iCs/>
+                <w:sz w:val="24"/>
+                <w:szCs w:val="24"/>
+              </w:rPr>
+              <w:t>cipher</w:t>
+            </w:r>
+            <w:r>
+              <w:rPr>
+                <w:rFonts w:ascii="Times New Roman" w:hAnsi="Times New Roman"/>
+                <w:sz w:val="24"/>
+                <w:szCs w:val="24"/>
+              </w:rPr>
+              <w:t xml:space="preserve"> abjad-tunggal. </w:t>
+            </w:r>
+            <w:r>
+              <w:rPr>
+                <w:rFonts w:ascii="Times New Roman" w:hAnsi="Times New Roman"/>
+                <w:sz w:val="24"/>
+                <w:szCs w:val="24"/>
+              </w:rPr>
+              <w:lastRenderedPageBreak/>
+              <w:t xml:space="preserve">Jika periode kunci diketahui dan tidak terlalu panjang, maka kunci dapat ditentukan dengan menulis program komputer untuk melakukan </w:t>
+            </w:r>
+            <w:r>
+              <w:rPr>
+                <w:rFonts w:ascii="Times New Roman" w:hAnsi="Times New Roman"/>
+                <w:iCs/>
+                <w:sz w:val="24"/>
+                <w:szCs w:val="24"/>
+              </w:rPr>
+              <w:t>exhaustive key search</w:t>
+            </w:r>
+            <w:r>
+              <w:rPr>
+                <w:rFonts w:ascii="Times New Roman" w:hAnsi="Times New Roman"/>
+                <w:sz w:val="24"/>
+                <w:szCs w:val="24"/>
+              </w:rPr>
+              <w:t xml:space="preserve">. </w:t>
+            </w:r>
+            <w:r>
+              <w:rPr>
+                <w:rFonts w:ascii="Times New Roman" w:hAnsi="Times New Roman"/>
+                <w:sz w:val="24"/>
+                <w:szCs w:val="24"/>
+              </w:rPr>
+              <w:t>Setiap baris di dalam tabel tidak menyatakan pergeseran huruf, tetapi merupakan permutasi huruf-huruf alfabet.</w:t>
+            </w:r>
+          </w:p>
+        </w:tc>
+      </w:tr>
+      <w:tr>
+        <w:tc>
+          <w:tcPr>
+            <w:tcW w:w="533" w:type="dxa"/>
+          </w:tcPr>
+          <w:p>
+            <w:pPr>
+              <w:pStyle w:val="ListParagraph"/>
+              <w:ind w:left="0"/>
+              <w:jc w:val="center"/>
+              <w:rPr>
+                <w:rFonts w:ascii="Times New Roman" w:hAnsi="Times New Roman"/>
+                <w:sz w:val="24"/>
+                <w:szCs w:val="24"/>
+              </w:rPr>
+            </w:pPr>
+            <w:r>
+              <w:rPr>
+                <w:rFonts w:ascii="Times New Roman" w:hAnsi="Times New Roman"/>
+                <w:sz w:val="24"/>
+                <w:szCs w:val="24"/>
+              </w:rPr>
+              <w:lastRenderedPageBreak/>
+              <w:t>3.</w:t>
+            </w:r>
+          </w:p>
+        </w:tc>
+        <w:tc>
+          <w:tcPr>
+            <w:tcW w:w="7796" w:type="dxa"/>
+          </w:tcPr>
+          <w:p>
+            <w:pPr>
+              <w:pStyle w:val="ListParagraph"/>
+              <w:ind w:left="0"/>
+              <w:jc w:val="both"/>
+              <w:rPr>
+                <w:rFonts w:ascii="Times New Roman" w:hAnsi="Times New Roman"/>
+                <w:sz w:val="24"/>
+                <w:szCs w:val="24"/>
+              </w:rPr>
+            </w:pPr>
+            <w:r>
+              <w:rPr>
+                <w:rFonts w:ascii="Times New Roman" w:hAnsi="Times New Roman"/>
+                <w:iCs/>
+                <w:sz w:val="24"/>
+                <w:szCs w:val="24"/>
+                <w:shd w:val="clear" w:color="auto" w:fill="FFFFFF"/>
+              </w:rPr>
+              <w:t>Olahraga secara teratur bisa membuat tubuh menjadi sehat dan bugar.</w:t>
+            </w:r>
+            <w:r>
+              <w:rPr>
+                <w:rStyle w:val="apple-converted-space"/>
+                <w:rFonts w:ascii="Times New Roman" w:hAnsi="Times New Roman"/>
+                <w:sz w:val="24"/>
+                <w:szCs w:val="24"/>
+                <w:shd w:val="clear" w:color="auto" w:fill="FFFFFF"/>
+              </w:rPr>
+              <w:t> </w:t>
+            </w:r>
+            <w:r>
+              <w:rPr>
+                <w:rFonts w:ascii="Times New Roman" w:hAnsi="Times New Roman"/>
+                <w:sz w:val="24"/>
+                <w:szCs w:val="24"/>
+                <w:shd w:val="clear" w:color="auto" w:fill="FFFFFF"/>
+              </w:rPr>
+              <w:t xml:space="preserve">Hal ini dikarenakan olahraga membantu proses metabolisme di dalam tubuh kita, sehingga semua makanan tecerna dengan sempurna. </w:t>
+            </w:r>
+            <w:proofErr w:type="spellStart"/>
+            <w:r>
+              <w:rPr>
+                <w:rFonts w:ascii="Times New Roman" w:hAnsi="Times New Roman"/>
+                <w:sz w:val="24"/>
+                <w:szCs w:val="24"/>
+                <w:shd w:val="clear" w:color="auto" w:fill="FFFFFF"/>
+              </w:rPr>
+              <w:t>Sempurnanya</w:t>
+            </w:r>
+            <w:proofErr w:type="spellEnd"/>
+            <w:r>
+              <w:rPr>
+                <w:rFonts w:ascii="Times New Roman" w:hAnsi="Times New Roman"/>
+                <w:sz w:val="24"/>
+                <w:szCs w:val="24"/>
+                <w:shd w:val="clear" w:color="auto" w:fill="FFFFFF"/>
+              </w:rPr>
+              <w:t xml:space="preserve"> proses pencernaan makanan ini akan menghasilkan energi yang cukup untuk mendukung segala aktivitas yang kita lakukan sehingga tubuh menjadi bugar sepanjang hari. Berolahraga yang teratur juga menyebabkan tubuh menjadi sehat dan kebal terhadap penyakit yang mengintai. Bahkan ada pepatah asing yang mengatakan bahwa di dalam tubuh yang sehat terdapat jiwa yang kuat.</w:t>
+            </w:r>
+            <w:r>
+              <w:rPr>
+                <w:rStyle w:val="apple-converted-space"/>
+                <w:rFonts w:ascii="Times New Roman" w:hAnsi="Times New Roman"/>
+                <w:sz w:val="24"/>
+                <w:szCs w:val="24"/>
+                <w:shd w:val="clear" w:color="auto" w:fill="FFFFFF"/>
+              </w:rPr>
+              <w:t> </w:t>
+            </w:r>
+            <w:r>
+              <w:rPr>
+                <w:rFonts w:ascii="Times New Roman" w:hAnsi="Times New Roman"/>
+                <w:iCs/>
+                <w:sz w:val="24"/>
+                <w:szCs w:val="24"/>
+                <w:shd w:val="clear" w:color="auto" w:fill="FFFFFF"/>
+              </w:rPr>
+              <w:t>Oleh sebab itu, tidak dapat dipungkiri bahwa olahraga merupakan aktivitas yang menyehatkan.</w:t>
+            </w:r>
+          </w:p>
+        </w:tc>
+      </w:tr>
+      <w:tr>
+        <w:tc>
+          <w:tcPr>
+            <w:tcW w:w="533" w:type="dxa"/>
+          </w:tcPr>
+          <w:p>
+            <w:pPr>
+              <w:pStyle w:val="ListParagraph"/>
+              <w:ind w:left="0"/>
+              <w:jc w:val="center"/>
+              <w:rPr>
+                <w:rFonts w:ascii="Times New Roman" w:hAnsi="Times New Roman"/>
+                <w:sz w:val="24"/>
+                <w:szCs w:val="24"/>
+              </w:rPr>
+            </w:pPr>
+            <w:r>
+              <w:rPr>
+                <w:rFonts w:ascii="Times New Roman" w:hAnsi="Times New Roman"/>
+                <w:sz w:val="24"/>
+                <w:szCs w:val="24"/>
+              </w:rPr>
+              <w:t>4.</w:t>
+            </w:r>
+          </w:p>
+        </w:tc>
+        <w:tc>
+          <w:tcPr>
+            <w:tcW w:w="7796" w:type="dxa"/>
+          </w:tcPr>
+          <w:p>
+            <w:pPr>
+              <w:pStyle w:val="ListParagraph"/>
+              <w:ind w:left="0"/>
+              <w:jc w:val="both"/>
+              <w:rPr>
+                <w:rFonts w:ascii="Times New Roman" w:hAnsi="Times New Roman"/>
+                <w:sz w:val="24"/>
+                <w:szCs w:val="24"/>
+              </w:rPr>
+            </w:pPr>
+            <w:r>
+              <w:rPr>
+                <w:rFonts w:ascii="Times New Roman" w:hAnsi="Times New Roman"/>
+                <w:iCs/>
+                <w:sz w:val="24"/>
+                <w:szCs w:val="24"/>
+                <w:shd w:val="clear" w:color="auto" w:fill="FFFFFF"/>
+              </w:rPr>
+              <w:t>Badu anak yang sangat nakal</w:t>
+            </w:r>
+            <w:r>
+              <w:rPr>
+                <w:rFonts w:ascii="Times New Roman" w:hAnsi="Times New Roman"/>
+                <w:sz w:val="24"/>
+                <w:szCs w:val="24"/>
+                <w:shd w:val="clear" w:color="auto" w:fill="FFFFFF"/>
+              </w:rPr>
+              <w:t>. Dia selalu mengganggu teman-temannya, baik teman di sekolah maupun di lingkungan rumahnya. Sudah berkali-kali dia dipanggil dan dimarahi oleh guru BK, tetapi tetap saja dia tidak berubah. Bahkan kabarnya orang tuannya pun menyerah dibuatnya. Se</w:t>
+            </w:r>
+            <w:r>
+              <w:rPr>
+                <w:rFonts w:ascii="Times New Roman" w:hAnsi="Times New Roman"/>
+                <w:sz w:val="24"/>
+                <w:szCs w:val="24"/>
+                <w:shd w:val="clear" w:color="auto" w:fill="FFFFFF"/>
+              </w:rPr>
+              <w:t xml:space="preserve">lain nakal, Badu juga sering </w:t>
+            </w:r>
+            <w:r>
+              <w:rPr>
+                <w:rFonts w:ascii="Times New Roman" w:hAnsi="Times New Roman"/>
+                <w:sz w:val="24"/>
+                <w:szCs w:val="24"/>
+                <w:shd w:val="clear" w:color="auto" w:fill="FFFFFF"/>
+              </w:rPr>
+              <w:t>bolos. Dia lebih mengikuti kegiatan ekstrakurikuler daripada belajar di dalam kelas, bahkan dia beranggapan bahwa jangan sampai belajar mengganggu kegiatan ekstrakurikuler, sehingga tak jarang dalam seminggu dia hanya masuk selama 3 hari.</w:t>
+            </w:r>
+            <w:r>
+              <w:rPr>
+                <w:rStyle w:val="apple-converted-space"/>
+                <w:rFonts w:ascii="Times New Roman" w:hAnsi="Times New Roman"/>
+                <w:sz w:val="24"/>
+                <w:szCs w:val="24"/>
+                <w:shd w:val="clear" w:color="auto" w:fill="FFFFFF"/>
+              </w:rPr>
+              <w:t> </w:t>
+            </w:r>
+            <w:r>
+              <w:rPr>
+                <w:rFonts w:ascii="Times New Roman" w:hAnsi="Times New Roman"/>
+                <w:iCs/>
+                <w:sz w:val="24"/>
+                <w:szCs w:val="24"/>
+                <w:shd w:val="clear" w:color="auto" w:fill="FFFFFF"/>
+              </w:rPr>
+              <w:t>Oleh karena itu Badu tidak disukai oleh teman-teman dan gurunya akibat kenakalannya tersebut.</w:t>
+            </w:r>
+          </w:p>
+        </w:tc>
+      </w:tr>
+    </w:tbl>
+    <w:p>
+      <w:pPr>
+        <w:pStyle w:val="ListParagraph"/>
+        <w:spacing w:after="0"/>
+        <w:ind w:left="851"/>
+        <w:jc w:val="both"/>
+        <w:rPr>
+          <w:rFonts w:ascii="Times New Roman" w:hAnsi="Times New Roman"/>
+          <w:sz w:val="24"/>
+          <w:szCs w:val="24"/>
+        </w:rPr>
+      </w:pPr>
+    </w:p>
+    <w:p>
+      <w:pPr>
+        <w:pStyle w:val="ListParagraph"/>
+        <w:numPr>
+          <w:ilvl w:val="0"/>
+          <w:numId w:val="6"/>
+        </w:numPr>
+        <w:spacing w:after="0"/>
+        <w:ind w:left="851"/>
+        <w:jc w:val="both"/>
+        <w:rPr>
+          <w:rFonts w:ascii="Times New Roman" w:hAnsi="Times New Roman"/>
+          <w:sz w:val="24"/>
+          <w:szCs w:val="24"/>
+        </w:rPr>
+      </w:pPr>
+      <w:proofErr w:type="spellStart"/>
+      <w:r>
+        <w:rPr>
+          <w:rFonts w:ascii="Times New Roman" w:hAnsi="Times New Roman"/>
+          <w:sz w:val="24"/>
+          <w:szCs w:val="24"/>
+        </w:rPr>
+        <w:t>Plainteks</w:t>
+      </w:r>
+      <w:proofErr w:type="spellEnd"/>
+      <w:r>
+        <w:rPr>
+          <w:rFonts w:ascii="Times New Roman" w:hAnsi="Times New Roman"/>
+          <w:sz w:val="24"/>
+          <w:szCs w:val="24"/>
+        </w:rPr>
+        <w:t xml:space="preserve"> berukuran besar</w:t>
+      </w:r>
+    </w:p>
+    <w:tbl>
+      <w:tblPr>
+        <w:tblStyle w:val="TableGrid"/>
+        <w:tblW w:w="0" w:type="auto"/>
+        <w:tblInd w:w="851" w:type="dxa"/>
+        <w:tblLook w:val="04A0"/>
+      </w:tblPr>
+      <w:tblGrid>
+        <w:gridCol w:w="533"/>
+        <w:gridCol w:w="7796"/>
+      </w:tblGrid>
+      <w:tr>
+        <w:trPr>
+          <w:tblHeader/>
+        </w:trPr>
+        <w:tc>
+          <w:tcPr>
+            <w:tcW w:w="533" w:type="dxa"/>
+            <w:shd w:val="clear" w:color="auto" w:fill="B8CCE4" w:themeFill="accent1" w:themeFillTint="66"/>
+          </w:tcPr>
+          <w:p>
+            <w:pPr>
+              <w:pStyle w:val="ListParagraph"/>
+              <w:ind w:left="0"/>
+              <w:jc w:val="center"/>
+              <w:rPr>
+                <w:rFonts w:ascii="Times New Roman" w:hAnsi="Times New Roman"/>
+                <w:b/>
+                <w:sz w:val="24"/>
+                <w:szCs w:val="24"/>
+              </w:rPr>
+            </w:pPr>
+            <w:r>
+              <w:rPr>
+                <w:rFonts w:ascii="Times New Roman" w:hAnsi="Times New Roman"/>
+                <w:b/>
+                <w:sz w:val="24"/>
+                <w:szCs w:val="24"/>
+              </w:rPr>
+              <w:t>No</w:t>
+            </w:r>
+          </w:p>
+        </w:tc>
+        <w:tc>
+          <w:tcPr>
+            <w:tcW w:w="7796" w:type="dxa"/>
+            <w:shd w:val="clear" w:color="auto" w:fill="B8CCE4" w:themeFill="accent1" w:themeFillTint="66"/>
+          </w:tcPr>
+          <w:p>
+            <w:pPr>
+              <w:pStyle w:val="ListParagraph"/>
+              <w:ind w:left="0"/>
+              <w:jc w:val="center"/>
+              <w:rPr>
+                <w:rFonts w:ascii="Times New Roman" w:hAnsi="Times New Roman"/>
+                <w:b/>
+                <w:sz w:val="24"/>
+                <w:szCs w:val="24"/>
+              </w:rPr>
+            </w:pPr>
+            <w:proofErr w:type="spellStart"/>
+            <w:r>
+              <w:rPr>
+                <w:rFonts w:ascii="Times New Roman" w:hAnsi="Times New Roman"/>
+                <w:b/>
+                <w:sz w:val="24"/>
+                <w:szCs w:val="24"/>
+              </w:rPr>
+              <w:t>Plainteks</w:t>
+            </w:r>
+            <w:proofErr w:type="spellEnd"/>
+          </w:p>
+        </w:tc>
+      </w:tr>
+      <w:tr>
+        <w:tc>
+          <w:tcPr>
+            <w:tcW w:w="533" w:type="dxa"/>
+          </w:tcPr>
+          <w:p>
+            <w:pPr>
+              <w:pStyle w:val="ListParagraph"/>
+              <w:ind w:left="0"/>
+              <w:jc w:val="center"/>
+              <w:rPr>
+                <w:rFonts w:ascii="Times New Roman" w:hAnsi="Times New Roman"/>
+                <w:sz w:val="24"/>
+                <w:szCs w:val="24"/>
+              </w:rPr>
+            </w:pPr>
+            <w:r>
+              <w:rPr>
+                <w:rFonts w:ascii="Times New Roman" w:hAnsi="Times New Roman"/>
+                <w:sz w:val="24"/>
+                <w:szCs w:val="24"/>
+              </w:rPr>
+              <w:t>1.</w:t>
+            </w:r>
+          </w:p>
+        </w:tc>
+        <w:tc>
+          <w:tcPr>
+            <w:tcW w:w="7796" w:type="dxa"/>
+          </w:tcPr>
+          <w:p>
+            <w:pPr>
+              <w:pStyle w:val="Default"/>
+              <w:jc w:val="both"/>
+              <w:rPr>
+                <w:rFonts w:ascii="Times New Roman" w:hAnsi="Times New Roman" w:cs="Times New Roman"/>
+                <w:color w:val="auto"/>
+              </w:rPr>
+            </w:pPr>
+            <w:r>
+              <w:rPr>
+                <w:rFonts w:ascii="Times New Roman" w:hAnsi="Times New Roman" w:cs="Times New Roman"/>
+                <w:color w:val="auto"/>
+              </w:rPr>
+              <w:t xml:space="preserve">Mencintai itu tak seperti teori, mencintai jauh dari rumus ataupun hafalan. Namun selalu ada ujian yang menghampiri. Aku mencintainya, mencintai orang yang selalu ada di </w:t>
+            </w:r>
+            <w:proofErr w:type="spellStart"/>
+            <w:r>
+              <w:rPr>
+                <w:rFonts w:ascii="Times New Roman" w:hAnsi="Times New Roman" w:cs="Times New Roman"/>
+                <w:color w:val="auto"/>
+              </w:rPr>
+              <w:t>sampingku</w:t>
+            </w:r>
+            <w:proofErr w:type="spellEnd"/>
+            <w:r>
+              <w:rPr>
+                <w:rFonts w:ascii="Times New Roman" w:hAnsi="Times New Roman" w:cs="Times New Roman"/>
+                <w:color w:val="auto"/>
+              </w:rPr>
+              <w:t xml:space="preserve">, sahabatku. Namun aku tak pernah mengatakan apa pun tentang perasaan ini pada siapapun, terkecuali hanya Allah SWT yang mengetahui segala isi hati hambanya. Lambat laun perasaan ini tumbuh subur, bak semak belukar yang mampu tumbuh di mana pun mereka berada. Sejak kecil aku sudah kehilangan kedua </w:t>
+            </w:r>
+            <w:proofErr w:type="spellStart"/>
+            <w:r>
+              <w:rPr>
+                <w:rFonts w:ascii="Times New Roman" w:hAnsi="Times New Roman" w:cs="Times New Roman"/>
+                <w:color w:val="auto"/>
+              </w:rPr>
+              <w:t>orangtuaku</w:t>
+            </w:r>
+            <w:proofErr w:type="spellEnd"/>
+            <w:r>
+              <w:rPr>
+                <w:rFonts w:ascii="Times New Roman" w:hAnsi="Times New Roman" w:cs="Times New Roman"/>
+                <w:color w:val="auto"/>
+              </w:rPr>
+              <w:t xml:space="preserve">, dia berkata sebagai ganti dia yang akan </w:t>
+            </w:r>
+            <w:proofErr w:type="spellStart"/>
+            <w:r>
+              <w:rPr>
+                <w:rFonts w:ascii="Times New Roman" w:hAnsi="Times New Roman" w:cs="Times New Roman"/>
+                <w:color w:val="auto"/>
+              </w:rPr>
+              <w:t>menjagaku</w:t>
+            </w:r>
+            <w:proofErr w:type="spellEnd"/>
+            <w:r>
+              <w:rPr>
+                <w:rFonts w:ascii="Times New Roman" w:hAnsi="Times New Roman" w:cs="Times New Roman"/>
+                <w:color w:val="auto"/>
+              </w:rPr>
+              <w:t xml:space="preserve">. Dia bersikap seolah dia akan selalu ada di </w:t>
+            </w:r>
+            <w:proofErr w:type="spellStart"/>
+            <w:r>
+              <w:rPr>
+                <w:rFonts w:ascii="Times New Roman" w:hAnsi="Times New Roman" w:cs="Times New Roman"/>
+                <w:color w:val="auto"/>
+              </w:rPr>
+              <w:t>sampingku</w:t>
+            </w:r>
+            <w:proofErr w:type="spellEnd"/>
+            <w:r>
+              <w:rPr>
+                <w:rFonts w:ascii="Times New Roman" w:hAnsi="Times New Roman" w:cs="Times New Roman"/>
+                <w:color w:val="auto"/>
+              </w:rPr>
+              <w:t xml:space="preserve">, </w:t>
+            </w:r>
+            <w:proofErr w:type="spellStart"/>
+            <w:r>
+              <w:rPr>
+                <w:rFonts w:ascii="Times New Roman" w:hAnsi="Times New Roman" w:cs="Times New Roman"/>
+                <w:color w:val="auto"/>
+              </w:rPr>
+              <w:t>menemaniku</w:t>
+            </w:r>
+            <w:proofErr w:type="spellEnd"/>
+            <w:r>
+              <w:rPr>
+                <w:rFonts w:ascii="Times New Roman" w:hAnsi="Times New Roman" w:cs="Times New Roman"/>
+                <w:color w:val="auto"/>
+              </w:rPr>
+              <w:t xml:space="preserve"> ke mana pun ku ingin, </w:t>
+            </w:r>
+            <w:proofErr w:type="spellStart"/>
+            <w:r>
+              <w:rPr>
+                <w:rFonts w:ascii="Times New Roman" w:hAnsi="Times New Roman" w:cs="Times New Roman"/>
+                <w:color w:val="auto"/>
+              </w:rPr>
+              <w:t>merangkulku</w:t>
+            </w:r>
+            <w:proofErr w:type="spellEnd"/>
+            <w:r>
+              <w:rPr>
+                <w:rFonts w:ascii="Times New Roman" w:hAnsi="Times New Roman" w:cs="Times New Roman"/>
+                <w:color w:val="auto"/>
+              </w:rPr>
+              <w:t xml:space="preserve"> di saat ku rapuh, bahkan ia rela menanggung akibat dari </w:t>
+            </w:r>
+            <w:proofErr w:type="spellStart"/>
+            <w:r>
+              <w:rPr>
+                <w:rFonts w:ascii="Times New Roman" w:hAnsi="Times New Roman" w:cs="Times New Roman"/>
+                <w:color w:val="auto"/>
+              </w:rPr>
+              <w:t>kecerobohanku</w:t>
+            </w:r>
+            <w:proofErr w:type="spellEnd"/>
+            <w:r>
+              <w:rPr>
+                <w:rFonts w:ascii="Times New Roman" w:hAnsi="Times New Roman" w:cs="Times New Roman"/>
+                <w:color w:val="auto"/>
+              </w:rPr>
+              <w:t xml:space="preserve"> yang tak sengaja memecahkan sebuah guci mahal di ruang guru, ia rela berlari entah berapa kali, aku hitung lebih dari 100 kali putaran, sebuah perbuatan yang membuat rasa ini kian tumbuh dan tumbuh. “Kau pasti lelah, sudah cukup. Aku bisa berlari, kau tak perlu </w:t>
+            </w:r>
+            <w:proofErr w:type="spellStart"/>
+            <w:r>
+              <w:rPr>
+                <w:rFonts w:ascii="Times New Roman" w:hAnsi="Times New Roman" w:cs="Times New Roman"/>
+                <w:color w:val="auto"/>
+              </w:rPr>
+              <w:t>menggantikanku</w:t>
+            </w:r>
+            <w:proofErr w:type="spellEnd"/>
+            <w:r>
+              <w:rPr>
+                <w:rFonts w:ascii="Times New Roman" w:hAnsi="Times New Roman" w:cs="Times New Roman"/>
+                <w:color w:val="auto"/>
+              </w:rPr>
+              <w:t xml:space="preserve">,” Dia lalu berjalan </w:t>
+            </w:r>
+            <w:proofErr w:type="spellStart"/>
+            <w:r>
+              <w:rPr>
+                <w:rFonts w:ascii="Times New Roman" w:hAnsi="Times New Roman" w:cs="Times New Roman"/>
+                <w:color w:val="auto"/>
+              </w:rPr>
+              <w:t>tertatih</w:t>
+            </w:r>
+            <w:proofErr w:type="spellEnd"/>
+            <w:r>
+              <w:rPr>
+                <w:rFonts w:ascii="Times New Roman" w:hAnsi="Times New Roman" w:cs="Times New Roman"/>
+                <w:color w:val="auto"/>
+              </w:rPr>
+              <w:t xml:space="preserve"> ke </w:t>
+            </w:r>
+            <w:proofErr w:type="spellStart"/>
+            <w:r>
+              <w:rPr>
+                <w:rFonts w:ascii="Times New Roman" w:hAnsi="Times New Roman" w:cs="Times New Roman"/>
+                <w:color w:val="auto"/>
+              </w:rPr>
+              <w:t>arahku</w:t>
+            </w:r>
+            <w:proofErr w:type="spellEnd"/>
+            <w:r>
+              <w:rPr>
+                <w:rFonts w:ascii="Times New Roman" w:hAnsi="Times New Roman" w:cs="Times New Roman"/>
+                <w:color w:val="auto"/>
+              </w:rPr>
+              <w:t xml:space="preserve"> sambil mengatur napasnya. “Tak apa, hukumannya selesai 125 kali putaran saja, ini bukan apa-apa,” Entah apa yang </w:t>
+            </w:r>
+            <w:proofErr w:type="spellStart"/>
+            <w:r>
+              <w:rPr>
+                <w:rFonts w:ascii="Times New Roman" w:hAnsi="Times New Roman" w:cs="Times New Roman"/>
+                <w:color w:val="auto"/>
+              </w:rPr>
+              <w:t>merasukinya</w:t>
+            </w:r>
+            <w:proofErr w:type="spellEnd"/>
+            <w:r>
+              <w:rPr>
+                <w:rFonts w:ascii="Times New Roman" w:hAnsi="Times New Roman" w:cs="Times New Roman"/>
+                <w:color w:val="auto"/>
+              </w:rPr>
+              <w:t>, ia siswa yang tergolong tak suka olah raga, fisiknya lemah. Ia pernah bercerita ia selalu pingsan jika ia terlalu cape. Kekhawatiranku sejak tadi benar, saat kami berjalan menuju ruang kelas, ia memegang dadanya sembari meringis kesakitan. “Kau kenapa? Sudah ku bilang tak perlu seperti ini,” “Tak apa,” Tiba-tiba kakinya gemetar, tangannya lemas, keringat bercucuran dengan deras, tak lama ia tergeletak di rerumputan tempat kami berpijak. “</w:t>
+            </w:r>
+            <w:proofErr w:type="spellStart"/>
+            <w:r>
+              <w:rPr>
+                <w:rFonts w:ascii="Times New Roman" w:hAnsi="Times New Roman" w:cs="Times New Roman"/>
+                <w:color w:val="auto"/>
+              </w:rPr>
+              <w:t>Hei</w:t>
+            </w:r>
+            <w:proofErr w:type="spellEnd"/>
+            <w:r>
+              <w:rPr>
+                <w:rFonts w:ascii="Times New Roman" w:hAnsi="Times New Roman" w:cs="Times New Roman"/>
+                <w:color w:val="auto"/>
+              </w:rPr>
+              <w:t xml:space="preserve">, </w:t>
+            </w:r>
+            <w:r>
+              <w:rPr>
+                <w:rFonts w:ascii="Times New Roman" w:hAnsi="Times New Roman" w:cs="Times New Roman"/>
+                <w:color w:val="auto"/>
+              </w:rPr>
+              <w:lastRenderedPageBreak/>
+              <w:t xml:space="preserve">bangun…,” Aku berteriak histeris, khawatir akan keadaan pria di pangkuanku sekarang. Seorang guru menghampiri, </w:t>
+            </w:r>
+            <w:proofErr w:type="spellStart"/>
+            <w:r>
+              <w:rPr>
+                <w:rFonts w:ascii="Times New Roman" w:hAnsi="Times New Roman" w:cs="Times New Roman"/>
+                <w:color w:val="auto"/>
+              </w:rPr>
+              <w:t>membantuku</w:t>
+            </w:r>
+            <w:proofErr w:type="spellEnd"/>
+            <w:r>
+              <w:rPr>
+                <w:rFonts w:ascii="Times New Roman" w:hAnsi="Times New Roman" w:cs="Times New Roman"/>
+                <w:color w:val="auto"/>
+              </w:rPr>
+              <w:t xml:space="preserve"> membopong tubuh pria ini, yang dikatakan tinggi dan kini wajahnya pucat pasi seperti mayat, aku takut kehilangannya, sahabat yang selalu ada </w:t>
+            </w:r>
+            <w:proofErr w:type="spellStart"/>
+            <w:r>
+              <w:rPr>
+                <w:rFonts w:ascii="Times New Roman" w:hAnsi="Times New Roman" w:cs="Times New Roman"/>
+                <w:color w:val="auto"/>
+              </w:rPr>
+              <w:t>buatku</w:t>
+            </w:r>
+            <w:proofErr w:type="spellEnd"/>
+            <w:r>
+              <w:rPr>
+                <w:rFonts w:ascii="Times New Roman" w:hAnsi="Times New Roman" w:cs="Times New Roman"/>
+                <w:color w:val="auto"/>
+              </w:rPr>
+              <w:t xml:space="preserve">. Kami semua sudah di rumah sakit, orangtuanya nampak sangat khawatir akan keadaan anak semata </w:t>
+            </w:r>
+            <w:proofErr w:type="spellStart"/>
+            <w:r>
+              <w:rPr>
+                <w:rFonts w:ascii="Times New Roman" w:hAnsi="Times New Roman" w:cs="Times New Roman"/>
+                <w:color w:val="auto"/>
+              </w:rPr>
+              <w:t>wayangnya</w:t>
+            </w:r>
+            <w:proofErr w:type="spellEnd"/>
+            <w:r>
+              <w:rPr>
+                <w:rFonts w:ascii="Times New Roman" w:hAnsi="Times New Roman" w:cs="Times New Roman"/>
+                <w:color w:val="auto"/>
+              </w:rPr>
+              <w:t xml:space="preserve">. Aku membasuh </w:t>
+            </w:r>
+            <w:proofErr w:type="spellStart"/>
+            <w:r>
+              <w:rPr>
+                <w:rFonts w:ascii="Times New Roman" w:hAnsi="Times New Roman" w:cs="Times New Roman"/>
+                <w:color w:val="auto"/>
+              </w:rPr>
+              <w:t>wajahku</w:t>
+            </w:r>
+            <w:proofErr w:type="spellEnd"/>
+            <w:r>
+              <w:rPr>
+                <w:rFonts w:ascii="Times New Roman" w:hAnsi="Times New Roman" w:cs="Times New Roman"/>
+                <w:color w:val="auto"/>
+              </w:rPr>
+              <w:t xml:space="preserve"> dengan air wudu, dengan itu aku bisa tenang, dan menatap </w:t>
+            </w:r>
+            <w:proofErr w:type="spellStart"/>
+            <w:r>
+              <w:rPr>
+                <w:rFonts w:ascii="Times New Roman" w:hAnsi="Times New Roman" w:cs="Times New Roman"/>
+                <w:color w:val="auto"/>
+              </w:rPr>
+              <w:t>wajahku</w:t>
+            </w:r>
+            <w:proofErr w:type="spellEnd"/>
+            <w:r>
+              <w:rPr>
+                <w:rFonts w:ascii="Times New Roman" w:hAnsi="Times New Roman" w:cs="Times New Roman"/>
+                <w:color w:val="auto"/>
+              </w:rPr>
+              <w:t xml:space="preserve"> di sebuah cermin, wajah cemas dengan balutan mukena nampak </w:t>
+            </w:r>
+            <w:proofErr w:type="spellStart"/>
+            <w:r>
+              <w:rPr>
+                <w:rFonts w:ascii="Times New Roman" w:hAnsi="Times New Roman" w:cs="Times New Roman"/>
+                <w:color w:val="auto"/>
+              </w:rPr>
+              <w:t>menghiasiku</w:t>
+            </w:r>
+            <w:proofErr w:type="spellEnd"/>
+            <w:r>
+              <w:rPr>
+                <w:rFonts w:ascii="Times New Roman" w:hAnsi="Times New Roman" w:cs="Times New Roman"/>
+                <w:color w:val="auto"/>
+              </w:rPr>
+              <w:t xml:space="preserve">, aku tak bisa berharap banyak pada manusia, hanya Allah SWT yang sanggup mendengar segala </w:t>
+            </w:r>
+            <w:proofErr w:type="spellStart"/>
+            <w:r>
+              <w:rPr>
+                <w:rFonts w:ascii="Times New Roman" w:hAnsi="Times New Roman" w:cs="Times New Roman"/>
+                <w:color w:val="auto"/>
+              </w:rPr>
+              <w:t>harapanku</w:t>
+            </w:r>
+            <w:proofErr w:type="spellEnd"/>
+            <w:r>
+              <w:rPr>
+                <w:rFonts w:ascii="Times New Roman" w:hAnsi="Times New Roman" w:cs="Times New Roman"/>
+                <w:color w:val="auto"/>
+              </w:rPr>
+              <w:t xml:space="preserve">. Ia tak pernah bosan mendengar setiap doa hamba-Nya. Aku kembali ke sebuah ruangan, ruangan di mana ia berbaring tak berdaya dengan bantuan segala alat medis. Entah penyakit apa yang ada pada dirinya, hingga ia bisa selemah ini. “Tante, Om yang sabar ya, Allah pasti mendengar segala doa kalian, dia akan segera sadar,” Tante tak sanggup berkata-kata lagi, ia </w:t>
+            </w:r>
+            <w:proofErr w:type="spellStart"/>
+            <w:r>
+              <w:rPr>
+                <w:rFonts w:ascii="Times New Roman" w:hAnsi="Times New Roman" w:cs="Times New Roman"/>
+                <w:color w:val="auto"/>
+              </w:rPr>
+              <w:t>memelukku</w:t>
+            </w:r>
+            <w:proofErr w:type="spellEnd"/>
+            <w:r>
+              <w:rPr>
+                <w:rFonts w:ascii="Times New Roman" w:hAnsi="Times New Roman" w:cs="Times New Roman"/>
+                <w:color w:val="auto"/>
+              </w:rPr>
+              <w:t xml:space="preserve"> erat dengan air mata yang terus menetes. Aku berusaha sabar, tenang dan tak hentinya mengingat Allah, akan ada keajaiban, aku yakin. 3 jam berlalu, ia tak juga sadarkan diri, dokter mengatakan tak ada harapan. Aku tak bisa marah, aku tak bisa berteriak aku sadar ini sudah takdir-Nya, aku hanya bisa berdoa akan </w:t>
+            </w:r>
+            <w:proofErr w:type="spellStart"/>
+            <w:r>
+              <w:rPr>
+                <w:rFonts w:ascii="Times New Roman" w:hAnsi="Times New Roman" w:cs="Times New Roman"/>
+                <w:color w:val="auto"/>
+              </w:rPr>
+              <w:t>kesembuhannya</w:t>
+            </w:r>
+            <w:proofErr w:type="spellEnd"/>
+            <w:r>
+              <w:rPr>
+                <w:rFonts w:ascii="Times New Roman" w:hAnsi="Times New Roman" w:cs="Times New Roman"/>
+                <w:color w:val="auto"/>
+              </w:rPr>
+              <w:t xml:space="preserve"> dan semoga Allah membangunkannya kembali. “Dokter, sebenarnya penyakit apa yang ia derita?” “Anda yakin ingin mendengarnya? Saya takut </w:t>
+            </w:r>
+            <w:proofErr w:type="spellStart"/>
+            <w:r>
+              <w:rPr>
+                <w:rFonts w:ascii="Times New Roman" w:hAnsi="Times New Roman" w:cs="Times New Roman"/>
+                <w:color w:val="auto"/>
+              </w:rPr>
+              <w:t>anda</w:t>
+            </w:r>
+            <w:proofErr w:type="spellEnd"/>
+            <w:r>
+              <w:rPr>
+                <w:rFonts w:ascii="Times New Roman" w:hAnsi="Times New Roman" w:cs="Times New Roman"/>
+                <w:color w:val="auto"/>
+              </w:rPr>
+              <w:t xml:space="preserve"> syok, </w:t>
+            </w:r>
+            <w:proofErr w:type="spellStart"/>
+            <w:r>
+              <w:rPr>
+                <w:rFonts w:ascii="Times New Roman" w:hAnsi="Times New Roman" w:cs="Times New Roman"/>
+                <w:color w:val="auto"/>
+              </w:rPr>
+              <w:t>anda</w:t>
+            </w:r>
+            <w:proofErr w:type="spellEnd"/>
+            <w:r>
+              <w:rPr>
+                <w:rFonts w:ascii="Times New Roman" w:hAnsi="Times New Roman" w:cs="Times New Roman"/>
+                <w:color w:val="auto"/>
+              </w:rPr>
+              <w:t xml:space="preserve"> masih terlalu muda,” “Katakan saja dok, saya siap,” “Dia menderita tumor otak sejak kecil, ia sanggup bertahan selama ini karena ia pernah berkata Ia ingin menjaga dua wanita yang sangat berarti baginya. Akhir-akhir ini </w:t>
+            </w:r>
+            <w:proofErr w:type="spellStart"/>
+            <w:r>
+              <w:rPr>
+                <w:rFonts w:ascii="Times New Roman" w:hAnsi="Times New Roman" w:cs="Times New Roman"/>
+                <w:color w:val="auto"/>
+              </w:rPr>
+              <w:t>tumornya</w:t>
+            </w:r>
+            <w:proofErr w:type="spellEnd"/>
+            <w:r>
+              <w:rPr>
+                <w:rFonts w:ascii="Times New Roman" w:hAnsi="Times New Roman" w:cs="Times New Roman"/>
+                <w:color w:val="auto"/>
+              </w:rPr>
+              <w:t xml:space="preserve"> semakin ganas, dan mungkin ini akhir dari penderitaannya, kita hanya bisa berharap akan keajaiban Allah SWT.” Aku </w:t>
+            </w:r>
+            <w:proofErr w:type="spellStart"/>
+            <w:r>
+              <w:rPr>
+                <w:rFonts w:ascii="Times New Roman" w:hAnsi="Times New Roman" w:cs="Times New Roman"/>
+                <w:color w:val="auto"/>
+              </w:rPr>
+              <w:t>terenyah</w:t>
+            </w:r>
+            <w:proofErr w:type="spellEnd"/>
+            <w:r>
+              <w:rPr>
+                <w:rFonts w:ascii="Times New Roman" w:hAnsi="Times New Roman" w:cs="Times New Roman"/>
+                <w:color w:val="auto"/>
+              </w:rPr>
+              <w:t xml:space="preserve"> dari </w:t>
+            </w:r>
+            <w:proofErr w:type="spellStart"/>
+            <w:r>
+              <w:rPr>
+                <w:rFonts w:ascii="Times New Roman" w:hAnsi="Times New Roman" w:cs="Times New Roman"/>
+                <w:color w:val="auto"/>
+              </w:rPr>
+              <w:t>lamunanku</w:t>
+            </w:r>
+            <w:proofErr w:type="spellEnd"/>
+            <w:r>
+              <w:rPr>
+                <w:rFonts w:ascii="Times New Roman" w:hAnsi="Times New Roman" w:cs="Times New Roman"/>
+                <w:color w:val="auto"/>
+              </w:rPr>
+              <w:t>. Tumor otak? Mengapa aku baru tahu hal ini, aku dengannya bersahabat sejak kecil, dia bahkan tak menceritakan apa pun padaku, ia menanggung semuanya sendirian. Aku mengingat kembali saat ia tiba-tiba sering memegang kepalanya dengan wajah sangat kesakitan, namun ia hanya mengatakan, “Aku tak apa, aku hanya pusing saja,” dan bodohnya aku percaya. Kini aku berada di hadapan orang yang sangat ku cintai, air mataku tak sanggup ku tahan, aku menangis tak henti sambil membacakan ayat suci Al-</w:t>
+            </w:r>
+            <w:proofErr w:type="spellStart"/>
+            <w:r>
+              <w:rPr>
+                <w:rFonts w:ascii="Times New Roman" w:hAnsi="Times New Roman" w:cs="Times New Roman"/>
+                <w:color w:val="auto"/>
+              </w:rPr>
+              <w:t>qur’an</w:t>
+            </w:r>
+            <w:proofErr w:type="spellEnd"/>
+            <w:r>
+              <w:rPr>
+                <w:rFonts w:ascii="Times New Roman" w:hAnsi="Times New Roman" w:cs="Times New Roman"/>
+                <w:color w:val="auto"/>
+              </w:rPr>
+              <w:t xml:space="preserve"> bersama kedua orangtuanya. Aku merasakan ada sebuah tangan yang menyentuh pergelangan tanganku. Aku dan kedua orangtuanya tak hentinya bersyukur kepada Allah SWT, dia akhirnya sadar dari </w:t>
+            </w:r>
+            <w:proofErr w:type="spellStart"/>
+            <w:r>
+              <w:rPr>
+                <w:rFonts w:ascii="Times New Roman" w:hAnsi="Times New Roman" w:cs="Times New Roman"/>
+                <w:color w:val="auto"/>
+              </w:rPr>
+              <w:t>komanya</w:t>
+            </w:r>
+            <w:proofErr w:type="spellEnd"/>
+            <w:r>
+              <w:rPr>
+                <w:rFonts w:ascii="Times New Roman" w:hAnsi="Times New Roman" w:cs="Times New Roman"/>
+                <w:color w:val="auto"/>
+              </w:rPr>
+              <w:t xml:space="preserve">. “Ayah Ibu, maaf aku </w:t>
+            </w:r>
+            <w:proofErr w:type="spellStart"/>
+            <w:r>
+              <w:rPr>
+                <w:rFonts w:ascii="Times New Roman" w:hAnsi="Times New Roman" w:cs="Times New Roman"/>
+                <w:color w:val="auto"/>
+              </w:rPr>
+              <w:t>merepotkanmu</w:t>
+            </w:r>
+            <w:proofErr w:type="spellEnd"/>
+            <w:r>
+              <w:rPr>
+                <w:rFonts w:ascii="Times New Roman" w:hAnsi="Times New Roman" w:cs="Times New Roman"/>
+                <w:color w:val="auto"/>
+              </w:rPr>
+              <w:t xml:space="preserve">,” kalimat pertama yang dia ucapkan, meskipun kalimat itu lirih. Sekarang aku menangis terharu, orang yang ku cintai membuka matanya kembali. “Sahabatku, maafkan aku tak menceritakan semuanya padamu,” Aku tak menjawab, aku kehilangan kata </w:t>
+            </w:r>
+            <w:proofErr w:type="spellStart"/>
+            <w:r>
+              <w:rPr>
+                <w:rFonts w:ascii="Times New Roman" w:hAnsi="Times New Roman" w:cs="Times New Roman"/>
+                <w:color w:val="auto"/>
+              </w:rPr>
+              <w:t>kata</w:t>
+            </w:r>
+            <w:proofErr w:type="spellEnd"/>
+            <w:r>
+              <w:rPr>
+                <w:rFonts w:ascii="Times New Roman" w:hAnsi="Times New Roman" w:cs="Times New Roman"/>
+                <w:color w:val="auto"/>
+              </w:rPr>
+              <w:t xml:space="preserve">, sekarang hanya senyuman bahagia dan air mata yang menghiasi </w:t>
+            </w:r>
+            <w:proofErr w:type="spellStart"/>
+            <w:r>
+              <w:rPr>
+                <w:rFonts w:ascii="Times New Roman" w:hAnsi="Times New Roman" w:cs="Times New Roman"/>
+                <w:color w:val="auto"/>
+              </w:rPr>
+              <w:t>wajahku</w:t>
+            </w:r>
+            <w:proofErr w:type="spellEnd"/>
+            <w:r>
+              <w:rPr>
+                <w:rFonts w:ascii="Times New Roman" w:hAnsi="Times New Roman" w:cs="Times New Roman"/>
+                <w:color w:val="auto"/>
+              </w:rPr>
+              <w:t xml:space="preserve">. “Aku harus pergi,” Dia bilang pergi? Aku tak rela ia pergi. “Tetap di sini, aku ingin bersama sahabatku selamanya, jangan pergi ke mana pun,” “Sahabatku kau lucu sekali, kau tahu tak ada manusia yang hidup selamanya. Semuanya akan kembali pada-Nya, sekarang giliranku,” ia hanya tertawa lepas Hening. Ayah dan ibunya tak mampu berkutik. “Akukah salah satu wanita yang ingin kau jaga setelah Ibumu?” tanyaku lirih. Ia tersenyum, kemudian mengangguk. Aku memeluknya erat. “Aku juga ingin </w:t>
+            </w:r>
+            <w:proofErr w:type="spellStart"/>
+            <w:r>
+              <w:rPr>
+                <w:rFonts w:ascii="Times New Roman" w:hAnsi="Times New Roman" w:cs="Times New Roman"/>
+                <w:color w:val="auto"/>
+              </w:rPr>
+              <w:t>menjagamu</w:t>
+            </w:r>
+            <w:proofErr w:type="spellEnd"/>
+            <w:r>
+              <w:rPr>
+                <w:rFonts w:ascii="Times New Roman" w:hAnsi="Times New Roman" w:cs="Times New Roman"/>
+                <w:color w:val="auto"/>
+              </w:rPr>
+              <w:t xml:space="preserve">, seperti kau </w:t>
+            </w:r>
+            <w:proofErr w:type="spellStart"/>
+            <w:r>
+              <w:rPr>
+                <w:rFonts w:ascii="Times New Roman" w:hAnsi="Times New Roman" w:cs="Times New Roman"/>
+                <w:color w:val="auto"/>
+              </w:rPr>
+              <w:t>menjagaku</w:t>
+            </w:r>
+            <w:proofErr w:type="spellEnd"/>
+            <w:r>
+              <w:rPr>
+                <w:rFonts w:ascii="Times New Roman" w:hAnsi="Times New Roman" w:cs="Times New Roman"/>
+                <w:color w:val="auto"/>
+              </w:rPr>
+              <w:t xml:space="preserve">, jadi jangan pergi. Tetap di sini bersamaku, dan berjanji tak akan pergi ke mana pun,” Ia mendekap kepalaku di dadanya erat, “Kau cemas aku akan pergi, kau </w:t>
+            </w:r>
+            <w:r>
+              <w:rPr>
+                <w:rFonts w:ascii="Times New Roman" w:hAnsi="Times New Roman" w:cs="Times New Roman"/>
+                <w:color w:val="auto"/>
+              </w:rPr>
+              <w:lastRenderedPageBreak/>
+              <w:t xml:space="preserve">ini apa, kau bilang kau gadis yang tegar, kau tak cengeng, tapi kenapa sekarang kau menangis terus, hah? Jaga dirimu baik-baik setelah aku tiada, kau adikku. Jadilah anak Ayah dan Ibuku, sekarang mereka orangtua kita,” </w:t>
+            </w:r>
+            <w:r>
+              <w:rPr>
+                <w:rFonts w:ascii="Times New Roman" w:hAnsi="Times New Roman"/>
+              </w:rPr>
+              <w:t xml:space="preserve">Ia kembali kesakitan, ayah dan ibunya membisikkan dua kalimat syahadat. Ia menuruti dan mengucapkannya dengan lancar, setelahnya ia menutup mata untuk selama lamanya. Allah SWT telah </w:t>
+            </w:r>
+            <w:proofErr w:type="spellStart"/>
+            <w:r>
+              <w:rPr>
+                <w:rFonts w:ascii="Times New Roman" w:hAnsi="Times New Roman"/>
+              </w:rPr>
+              <w:t>memberiku</w:t>
+            </w:r>
+            <w:proofErr w:type="spellEnd"/>
+            <w:r>
+              <w:rPr>
+                <w:rFonts w:ascii="Times New Roman" w:hAnsi="Times New Roman"/>
+              </w:rPr>
+              <w:t xml:space="preserve"> seorang sahabat yang sangat baik, namun kini aku telah kehilangan orang yang begitu </w:t>
+            </w:r>
+            <w:proofErr w:type="spellStart"/>
+            <w:r>
+              <w:rPr>
+                <w:rFonts w:ascii="Times New Roman" w:hAnsi="Times New Roman"/>
+              </w:rPr>
+              <w:t>menyayangiku</w:t>
+            </w:r>
+            <w:proofErr w:type="spellEnd"/>
+            <w:r>
+              <w:rPr>
+                <w:rFonts w:ascii="Times New Roman" w:hAnsi="Times New Roman"/>
+              </w:rPr>
+              <w:t xml:space="preserve">, </w:t>
+            </w:r>
+            <w:proofErr w:type="spellStart"/>
+            <w:r>
+              <w:rPr>
+                <w:rFonts w:ascii="Times New Roman" w:hAnsi="Times New Roman"/>
+              </w:rPr>
+              <w:t>menjagaku</w:t>
+            </w:r>
+            <w:proofErr w:type="spellEnd"/>
+            <w:r>
+              <w:rPr>
+                <w:rFonts w:ascii="Times New Roman" w:hAnsi="Times New Roman"/>
+              </w:rPr>
+              <w:t xml:space="preserve"> dengan sepenuh hatinya. Meskipun ia pergi Rasa ini tak akan pernah hilang dan akan menjadi rahasia di hatiku, meski waktu berlalu. Kenangan indah bersamanya terlalu sulit dilupakan. Kini ia tenang di alam sana, rasa sakit itu kini telah hilang darinya, ia mungkin tersenyum melihat sahabat yang berhasil ia jaga di alam sana.</w:t>
+            </w:r>
+          </w:p>
+        </w:tc>
+      </w:tr>
+      <w:tr>
+        <w:tc>
+          <w:tcPr>
+            <w:tcW w:w="533" w:type="dxa"/>
+          </w:tcPr>
+          <w:p>
+            <w:pPr>
+              <w:pStyle w:val="ListParagraph"/>
+              <w:ind w:left="0"/>
+              <w:jc w:val="center"/>
+              <w:rPr>
+                <w:rFonts w:ascii="Times New Roman" w:hAnsi="Times New Roman"/>
+                <w:sz w:val="24"/>
+                <w:szCs w:val="24"/>
+              </w:rPr>
+            </w:pPr>
+            <w:r>
+              <w:rPr>
+                <w:rFonts w:ascii="Times New Roman" w:hAnsi="Times New Roman"/>
+                <w:sz w:val="24"/>
+                <w:szCs w:val="24"/>
+              </w:rPr>
+              <w:lastRenderedPageBreak/>
+              <w:t>2.</w:t>
+            </w:r>
+          </w:p>
+        </w:tc>
+        <w:tc>
+          <w:tcPr>
+            <w:tcW w:w="7796" w:type="dxa"/>
+          </w:tcPr>
+          <w:p>
+            <w:pPr>
+              <w:pStyle w:val="Default"/>
+              <w:jc w:val="both"/>
+              <w:rPr>
+                <w:rFonts w:ascii="Times New Roman" w:hAnsi="Times New Roman" w:cs="Times New Roman"/>
+                <w:color w:val="auto"/>
+              </w:rPr>
+            </w:pPr>
+            <w:proofErr w:type="spellStart"/>
+            <w:r>
+              <w:rPr>
+                <w:rFonts w:ascii="Times New Roman" w:hAnsi="Times New Roman" w:cs="Times New Roman"/>
+                <w:color w:val="auto"/>
+              </w:rPr>
+              <w:t>Hamja</w:t>
+            </w:r>
+            <w:proofErr w:type="spellEnd"/>
+            <w:r>
+              <w:rPr>
+                <w:rFonts w:ascii="Times New Roman" w:hAnsi="Times New Roman" w:cs="Times New Roman"/>
+                <w:color w:val="auto"/>
+              </w:rPr>
+              <w:t xml:space="preserve"> </w:t>
+            </w:r>
+            <w:proofErr w:type="spellStart"/>
+            <w:r>
+              <w:rPr>
+                <w:rFonts w:ascii="Times New Roman" w:hAnsi="Times New Roman" w:cs="Times New Roman"/>
+                <w:color w:val="auto"/>
+              </w:rPr>
+              <w:t>Mardiayana</w:t>
+            </w:r>
+            <w:proofErr w:type="spellEnd"/>
+            <w:r>
+              <w:rPr>
+                <w:rFonts w:ascii="Times New Roman" w:hAnsi="Times New Roman" w:cs="Times New Roman"/>
+                <w:color w:val="auto"/>
+              </w:rPr>
+              <w:t xml:space="preserve"> Daeng Tahir, atau orang-orang kampung memanggilnya Daeng Tahir, seorang penjaga makam yang telah lama mengabdikan hidupnya untuk “Orang-orang,” yang sudah tiada. Ia dengan senantiasa membersihkan makam dari daun-daun yang berguguran, memotong semak belukar, membakar sampah-sampah dan merawat kebersihan lingkungan pemakaman. Walaupun telah berumur 80 tahun, ia tetap cekatan dalam mengurus taman pemakaman umum (TPU) di salah satu sudut desa di kabupaten </w:t>
+            </w:r>
+            <w:proofErr w:type="spellStart"/>
+            <w:r>
+              <w:rPr>
+                <w:rFonts w:ascii="Times New Roman" w:hAnsi="Times New Roman" w:cs="Times New Roman"/>
+                <w:color w:val="auto"/>
+              </w:rPr>
+              <w:t>Bantaeng</w:t>
+            </w:r>
+            <w:proofErr w:type="spellEnd"/>
+            <w:r>
+              <w:rPr>
+                <w:rFonts w:ascii="Times New Roman" w:hAnsi="Times New Roman" w:cs="Times New Roman"/>
+                <w:color w:val="auto"/>
+              </w:rPr>
+              <w:t xml:space="preserve">, Sulawesi Selatan. Entah bagaimana wajah TPU ini jika Daeng Tahir tidak merawatnya. </w:t>
+            </w:r>
+          </w:p>
+          <w:p>
+            <w:pPr>
+              <w:pStyle w:val="Default"/>
+              <w:jc w:val="both"/>
+              <w:rPr>
+                <w:rFonts w:ascii="Times New Roman" w:hAnsi="Times New Roman" w:cs="Times New Roman"/>
+                <w:color w:val="auto"/>
+              </w:rPr>
+            </w:pPr>
+            <w:r>
+              <w:rPr>
+                <w:rFonts w:ascii="Times New Roman" w:hAnsi="Times New Roman" w:cs="Times New Roman"/>
+                <w:color w:val="auto"/>
+              </w:rPr>
+              <w:t xml:space="preserve">Seperti biasa setiap sore, sepulang </w:t>
+            </w:r>
+            <w:proofErr w:type="spellStart"/>
+            <w:r>
+              <w:rPr>
+                <w:rFonts w:ascii="Times New Roman" w:hAnsi="Times New Roman" w:cs="Times New Roman"/>
+                <w:color w:val="auto"/>
+              </w:rPr>
+              <w:t>ngantor</w:t>
+            </w:r>
+            <w:proofErr w:type="spellEnd"/>
+            <w:r>
+              <w:rPr>
+                <w:rFonts w:ascii="Times New Roman" w:hAnsi="Times New Roman" w:cs="Times New Roman"/>
+                <w:color w:val="auto"/>
+              </w:rPr>
+              <w:t xml:space="preserve"> aku selalu melewati TPU ini menuju rumahku, sebenarnya aku bisa saja mengambil jalan alternatif menuju rumahku tetapi itu memakan waktu yang lama, harus mengitari jalan raya yang lumayan jauh, satu-satunya akses tercepat adalah potong kompas melewati TPU ini. Walaupun TPU ini tertata dengan rapi tetap saja aku selalu merinding jika melewatinya. Tapi entah mengapa perasaanku selalu lega jika melihat Daeng Tahir berada di sekitaran TPU ini, suasana sepi dan angker sedikit sirna akan kehadirannya. </w:t>
+            </w:r>
+          </w:p>
+          <w:p>
+            <w:pPr>
+              <w:pStyle w:val="Default"/>
+              <w:jc w:val="both"/>
+              <w:rPr>
+                <w:rFonts w:ascii="Times New Roman" w:hAnsi="Times New Roman" w:cs="Times New Roman"/>
+                <w:color w:val="auto"/>
+              </w:rPr>
+            </w:pPr>
+            <w:r>
+              <w:rPr>
+                <w:rFonts w:ascii="Times New Roman" w:hAnsi="Times New Roman" w:cs="Times New Roman"/>
+                <w:color w:val="auto"/>
+              </w:rPr>
+              <w:t xml:space="preserve">“Assalamualaikum Daeng Tahir,” </w:t>
+            </w:r>
+            <w:proofErr w:type="spellStart"/>
+            <w:r>
+              <w:rPr>
+                <w:rFonts w:ascii="Times New Roman" w:hAnsi="Times New Roman" w:cs="Times New Roman"/>
+                <w:color w:val="auto"/>
+              </w:rPr>
+              <w:t>sahutku</w:t>
+            </w:r>
+            <w:proofErr w:type="spellEnd"/>
+            <w:r>
+              <w:rPr>
+                <w:rFonts w:ascii="Times New Roman" w:hAnsi="Times New Roman" w:cs="Times New Roman"/>
+                <w:color w:val="auto"/>
+              </w:rPr>
+              <w:t xml:space="preserve"> kepada penjaga TPU ini yang sedang membersihkan daun yang berguguran di sekitaran taman makam. “Waalaikumsalam,” sahut Daeng Tahir, ia kemudian </w:t>
+            </w:r>
+            <w:proofErr w:type="spellStart"/>
+            <w:r>
+              <w:rPr>
+                <w:rFonts w:ascii="Times New Roman" w:hAnsi="Times New Roman" w:cs="Times New Roman"/>
+                <w:color w:val="auto"/>
+              </w:rPr>
+              <w:t>menghampiriku</w:t>
+            </w:r>
+            <w:proofErr w:type="spellEnd"/>
+            <w:r>
+              <w:rPr>
+                <w:rFonts w:ascii="Times New Roman" w:hAnsi="Times New Roman" w:cs="Times New Roman"/>
+                <w:color w:val="auto"/>
+              </w:rPr>
+              <w:t xml:space="preserve"> yang sedang berdiri di depan gerbang TPU. “Bagaimana kabarnya Daeng?” “Alhamdulillah Nak, Allah SWT masih memberikan saya kesehatan, kalau </w:t>
+            </w:r>
+            <w:proofErr w:type="spellStart"/>
+            <w:r>
+              <w:rPr>
+                <w:rFonts w:ascii="Times New Roman" w:hAnsi="Times New Roman" w:cs="Times New Roman"/>
+                <w:color w:val="auto"/>
+              </w:rPr>
+              <w:t>Haidir</w:t>
+            </w:r>
+            <w:proofErr w:type="spellEnd"/>
+            <w:r>
+              <w:rPr>
+                <w:rFonts w:ascii="Times New Roman" w:hAnsi="Times New Roman" w:cs="Times New Roman"/>
+                <w:color w:val="auto"/>
+              </w:rPr>
+              <w:t xml:space="preserve"> sendiri bagaimana kabarnya?” walaupun Daeng Tahir berumur 80 tahun dan seorang penjaga TPU, tapi fisik dan penampilannya sangat bersih dan memberikan kesan bahwa Daeng Tahir masih berumur 50-60 tahunan. “Alhamdulillah saya juga sehat, baru pulang dari kantor,” “Hmm, kenapa kalau ke kantor selalu jalan kaki, kenapa tidak naik mobil atau motor saja?” tanya Daeng Tahir kepadaku. “Rumah dan kantorku dekat jadi sebaiknya saya jalan kaki saja ke sana, kalau naik motor atau mobil itu lebih memakan waktu yang lama dan jauh memutar.” </w:t>
+            </w:r>
+          </w:p>
+          <w:p>
+            <w:pPr>
+              <w:pStyle w:val="Default"/>
+              <w:jc w:val="both"/>
+              <w:rPr>
+                <w:rFonts w:ascii="Times New Roman" w:hAnsi="Times New Roman" w:cs="Times New Roman"/>
+                <w:color w:val="auto"/>
+              </w:rPr>
+            </w:pPr>
+            <w:r>
+              <w:rPr>
+                <w:rFonts w:ascii="Times New Roman" w:hAnsi="Times New Roman" w:cs="Times New Roman"/>
+                <w:color w:val="auto"/>
+              </w:rPr>
+              <w:t xml:space="preserve">Sore itu aku banyak menghabiskan waktu bercerita dengan Daeng Tahir, bagaimana pengalaman hidupnya, termasuk beberapa peristiwa yang tak pernah ia lupakan. “Saya masih ingat dulu Nak waktu ditangkap oleh tentara di kawasan </w:t>
+            </w:r>
+            <w:proofErr w:type="spellStart"/>
+            <w:r>
+              <w:rPr>
+                <w:rFonts w:ascii="Times New Roman" w:hAnsi="Times New Roman" w:cs="Times New Roman"/>
+                <w:color w:val="auto"/>
+              </w:rPr>
+              <w:t>maros</w:t>
+            </w:r>
+            <w:proofErr w:type="spellEnd"/>
+            <w:r>
+              <w:rPr>
+                <w:rFonts w:ascii="Times New Roman" w:hAnsi="Times New Roman" w:cs="Times New Roman"/>
+                <w:color w:val="auto"/>
+              </w:rPr>
+              <w:t xml:space="preserve">, Ayah saya dituduh </w:t>
+            </w:r>
+          </w:p>
+          <w:p>
+            <w:pPr>
+              <w:pStyle w:val="Default"/>
+              <w:pageBreakBefore/>
+              <w:jc w:val="both"/>
+              <w:rPr>
+                <w:rFonts w:ascii="Times New Roman" w:hAnsi="Times New Roman" w:cs="Times New Roman"/>
+                <w:color w:val="auto"/>
+              </w:rPr>
+            </w:pPr>
+            <w:r>
+              <w:rPr>
+                <w:rFonts w:ascii="Times New Roman" w:hAnsi="Times New Roman" w:cs="Times New Roman"/>
+                <w:color w:val="auto"/>
+              </w:rPr>
+              <w:t xml:space="preserve">sebagai simpatisan PKI, beliau ditangkap dan dipenjarakan tanpa proses persidangan dan di </w:t>
+            </w:r>
+            <w:proofErr w:type="spellStart"/>
+            <w:r>
+              <w:rPr>
+                <w:rFonts w:ascii="Times New Roman" w:hAnsi="Times New Roman" w:cs="Times New Roman"/>
+                <w:color w:val="auto"/>
+              </w:rPr>
+              <w:t>internerin</w:t>
+            </w:r>
+            <w:proofErr w:type="spellEnd"/>
+            <w:r>
+              <w:rPr>
+                <w:rFonts w:ascii="Times New Roman" w:hAnsi="Times New Roman" w:cs="Times New Roman"/>
+                <w:color w:val="auto"/>
+              </w:rPr>
+              <w:t xml:space="preserve"> di kamp konsentrasi </w:t>
+            </w:r>
+            <w:proofErr w:type="spellStart"/>
+            <w:r>
+              <w:rPr>
+                <w:rFonts w:ascii="Times New Roman" w:hAnsi="Times New Roman" w:cs="Times New Roman"/>
+                <w:color w:val="auto"/>
+              </w:rPr>
+              <w:t>moncongloe</w:t>
+            </w:r>
+            <w:proofErr w:type="spellEnd"/>
+            <w:r>
+              <w:rPr>
+                <w:rFonts w:ascii="Times New Roman" w:hAnsi="Times New Roman" w:cs="Times New Roman"/>
+                <w:color w:val="auto"/>
+              </w:rPr>
+              <w:t xml:space="preserve">, beberapa bulan menjelang peristiwa itu, saya yang saat itu masih 15 tahun juga </w:t>
+            </w:r>
+            <w:r>
+              <w:rPr>
+                <w:rFonts w:ascii="Times New Roman" w:hAnsi="Times New Roman" w:cs="Times New Roman"/>
+                <w:color w:val="auto"/>
+              </w:rPr>
+              <w:lastRenderedPageBreak/>
+              <w:t>ditangkap dan dibawa ke kamp konsentrasi tersebut,” kami berdua duduk di bale-bale (</w:t>
+            </w:r>
+            <w:proofErr w:type="spellStart"/>
+            <w:r>
+              <w:rPr>
+                <w:rFonts w:ascii="Times New Roman" w:hAnsi="Times New Roman" w:cs="Times New Roman"/>
+                <w:color w:val="auto"/>
+              </w:rPr>
+              <w:t>pasabean</w:t>
+            </w:r>
+            <w:proofErr w:type="spellEnd"/>
+            <w:r>
+              <w:rPr>
+                <w:rFonts w:ascii="Times New Roman" w:hAnsi="Times New Roman" w:cs="Times New Roman"/>
+                <w:color w:val="auto"/>
+              </w:rPr>
+              <w:t xml:space="preserve">/pendopo) depan TPU dinaungi pohon mangga yang sangat besar, ku dengarkan seksama cerita Daeng Tahir mengenai peristiwa penangkapan dirinya. </w:t>
+            </w:r>
+          </w:p>
+          <w:p>
+            <w:pPr>
+              <w:pStyle w:val="Default"/>
+              <w:jc w:val="both"/>
+              <w:rPr>
+                <w:rFonts w:ascii="Times New Roman" w:hAnsi="Times New Roman" w:cs="Times New Roman"/>
+                <w:color w:val="auto"/>
+              </w:rPr>
+            </w:pPr>
+            <w:r>
+              <w:rPr>
+                <w:rFonts w:ascii="Times New Roman" w:hAnsi="Times New Roman" w:cs="Times New Roman"/>
+                <w:color w:val="auto"/>
+              </w:rPr>
+              <w:t xml:space="preserve">“Saya ditangkap karena Ayah saya yang dituduh PKI, kami sekeluarga di </w:t>
+            </w:r>
+            <w:proofErr w:type="spellStart"/>
+            <w:r>
+              <w:rPr>
+                <w:rFonts w:ascii="Times New Roman" w:hAnsi="Times New Roman" w:cs="Times New Roman"/>
+                <w:color w:val="auto"/>
+              </w:rPr>
+              <w:t>internerin</w:t>
+            </w:r>
+            <w:proofErr w:type="spellEnd"/>
+            <w:r>
+              <w:rPr>
+                <w:rFonts w:ascii="Times New Roman" w:hAnsi="Times New Roman" w:cs="Times New Roman"/>
+                <w:color w:val="auto"/>
+              </w:rPr>
+              <w:t xml:space="preserve"> di kawasan kamp konsentrasi di </w:t>
+            </w:r>
+            <w:proofErr w:type="spellStart"/>
+            <w:r>
+              <w:rPr>
+                <w:rFonts w:ascii="Times New Roman" w:hAnsi="Times New Roman" w:cs="Times New Roman"/>
+                <w:color w:val="auto"/>
+              </w:rPr>
+              <w:t>moncongloe</w:t>
+            </w:r>
+            <w:proofErr w:type="spellEnd"/>
+            <w:r>
+              <w:rPr>
+                <w:rFonts w:ascii="Times New Roman" w:hAnsi="Times New Roman" w:cs="Times New Roman"/>
+                <w:color w:val="auto"/>
+              </w:rPr>
+              <w:t xml:space="preserve">, setelah beberapa puluh tahun keadaan menjadi kondusif kami dibebaskan, namun nasi sudah jadi bubur karena dicap sebagai tahanan politik yah saya tidak bisa mendapatkan pekerjaan yang layak di kota ujung pandang, makanya Nak saya ke rumah sanak famili di </w:t>
+            </w:r>
+            <w:proofErr w:type="spellStart"/>
+            <w:r>
+              <w:rPr>
+                <w:rFonts w:ascii="Times New Roman" w:hAnsi="Times New Roman" w:cs="Times New Roman"/>
+                <w:color w:val="auto"/>
+              </w:rPr>
+              <w:t>bantaeng</w:t>
+            </w:r>
+            <w:proofErr w:type="spellEnd"/>
+            <w:r>
+              <w:rPr>
+                <w:rFonts w:ascii="Times New Roman" w:hAnsi="Times New Roman" w:cs="Times New Roman"/>
+                <w:color w:val="auto"/>
+              </w:rPr>
+              <w:t xml:space="preserve"> dan beginilah Nak saya akhirnya menjadi penjaga TPU,” “Hmm baru saya tahu Daeng, ini sejarah kelam dan sekaligus aib, oh iya Daeng saya pergi dulu sudah mulai gelap.” aku pamit ke Daeng Tahir dan meninggalkan Daeng Tahir melaksanakan kewajibannya sebagai penjaga TPU. </w:t>
+            </w:r>
+          </w:p>
+          <w:p>
+            <w:pPr>
+              <w:pStyle w:val="Default"/>
+              <w:jc w:val="both"/>
+              <w:rPr>
+                <w:rFonts w:ascii="Times New Roman" w:hAnsi="Times New Roman" w:cs="Times New Roman"/>
+                <w:color w:val="auto"/>
+              </w:rPr>
+            </w:pPr>
+            <w:r>
+              <w:rPr>
+                <w:rFonts w:ascii="Times New Roman" w:hAnsi="Times New Roman" w:cs="Times New Roman"/>
+                <w:color w:val="auto"/>
+              </w:rPr>
+              <w:t xml:space="preserve">Keesokan harinya ku mulai aktivitas seperti biasa, bangun subuh, salat kemudian mengenakan celana dan kemeja yang rapi, sepatu hitam dan bersiap-siap menuju kantor. Seperti biasa aku selalu lewat </w:t>
+            </w:r>
+            <w:proofErr w:type="gramStart"/>
+            <w:r>
+              <w:rPr>
+                <w:rFonts w:ascii="Times New Roman" w:hAnsi="Times New Roman" w:cs="Times New Roman"/>
+                <w:color w:val="auto"/>
+              </w:rPr>
+              <w:t>di depan</w:t>
+            </w:r>
+            <w:proofErr w:type="gramEnd"/>
+            <w:r>
+              <w:rPr>
+                <w:rFonts w:ascii="Times New Roman" w:hAnsi="Times New Roman" w:cs="Times New Roman"/>
+                <w:color w:val="auto"/>
+              </w:rPr>
+              <w:t xml:space="preserve"> TPU. Selain karena akses dari rumah dan ke kantor sangat dekat jika melalui daerah ini, kawasan yang asri dan </w:t>
+            </w:r>
+            <w:proofErr w:type="spellStart"/>
+            <w:r>
+              <w:rPr>
+                <w:rFonts w:ascii="Times New Roman" w:hAnsi="Times New Roman" w:cs="Times New Roman"/>
+                <w:color w:val="auto"/>
+              </w:rPr>
+              <w:t>rimbunnya</w:t>
+            </w:r>
+            <w:proofErr w:type="spellEnd"/>
+            <w:r>
+              <w:rPr>
+                <w:rFonts w:ascii="Times New Roman" w:hAnsi="Times New Roman" w:cs="Times New Roman"/>
+                <w:color w:val="auto"/>
+              </w:rPr>
+              <w:t xml:space="preserve"> pepohonan di kiri kanan jalan membuat suasana tenteram dan damai, ku lihat Daeng Tahir yang sedang duduk-duduk di bale-bale sambil memegang sapu lidi yang besar. </w:t>
+            </w:r>
+          </w:p>
+          <w:p>
+            <w:pPr>
+              <w:pStyle w:val="Default"/>
+              <w:jc w:val="both"/>
+              <w:rPr>
+                <w:rFonts w:ascii="Times New Roman" w:hAnsi="Times New Roman" w:cs="Times New Roman"/>
+                <w:color w:val="auto"/>
+              </w:rPr>
+            </w:pPr>
+            <w:r>
+              <w:rPr>
+                <w:rFonts w:ascii="Times New Roman" w:hAnsi="Times New Roman" w:cs="Times New Roman"/>
+                <w:color w:val="auto"/>
+              </w:rPr>
+              <w:t xml:space="preserve">“Assalamualaikum Daeng, selamat pagi,” </w:t>
+            </w:r>
+            <w:proofErr w:type="spellStart"/>
+            <w:r>
+              <w:rPr>
+                <w:rFonts w:ascii="Times New Roman" w:hAnsi="Times New Roman" w:cs="Times New Roman"/>
+                <w:color w:val="auto"/>
+              </w:rPr>
+              <w:t>sahutku</w:t>
+            </w:r>
+            <w:proofErr w:type="spellEnd"/>
+            <w:r>
+              <w:rPr>
+                <w:rFonts w:ascii="Times New Roman" w:hAnsi="Times New Roman" w:cs="Times New Roman"/>
+                <w:color w:val="auto"/>
+              </w:rPr>
+              <w:t xml:space="preserve"> sembari menghampiri Daeng Tahir. “Waalaikumsalam </w:t>
+            </w:r>
+            <w:proofErr w:type="spellStart"/>
+            <w:r>
+              <w:rPr>
+                <w:rFonts w:ascii="Times New Roman" w:hAnsi="Times New Roman" w:cs="Times New Roman"/>
+                <w:color w:val="auto"/>
+              </w:rPr>
+              <w:t>Haidir</w:t>
+            </w:r>
+            <w:proofErr w:type="spellEnd"/>
+            <w:r>
+              <w:rPr>
+                <w:rFonts w:ascii="Times New Roman" w:hAnsi="Times New Roman" w:cs="Times New Roman"/>
+                <w:color w:val="auto"/>
+              </w:rPr>
+              <w:t xml:space="preserve">, apa gerangan </w:t>
+            </w:r>
+            <w:proofErr w:type="spellStart"/>
+            <w:r>
+              <w:rPr>
+                <w:rFonts w:ascii="Times New Roman" w:hAnsi="Times New Roman" w:cs="Times New Roman"/>
+                <w:color w:val="auto"/>
+              </w:rPr>
+              <w:t>wajahmu</w:t>
+            </w:r>
+            <w:proofErr w:type="spellEnd"/>
+            <w:r>
+              <w:rPr>
+                <w:rFonts w:ascii="Times New Roman" w:hAnsi="Times New Roman" w:cs="Times New Roman"/>
+                <w:color w:val="auto"/>
+              </w:rPr>
+              <w:t xml:space="preserve"> </w:t>
+            </w:r>
+            <w:proofErr w:type="spellStart"/>
+            <w:r>
+              <w:rPr>
+                <w:rFonts w:ascii="Times New Roman" w:hAnsi="Times New Roman" w:cs="Times New Roman"/>
+                <w:color w:val="auto"/>
+              </w:rPr>
+              <w:t>sumbringah</w:t>
+            </w:r>
+            <w:proofErr w:type="spellEnd"/>
+            <w:r>
+              <w:rPr>
+                <w:rFonts w:ascii="Times New Roman" w:hAnsi="Times New Roman" w:cs="Times New Roman"/>
+                <w:color w:val="auto"/>
+              </w:rPr>
+              <w:t xml:space="preserve"> hari ini?” “Iya Daeng, hari ini baru dapat rejeki dan juga saya mau serahkan ini ke Daeng, titipan dari istriku untuk Daeng Tahir, siang hari tadi </w:t>
+            </w:r>
+            <w:proofErr w:type="spellStart"/>
+            <w:r>
+              <w:rPr>
+                <w:rFonts w:ascii="Times New Roman" w:hAnsi="Times New Roman" w:cs="Times New Roman"/>
+                <w:color w:val="auto"/>
+              </w:rPr>
+              <w:t>Iis</w:t>
+            </w:r>
+            <w:proofErr w:type="spellEnd"/>
+            <w:r>
+              <w:rPr>
+                <w:rFonts w:ascii="Times New Roman" w:hAnsi="Times New Roman" w:cs="Times New Roman"/>
+                <w:color w:val="auto"/>
+              </w:rPr>
+              <w:t xml:space="preserve"> </w:t>
+            </w:r>
+            <w:proofErr w:type="spellStart"/>
+            <w:r>
+              <w:rPr>
+                <w:rFonts w:ascii="Times New Roman" w:hAnsi="Times New Roman" w:cs="Times New Roman"/>
+                <w:color w:val="auto"/>
+              </w:rPr>
+              <w:t>Dariyanti</w:t>
+            </w:r>
+            <w:proofErr w:type="spellEnd"/>
+            <w:r>
+              <w:rPr>
+                <w:rFonts w:ascii="Times New Roman" w:hAnsi="Times New Roman" w:cs="Times New Roman"/>
+                <w:color w:val="auto"/>
+              </w:rPr>
+              <w:t xml:space="preserve"> istriku membawakan dua buah bekal makanan, satu untuk suaminya yang ganteng ini dan satu untuk Daeng, yah hitung-hitung ucapan terima kasih atas bantuan Daeng yang sudah memperbaiki saluran got di depan rumah,” “Tidak usah repot-repot </w:t>
+            </w:r>
+            <w:proofErr w:type="spellStart"/>
+            <w:r>
+              <w:rPr>
+                <w:rFonts w:ascii="Times New Roman" w:hAnsi="Times New Roman" w:cs="Times New Roman"/>
+                <w:color w:val="auto"/>
+              </w:rPr>
+              <w:t>Haidir</w:t>
+            </w:r>
+            <w:proofErr w:type="spellEnd"/>
+            <w:r>
+              <w:rPr>
+                <w:rFonts w:ascii="Times New Roman" w:hAnsi="Times New Roman" w:cs="Times New Roman"/>
+                <w:color w:val="auto"/>
+              </w:rPr>
+              <w:t xml:space="preserve">,” “Tabe (permisi) Daeng, nanti saya ke sini lagi ambil </w:t>
+            </w:r>
+            <w:proofErr w:type="spellStart"/>
+            <w:r>
+              <w:rPr>
+                <w:rFonts w:ascii="Times New Roman" w:hAnsi="Times New Roman" w:cs="Times New Roman"/>
+                <w:color w:val="auto"/>
+              </w:rPr>
+              <w:t>rantangnya</w:t>
+            </w:r>
+            <w:proofErr w:type="spellEnd"/>
+            <w:r>
+              <w:rPr>
+                <w:rFonts w:ascii="Times New Roman" w:hAnsi="Times New Roman" w:cs="Times New Roman"/>
+                <w:color w:val="auto"/>
+              </w:rPr>
+              <w:t xml:space="preserve">, saya berangkat dulu.” </w:t>
+            </w:r>
+          </w:p>
+          <w:p>
+            <w:pPr>
+              <w:pStyle w:val="Default"/>
+              <w:jc w:val="both"/>
+              <w:rPr>
+                <w:rFonts w:ascii="Times New Roman" w:hAnsi="Times New Roman" w:cs="Times New Roman"/>
+                <w:color w:val="auto"/>
+              </w:rPr>
+            </w:pPr>
+            <w:r>
+              <w:rPr>
+                <w:rFonts w:ascii="Times New Roman" w:hAnsi="Times New Roman" w:cs="Times New Roman"/>
+                <w:color w:val="auto"/>
+              </w:rPr>
+              <w:t xml:space="preserve">— </w:t>
+            </w:r>
+          </w:p>
+          <w:p>
+            <w:pPr>
+              <w:pStyle w:val="Default"/>
+              <w:jc w:val="both"/>
+              <w:rPr>
+                <w:rFonts w:ascii="Times New Roman" w:hAnsi="Times New Roman" w:cs="Times New Roman"/>
+                <w:color w:val="auto"/>
+              </w:rPr>
+            </w:pPr>
+            <w:r>
+              <w:rPr>
+                <w:rFonts w:ascii="Times New Roman" w:hAnsi="Times New Roman" w:cs="Times New Roman"/>
+                <w:color w:val="auto"/>
+              </w:rPr>
+              <w:t xml:space="preserve">Matahari mulai pergi dari peraduannya, cahaya jingga di ufuk barat mulai menampakkan </w:t>
+            </w:r>
+            <w:proofErr w:type="spellStart"/>
+            <w:r>
+              <w:rPr>
+                <w:rFonts w:ascii="Times New Roman" w:hAnsi="Times New Roman" w:cs="Times New Roman"/>
+                <w:color w:val="auto"/>
+              </w:rPr>
+              <w:t>pesonanya</w:t>
+            </w:r>
+            <w:proofErr w:type="spellEnd"/>
+            <w:r>
+              <w:rPr>
+                <w:rFonts w:ascii="Times New Roman" w:hAnsi="Times New Roman" w:cs="Times New Roman"/>
+                <w:color w:val="auto"/>
+              </w:rPr>
+              <w:t xml:space="preserve">, temaram malam mulai menghampiri, dan sekali lagi ku berjalan menyusuri setapak-setapak jalan ini yang ditumbuhi pohon yang rimbun, sebuah jalan pintas yang </w:t>
+            </w:r>
+          </w:p>
+          <w:p>
+            <w:pPr>
+              <w:pStyle w:val="Default"/>
+              <w:pageBreakBefore/>
+              <w:jc w:val="both"/>
+              <w:rPr>
+                <w:rFonts w:ascii="Times New Roman" w:hAnsi="Times New Roman" w:cs="Times New Roman"/>
+                <w:color w:val="auto"/>
+              </w:rPr>
+            </w:pPr>
+            <w:proofErr w:type="gramStart"/>
+            <w:r>
+              <w:rPr>
+                <w:rFonts w:ascii="Times New Roman" w:hAnsi="Times New Roman" w:cs="Times New Roman"/>
+                <w:color w:val="auto"/>
+              </w:rPr>
+              <w:t>menghubungkan</w:t>
+            </w:r>
+            <w:proofErr w:type="gramEnd"/>
+            <w:r>
+              <w:rPr>
+                <w:rFonts w:ascii="Times New Roman" w:hAnsi="Times New Roman" w:cs="Times New Roman"/>
+                <w:color w:val="auto"/>
+              </w:rPr>
+              <w:t xml:space="preserve"> kantor dan rumahku, sesampainya di depan TPU ku lihat Daeng Tahir yang sedang berdiri di depan gerbang. Kebetulan sekali rantang nasi kemarin belum aku ambil. </w:t>
+            </w:r>
+          </w:p>
+          <w:p>
+            <w:pPr>
+              <w:pStyle w:val="Default"/>
+              <w:jc w:val="both"/>
+              <w:rPr>
+                <w:rFonts w:ascii="Times New Roman" w:hAnsi="Times New Roman" w:cs="Times New Roman"/>
+                <w:color w:val="auto"/>
+              </w:rPr>
+            </w:pPr>
+            <w:r>
+              <w:rPr>
+                <w:rFonts w:ascii="Times New Roman" w:hAnsi="Times New Roman" w:cs="Times New Roman"/>
+                <w:color w:val="auto"/>
+              </w:rPr>
+              <w:t xml:space="preserve">“Assalamualaikum Daeng,” </w:t>
+            </w:r>
+            <w:proofErr w:type="spellStart"/>
+            <w:r>
+              <w:rPr>
+                <w:rFonts w:ascii="Times New Roman" w:hAnsi="Times New Roman" w:cs="Times New Roman"/>
+                <w:color w:val="auto"/>
+              </w:rPr>
+              <w:t>sahutku</w:t>
+            </w:r>
+            <w:proofErr w:type="spellEnd"/>
+            <w:r>
+              <w:rPr>
+                <w:rFonts w:ascii="Times New Roman" w:hAnsi="Times New Roman" w:cs="Times New Roman"/>
+                <w:color w:val="auto"/>
+              </w:rPr>
+              <w:t xml:space="preserve">. “Waalaikumsalam </w:t>
+            </w:r>
+            <w:proofErr w:type="spellStart"/>
+            <w:r>
+              <w:rPr>
+                <w:rFonts w:ascii="Times New Roman" w:hAnsi="Times New Roman" w:cs="Times New Roman"/>
+                <w:color w:val="auto"/>
+              </w:rPr>
+              <w:t>Haidir</w:t>
+            </w:r>
+            <w:proofErr w:type="spellEnd"/>
+            <w:r>
+              <w:rPr>
+                <w:rFonts w:ascii="Times New Roman" w:hAnsi="Times New Roman" w:cs="Times New Roman"/>
+                <w:color w:val="auto"/>
+              </w:rPr>
+              <w:t xml:space="preserve">,” “Bagaimana kabarnya Daeng, sepertinya kurang sehat wajah daeng pucat, apa Daeng sakit?” tanyaku kepada daeng. “Tidak, saya sehat ayo masuk ke pondok itu ambil </w:t>
+            </w:r>
+            <w:proofErr w:type="spellStart"/>
+            <w:r>
+              <w:rPr>
+                <w:rFonts w:ascii="Times New Roman" w:hAnsi="Times New Roman" w:cs="Times New Roman"/>
+                <w:color w:val="auto"/>
+              </w:rPr>
+              <w:t>rantangnya</w:t>
+            </w:r>
+            <w:proofErr w:type="spellEnd"/>
+            <w:r>
+              <w:rPr>
+                <w:rFonts w:ascii="Times New Roman" w:hAnsi="Times New Roman" w:cs="Times New Roman"/>
+                <w:color w:val="auto"/>
+              </w:rPr>
+              <w:t xml:space="preserve"> istrimu, </w:t>
+            </w:r>
+            <w:proofErr w:type="spellStart"/>
+            <w:r>
+              <w:rPr>
+                <w:rFonts w:ascii="Times New Roman" w:hAnsi="Times New Roman" w:cs="Times New Roman"/>
+                <w:color w:val="auto"/>
+              </w:rPr>
+              <w:t>Iis</w:t>
+            </w:r>
+            <w:proofErr w:type="spellEnd"/>
+            <w:r>
+              <w:rPr>
+                <w:rFonts w:ascii="Times New Roman" w:hAnsi="Times New Roman" w:cs="Times New Roman"/>
+                <w:color w:val="auto"/>
+              </w:rPr>
+              <w:t xml:space="preserve"> </w:t>
+            </w:r>
+            <w:proofErr w:type="spellStart"/>
+            <w:r>
+              <w:rPr>
+                <w:rFonts w:ascii="Times New Roman" w:hAnsi="Times New Roman" w:cs="Times New Roman"/>
+                <w:color w:val="auto"/>
+              </w:rPr>
+              <w:t>Dariyanti</w:t>
+            </w:r>
+            <w:proofErr w:type="spellEnd"/>
+            <w:r>
+              <w:rPr>
+                <w:rFonts w:ascii="Times New Roman" w:hAnsi="Times New Roman" w:cs="Times New Roman"/>
+                <w:color w:val="auto"/>
+              </w:rPr>
+              <w:t xml:space="preserve">,” Kami berdua memasuki pondok </w:t>
+            </w:r>
+            <w:proofErr w:type="spellStart"/>
+            <w:r>
+              <w:rPr>
+                <w:rFonts w:ascii="Times New Roman" w:hAnsi="Times New Roman" w:cs="Times New Roman"/>
+                <w:color w:val="auto"/>
+              </w:rPr>
+              <w:t>didalam</w:t>
+            </w:r>
+            <w:proofErr w:type="spellEnd"/>
+            <w:r>
+              <w:rPr>
+                <w:rFonts w:ascii="Times New Roman" w:hAnsi="Times New Roman" w:cs="Times New Roman"/>
+                <w:color w:val="auto"/>
+              </w:rPr>
+              <w:t xml:space="preserve"> kawasan TPU tempat Daeng Tahir beristirahat, ku lihat beberapa meter dari pondok itu terdapat makam yang nampak basah seperti makam baru. “Ada yang meninggal tadi yah Daeng?” </w:t>
+            </w:r>
+            <w:proofErr w:type="spellStart"/>
+            <w:r>
+              <w:rPr>
+                <w:rFonts w:ascii="Times New Roman" w:hAnsi="Times New Roman" w:cs="Times New Roman"/>
+                <w:color w:val="auto"/>
+              </w:rPr>
+              <w:t>sahutku</w:t>
+            </w:r>
+            <w:proofErr w:type="spellEnd"/>
+            <w:r>
+              <w:rPr>
+                <w:rFonts w:ascii="Times New Roman" w:hAnsi="Times New Roman" w:cs="Times New Roman"/>
+                <w:color w:val="auto"/>
+              </w:rPr>
+              <w:t xml:space="preserve"> kepada Daeng Tahir. “Oh iya </w:t>
+            </w:r>
+            <w:proofErr w:type="spellStart"/>
+            <w:r>
+              <w:rPr>
+                <w:rFonts w:ascii="Times New Roman" w:hAnsi="Times New Roman" w:cs="Times New Roman"/>
+                <w:color w:val="auto"/>
+              </w:rPr>
+              <w:t>Haidir</w:t>
+            </w:r>
+            <w:proofErr w:type="spellEnd"/>
+            <w:r>
+              <w:rPr>
+                <w:rFonts w:ascii="Times New Roman" w:hAnsi="Times New Roman" w:cs="Times New Roman"/>
+                <w:color w:val="auto"/>
+              </w:rPr>
+              <w:t xml:space="preserve"> seusai salat jumat ada yang meninggal, warga di sekitar makam ini,” Daeng Tahir memberikan sebuah rantang berwarna oranye. Kami terlibat obrolan ringan, dan memutuskan pamit kepada Daeng Tahir mengingat langit mulai malam dan suara adzan maghrib mulai menggema. </w:t>
+            </w:r>
+          </w:p>
+          <w:p>
+            <w:pPr>
+              <w:pStyle w:val="Default"/>
+              <w:jc w:val="both"/>
+              <w:rPr>
+                <w:rFonts w:ascii="Times New Roman" w:hAnsi="Times New Roman" w:cs="Times New Roman"/>
+                <w:color w:val="auto"/>
+              </w:rPr>
+            </w:pPr>
+            <w:r>
+              <w:rPr>
+                <w:rFonts w:ascii="Times New Roman" w:hAnsi="Times New Roman" w:cs="Times New Roman"/>
+                <w:color w:val="auto"/>
+              </w:rPr>
+              <w:lastRenderedPageBreak/>
+              <w:t xml:space="preserve">Sesampainya di rumah ku lihat istriku </w:t>
+            </w:r>
+            <w:proofErr w:type="spellStart"/>
+            <w:r>
+              <w:rPr>
+                <w:rFonts w:ascii="Times New Roman" w:hAnsi="Times New Roman" w:cs="Times New Roman"/>
+                <w:color w:val="auto"/>
+              </w:rPr>
+              <w:t>Iis</w:t>
+            </w:r>
+            <w:proofErr w:type="spellEnd"/>
+            <w:r>
+              <w:rPr>
+                <w:rFonts w:ascii="Times New Roman" w:hAnsi="Times New Roman" w:cs="Times New Roman"/>
+                <w:color w:val="auto"/>
+              </w:rPr>
+              <w:t xml:space="preserve"> </w:t>
+            </w:r>
+            <w:proofErr w:type="spellStart"/>
+            <w:r>
+              <w:rPr>
+                <w:rFonts w:ascii="Times New Roman" w:hAnsi="Times New Roman" w:cs="Times New Roman"/>
+                <w:color w:val="auto"/>
+              </w:rPr>
+              <w:t>Dariyanti</w:t>
+            </w:r>
+            <w:proofErr w:type="spellEnd"/>
+            <w:r>
+              <w:rPr>
+                <w:rFonts w:ascii="Times New Roman" w:hAnsi="Times New Roman" w:cs="Times New Roman"/>
+                <w:color w:val="auto"/>
+              </w:rPr>
+              <w:t xml:space="preserve"> memakai pakaian seba hitam, sangat kontras dengan kulitnya yang putih. “Sayang kamu mau ke mana malam-malam begini?” “Aku mau ke rumah Pak RT, di sana ada tahlilan,” sahut istriku. “Memangnya siapa yang meninggal sayang?” tanyaku. “Kamu tahu kan penjaga TPU di lingkungan ini Bapak </w:t>
+            </w:r>
+            <w:proofErr w:type="spellStart"/>
+            <w:r>
+              <w:rPr>
+                <w:rFonts w:ascii="Times New Roman" w:hAnsi="Times New Roman" w:cs="Times New Roman"/>
+                <w:color w:val="auto"/>
+              </w:rPr>
+              <w:t>Hamja</w:t>
+            </w:r>
+            <w:proofErr w:type="spellEnd"/>
+            <w:r>
+              <w:rPr>
+                <w:rFonts w:ascii="Times New Roman" w:hAnsi="Times New Roman" w:cs="Times New Roman"/>
+                <w:color w:val="auto"/>
+              </w:rPr>
+              <w:t xml:space="preserve"> </w:t>
+            </w:r>
+            <w:proofErr w:type="spellStart"/>
+            <w:r>
+              <w:rPr>
+                <w:rFonts w:ascii="Times New Roman" w:hAnsi="Times New Roman" w:cs="Times New Roman"/>
+                <w:color w:val="auto"/>
+              </w:rPr>
+              <w:t>Mardiayana</w:t>
+            </w:r>
+            <w:proofErr w:type="spellEnd"/>
+            <w:r>
+              <w:rPr>
+                <w:rFonts w:ascii="Times New Roman" w:hAnsi="Times New Roman" w:cs="Times New Roman"/>
+                <w:color w:val="auto"/>
+              </w:rPr>
+              <w:t xml:space="preserve"> Daeng Tahir, siang tadi seusai salat jumat beliau meninggal.” sahut istriku yang sontak membuatku kaget. </w:t>
+            </w:r>
+          </w:p>
+          <w:p>
+            <w:pPr>
+              <w:pStyle w:val="Default"/>
+              <w:jc w:val="both"/>
+              <w:rPr>
+                <w:rFonts w:ascii="Times New Roman" w:hAnsi="Times New Roman" w:cs="Times New Roman"/>
+                <w:color w:val="auto"/>
+              </w:rPr>
+            </w:pPr>
+            <w:r>
+              <w:rPr>
+                <w:rFonts w:ascii="Times New Roman" w:hAnsi="Times New Roman" w:cs="Times New Roman"/>
+                <w:color w:val="auto"/>
+              </w:rPr>
+              <w:t xml:space="preserve">“Kamu jangan bercanda deh, aku barusan ketemu sama Daeng Tahir di depan TPU tadi, kau lihat kan yang ku pegang rantang oranye kepunyaanmu, Daeng Tahir sendiri yang menyerahkannya,” </w:t>
+            </w:r>
+            <w:proofErr w:type="spellStart"/>
+            <w:r>
+              <w:rPr>
+                <w:rFonts w:ascii="Times New Roman" w:hAnsi="Times New Roman" w:cs="Times New Roman"/>
+                <w:color w:val="auto"/>
+              </w:rPr>
+              <w:t>sahutku</w:t>
+            </w:r>
+            <w:proofErr w:type="spellEnd"/>
+            <w:r>
+              <w:rPr>
+                <w:rFonts w:ascii="Times New Roman" w:hAnsi="Times New Roman" w:cs="Times New Roman"/>
+                <w:color w:val="auto"/>
+              </w:rPr>
+              <w:t xml:space="preserve"> yang juga membuat istriku kaget. “Ini mustahil</w:t>
+            </w:r>
+            <w:proofErr w:type="gramStart"/>
+            <w:r>
+              <w:rPr>
+                <w:rFonts w:ascii="Times New Roman" w:hAnsi="Times New Roman" w:cs="Times New Roman"/>
+                <w:color w:val="auto"/>
+              </w:rPr>
+              <w:t>..</w:t>
+            </w:r>
+            <w:proofErr w:type="gramEnd"/>
+            <w:r>
+              <w:rPr>
+                <w:rFonts w:ascii="Times New Roman" w:hAnsi="Times New Roman" w:cs="Times New Roman"/>
+                <w:color w:val="auto"/>
+              </w:rPr>
+              <w:t xml:space="preserve"> </w:t>
+            </w:r>
+            <w:proofErr w:type="gramStart"/>
+            <w:r>
+              <w:rPr>
+                <w:rFonts w:ascii="Times New Roman" w:hAnsi="Times New Roman" w:cs="Times New Roman"/>
+                <w:color w:val="auto"/>
+              </w:rPr>
+              <w:t>tapi</w:t>
+            </w:r>
+            <w:proofErr w:type="gramEnd"/>
+            <w:r>
+              <w:rPr>
+                <w:rFonts w:ascii="Times New Roman" w:hAnsi="Times New Roman" w:cs="Times New Roman"/>
+                <w:color w:val="auto"/>
+              </w:rPr>
+              <w:t xml:space="preserve"> siang tadi kampung ini heboh loh karena Daeng Tahir meninggal usai salat jumat, warga juga kaget akan berita ini, sore tadi juga aku menghadiri pemakaman Daeng Tahir. Sekarang Pak RT sedang mengundang semua warga ke rumahnya untuk tahlilan hari pertama </w:t>
+            </w:r>
+            <w:proofErr w:type="spellStart"/>
+            <w:r>
+              <w:rPr>
+                <w:rFonts w:ascii="Times New Roman" w:hAnsi="Times New Roman" w:cs="Times New Roman"/>
+                <w:color w:val="auto"/>
+              </w:rPr>
+              <w:t>berpulangnya</w:t>
+            </w:r>
+            <w:proofErr w:type="spellEnd"/>
+            <w:r>
+              <w:rPr>
+                <w:rFonts w:ascii="Times New Roman" w:hAnsi="Times New Roman" w:cs="Times New Roman"/>
+                <w:color w:val="auto"/>
+              </w:rPr>
+              <w:t xml:space="preserve"> Daeng Tahir.” </w:t>
+            </w:r>
+          </w:p>
+          <w:p>
+            <w:pPr>
+              <w:pStyle w:val="ListParagraph"/>
+              <w:ind w:left="0"/>
+              <w:jc w:val="both"/>
+              <w:rPr>
+                <w:rFonts w:ascii="Times New Roman" w:hAnsi="Times New Roman"/>
+                <w:sz w:val="24"/>
+                <w:szCs w:val="24"/>
+              </w:rPr>
+            </w:pPr>
+            <w:r>
+              <w:rPr>
+                <w:rFonts w:ascii="Times New Roman" w:hAnsi="Times New Roman"/>
+                <w:sz w:val="24"/>
+                <w:szCs w:val="24"/>
+              </w:rPr>
+              <w:t>Sejenak aku duduk, merasa lemas, atas penjelasan istriku, sungguh siapa gerangan yang ku lihat tadi. Begitu jelas dia adalah Daeng Tahir. Aku hanya menghela napas mendengarkan penjelasan istriku yang menceritakan seksama kronologi kepergian si penjaga makam. Di bawah sayup-sayup lantunan adzan maghrib, kami berdua hanya saling memandang mencoba mencerna apa yang sebenarnya terjadi.</w:t>
+            </w:r>
+          </w:p>
+        </w:tc>
+      </w:tr>
+      <w:tr>
+        <w:tc>
+          <w:tcPr>
+            <w:tcW w:w="533" w:type="dxa"/>
+          </w:tcPr>
+          <w:p>
+            <w:pPr>
+              <w:pStyle w:val="ListParagraph"/>
+              <w:ind w:left="0"/>
+              <w:jc w:val="center"/>
+              <w:rPr>
+                <w:rFonts w:ascii="Times New Roman" w:hAnsi="Times New Roman"/>
+                <w:sz w:val="24"/>
+                <w:szCs w:val="24"/>
+              </w:rPr>
+            </w:pPr>
+            <w:r>
+              <w:rPr>
+                <w:rFonts w:ascii="Times New Roman" w:hAnsi="Times New Roman"/>
+                <w:sz w:val="24"/>
+                <w:szCs w:val="24"/>
+              </w:rPr>
+              <w:lastRenderedPageBreak/>
+              <w:t>3.</w:t>
+            </w:r>
+          </w:p>
+        </w:tc>
+        <w:tc>
+          <w:tcPr>
+            <w:tcW w:w="7796" w:type="dxa"/>
+          </w:tcPr>
+          <w:p>
+            <w:pPr>
+              <w:pStyle w:val="Default"/>
+              <w:jc w:val="both"/>
+              <w:rPr>
+                <w:rFonts w:ascii="Times New Roman" w:hAnsi="Times New Roman" w:cs="Times New Roman"/>
+                <w:color w:val="auto"/>
+              </w:rPr>
+            </w:pPr>
+            <w:r>
+              <w:rPr>
+                <w:rFonts w:ascii="Times New Roman" w:hAnsi="Times New Roman" w:cs="Times New Roman"/>
+                <w:color w:val="auto"/>
+              </w:rPr>
+              <w:t xml:space="preserve">Pagi yang cukup cerah di </w:t>
+            </w:r>
+            <w:proofErr w:type="spellStart"/>
+            <w:r>
+              <w:rPr>
+                <w:rFonts w:ascii="Times New Roman" w:hAnsi="Times New Roman" w:cs="Times New Roman"/>
+                <w:color w:val="auto"/>
+              </w:rPr>
+              <w:t>Jogja</w:t>
+            </w:r>
+            <w:proofErr w:type="spellEnd"/>
+            <w:r>
+              <w:rPr>
+                <w:rFonts w:ascii="Times New Roman" w:hAnsi="Times New Roman" w:cs="Times New Roman"/>
+                <w:color w:val="auto"/>
+              </w:rPr>
+              <w:t xml:space="preserve">. Langit yang biru, dihiasi dengan awan tebal yang berwarna putih seperti arum manis. Pukul 7 pagi aku sudah siap dengan pakaian kaos lengan panjang dan celana kain bersaku banyak yang berwarna hitam kesayanganku. Masih kurang sedikit barang </w:t>
+            </w:r>
+            <w:proofErr w:type="spellStart"/>
+            <w:r>
+              <w:rPr>
+                <w:rFonts w:ascii="Times New Roman" w:hAnsi="Times New Roman" w:cs="Times New Roman"/>
+                <w:color w:val="auto"/>
+              </w:rPr>
+              <w:t>bawaanku</w:t>
+            </w:r>
+            <w:proofErr w:type="spellEnd"/>
+            <w:r>
+              <w:rPr>
+                <w:rFonts w:ascii="Times New Roman" w:hAnsi="Times New Roman" w:cs="Times New Roman"/>
+                <w:color w:val="auto"/>
+              </w:rPr>
+              <w:t xml:space="preserve"> seperti coklat, tissu basah dan roti sobek. Sesegera mungkin aku pergi ke swalayan terdekat untuk membelinya. Angin di pagi hari </w:t>
+            </w:r>
+            <w:proofErr w:type="spellStart"/>
+            <w:r>
+              <w:rPr>
+                <w:rFonts w:ascii="Times New Roman" w:hAnsi="Times New Roman" w:cs="Times New Roman"/>
+                <w:color w:val="auto"/>
+              </w:rPr>
+              <w:t>menemaniku</w:t>
+            </w:r>
+            <w:proofErr w:type="spellEnd"/>
+            <w:r>
+              <w:rPr>
+                <w:rFonts w:ascii="Times New Roman" w:hAnsi="Times New Roman" w:cs="Times New Roman"/>
+                <w:color w:val="auto"/>
+              </w:rPr>
+              <w:t xml:space="preserve"> bersepeda di jalan raya. </w:t>
+            </w:r>
+          </w:p>
+          <w:p>
+            <w:pPr>
+              <w:pStyle w:val="Default"/>
+              <w:jc w:val="both"/>
+              <w:rPr>
+                <w:rFonts w:ascii="Times New Roman" w:hAnsi="Times New Roman" w:cs="Times New Roman"/>
+                <w:color w:val="auto"/>
+              </w:rPr>
+            </w:pPr>
+            <w:r>
+              <w:rPr>
+                <w:rFonts w:ascii="Times New Roman" w:hAnsi="Times New Roman" w:cs="Times New Roman"/>
+                <w:color w:val="auto"/>
+              </w:rPr>
+              <w:t xml:space="preserve">Setelah dirasa cukup lengkap barang bawaan di tas </w:t>
+            </w:r>
+            <w:proofErr w:type="spellStart"/>
+            <w:r>
+              <w:rPr>
+                <w:rFonts w:ascii="Times New Roman" w:hAnsi="Times New Roman" w:cs="Times New Roman"/>
+                <w:color w:val="auto"/>
+              </w:rPr>
+              <w:t>carrierku</w:t>
+            </w:r>
+            <w:proofErr w:type="spellEnd"/>
+            <w:r>
+              <w:rPr>
+                <w:rFonts w:ascii="Times New Roman" w:hAnsi="Times New Roman" w:cs="Times New Roman"/>
+                <w:color w:val="auto"/>
+              </w:rPr>
+              <w:t xml:space="preserve">, aku melihat jam di dinding. Masih terlalu pagi untuk aku berangkat dan berkumpul di sekolah. Sambil menunggu waktu tiba, aku mulai membuka laptop dan menancapkan </w:t>
+            </w:r>
+            <w:proofErr w:type="spellStart"/>
+            <w:r>
+              <w:rPr>
+                <w:rFonts w:ascii="Times New Roman" w:hAnsi="Times New Roman" w:cs="Times New Roman"/>
+                <w:color w:val="auto"/>
+              </w:rPr>
+              <w:t>modemku</w:t>
+            </w:r>
+            <w:proofErr w:type="spellEnd"/>
+            <w:r>
+              <w:rPr>
+                <w:rFonts w:ascii="Times New Roman" w:hAnsi="Times New Roman" w:cs="Times New Roman"/>
+                <w:color w:val="auto"/>
+              </w:rPr>
+              <w:t xml:space="preserve">. Jariku yang di atas mouse mengeklik dua kali pada ikon </w:t>
+            </w:r>
+            <w:proofErr w:type="spellStart"/>
+            <w:r>
+              <w:rPr>
+                <w:rFonts w:ascii="Times New Roman" w:hAnsi="Times New Roman" w:cs="Times New Roman"/>
+                <w:color w:val="auto"/>
+              </w:rPr>
+              <w:t>mozilla</w:t>
+            </w:r>
+            <w:proofErr w:type="spellEnd"/>
+            <w:r>
+              <w:rPr>
+                <w:rFonts w:ascii="Times New Roman" w:hAnsi="Times New Roman" w:cs="Times New Roman"/>
+                <w:color w:val="auto"/>
+              </w:rPr>
+              <w:t xml:space="preserve">, dan </w:t>
+            </w:r>
+            <w:proofErr w:type="spellStart"/>
+            <w:r>
+              <w:rPr>
+                <w:rFonts w:ascii="Times New Roman" w:hAnsi="Times New Roman" w:cs="Times New Roman"/>
+                <w:color w:val="auto"/>
+              </w:rPr>
+              <w:t>mengetikkan</w:t>
+            </w:r>
+            <w:proofErr w:type="spellEnd"/>
+            <w:r>
+              <w:rPr>
+                <w:rFonts w:ascii="Times New Roman" w:hAnsi="Times New Roman" w:cs="Times New Roman"/>
+                <w:color w:val="auto"/>
+              </w:rPr>
+              <w:t xml:space="preserve"> alamat twitter. Aku memantau isi timeline untuk menyaksikan apakah teman-temanku sudah berangkat atau masih bersantai. Cukup lama juga aku berada </w:t>
+            </w:r>
+            <w:proofErr w:type="gramStart"/>
+            <w:r>
+              <w:rPr>
+                <w:rFonts w:ascii="Times New Roman" w:hAnsi="Times New Roman" w:cs="Times New Roman"/>
+                <w:color w:val="auto"/>
+              </w:rPr>
+              <w:t>di depan</w:t>
+            </w:r>
+            <w:proofErr w:type="gramEnd"/>
+            <w:r>
+              <w:rPr>
+                <w:rFonts w:ascii="Times New Roman" w:hAnsi="Times New Roman" w:cs="Times New Roman"/>
+                <w:color w:val="auto"/>
+              </w:rPr>
+              <w:t xml:space="preserve"> laptop, sekitar satu setengah jam. Tiba-tiba aku mendapatkan </w:t>
+            </w:r>
+            <w:proofErr w:type="spellStart"/>
+            <w:r>
+              <w:rPr>
+                <w:rFonts w:ascii="Times New Roman" w:hAnsi="Times New Roman" w:cs="Times New Roman"/>
+                <w:color w:val="auto"/>
+              </w:rPr>
+              <w:t>sms</w:t>
+            </w:r>
+            <w:proofErr w:type="spellEnd"/>
+            <w:r>
+              <w:rPr>
+                <w:rFonts w:ascii="Times New Roman" w:hAnsi="Times New Roman" w:cs="Times New Roman"/>
+                <w:color w:val="auto"/>
+              </w:rPr>
+              <w:t xml:space="preserve"> dari Jerry yang berisi agar aku segera berangkat dan berkumpul bersama teman-teman di sekolah. Menerima pesan singkat itu, aku segera menggendong tas </w:t>
+            </w:r>
+            <w:proofErr w:type="spellStart"/>
+            <w:r>
+              <w:rPr>
+                <w:rFonts w:ascii="Times New Roman" w:hAnsi="Times New Roman" w:cs="Times New Roman"/>
+                <w:color w:val="auto"/>
+              </w:rPr>
+              <w:t>carrierku</w:t>
+            </w:r>
+            <w:proofErr w:type="spellEnd"/>
+            <w:r>
+              <w:rPr>
+                <w:rFonts w:ascii="Times New Roman" w:hAnsi="Times New Roman" w:cs="Times New Roman"/>
+                <w:color w:val="auto"/>
+              </w:rPr>
+              <w:t xml:space="preserve"> ke pundak dan menenteng 2 </w:t>
+            </w:r>
+            <w:proofErr w:type="spellStart"/>
+            <w:r>
+              <w:rPr>
+                <w:rFonts w:ascii="Times New Roman" w:hAnsi="Times New Roman" w:cs="Times New Roman"/>
+                <w:color w:val="auto"/>
+              </w:rPr>
+              <w:t>matrasku</w:t>
+            </w:r>
+            <w:proofErr w:type="spellEnd"/>
+            <w:r>
+              <w:rPr>
+                <w:rFonts w:ascii="Times New Roman" w:hAnsi="Times New Roman" w:cs="Times New Roman"/>
+                <w:color w:val="auto"/>
+              </w:rPr>
+              <w:t xml:space="preserve"> yang nantinya akan </w:t>
+            </w:r>
+            <w:proofErr w:type="spellStart"/>
+            <w:r>
+              <w:rPr>
+                <w:rFonts w:ascii="Times New Roman" w:hAnsi="Times New Roman" w:cs="Times New Roman"/>
+                <w:color w:val="auto"/>
+              </w:rPr>
+              <w:t>kupinjamkan</w:t>
+            </w:r>
+            <w:proofErr w:type="spellEnd"/>
+            <w:r>
+              <w:rPr>
+                <w:rFonts w:ascii="Times New Roman" w:hAnsi="Times New Roman" w:cs="Times New Roman"/>
+                <w:color w:val="auto"/>
+              </w:rPr>
+              <w:t xml:space="preserve"> satu pada Jerry. </w:t>
+            </w:r>
+          </w:p>
+          <w:p>
+            <w:pPr>
+              <w:pStyle w:val="Default"/>
+              <w:jc w:val="both"/>
+              <w:rPr>
+                <w:rFonts w:ascii="Times New Roman" w:hAnsi="Times New Roman" w:cs="Times New Roman"/>
+                <w:color w:val="auto"/>
+              </w:rPr>
+            </w:pPr>
+            <w:r>
+              <w:rPr>
+                <w:rFonts w:ascii="Times New Roman" w:hAnsi="Times New Roman" w:cs="Times New Roman"/>
+                <w:color w:val="auto"/>
+              </w:rPr>
+              <w:t>Sampai di sekolah rupanya sudah banyak teman-teman yang berkumpul di sana. Aku tersenyum pada mereka semua. Ada satu yang janggal di situ. Oh</w:t>
+            </w:r>
+            <w:proofErr w:type="gramStart"/>
+            <w:r>
+              <w:rPr>
+                <w:rFonts w:ascii="Times New Roman" w:hAnsi="Times New Roman" w:cs="Times New Roman"/>
+                <w:color w:val="auto"/>
+              </w:rPr>
+              <w:t>..</w:t>
+            </w:r>
+            <w:proofErr w:type="gramEnd"/>
+            <w:r>
+              <w:rPr>
+                <w:rFonts w:ascii="Times New Roman" w:hAnsi="Times New Roman" w:cs="Times New Roman"/>
+                <w:color w:val="auto"/>
+              </w:rPr>
+              <w:t xml:space="preserve"> </w:t>
+            </w:r>
+            <w:proofErr w:type="gramStart"/>
+            <w:r>
+              <w:rPr>
+                <w:rFonts w:ascii="Times New Roman" w:hAnsi="Times New Roman" w:cs="Times New Roman"/>
+                <w:color w:val="auto"/>
+              </w:rPr>
+              <w:t>aku</w:t>
+            </w:r>
+            <w:proofErr w:type="gramEnd"/>
+            <w:r>
+              <w:rPr>
+                <w:rFonts w:ascii="Times New Roman" w:hAnsi="Times New Roman" w:cs="Times New Roman"/>
+                <w:color w:val="auto"/>
+              </w:rPr>
+              <w:t xml:space="preserve"> baru ingat, ternyata Ardi belum berangkat. “Ini </w:t>
+            </w:r>
+            <w:proofErr w:type="spellStart"/>
+            <w:r>
+              <w:rPr>
+                <w:rFonts w:ascii="Times New Roman" w:hAnsi="Times New Roman" w:cs="Times New Roman"/>
+                <w:color w:val="auto"/>
+              </w:rPr>
+              <w:t>Jer</w:t>
+            </w:r>
+            <w:proofErr w:type="spellEnd"/>
+            <w:r>
+              <w:rPr>
+                <w:rFonts w:ascii="Times New Roman" w:hAnsi="Times New Roman" w:cs="Times New Roman"/>
+                <w:color w:val="auto"/>
+              </w:rPr>
+              <w:t xml:space="preserve"> </w:t>
+            </w:r>
+            <w:proofErr w:type="spellStart"/>
+            <w:r>
+              <w:rPr>
+                <w:rFonts w:ascii="Times New Roman" w:hAnsi="Times New Roman" w:cs="Times New Roman"/>
+                <w:color w:val="auto"/>
+              </w:rPr>
+              <w:t>matrasnya</w:t>
+            </w:r>
+            <w:proofErr w:type="spellEnd"/>
+            <w:r>
+              <w:rPr>
+                <w:rFonts w:ascii="Times New Roman" w:hAnsi="Times New Roman" w:cs="Times New Roman"/>
+                <w:color w:val="auto"/>
+              </w:rPr>
+              <w:t xml:space="preserve">,” kataku sambil memberikan matras </w:t>
+            </w:r>
+            <w:proofErr w:type="spellStart"/>
+            <w:r>
+              <w:rPr>
+                <w:rFonts w:ascii="Times New Roman" w:hAnsi="Times New Roman" w:cs="Times New Roman"/>
+                <w:color w:val="auto"/>
+              </w:rPr>
+              <w:t>hitamku</w:t>
+            </w:r>
+            <w:proofErr w:type="spellEnd"/>
+            <w:r>
+              <w:rPr>
+                <w:rFonts w:ascii="Times New Roman" w:hAnsi="Times New Roman" w:cs="Times New Roman"/>
+                <w:color w:val="auto"/>
+              </w:rPr>
+              <w:t xml:space="preserve">. “Terimakasih </w:t>
+            </w:r>
+            <w:proofErr w:type="spellStart"/>
+            <w:r>
+              <w:rPr>
+                <w:rFonts w:ascii="Times New Roman" w:hAnsi="Times New Roman" w:cs="Times New Roman"/>
+                <w:color w:val="auto"/>
+              </w:rPr>
+              <w:t>Ngit</w:t>
+            </w:r>
+            <w:proofErr w:type="spellEnd"/>
+            <w:r>
+              <w:rPr>
+                <w:rFonts w:ascii="Times New Roman" w:hAnsi="Times New Roman" w:cs="Times New Roman"/>
+                <w:color w:val="auto"/>
+              </w:rPr>
+              <w:t xml:space="preserve">, maaf lho </w:t>
+            </w:r>
+            <w:proofErr w:type="spellStart"/>
+            <w:r>
+              <w:rPr>
+                <w:rFonts w:ascii="Times New Roman" w:hAnsi="Times New Roman" w:cs="Times New Roman"/>
+                <w:color w:val="auto"/>
+              </w:rPr>
+              <w:t>merepotkanmu</w:t>
+            </w:r>
+            <w:proofErr w:type="spellEnd"/>
+            <w:r>
+              <w:rPr>
+                <w:rFonts w:ascii="Times New Roman" w:hAnsi="Times New Roman" w:cs="Times New Roman"/>
+                <w:color w:val="auto"/>
+              </w:rPr>
+              <w:t>…” balas Jerry yang tersenyum sambil menerima matras yang kuberikan. “</w:t>
+            </w:r>
+            <w:proofErr w:type="spellStart"/>
+            <w:r>
+              <w:rPr>
+                <w:rFonts w:ascii="Times New Roman" w:hAnsi="Times New Roman" w:cs="Times New Roman"/>
+                <w:color w:val="auto"/>
+              </w:rPr>
+              <w:t>Ahh</w:t>
+            </w:r>
+            <w:proofErr w:type="spellEnd"/>
+            <w:r>
+              <w:rPr>
+                <w:rFonts w:ascii="Times New Roman" w:hAnsi="Times New Roman" w:cs="Times New Roman"/>
+                <w:color w:val="auto"/>
+              </w:rPr>
+              <w:t xml:space="preserve"> santai saja, kan aku punya dua…” “</w:t>
+            </w:r>
+            <w:proofErr w:type="spellStart"/>
+            <w:r>
+              <w:rPr>
+                <w:rFonts w:ascii="Times New Roman" w:hAnsi="Times New Roman" w:cs="Times New Roman"/>
+                <w:color w:val="auto"/>
+              </w:rPr>
+              <w:t>Ciee</w:t>
+            </w:r>
+            <w:proofErr w:type="spellEnd"/>
+            <w:proofErr w:type="gramStart"/>
+            <w:r>
+              <w:rPr>
+                <w:rFonts w:ascii="Times New Roman" w:hAnsi="Times New Roman" w:cs="Times New Roman"/>
+                <w:color w:val="auto"/>
+              </w:rPr>
+              <w:t>..</w:t>
+            </w:r>
+            <w:proofErr w:type="gramEnd"/>
+            <w:r>
+              <w:rPr>
+                <w:rFonts w:ascii="Times New Roman" w:hAnsi="Times New Roman" w:cs="Times New Roman"/>
+                <w:color w:val="auto"/>
+              </w:rPr>
+              <w:t xml:space="preserve"> </w:t>
+            </w:r>
+            <w:proofErr w:type="spellStart"/>
+            <w:proofErr w:type="gramStart"/>
+            <w:r>
+              <w:rPr>
+                <w:rFonts w:ascii="Times New Roman" w:hAnsi="Times New Roman" w:cs="Times New Roman"/>
+                <w:color w:val="auto"/>
+              </w:rPr>
+              <w:t>ciee</w:t>
+            </w:r>
+            <w:proofErr w:type="spellEnd"/>
+            <w:proofErr w:type="gramEnd"/>
+            <w:r>
+              <w:rPr>
+                <w:rFonts w:ascii="Times New Roman" w:hAnsi="Times New Roman" w:cs="Times New Roman"/>
+                <w:color w:val="auto"/>
+              </w:rPr>
+              <w:t xml:space="preserve">..” sorak teman-teman padaku dan Jerry. Aku hanya tersenyum membalasnya. </w:t>
+            </w:r>
+          </w:p>
+          <w:p>
+            <w:pPr>
+              <w:pStyle w:val="Default"/>
+              <w:jc w:val="both"/>
+              <w:rPr>
+                <w:rFonts w:ascii="Times New Roman" w:hAnsi="Times New Roman" w:cs="Times New Roman"/>
+                <w:color w:val="auto"/>
+              </w:rPr>
+            </w:pPr>
+            <w:r>
+              <w:rPr>
+                <w:rFonts w:ascii="Times New Roman" w:hAnsi="Times New Roman" w:cs="Times New Roman"/>
+                <w:color w:val="auto"/>
+              </w:rPr>
+              <w:t xml:space="preserve">Tiba-tiba sang ketua datang dan sepertinya membawa suatu kabar. </w:t>
+            </w:r>
+            <w:proofErr w:type="spellStart"/>
+            <w:r>
+              <w:rPr>
+                <w:rFonts w:ascii="Times New Roman" w:hAnsi="Times New Roman" w:cs="Times New Roman"/>
+                <w:color w:val="auto"/>
+              </w:rPr>
+              <w:t>Menurutku</w:t>
+            </w:r>
+            <w:proofErr w:type="spellEnd"/>
+            <w:r>
+              <w:rPr>
+                <w:rFonts w:ascii="Times New Roman" w:hAnsi="Times New Roman" w:cs="Times New Roman"/>
+                <w:color w:val="auto"/>
+              </w:rPr>
+              <w:t xml:space="preserve"> itu kabar yang kurang </w:t>
+            </w:r>
+            <w:proofErr w:type="spellStart"/>
+            <w:r>
+              <w:rPr>
+                <w:rFonts w:ascii="Times New Roman" w:hAnsi="Times New Roman" w:cs="Times New Roman"/>
+                <w:color w:val="auto"/>
+              </w:rPr>
+              <w:t>mengasikkan</w:t>
+            </w:r>
+            <w:proofErr w:type="spellEnd"/>
+            <w:r>
+              <w:rPr>
+                <w:rFonts w:ascii="Times New Roman" w:hAnsi="Times New Roman" w:cs="Times New Roman"/>
+                <w:color w:val="auto"/>
+              </w:rPr>
+              <w:t xml:space="preserve">. “Teman-teman, aku ada kabar nih dari pembimbing. Kata mereka mobilnya baru diservis dan tak bisa berangkat pagi ini. Mungkin jam satu siang baru selesai.” Oh my God… Jam satu siang itu </w:t>
+            </w:r>
+            <w:r>
+              <w:rPr>
+                <w:rFonts w:ascii="Times New Roman" w:hAnsi="Times New Roman" w:cs="Times New Roman"/>
+                <w:color w:val="auto"/>
+              </w:rPr>
+              <w:lastRenderedPageBreak/>
+              <w:t xml:space="preserve">lama. Kami menunggu dari pukul sembilan pagi hingga pukul satu siang. Empat jam. Oh… yang benar saja. </w:t>
+            </w:r>
+          </w:p>
+          <w:p>
+            <w:pPr>
+              <w:pStyle w:val="Default"/>
+              <w:jc w:val="both"/>
+              <w:rPr>
+                <w:rFonts w:ascii="Times New Roman" w:hAnsi="Times New Roman" w:cs="Times New Roman"/>
+                <w:color w:val="auto"/>
+              </w:rPr>
+            </w:pPr>
+            <w:r>
+              <w:rPr>
+                <w:rFonts w:ascii="Times New Roman" w:hAnsi="Times New Roman" w:cs="Times New Roman"/>
+                <w:color w:val="auto"/>
+              </w:rPr>
+              <w:t xml:space="preserve">Satu jam berlalu, dan aku mulai bosan. Aku dan teman-teman masih duduk-duduk di bangku dan tak jelas akan melakukan apa. Dua jam berlalu. </w:t>
+            </w:r>
+            <w:proofErr w:type="spellStart"/>
+            <w:r>
+              <w:rPr>
+                <w:rFonts w:ascii="Times New Roman" w:hAnsi="Times New Roman" w:cs="Times New Roman"/>
+                <w:color w:val="auto"/>
+              </w:rPr>
+              <w:t>Bosanku</w:t>
+            </w:r>
+            <w:proofErr w:type="spellEnd"/>
+            <w:r>
+              <w:rPr>
+                <w:rFonts w:ascii="Times New Roman" w:hAnsi="Times New Roman" w:cs="Times New Roman"/>
+                <w:color w:val="auto"/>
+              </w:rPr>
+              <w:t xml:space="preserve"> memuncak namun </w:t>
+            </w:r>
+          </w:p>
+          <w:p>
+            <w:pPr>
+              <w:pStyle w:val="Default"/>
+              <w:pageBreakBefore/>
+              <w:jc w:val="both"/>
+              <w:rPr>
+                <w:rFonts w:ascii="Times New Roman" w:hAnsi="Times New Roman" w:cs="Times New Roman"/>
+                <w:color w:val="auto"/>
+              </w:rPr>
+            </w:pPr>
+            <w:proofErr w:type="gramStart"/>
+            <w:r>
+              <w:rPr>
+                <w:rFonts w:ascii="Times New Roman" w:hAnsi="Times New Roman" w:cs="Times New Roman"/>
+                <w:color w:val="auto"/>
+              </w:rPr>
+              <w:t>tetap</w:t>
+            </w:r>
+            <w:proofErr w:type="gramEnd"/>
+            <w:r>
+              <w:rPr>
+                <w:rFonts w:ascii="Times New Roman" w:hAnsi="Times New Roman" w:cs="Times New Roman"/>
+                <w:color w:val="auto"/>
+              </w:rPr>
+              <w:t xml:space="preserve"> </w:t>
+            </w:r>
+            <w:proofErr w:type="spellStart"/>
+            <w:r>
+              <w:rPr>
+                <w:rFonts w:ascii="Times New Roman" w:hAnsi="Times New Roman" w:cs="Times New Roman"/>
+                <w:color w:val="auto"/>
+              </w:rPr>
+              <w:t>kutahan</w:t>
+            </w:r>
+            <w:proofErr w:type="spellEnd"/>
+            <w:r>
+              <w:rPr>
+                <w:rFonts w:ascii="Times New Roman" w:hAnsi="Times New Roman" w:cs="Times New Roman"/>
+                <w:color w:val="auto"/>
+              </w:rPr>
+              <w:t xml:space="preserve">. Tiba-tiba ada yang datang dan bersinar. Dia sangat menyilaukan mataku sehingga aku harus mengintip di balik telapak tanganku yang menutupi </w:t>
+            </w:r>
+            <w:proofErr w:type="spellStart"/>
+            <w:r>
+              <w:rPr>
+                <w:rFonts w:ascii="Times New Roman" w:hAnsi="Times New Roman" w:cs="Times New Roman"/>
+                <w:color w:val="auto"/>
+              </w:rPr>
+              <w:t>wajahku</w:t>
+            </w:r>
+            <w:proofErr w:type="spellEnd"/>
+            <w:r>
+              <w:rPr>
+                <w:rFonts w:ascii="Times New Roman" w:hAnsi="Times New Roman" w:cs="Times New Roman"/>
+                <w:color w:val="auto"/>
+              </w:rPr>
+              <w:t xml:space="preserve">. “Woy </w:t>
+            </w:r>
+            <w:proofErr w:type="spellStart"/>
+            <w:r>
+              <w:rPr>
+                <w:rFonts w:ascii="Times New Roman" w:hAnsi="Times New Roman" w:cs="Times New Roman"/>
+                <w:color w:val="auto"/>
+              </w:rPr>
+              <w:t>kemana</w:t>
+            </w:r>
+            <w:proofErr w:type="spellEnd"/>
+            <w:r>
+              <w:rPr>
+                <w:rFonts w:ascii="Times New Roman" w:hAnsi="Times New Roman" w:cs="Times New Roman"/>
+                <w:color w:val="auto"/>
+              </w:rPr>
+              <w:t xml:space="preserve"> aja kamu Di?” tanya ketua. “Maaf, tadi aku habis rapat buat event sekolah kita </w:t>
+            </w:r>
+            <w:proofErr w:type="spellStart"/>
+            <w:r>
+              <w:rPr>
+                <w:rFonts w:ascii="Times New Roman" w:hAnsi="Times New Roman" w:cs="Times New Roman"/>
+                <w:color w:val="auto"/>
+              </w:rPr>
+              <w:t>hehe</w:t>
+            </w:r>
+            <w:proofErr w:type="spellEnd"/>
+            <w:r>
+              <w:rPr>
+                <w:rFonts w:ascii="Times New Roman" w:hAnsi="Times New Roman" w:cs="Times New Roman"/>
+                <w:color w:val="auto"/>
+              </w:rPr>
+              <w:t xml:space="preserve">,” jawabnya. Ardi yang datang. Dia masih duduk di motornya dan masih berbincang-bincang dengan ketua. Terasa damai sekali ketika ia datang. </w:t>
+            </w:r>
+            <w:proofErr w:type="spellStart"/>
+            <w:r>
+              <w:rPr>
+                <w:rFonts w:ascii="Times New Roman" w:hAnsi="Times New Roman" w:cs="Times New Roman"/>
+                <w:color w:val="auto"/>
+              </w:rPr>
+              <w:t>Bosanku</w:t>
+            </w:r>
+            <w:proofErr w:type="spellEnd"/>
+            <w:r>
+              <w:rPr>
+                <w:rFonts w:ascii="Times New Roman" w:hAnsi="Times New Roman" w:cs="Times New Roman"/>
+                <w:color w:val="auto"/>
+              </w:rPr>
+              <w:t xml:space="preserve"> hilang. Kini pandanganku tertuju pada Ardi seorang. Aku mengamatinya berbincang-bincang dengan ketua. Sesekali aku tersenyum mendengar </w:t>
+            </w:r>
+            <w:proofErr w:type="spellStart"/>
+            <w:r>
+              <w:rPr>
+                <w:rFonts w:ascii="Times New Roman" w:hAnsi="Times New Roman" w:cs="Times New Roman"/>
+                <w:color w:val="auto"/>
+              </w:rPr>
+              <w:t>celotehnya</w:t>
+            </w:r>
+            <w:proofErr w:type="spellEnd"/>
+            <w:r>
+              <w:rPr>
+                <w:rFonts w:ascii="Times New Roman" w:hAnsi="Times New Roman" w:cs="Times New Roman"/>
+                <w:color w:val="auto"/>
+              </w:rPr>
+              <w:t xml:space="preserve">. </w:t>
+            </w:r>
+          </w:p>
+          <w:p>
+            <w:pPr>
+              <w:pStyle w:val="Default"/>
+              <w:jc w:val="both"/>
+              <w:rPr>
+                <w:rFonts w:ascii="Times New Roman" w:hAnsi="Times New Roman" w:cs="Times New Roman"/>
+                <w:color w:val="auto"/>
+              </w:rPr>
+            </w:pPr>
+            <w:r>
+              <w:rPr>
+                <w:rFonts w:ascii="Times New Roman" w:hAnsi="Times New Roman" w:cs="Times New Roman"/>
+                <w:color w:val="auto"/>
+              </w:rPr>
+              <w:t xml:space="preserve">Ardi turun dari motor dan mencopot </w:t>
+            </w:r>
+            <w:proofErr w:type="spellStart"/>
+            <w:r>
+              <w:rPr>
+                <w:rFonts w:ascii="Times New Roman" w:hAnsi="Times New Roman" w:cs="Times New Roman"/>
+                <w:color w:val="auto"/>
+              </w:rPr>
+              <w:t>helmnya</w:t>
+            </w:r>
+            <w:proofErr w:type="spellEnd"/>
+            <w:r>
+              <w:rPr>
+                <w:rFonts w:ascii="Times New Roman" w:hAnsi="Times New Roman" w:cs="Times New Roman"/>
+                <w:color w:val="auto"/>
+              </w:rPr>
+              <w:t xml:space="preserve">. “Hai Langit, udah lama nunggu ya?” tanyanya padaku yang masih terpaku menatapnya. Tak lupa ia menambahkan senyum indah di wajahnya. “Hah? </w:t>
+            </w:r>
+            <w:proofErr w:type="gramStart"/>
+            <w:r>
+              <w:rPr>
+                <w:rFonts w:ascii="Times New Roman" w:hAnsi="Times New Roman" w:cs="Times New Roman"/>
+                <w:color w:val="auto"/>
+              </w:rPr>
+              <w:t>oh</w:t>
+            </w:r>
+            <w:proofErr w:type="gramEnd"/>
+            <w:r>
+              <w:rPr>
+                <w:rFonts w:ascii="Times New Roman" w:hAnsi="Times New Roman" w:cs="Times New Roman"/>
+                <w:color w:val="auto"/>
+              </w:rPr>
+              <w:t xml:space="preserve"> iya Di, udah lama ini… Kamu nih nggak ikutan nunggu lama di sini. Bosan,” jawabku agak kaget. Akhirnya kita masih menunggu hingga mobil jemputan datang. </w:t>
+            </w:r>
+          </w:p>
+          <w:p>
+            <w:pPr>
+              <w:pStyle w:val="Default"/>
+              <w:jc w:val="both"/>
+              <w:rPr>
+                <w:rFonts w:ascii="Times New Roman" w:hAnsi="Times New Roman" w:cs="Times New Roman"/>
+                <w:color w:val="auto"/>
+              </w:rPr>
+            </w:pPr>
+            <w:r>
+              <w:rPr>
+                <w:rFonts w:ascii="Times New Roman" w:hAnsi="Times New Roman" w:cs="Times New Roman"/>
+                <w:color w:val="auto"/>
+              </w:rPr>
+              <w:t xml:space="preserve">Setelah beberapa jam menunggu, mobil pun datang dan kita langsung berangkat ke gunung. Mobil perempuan dengan mobil laki-laki dipisah. Meskipun aku tak satu mobil dengan Ardi, namun aku senang bisa diajak mengobrol dengannya. Di sepanjang jalan, aku masih senyum-senyum sendiri. </w:t>
+            </w:r>
+          </w:p>
+          <w:p>
+            <w:pPr>
+              <w:pStyle w:val="Default"/>
+              <w:jc w:val="both"/>
+              <w:rPr>
+                <w:rFonts w:ascii="Times New Roman" w:hAnsi="Times New Roman" w:cs="Times New Roman"/>
+                <w:color w:val="auto"/>
+              </w:rPr>
+            </w:pPr>
+            <w:r>
+              <w:rPr>
+                <w:rFonts w:ascii="Times New Roman" w:hAnsi="Times New Roman" w:cs="Times New Roman"/>
+                <w:color w:val="auto"/>
+              </w:rPr>
+              <w:t xml:space="preserve">Kita pun tiba di gunung pada waktu petang. Udaranya begitu sejuk. Beruntung hujan hanya turun pada saat perjalanan saja. Kami menurunkan tas carrier dari mobil dan bersiap mendaki. Sekitar pukul 8 malam kami mulai mendaki. Awalnya aku berjalan bersama temanku Ina, tetapi lama kelamaan aku berada di depan dan jalan sendiri di belakang pemandu. Udara memang dingin, namun peluh masih tetap menetes. Suara angin mulai terdengar mengerikan. Aku mencoba tetap tenang. Aku menatap langit yang gelap malam itu. Begitu indahnya. Bintang-bintang sangat terlihat dan tersebar banyak ke seluruh penjuru langit. “Subhanallah, keren sekali langit dilihat dari sini,” </w:t>
+            </w:r>
+            <w:proofErr w:type="spellStart"/>
+            <w:r>
+              <w:rPr>
+                <w:rFonts w:ascii="Times New Roman" w:hAnsi="Times New Roman" w:cs="Times New Roman"/>
+                <w:color w:val="auto"/>
+              </w:rPr>
+              <w:t>tuturku</w:t>
+            </w:r>
+            <w:proofErr w:type="spellEnd"/>
+            <w:r>
+              <w:rPr>
+                <w:rFonts w:ascii="Times New Roman" w:hAnsi="Times New Roman" w:cs="Times New Roman"/>
+                <w:color w:val="auto"/>
+              </w:rPr>
+              <w:t xml:space="preserve">. “Kamu ngapain muji dirimu sendiri </w:t>
+            </w:r>
+            <w:proofErr w:type="spellStart"/>
+            <w:r>
+              <w:rPr>
+                <w:rFonts w:ascii="Times New Roman" w:hAnsi="Times New Roman" w:cs="Times New Roman"/>
+                <w:color w:val="auto"/>
+              </w:rPr>
+              <w:t>Ngit</w:t>
+            </w:r>
+            <w:proofErr w:type="spellEnd"/>
+            <w:r>
+              <w:rPr>
+                <w:rFonts w:ascii="Times New Roman" w:hAnsi="Times New Roman" w:cs="Times New Roman"/>
+                <w:color w:val="auto"/>
+              </w:rPr>
+              <w:t xml:space="preserve">? </w:t>
+            </w:r>
+            <w:proofErr w:type="spellStart"/>
+            <w:proofErr w:type="gramStart"/>
+            <w:r>
+              <w:rPr>
+                <w:rFonts w:ascii="Times New Roman" w:hAnsi="Times New Roman" w:cs="Times New Roman"/>
+                <w:color w:val="auto"/>
+              </w:rPr>
+              <w:t>haha</w:t>
+            </w:r>
+            <w:proofErr w:type="spellEnd"/>
+            <w:proofErr w:type="gramEnd"/>
+            <w:r>
+              <w:rPr>
+                <w:rFonts w:ascii="Times New Roman" w:hAnsi="Times New Roman" w:cs="Times New Roman"/>
+                <w:color w:val="auto"/>
+              </w:rPr>
+              <w:t>,” kata si ketua. “Bukan itu… dasar</w:t>
+            </w:r>
+            <w:proofErr w:type="gramStart"/>
+            <w:r>
+              <w:rPr>
+                <w:rFonts w:ascii="Times New Roman" w:hAnsi="Times New Roman" w:cs="Times New Roman"/>
+                <w:color w:val="auto"/>
+              </w:rPr>
+              <w:t>..”</w:t>
+            </w:r>
+            <w:proofErr w:type="gramEnd"/>
+            <w:r>
+              <w:rPr>
+                <w:rFonts w:ascii="Times New Roman" w:hAnsi="Times New Roman" w:cs="Times New Roman"/>
+                <w:color w:val="auto"/>
+              </w:rPr>
+              <w:t xml:space="preserve"> “Iya langitnya bagus, cantik kok. Kayak yang lagi mendaki gunung sama kita…” celetuk Ardi. “</w:t>
+            </w:r>
+            <w:proofErr w:type="spellStart"/>
+            <w:r>
+              <w:rPr>
+                <w:rFonts w:ascii="Times New Roman" w:hAnsi="Times New Roman" w:cs="Times New Roman"/>
+                <w:color w:val="auto"/>
+              </w:rPr>
+              <w:t>Cieee</w:t>
+            </w:r>
+            <w:proofErr w:type="spellEnd"/>
+            <w:r>
+              <w:rPr>
+                <w:rFonts w:ascii="Times New Roman" w:hAnsi="Times New Roman" w:cs="Times New Roman"/>
+                <w:color w:val="auto"/>
+              </w:rPr>
+              <w:t xml:space="preserve"> </w:t>
+            </w:r>
+            <w:proofErr w:type="spellStart"/>
+            <w:r>
+              <w:rPr>
+                <w:rFonts w:ascii="Times New Roman" w:hAnsi="Times New Roman" w:cs="Times New Roman"/>
+                <w:color w:val="auto"/>
+              </w:rPr>
+              <w:t>cieee</w:t>
+            </w:r>
+            <w:proofErr w:type="spellEnd"/>
+            <w:r>
+              <w:rPr>
+                <w:rFonts w:ascii="Times New Roman" w:hAnsi="Times New Roman" w:cs="Times New Roman"/>
+                <w:color w:val="auto"/>
+              </w:rPr>
+              <w:t xml:space="preserve">…” semua bersorak. Aku hanya tersenyum malu mendengarnya. </w:t>
+            </w:r>
+          </w:p>
+          <w:p>
+            <w:pPr>
+              <w:pStyle w:val="Default"/>
+              <w:jc w:val="both"/>
+              <w:rPr>
+                <w:rFonts w:ascii="Times New Roman" w:hAnsi="Times New Roman" w:cs="Times New Roman"/>
+                <w:color w:val="auto"/>
+              </w:rPr>
+            </w:pPr>
+            <w:r>
+              <w:rPr>
+                <w:rFonts w:ascii="Times New Roman" w:hAnsi="Times New Roman" w:cs="Times New Roman"/>
+                <w:color w:val="auto"/>
+              </w:rPr>
+              <w:t xml:space="preserve">Beberapa jam berlalu. Sesekali kami istirahat dan minum, hingga akhirnya kami memutuskan untuk mendirikan dome. Laki-laki bertugas untuk mendirikan dome, sementara yang perempuan memasak dan membuatkan minuman yang hangat. Malam itu memang dingin sekali. Sesungguhnya aku tak kuat dengan udara dingin seperti itu, tapi aku </w:t>
+            </w:r>
+          </w:p>
+          <w:p>
+            <w:pPr>
+              <w:pStyle w:val="Default"/>
+              <w:pageBreakBefore/>
+              <w:jc w:val="both"/>
+              <w:rPr>
+                <w:rFonts w:ascii="Times New Roman" w:hAnsi="Times New Roman" w:cs="Times New Roman"/>
+                <w:color w:val="auto"/>
+              </w:rPr>
+            </w:pPr>
+            <w:proofErr w:type="gramStart"/>
+            <w:r>
+              <w:rPr>
+                <w:rFonts w:ascii="Times New Roman" w:hAnsi="Times New Roman" w:cs="Times New Roman"/>
+                <w:color w:val="auto"/>
+              </w:rPr>
+              <w:t>mencoba</w:t>
+            </w:r>
+            <w:proofErr w:type="gramEnd"/>
+            <w:r>
+              <w:rPr>
+                <w:rFonts w:ascii="Times New Roman" w:hAnsi="Times New Roman" w:cs="Times New Roman"/>
+                <w:color w:val="auto"/>
+              </w:rPr>
+              <w:t xml:space="preserve"> menyembunyikannya. Hari semakin larut dan kami putuskan untuk </w:t>
+            </w:r>
+            <w:proofErr w:type="spellStart"/>
+            <w:r>
+              <w:rPr>
+                <w:rFonts w:ascii="Times New Roman" w:hAnsi="Times New Roman" w:cs="Times New Roman"/>
+                <w:color w:val="auto"/>
+              </w:rPr>
+              <w:t>pegi</w:t>
+            </w:r>
+            <w:proofErr w:type="spellEnd"/>
+            <w:r>
+              <w:rPr>
+                <w:rFonts w:ascii="Times New Roman" w:hAnsi="Times New Roman" w:cs="Times New Roman"/>
+                <w:color w:val="auto"/>
+              </w:rPr>
+              <w:t xml:space="preserve"> ke puncak besok pagi saja. Akhirnya kami tidur di dalam dome. </w:t>
+            </w:r>
+          </w:p>
+          <w:p>
+            <w:pPr>
+              <w:pStyle w:val="ListParagraph"/>
+              <w:ind w:left="0"/>
+              <w:jc w:val="both"/>
+              <w:rPr>
+                <w:rFonts w:ascii="Times New Roman" w:hAnsi="Times New Roman"/>
+                <w:sz w:val="24"/>
+                <w:szCs w:val="24"/>
+              </w:rPr>
+            </w:pPr>
+            <w:r>
+              <w:rPr>
+                <w:rFonts w:ascii="Times New Roman" w:hAnsi="Times New Roman"/>
+                <w:sz w:val="24"/>
+                <w:szCs w:val="24"/>
+              </w:rPr>
+              <w:t xml:space="preserve">Semburat berwarna oranye menghiasi langit pagi itu. Awan dan matahari belum terlihat. Aku sudah terbangun dan keluar dari dome. Sebenarnya aku menahan dingin dibalik jaket dan kaos kakiku. “Selamat pagi, Langit,” sapa seorang lelaki dari belakangku. Aku berbalik badan untuk melihat siapa yang </w:t>
+            </w:r>
+            <w:proofErr w:type="spellStart"/>
+            <w:r>
+              <w:rPr>
+                <w:rFonts w:ascii="Times New Roman" w:hAnsi="Times New Roman"/>
+                <w:sz w:val="24"/>
+                <w:szCs w:val="24"/>
+              </w:rPr>
+              <w:t>menyapaku</w:t>
+            </w:r>
+            <w:proofErr w:type="spellEnd"/>
+            <w:r>
+              <w:rPr>
+                <w:rFonts w:ascii="Times New Roman" w:hAnsi="Times New Roman"/>
+                <w:sz w:val="24"/>
+                <w:szCs w:val="24"/>
+              </w:rPr>
+              <w:t xml:space="preserve"> itu. Senyumnya yang khas dihiasi dengan giginya yang gingsul, yap itu Ardi. Aku membalasnya dengan </w:t>
+            </w:r>
+            <w:proofErr w:type="spellStart"/>
+            <w:r>
+              <w:rPr>
+                <w:rFonts w:ascii="Times New Roman" w:hAnsi="Times New Roman"/>
+                <w:sz w:val="24"/>
+                <w:szCs w:val="24"/>
+              </w:rPr>
+              <w:t>senyumku</w:t>
+            </w:r>
+            <w:proofErr w:type="spellEnd"/>
+            <w:r>
+              <w:rPr>
+                <w:rFonts w:ascii="Times New Roman" w:hAnsi="Times New Roman"/>
+                <w:sz w:val="24"/>
+                <w:szCs w:val="24"/>
+              </w:rPr>
+              <w:t xml:space="preserve">. “Pagi juga Di,” jawabku yang sebenarnya waktu itu aku menahan teriak </w:t>
+            </w:r>
+            <w:proofErr w:type="spellStart"/>
+            <w:r>
+              <w:rPr>
+                <w:rFonts w:ascii="Times New Roman" w:hAnsi="Times New Roman"/>
+                <w:sz w:val="24"/>
+                <w:szCs w:val="24"/>
+              </w:rPr>
+              <w:t>kegembiraanku</w:t>
+            </w:r>
+            <w:proofErr w:type="spellEnd"/>
+            <w:r>
+              <w:rPr>
+                <w:rFonts w:ascii="Times New Roman" w:hAnsi="Times New Roman"/>
+                <w:sz w:val="24"/>
+                <w:szCs w:val="24"/>
+              </w:rPr>
+              <w:t>. “Woy teman-</w:t>
+            </w:r>
+            <w:r>
+              <w:rPr>
+                <w:rFonts w:ascii="Times New Roman" w:hAnsi="Times New Roman"/>
+                <w:sz w:val="24"/>
+                <w:szCs w:val="24"/>
+              </w:rPr>
+              <w:lastRenderedPageBreak/>
+              <w:t xml:space="preserve">teman, ayo kita ke puncak sekarang!” ajak ketua yang membuat </w:t>
+            </w:r>
+            <w:proofErr w:type="spellStart"/>
+            <w:r>
+              <w:rPr>
+                <w:rFonts w:ascii="Times New Roman" w:hAnsi="Times New Roman"/>
+                <w:sz w:val="24"/>
+                <w:szCs w:val="24"/>
+              </w:rPr>
+              <w:t>kegembiraanku</w:t>
+            </w:r>
+            <w:proofErr w:type="spellEnd"/>
+            <w:r>
+              <w:rPr>
+                <w:rFonts w:ascii="Times New Roman" w:hAnsi="Times New Roman"/>
+                <w:sz w:val="24"/>
+                <w:szCs w:val="24"/>
+              </w:rPr>
+              <w:t xml:space="preserve"> semakin memuncak. Aku dan teman-teman lantas mengikuti sang ketua untuk naik sampai di puncak. Dalam perjalanan kesana, aku berjalan naik sendiri di belakang rombongan temanku yang laki-laki. </w:t>
+            </w:r>
+            <w:proofErr w:type="spellStart"/>
+            <w:r>
+              <w:rPr>
+                <w:rFonts w:ascii="Times New Roman" w:hAnsi="Times New Roman"/>
+                <w:sz w:val="24"/>
+                <w:szCs w:val="24"/>
+              </w:rPr>
+              <w:t>Alasanku</w:t>
+            </w:r>
+            <w:proofErr w:type="spellEnd"/>
+            <w:r>
+              <w:rPr>
+                <w:rFonts w:ascii="Times New Roman" w:hAnsi="Times New Roman"/>
+                <w:sz w:val="24"/>
+                <w:szCs w:val="24"/>
+              </w:rPr>
+              <w:t xml:space="preserve"> berjalan tepat di belakang mereka karena aku bisa termotivasi untuk bisa cepat sampai ke puncak. Di tengah dinginnya udara pagi dan embun yang menemani </w:t>
+            </w:r>
+            <w:proofErr w:type="spellStart"/>
+            <w:r>
+              <w:rPr>
+                <w:rFonts w:ascii="Times New Roman" w:hAnsi="Times New Roman"/>
+                <w:sz w:val="24"/>
+                <w:szCs w:val="24"/>
+              </w:rPr>
+              <w:t>pejalanan</w:t>
+            </w:r>
+            <w:proofErr w:type="spellEnd"/>
+            <w:r>
+              <w:rPr>
+                <w:rFonts w:ascii="Times New Roman" w:hAnsi="Times New Roman"/>
+                <w:sz w:val="24"/>
+                <w:szCs w:val="24"/>
+              </w:rPr>
+              <w:t xml:space="preserve"> kami, tiba-tiba aku disapa. “Hai Langit, sendirian aja nih?” tanya Ardi lalu melontarkan senyum manisnya padaku. “Eh Ardi, iya nih… Lama-lama berkeringat juga aku di tengah dinginnya udara sejuk pagi ini,” jawabku yang memang mulai berkeringat. “</w:t>
+            </w:r>
+            <w:proofErr w:type="spellStart"/>
+            <w:r>
+              <w:rPr>
+                <w:rFonts w:ascii="Times New Roman" w:hAnsi="Times New Roman"/>
+                <w:sz w:val="24"/>
+                <w:szCs w:val="24"/>
+              </w:rPr>
+              <w:t>Iyalah</w:t>
+            </w:r>
+            <w:proofErr w:type="spellEnd"/>
+            <w:r>
+              <w:rPr>
+                <w:rFonts w:ascii="Times New Roman" w:hAnsi="Times New Roman"/>
+                <w:sz w:val="24"/>
+                <w:szCs w:val="24"/>
+              </w:rPr>
+              <w:t xml:space="preserve"> kan kita </w:t>
+            </w:r>
+            <w:proofErr w:type="spellStart"/>
+            <w:r>
+              <w:rPr>
+                <w:rFonts w:ascii="Times New Roman" w:hAnsi="Times New Roman"/>
+                <w:sz w:val="24"/>
+                <w:szCs w:val="24"/>
+              </w:rPr>
+              <w:t>ndaki</w:t>
+            </w:r>
+            <w:proofErr w:type="spellEnd"/>
+            <w:r>
+              <w:rPr>
+                <w:rFonts w:ascii="Times New Roman" w:hAnsi="Times New Roman"/>
+                <w:sz w:val="24"/>
+                <w:szCs w:val="24"/>
+              </w:rPr>
+              <w:t xml:space="preserve"> gunung </w:t>
+            </w:r>
+            <w:proofErr w:type="spellStart"/>
+            <w:r>
+              <w:rPr>
+                <w:rFonts w:ascii="Times New Roman" w:hAnsi="Times New Roman"/>
+                <w:sz w:val="24"/>
+                <w:szCs w:val="24"/>
+              </w:rPr>
+              <w:t>Ngit</w:t>
+            </w:r>
+            <w:proofErr w:type="spellEnd"/>
+            <w:r>
+              <w:rPr>
+                <w:rFonts w:ascii="Times New Roman" w:hAnsi="Times New Roman"/>
+                <w:sz w:val="24"/>
+                <w:szCs w:val="24"/>
+              </w:rPr>
+              <w:t xml:space="preserve">… Kalo gitu aku </w:t>
+            </w:r>
+            <w:proofErr w:type="spellStart"/>
+            <w:r>
+              <w:rPr>
+                <w:rFonts w:ascii="Times New Roman" w:hAnsi="Times New Roman"/>
+                <w:sz w:val="24"/>
+                <w:szCs w:val="24"/>
+              </w:rPr>
+              <w:t>temenin</w:t>
+            </w:r>
+            <w:proofErr w:type="spellEnd"/>
+            <w:r>
+              <w:rPr>
+                <w:rFonts w:ascii="Times New Roman" w:hAnsi="Times New Roman"/>
+                <w:sz w:val="24"/>
+                <w:szCs w:val="24"/>
+              </w:rPr>
+              <w:t xml:space="preserve"> ya.” “</w:t>
+            </w:r>
+            <w:proofErr w:type="spellStart"/>
+            <w:r>
+              <w:rPr>
+                <w:rFonts w:ascii="Times New Roman" w:hAnsi="Times New Roman"/>
+                <w:sz w:val="24"/>
+                <w:szCs w:val="24"/>
+              </w:rPr>
+              <w:t>Emm</w:t>
+            </w:r>
+            <w:proofErr w:type="spellEnd"/>
+            <w:r>
+              <w:rPr>
+                <w:rFonts w:ascii="Times New Roman" w:hAnsi="Times New Roman"/>
+                <w:sz w:val="24"/>
+                <w:szCs w:val="24"/>
+              </w:rPr>
+              <w:t xml:space="preserve"> boleh</w:t>
+            </w:r>
+            <w:proofErr w:type="gramStart"/>
+            <w:r>
+              <w:rPr>
+                <w:rFonts w:ascii="Times New Roman" w:hAnsi="Times New Roman"/>
+                <w:sz w:val="24"/>
+                <w:szCs w:val="24"/>
+              </w:rPr>
+              <w:t>..”</w:t>
+            </w:r>
+            <w:proofErr w:type="gramEnd"/>
+            <w:r>
+              <w:rPr>
+                <w:rFonts w:ascii="Times New Roman" w:hAnsi="Times New Roman"/>
+                <w:sz w:val="24"/>
+                <w:szCs w:val="24"/>
+              </w:rPr>
+              <w:t xml:space="preserve"> Lalu kami jalan bersama menaiki gunung yang berjalan terjal dengan batu-batu yang sangat besar. Kami terus berbincang selama perjalanan. Aku sangat senang ketika salah satu temanku mengambil </w:t>
+            </w:r>
+            <w:proofErr w:type="spellStart"/>
+            <w:r>
+              <w:rPr>
+                <w:rFonts w:ascii="Times New Roman" w:hAnsi="Times New Roman"/>
+                <w:sz w:val="24"/>
+                <w:szCs w:val="24"/>
+              </w:rPr>
+              <w:t>fotoku</w:t>
+            </w:r>
+            <w:proofErr w:type="spellEnd"/>
+            <w:r>
+              <w:rPr>
+                <w:rFonts w:ascii="Times New Roman" w:hAnsi="Times New Roman"/>
+                <w:sz w:val="24"/>
+                <w:szCs w:val="24"/>
+              </w:rPr>
+              <w:t xml:space="preserve"> bersamanya. “Aku kesana sebentar ya?” kata Ardi padaku. Aku hanya menjawab dengan </w:t>
+            </w:r>
+            <w:proofErr w:type="spellStart"/>
+            <w:r>
+              <w:rPr>
+                <w:rFonts w:ascii="Times New Roman" w:hAnsi="Times New Roman"/>
+                <w:sz w:val="24"/>
+                <w:szCs w:val="24"/>
+              </w:rPr>
+              <w:t>senyumku</w:t>
+            </w:r>
+            <w:proofErr w:type="spellEnd"/>
+            <w:r>
+              <w:rPr>
+                <w:rFonts w:ascii="Times New Roman" w:hAnsi="Times New Roman"/>
+                <w:sz w:val="24"/>
+                <w:szCs w:val="24"/>
+              </w:rPr>
+              <w:t xml:space="preserve"> yang tidak ikhlas. “Di, </w:t>
+            </w:r>
+            <w:proofErr w:type="spellStart"/>
+            <w:r>
+              <w:rPr>
+                <w:rFonts w:ascii="Times New Roman" w:hAnsi="Times New Roman"/>
+                <w:sz w:val="24"/>
+                <w:szCs w:val="24"/>
+              </w:rPr>
+              <w:t>ntar</w:t>
+            </w:r>
+            <w:proofErr w:type="spellEnd"/>
+            <w:r>
+              <w:rPr>
+                <w:rFonts w:ascii="Times New Roman" w:hAnsi="Times New Roman"/>
+                <w:sz w:val="24"/>
+                <w:szCs w:val="24"/>
+              </w:rPr>
+              <w:t xml:space="preserve"> yang jaga Langit siapa?” kata </w:t>
+            </w:r>
+            <w:proofErr w:type="spellStart"/>
+            <w:r>
+              <w:rPr>
+                <w:rFonts w:ascii="Times New Roman" w:hAnsi="Times New Roman"/>
+                <w:sz w:val="24"/>
+                <w:szCs w:val="24"/>
+              </w:rPr>
+              <w:t>Felma</w:t>
+            </w:r>
+            <w:proofErr w:type="spellEnd"/>
+            <w:r>
+              <w:rPr>
+                <w:rFonts w:ascii="Times New Roman" w:hAnsi="Times New Roman"/>
+                <w:sz w:val="24"/>
+                <w:szCs w:val="24"/>
+              </w:rPr>
+              <w:t xml:space="preserve">. “Oh iya. Ya udah, ayo </w:t>
+            </w:r>
+            <w:proofErr w:type="spellStart"/>
+            <w:r>
+              <w:rPr>
+                <w:rFonts w:ascii="Times New Roman" w:hAnsi="Times New Roman"/>
+                <w:sz w:val="24"/>
+                <w:szCs w:val="24"/>
+              </w:rPr>
+              <w:t>Ngit</w:t>
+            </w:r>
+            <w:proofErr w:type="spellEnd"/>
+            <w:r>
+              <w:rPr>
+                <w:rFonts w:ascii="Times New Roman" w:hAnsi="Times New Roman"/>
+                <w:sz w:val="24"/>
+                <w:szCs w:val="24"/>
+              </w:rPr>
+              <w:t xml:space="preserve"> kita ke atas.” Kata Ardi sambil tersenyum padaku. “Loh, kalo kamu mau kesana juga tak apa Di,” aku mencoba </w:t>
+            </w:r>
+            <w:proofErr w:type="spellStart"/>
+            <w:r>
+              <w:rPr>
+                <w:rFonts w:ascii="Times New Roman" w:hAnsi="Times New Roman"/>
+                <w:sz w:val="24"/>
+                <w:szCs w:val="24"/>
+              </w:rPr>
+              <w:t>meyakinkannya</w:t>
+            </w:r>
+            <w:proofErr w:type="spellEnd"/>
+            <w:r>
+              <w:rPr>
+                <w:rFonts w:ascii="Times New Roman" w:hAnsi="Times New Roman"/>
+                <w:sz w:val="24"/>
+                <w:szCs w:val="24"/>
+              </w:rPr>
+              <w:t xml:space="preserve">. “Nggak papa. Aku kan penjaga Langit…” jawab Ardi yang senyumnya semakin manis untuk dilihat. Aku hanya membalasnya dengan senyuman dan tertawa kecil. Sebenarnya ketika dia berkata seperti itu aku merasa aku berada di atas bersama awan-awan yang putih seperti </w:t>
+            </w:r>
+            <w:proofErr w:type="spellStart"/>
+            <w:r>
+              <w:rPr>
+                <w:rFonts w:ascii="Times New Roman" w:hAnsi="Times New Roman"/>
+                <w:sz w:val="24"/>
+                <w:szCs w:val="24"/>
+              </w:rPr>
+              <w:t>arumanis</w:t>
+            </w:r>
+            <w:proofErr w:type="spellEnd"/>
+            <w:r>
+              <w:rPr>
+                <w:rFonts w:ascii="Times New Roman" w:hAnsi="Times New Roman"/>
+                <w:sz w:val="24"/>
+                <w:szCs w:val="24"/>
+              </w:rPr>
+              <w:t>. Hingga sampai puncak pun aku masih bersama Ardi, bercanda dan bersenda gurau bersama. Itu hari yang paling indah di hidupku. Terimakasih Ardi, penjaga langit.</w:t>
+            </w:r>
+          </w:p>
+        </w:tc>
+      </w:tr>
+      <w:tr>
+        <w:tc>
+          <w:tcPr>
+            <w:tcW w:w="533" w:type="dxa"/>
+          </w:tcPr>
+          <w:p>
+            <w:pPr>
+              <w:pStyle w:val="ListParagraph"/>
+              <w:ind w:left="0"/>
+              <w:jc w:val="center"/>
+              <w:rPr>
+                <w:rFonts w:ascii="Times New Roman" w:hAnsi="Times New Roman"/>
+                <w:sz w:val="24"/>
+                <w:szCs w:val="24"/>
+              </w:rPr>
+            </w:pPr>
+            <w:r>
+              <w:rPr>
+                <w:rFonts w:ascii="Times New Roman" w:hAnsi="Times New Roman"/>
+                <w:sz w:val="24"/>
+                <w:szCs w:val="24"/>
+              </w:rPr>
+              <w:lastRenderedPageBreak/>
+              <w:t>4.</w:t>
+            </w:r>
+          </w:p>
+        </w:tc>
+        <w:tc>
+          <w:tcPr>
+            <w:tcW w:w="7796" w:type="dxa"/>
+          </w:tcPr>
+          <w:p>
+            <w:pPr>
+              <w:pStyle w:val="Default"/>
+              <w:jc w:val="both"/>
+              <w:rPr>
+                <w:rFonts w:ascii="Times New Roman" w:hAnsi="Times New Roman" w:cs="Times New Roman"/>
+                <w:color w:val="auto"/>
+              </w:rPr>
+            </w:pPr>
+            <w:r>
+              <w:rPr>
+                <w:rFonts w:ascii="Times New Roman" w:hAnsi="Times New Roman" w:cs="Times New Roman"/>
+                <w:color w:val="auto"/>
+              </w:rPr>
+              <w:t xml:space="preserve">Hari itu adalah hari paling menyenangkan bagiku. Tahu kenapa? Karena hari ini aku jadian sama Bima. Bima itu cowok paling ganteng di SMA Bina Bangsa. Nggak kebayang banget kan, rasanya jadian sama orang paling famous satu sekolahan. Semua temanku nggak nyangka aku bisa pacaran sama Bima. Ada yang iri, ada juga yang </w:t>
+            </w:r>
+            <w:proofErr w:type="spellStart"/>
+            <w:r>
+              <w:rPr>
+                <w:rFonts w:ascii="Times New Roman" w:hAnsi="Times New Roman" w:cs="Times New Roman"/>
+                <w:color w:val="auto"/>
+              </w:rPr>
+              <w:t>seneng</w:t>
+            </w:r>
+            <w:proofErr w:type="spellEnd"/>
+            <w:r>
+              <w:rPr>
+                <w:rFonts w:ascii="Times New Roman" w:hAnsi="Times New Roman" w:cs="Times New Roman"/>
+                <w:color w:val="auto"/>
+              </w:rPr>
+              <w:t xml:space="preserve">, karena akhirnya aku, yang dari awal masuk sampe sekarang </w:t>
+            </w:r>
+            <w:proofErr w:type="spellStart"/>
+            <w:r>
+              <w:rPr>
+                <w:rFonts w:ascii="Times New Roman" w:hAnsi="Times New Roman" w:cs="Times New Roman"/>
+                <w:color w:val="auto"/>
+              </w:rPr>
+              <w:t>jomblo</w:t>
+            </w:r>
+            <w:proofErr w:type="spellEnd"/>
+            <w:r>
+              <w:rPr>
+                <w:rFonts w:ascii="Times New Roman" w:hAnsi="Times New Roman" w:cs="Times New Roman"/>
+                <w:color w:val="auto"/>
+              </w:rPr>
+              <w:t xml:space="preserve">, </w:t>
+            </w:r>
+            <w:proofErr w:type="spellStart"/>
+            <w:r>
+              <w:rPr>
+                <w:rFonts w:ascii="Times New Roman" w:hAnsi="Times New Roman" w:cs="Times New Roman"/>
+                <w:color w:val="auto"/>
+              </w:rPr>
+              <w:t>dapet</w:t>
+            </w:r>
+            <w:proofErr w:type="spellEnd"/>
+            <w:r>
+              <w:rPr>
+                <w:rFonts w:ascii="Times New Roman" w:hAnsi="Times New Roman" w:cs="Times New Roman"/>
+                <w:color w:val="auto"/>
+              </w:rPr>
+              <w:t xml:space="preserve"> pacar! </w:t>
+            </w:r>
+            <w:proofErr w:type="spellStart"/>
+            <w:r>
+              <w:rPr>
+                <w:rFonts w:ascii="Times New Roman" w:hAnsi="Times New Roman" w:cs="Times New Roman"/>
+                <w:color w:val="auto"/>
+              </w:rPr>
+              <w:t>Hehehe</w:t>
+            </w:r>
+            <w:proofErr w:type="spellEnd"/>
+            <w:r>
+              <w:rPr>
+                <w:rFonts w:ascii="Times New Roman" w:hAnsi="Times New Roman" w:cs="Times New Roman"/>
+                <w:color w:val="auto"/>
+              </w:rPr>
+              <w:t xml:space="preserve">. </w:t>
+            </w:r>
+          </w:p>
+          <w:p>
+            <w:pPr>
+              <w:pStyle w:val="Default"/>
+              <w:jc w:val="both"/>
+              <w:rPr>
+                <w:rFonts w:ascii="Times New Roman" w:hAnsi="Times New Roman" w:cs="Times New Roman"/>
+                <w:color w:val="auto"/>
+              </w:rPr>
+            </w:pPr>
+            <w:r>
+              <w:rPr>
+                <w:rFonts w:ascii="Times New Roman" w:hAnsi="Times New Roman" w:cs="Times New Roman"/>
+                <w:color w:val="auto"/>
+              </w:rPr>
+              <w:t xml:space="preserve">Nggak terasa udah dua minggu aku pacaran sama Bima, dan hubungan kami berdua masih baik-baik aja. Tiba-tiba, pas aku ke luar dari toilet, ada sebuah pisau tergeletak di atas wastafel. Aku mengerutkan kening. Perasaan tadi nggak ada deh, di sini. Tapi aku mengabaikannya. Keesokan harinya, aku kembali menemukan pisau yang tergeletak di atas </w:t>
+            </w:r>
+            <w:proofErr w:type="spellStart"/>
+            <w:r>
+              <w:rPr>
+                <w:rFonts w:ascii="Times New Roman" w:hAnsi="Times New Roman" w:cs="Times New Roman"/>
+                <w:color w:val="auto"/>
+              </w:rPr>
+              <w:t>mejaku</w:t>
+            </w:r>
+            <w:proofErr w:type="spellEnd"/>
+            <w:r>
+              <w:rPr>
+                <w:rFonts w:ascii="Times New Roman" w:hAnsi="Times New Roman" w:cs="Times New Roman"/>
+                <w:color w:val="auto"/>
+              </w:rPr>
+              <w:t xml:space="preserve">. Karena penasaran, ku tanya teman-temanku yang ada di kelas. “Ada yang lihat nggak, siapa yang </w:t>
+            </w:r>
+            <w:proofErr w:type="spellStart"/>
+            <w:r>
+              <w:rPr>
+                <w:rFonts w:ascii="Times New Roman" w:hAnsi="Times New Roman" w:cs="Times New Roman"/>
+                <w:color w:val="auto"/>
+              </w:rPr>
+              <w:t>naro</w:t>
+            </w:r>
+            <w:proofErr w:type="spellEnd"/>
+            <w:r>
+              <w:rPr>
+                <w:rFonts w:ascii="Times New Roman" w:hAnsi="Times New Roman" w:cs="Times New Roman"/>
+                <w:color w:val="auto"/>
+              </w:rPr>
+              <w:t xml:space="preserve"> pisau ini di meja gue?” Semuanya menggeleng. Sudahlah. Pisau itu pun ku letakkan di atas loker. </w:t>
+            </w:r>
+          </w:p>
+          <w:p>
+            <w:pPr>
+              <w:pStyle w:val="Default"/>
+              <w:jc w:val="both"/>
+              <w:rPr>
+                <w:rFonts w:ascii="Times New Roman" w:hAnsi="Times New Roman" w:cs="Times New Roman"/>
+                <w:color w:val="auto"/>
+              </w:rPr>
+            </w:pPr>
+            <w:r>
+              <w:rPr>
+                <w:rFonts w:ascii="Times New Roman" w:hAnsi="Times New Roman" w:cs="Times New Roman"/>
+                <w:color w:val="auto"/>
+              </w:rPr>
+              <w:t xml:space="preserve">Tiba-tiba, keesokan harinya aku kembali menemukan pisau tergeletak di </w:t>
+            </w:r>
+            <w:proofErr w:type="spellStart"/>
+            <w:r>
+              <w:rPr>
+                <w:rFonts w:ascii="Times New Roman" w:hAnsi="Times New Roman" w:cs="Times New Roman"/>
+                <w:color w:val="auto"/>
+              </w:rPr>
+              <w:t>mejaku</w:t>
+            </w:r>
+            <w:proofErr w:type="spellEnd"/>
+            <w:r>
+              <w:rPr>
+                <w:rFonts w:ascii="Times New Roman" w:hAnsi="Times New Roman" w:cs="Times New Roman"/>
+                <w:color w:val="auto"/>
+              </w:rPr>
+              <w:t xml:space="preserve"> disertai dengan surat bertuliskan “</w:t>
+            </w:r>
+            <w:proofErr w:type="spellStart"/>
+            <w:r>
+              <w:rPr>
+                <w:rFonts w:ascii="Times New Roman" w:hAnsi="Times New Roman" w:cs="Times New Roman"/>
+                <w:color w:val="auto"/>
+              </w:rPr>
+              <w:t>Jauhin</w:t>
+            </w:r>
+            <w:proofErr w:type="spellEnd"/>
+            <w:r>
+              <w:rPr>
+                <w:rFonts w:ascii="Times New Roman" w:hAnsi="Times New Roman" w:cs="Times New Roman"/>
+                <w:color w:val="auto"/>
+              </w:rPr>
+              <w:t xml:space="preserve"> dia, kalau enggak, lo….” Entah kenapa, aku jadi merasa takut. Aku benar-benar penasaran dengan si pelaku ini. Langsung ku cocokkan tulisan di surat ini dengan tulisan teman-teman sekelasku. Sama sekali nggak ada yang cocok. Akhirnya ku ceritakan hal ini pada Rita, sahabatku. Dia jugalah yang pertama kali tahu kalau aku jadian sama Bima. </w:t>
+            </w:r>
+          </w:p>
+          <w:p>
+            <w:pPr>
+              <w:pStyle w:val="Default"/>
+              <w:jc w:val="both"/>
+              <w:rPr>
+                <w:rFonts w:ascii="Times New Roman" w:hAnsi="Times New Roman" w:cs="Times New Roman"/>
+                <w:color w:val="auto"/>
+              </w:rPr>
+            </w:pPr>
+            <w:r>
+              <w:rPr>
+                <w:rFonts w:ascii="Times New Roman" w:hAnsi="Times New Roman" w:cs="Times New Roman"/>
+                <w:color w:val="auto"/>
+              </w:rPr>
+              <w:t xml:space="preserve">“Wah, jangan-jangan lo diteror lagi Gan…” “Masa sih?” “Iya… Dalem suratnya, dia bilang lo harus </w:t>
+            </w:r>
+            <w:proofErr w:type="spellStart"/>
+            <w:r>
+              <w:rPr>
+                <w:rFonts w:ascii="Times New Roman" w:hAnsi="Times New Roman" w:cs="Times New Roman"/>
+                <w:color w:val="auto"/>
+              </w:rPr>
+              <w:t>ngejauhin</w:t>
+            </w:r>
+            <w:proofErr w:type="spellEnd"/>
+            <w:r>
+              <w:rPr>
+                <w:rFonts w:ascii="Times New Roman" w:hAnsi="Times New Roman" w:cs="Times New Roman"/>
+                <w:color w:val="auto"/>
+              </w:rPr>
+              <w:t xml:space="preserve"> dia kan? Gue rasa dia yang dimaksud itu Bima…” Aku mengangguk-angguk. Iya juga ya… Tapi </w:t>
+            </w:r>
+            <w:proofErr w:type="spellStart"/>
+            <w:r>
+              <w:rPr>
+                <w:rFonts w:ascii="Times New Roman" w:hAnsi="Times New Roman" w:cs="Times New Roman"/>
+                <w:color w:val="auto"/>
+              </w:rPr>
+              <w:t>serem</w:t>
+            </w:r>
+            <w:proofErr w:type="spellEnd"/>
+            <w:r>
+              <w:rPr>
+                <w:rFonts w:ascii="Times New Roman" w:hAnsi="Times New Roman" w:cs="Times New Roman"/>
+                <w:color w:val="auto"/>
+              </w:rPr>
+              <w:t xml:space="preserve"> banget sih, sampe </w:t>
+            </w:r>
+            <w:proofErr w:type="spellStart"/>
+            <w:r>
+              <w:rPr>
+                <w:rFonts w:ascii="Times New Roman" w:hAnsi="Times New Roman" w:cs="Times New Roman"/>
+                <w:color w:val="auto"/>
+              </w:rPr>
+              <w:t>nyertain</w:t>
+            </w:r>
+            <w:proofErr w:type="spellEnd"/>
+            <w:r>
+              <w:rPr>
+                <w:rFonts w:ascii="Times New Roman" w:hAnsi="Times New Roman" w:cs="Times New Roman"/>
+                <w:color w:val="auto"/>
+              </w:rPr>
+              <w:t xml:space="preserve"> pisau segala. </w:t>
+            </w:r>
+          </w:p>
+          <w:p>
+            <w:pPr>
+              <w:pStyle w:val="Default"/>
+              <w:jc w:val="both"/>
+              <w:rPr>
+                <w:rFonts w:ascii="Times New Roman" w:hAnsi="Times New Roman" w:cs="Times New Roman"/>
+                <w:color w:val="auto"/>
+              </w:rPr>
+            </w:pPr>
+            <w:r>
+              <w:rPr>
+                <w:rFonts w:ascii="Times New Roman" w:hAnsi="Times New Roman" w:cs="Times New Roman"/>
+                <w:color w:val="auto"/>
+              </w:rPr>
+              <w:lastRenderedPageBreak/>
+              <w:t xml:space="preserve">Semakin lama, tingkah teroris ini makin menjadi-jadi. Isi suratnya bahkan semakin </w:t>
+            </w:r>
+            <w:proofErr w:type="spellStart"/>
+            <w:r>
+              <w:rPr>
+                <w:rFonts w:ascii="Times New Roman" w:hAnsi="Times New Roman" w:cs="Times New Roman"/>
+                <w:color w:val="auto"/>
+              </w:rPr>
+              <w:t>menakutkanku</w:t>
+            </w:r>
+            <w:proofErr w:type="spellEnd"/>
+            <w:r>
+              <w:rPr>
+                <w:rFonts w:ascii="Times New Roman" w:hAnsi="Times New Roman" w:cs="Times New Roman"/>
+                <w:color w:val="auto"/>
+              </w:rPr>
+              <w:t xml:space="preserve">. Karena tidak tahan, aku ceritakan hal ini pada Bima. “Bima, udah seminggu, aku diteror terus.” Bima mengerutkan kening. “Diteror? Diteror kayak apa?” tanyanya heran. “Iya, dia itu bolak-balik </w:t>
+            </w:r>
+            <w:proofErr w:type="spellStart"/>
+            <w:r>
+              <w:rPr>
+                <w:rFonts w:ascii="Times New Roman" w:hAnsi="Times New Roman" w:cs="Times New Roman"/>
+                <w:color w:val="auto"/>
+              </w:rPr>
+              <w:t>naro</w:t>
+            </w:r>
+            <w:proofErr w:type="spellEnd"/>
+            <w:r>
+              <w:rPr>
+                <w:rFonts w:ascii="Times New Roman" w:hAnsi="Times New Roman" w:cs="Times New Roman"/>
+                <w:color w:val="auto"/>
+              </w:rPr>
+              <w:t xml:space="preserve"> pisau di </w:t>
+            </w:r>
+            <w:proofErr w:type="spellStart"/>
+            <w:r>
+              <w:rPr>
+                <w:rFonts w:ascii="Times New Roman" w:hAnsi="Times New Roman" w:cs="Times New Roman"/>
+                <w:color w:val="auto"/>
+              </w:rPr>
+              <w:t>mejaku</w:t>
+            </w:r>
+            <w:proofErr w:type="spellEnd"/>
+            <w:r>
+              <w:rPr>
+                <w:rFonts w:ascii="Times New Roman" w:hAnsi="Times New Roman" w:cs="Times New Roman"/>
+                <w:color w:val="auto"/>
+              </w:rPr>
+              <w:t xml:space="preserve">, pake surat juga. Dalem surat itu dia bilang aku harus </w:t>
+            </w:r>
+            <w:proofErr w:type="spellStart"/>
+            <w:r>
+              <w:rPr>
+                <w:rFonts w:ascii="Times New Roman" w:hAnsi="Times New Roman" w:cs="Times New Roman"/>
+                <w:color w:val="auto"/>
+              </w:rPr>
+              <w:t>ngejauhin</w:t>
+            </w:r>
+            <w:proofErr w:type="spellEnd"/>
+            <w:r>
+              <w:rPr>
+                <w:rFonts w:ascii="Times New Roman" w:hAnsi="Times New Roman" w:cs="Times New Roman"/>
+                <w:color w:val="auto"/>
+              </w:rPr>
+              <w:t xml:space="preserve"> seseorang. Kata Rita, seseorang itu kamu </w:t>
+            </w:r>
+            <w:proofErr w:type="spellStart"/>
+            <w:r>
+              <w:rPr>
+                <w:rFonts w:ascii="Times New Roman" w:hAnsi="Times New Roman" w:cs="Times New Roman"/>
+                <w:color w:val="auto"/>
+              </w:rPr>
+              <w:t>Bim</w:t>
+            </w:r>
+            <w:proofErr w:type="spellEnd"/>
+            <w:r>
+              <w:rPr>
+                <w:rFonts w:ascii="Times New Roman" w:hAnsi="Times New Roman" w:cs="Times New Roman"/>
+                <w:color w:val="auto"/>
+              </w:rPr>
+              <w:t xml:space="preserve">,” kataku yakin. Bima tergelak. “Apaan sih kamu? Masa cuma gara-gara aku dia sampe </w:t>
+            </w:r>
+            <w:proofErr w:type="spellStart"/>
+            <w:r>
+              <w:rPr>
+                <w:rFonts w:ascii="Times New Roman" w:hAnsi="Times New Roman" w:cs="Times New Roman"/>
+                <w:color w:val="auto"/>
+              </w:rPr>
+              <w:t>neror</w:t>
+            </w:r>
+            <w:proofErr w:type="spellEnd"/>
+            <w:r>
+              <w:rPr>
+                <w:rFonts w:ascii="Times New Roman" w:hAnsi="Times New Roman" w:cs="Times New Roman"/>
+                <w:color w:val="auto"/>
+              </w:rPr>
+              <w:t xml:space="preserve"> segala? </w:t>
+            </w:r>
+            <w:proofErr w:type="spellStart"/>
+            <w:r>
+              <w:rPr>
+                <w:rFonts w:ascii="Times New Roman" w:hAnsi="Times New Roman" w:cs="Times New Roman"/>
+                <w:color w:val="auto"/>
+              </w:rPr>
+              <w:t>Udahlah</w:t>
+            </w:r>
+            <w:proofErr w:type="spellEnd"/>
+            <w:r>
+              <w:rPr>
+                <w:rFonts w:ascii="Times New Roman" w:hAnsi="Times New Roman" w:cs="Times New Roman"/>
+                <w:color w:val="auto"/>
+              </w:rPr>
+              <w:t xml:space="preserve">, orang kayak </w:t>
+            </w:r>
+          </w:p>
+          <w:p>
+            <w:pPr>
+              <w:pStyle w:val="Default"/>
+              <w:pageBreakBefore/>
+              <w:jc w:val="both"/>
+              <w:rPr>
+                <w:rFonts w:ascii="Times New Roman" w:hAnsi="Times New Roman" w:cs="Times New Roman"/>
+                <w:color w:val="auto"/>
+              </w:rPr>
+            </w:pPr>
+            <w:proofErr w:type="gramStart"/>
+            <w:r>
+              <w:rPr>
+                <w:rFonts w:ascii="Times New Roman" w:hAnsi="Times New Roman" w:cs="Times New Roman"/>
+                <w:color w:val="auto"/>
+              </w:rPr>
+              <w:t>gitu</w:t>
+            </w:r>
+            <w:proofErr w:type="gramEnd"/>
+            <w:r>
+              <w:rPr>
+                <w:rFonts w:ascii="Times New Roman" w:hAnsi="Times New Roman" w:cs="Times New Roman"/>
+                <w:color w:val="auto"/>
+              </w:rPr>
+              <w:t xml:space="preserve"> nggak usah </w:t>
+            </w:r>
+            <w:proofErr w:type="spellStart"/>
+            <w:r>
+              <w:rPr>
+                <w:rFonts w:ascii="Times New Roman" w:hAnsi="Times New Roman" w:cs="Times New Roman"/>
+                <w:color w:val="auto"/>
+              </w:rPr>
+              <w:t>dipikirin</w:t>
+            </w:r>
+            <w:proofErr w:type="spellEnd"/>
+            <w:r>
+              <w:rPr>
+                <w:rFonts w:ascii="Times New Roman" w:hAnsi="Times New Roman" w:cs="Times New Roman"/>
+                <w:color w:val="auto"/>
+              </w:rPr>
+              <w:t xml:space="preserve">. Udah ah, aku mau ke kantin. Kamu mau ikut?” Aku menggeleng. Setelah itu dia pergi meninggalkanku. </w:t>
+            </w:r>
+          </w:p>
+          <w:p>
+            <w:pPr>
+              <w:pStyle w:val="Default"/>
+              <w:jc w:val="both"/>
+              <w:rPr>
+                <w:rFonts w:ascii="Times New Roman" w:hAnsi="Times New Roman" w:cs="Times New Roman"/>
+                <w:color w:val="auto"/>
+              </w:rPr>
+            </w:pPr>
+            <w:r>
+              <w:rPr>
+                <w:rFonts w:ascii="Times New Roman" w:hAnsi="Times New Roman" w:cs="Times New Roman"/>
+                <w:color w:val="auto"/>
+              </w:rPr>
+              <w:t xml:space="preserve">Dua hari kemudian… “Rita, dia </w:t>
+            </w:r>
+            <w:proofErr w:type="spellStart"/>
+            <w:r>
+              <w:rPr>
+                <w:rFonts w:ascii="Times New Roman" w:hAnsi="Times New Roman" w:cs="Times New Roman"/>
+                <w:color w:val="auto"/>
+              </w:rPr>
+              <w:t>ngajakin</w:t>
+            </w:r>
+            <w:proofErr w:type="spellEnd"/>
+            <w:r>
+              <w:rPr>
+                <w:rFonts w:ascii="Times New Roman" w:hAnsi="Times New Roman" w:cs="Times New Roman"/>
+                <w:color w:val="auto"/>
+              </w:rPr>
+              <w:t xml:space="preserve"> gue </w:t>
+            </w:r>
+            <w:proofErr w:type="spellStart"/>
+            <w:r>
+              <w:rPr>
+                <w:rFonts w:ascii="Times New Roman" w:hAnsi="Times New Roman" w:cs="Times New Roman"/>
+                <w:color w:val="auto"/>
+              </w:rPr>
+              <w:t>ketemuan</w:t>
+            </w:r>
+            <w:proofErr w:type="spellEnd"/>
+            <w:r>
+              <w:rPr>
+                <w:rFonts w:ascii="Times New Roman" w:hAnsi="Times New Roman" w:cs="Times New Roman"/>
+                <w:color w:val="auto"/>
+              </w:rPr>
+              <w:t xml:space="preserve"> nanti sore, di gudang kosong </w:t>
+            </w:r>
+            <w:proofErr w:type="spellStart"/>
+            <w:r>
+              <w:rPr>
+                <w:rFonts w:ascii="Times New Roman" w:hAnsi="Times New Roman" w:cs="Times New Roman"/>
+                <w:color w:val="auto"/>
+              </w:rPr>
+              <w:t>deket</w:t>
+            </w:r>
+            <w:proofErr w:type="spellEnd"/>
+            <w:r>
+              <w:rPr>
+                <w:rFonts w:ascii="Times New Roman" w:hAnsi="Times New Roman" w:cs="Times New Roman"/>
+                <w:color w:val="auto"/>
+              </w:rPr>
+              <w:t xml:space="preserve"> stasiun Rit.” Rita terperangah. “Serius lo? Terus lo mau?” Aku mengangguk. Rita langsung menunjukkan wajah </w:t>
+            </w:r>
+            <w:proofErr w:type="spellStart"/>
+            <w:r>
+              <w:rPr>
+                <w:rFonts w:ascii="Times New Roman" w:hAnsi="Times New Roman" w:cs="Times New Roman"/>
+                <w:color w:val="auto"/>
+              </w:rPr>
+              <w:t>khawatirnya</w:t>
+            </w:r>
+            <w:proofErr w:type="spellEnd"/>
+            <w:r>
+              <w:rPr>
+                <w:rFonts w:ascii="Times New Roman" w:hAnsi="Times New Roman" w:cs="Times New Roman"/>
+                <w:color w:val="auto"/>
+              </w:rPr>
+              <w:t xml:space="preserve">. “Iya… Gue mau. Lo </w:t>
+            </w:r>
+            <w:proofErr w:type="spellStart"/>
+            <w:r>
+              <w:rPr>
+                <w:rFonts w:ascii="Times New Roman" w:hAnsi="Times New Roman" w:cs="Times New Roman"/>
+                <w:color w:val="auto"/>
+              </w:rPr>
+              <w:t>temenin</w:t>
+            </w:r>
+            <w:proofErr w:type="spellEnd"/>
+            <w:r>
+              <w:rPr>
+                <w:rFonts w:ascii="Times New Roman" w:hAnsi="Times New Roman" w:cs="Times New Roman"/>
+                <w:color w:val="auto"/>
+              </w:rPr>
+              <w:t xml:space="preserve"> gue ya Rit.” Rita menggeleng. “Sorry banget Gani. Gue sama sekali nggak bisa. Gue ada acara keluarga. </w:t>
+            </w:r>
+            <w:proofErr w:type="spellStart"/>
+            <w:r>
+              <w:rPr>
+                <w:rFonts w:ascii="Times New Roman" w:hAnsi="Times New Roman" w:cs="Times New Roman"/>
+                <w:color w:val="auto"/>
+              </w:rPr>
+              <w:t>Lagian</w:t>
+            </w:r>
+            <w:proofErr w:type="spellEnd"/>
+            <w:r>
+              <w:rPr>
+                <w:rFonts w:ascii="Times New Roman" w:hAnsi="Times New Roman" w:cs="Times New Roman"/>
+                <w:color w:val="auto"/>
+              </w:rPr>
+              <w:t xml:space="preserve"> gue takut untuk ikut yang kayak begituan.” Aku menghela napas. Akhirnya ku putuskan untuk pergi sendiri, walaupun Rita sudah berkali-kali </w:t>
+            </w:r>
+            <w:proofErr w:type="spellStart"/>
+            <w:r>
+              <w:rPr>
+                <w:rFonts w:ascii="Times New Roman" w:hAnsi="Times New Roman" w:cs="Times New Roman"/>
+                <w:color w:val="auto"/>
+              </w:rPr>
+              <w:t>menyuruhku</w:t>
+            </w:r>
+            <w:proofErr w:type="spellEnd"/>
+            <w:r>
+              <w:rPr>
+                <w:rFonts w:ascii="Times New Roman" w:hAnsi="Times New Roman" w:cs="Times New Roman"/>
+                <w:color w:val="auto"/>
+              </w:rPr>
+              <w:t xml:space="preserve"> untuk tidak datang. Tapi tidak bisa. Aku harus tuntaskan ini semua. </w:t>
+            </w:r>
+          </w:p>
+          <w:p>
+            <w:pPr>
+              <w:pStyle w:val="Default"/>
+              <w:jc w:val="both"/>
+              <w:rPr>
+                <w:rFonts w:ascii="Times New Roman" w:hAnsi="Times New Roman" w:cs="Times New Roman"/>
+                <w:color w:val="auto"/>
+              </w:rPr>
+            </w:pPr>
+            <w:proofErr w:type="spellStart"/>
+            <w:r>
+              <w:rPr>
+                <w:rFonts w:ascii="Times New Roman" w:hAnsi="Times New Roman" w:cs="Times New Roman"/>
+                <w:color w:val="auto"/>
+              </w:rPr>
+              <w:t>Sorenya</w:t>
+            </w:r>
+            <w:proofErr w:type="spellEnd"/>
+            <w:r>
+              <w:rPr>
+                <w:rFonts w:ascii="Times New Roman" w:hAnsi="Times New Roman" w:cs="Times New Roman"/>
+                <w:color w:val="auto"/>
+              </w:rPr>
+              <w:t xml:space="preserve">. Aku udah sampai </w:t>
+            </w:r>
+            <w:proofErr w:type="gramStart"/>
+            <w:r>
+              <w:rPr>
+                <w:rFonts w:ascii="Times New Roman" w:hAnsi="Times New Roman" w:cs="Times New Roman"/>
+                <w:color w:val="auto"/>
+              </w:rPr>
+              <w:t>di depan</w:t>
+            </w:r>
+            <w:proofErr w:type="gramEnd"/>
+            <w:r>
+              <w:rPr>
+                <w:rFonts w:ascii="Times New Roman" w:hAnsi="Times New Roman" w:cs="Times New Roman"/>
+                <w:color w:val="auto"/>
+              </w:rPr>
+              <w:t xml:space="preserve"> gudang tua itu. </w:t>
+            </w:r>
+            <w:proofErr w:type="spellStart"/>
+            <w:r>
+              <w:rPr>
+                <w:rFonts w:ascii="Times New Roman" w:hAnsi="Times New Roman" w:cs="Times New Roman"/>
+                <w:color w:val="auto"/>
+              </w:rPr>
+              <w:t>Jantungku</w:t>
+            </w:r>
+            <w:proofErr w:type="spellEnd"/>
+            <w:r>
+              <w:rPr>
+                <w:rFonts w:ascii="Times New Roman" w:hAnsi="Times New Roman" w:cs="Times New Roman"/>
+                <w:color w:val="auto"/>
+              </w:rPr>
+              <w:t xml:space="preserve"> berdegup cepat. Tiba-tiba, ada </w:t>
+            </w:r>
+            <w:proofErr w:type="spellStart"/>
+            <w:r>
+              <w:rPr>
+                <w:rFonts w:ascii="Times New Roman" w:hAnsi="Times New Roman" w:cs="Times New Roman"/>
+                <w:color w:val="auto"/>
+              </w:rPr>
+              <w:t>sms</w:t>
+            </w:r>
+            <w:proofErr w:type="spellEnd"/>
+            <w:r>
+              <w:rPr>
+                <w:rFonts w:ascii="Times New Roman" w:hAnsi="Times New Roman" w:cs="Times New Roman"/>
+                <w:color w:val="auto"/>
+              </w:rPr>
+              <w:t xml:space="preserve"> masuk. Dari nomor tidak dikenal. Dia </w:t>
+            </w:r>
+            <w:proofErr w:type="spellStart"/>
+            <w:r>
+              <w:rPr>
+                <w:rFonts w:ascii="Times New Roman" w:hAnsi="Times New Roman" w:cs="Times New Roman"/>
+                <w:color w:val="auto"/>
+              </w:rPr>
+              <w:t>menyuruhku</w:t>
+            </w:r>
+            <w:proofErr w:type="spellEnd"/>
+            <w:r>
+              <w:rPr>
+                <w:rFonts w:ascii="Times New Roman" w:hAnsi="Times New Roman" w:cs="Times New Roman"/>
+                <w:color w:val="auto"/>
+              </w:rPr>
+              <w:t xml:space="preserve"> untuk masuk ke dalam. Dengan mengucapkan bismillah, aku memasuki gudang tersebut. Suasana gelap. Tiba-tiba… </w:t>
+            </w:r>
+          </w:p>
+          <w:p>
+            <w:pPr>
+              <w:pStyle w:val="Default"/>
+              <w:jc w:val="both"/>
+              <w:rPr>
+                <w:rFonts w:ascii="Times New Roman" w:hAnsi="Times New Roman" w:cs="Times New Roman"/>
+                <w:color w:val="auto"/>
+              </w:rPr>
+            </w:pPr>
+            <w:r>
+              <w:rPr>
+                <w:rFonts w:ascii="Times New Roman" w:hAnsi="Times New Roman" w:cs="Times New Roman"/>
+                <w:color w:val="auto"/>
+              </w:rPr>
+              <w:t>“</w:t>
+            </w:r>
+            <w:proofErr w:type="spellStart"/>
+            <w:r>
+              <w:rPr>
+                <w:rFonts w:ascii="Times New Roman" w:hAnsi="Times New Roman" w:cs="Times New Roman"/>
+                <w:color w:val="auto"/>
+              </w:rPr>
+              <w:t>Hei</w:t>
+            </w:r>
+            <w:proofErr w:type="spellEnd"/>
+            <w:r>
+              <w:rPr>
+                <w:rFonts w:ascii="Times New Roman" w:hAnsi="Times New Roman" w:cs="Times New Roman"/>
+                <w:color w:val="auto"/>
+              </w:rPr>
+              <w:t xml:space="preserve"> Gani….” Aku melihat seorang lelaki yang sedang </w:t>
+            </w:r>
+            <w:proofErr w:type="spellStart"/>
+            <w:r>
+              <w:rPr>
+                <w:rFonts w:ascii="Times New Roman" w:hAnsi="Times New Roman" w:cs="Times New Roman"/>
+                <w:color w:val="auto"/>
+              </w:rPr>
+              <w:t>merok</w:t>
+            </w:r>
+            <w:proofErr w:type="spellEnd"/>
+            <w:r>
+              <w:rPr>
+                <w:rFonts w:ascii="Times New Roman" w:hAnsi="Times New Roman" w:cs="Times New Roman"/>
+                <w:color w:val="auto"/>
+              </w:rPr>
+              <w:t>*k. Itu… “</w:t>
+            </w:r>
+            <w:proofErr w:type="spellStart"/>
+            <w:r>
+              <w:rPr>
+                <w:rFonts w:ascii="Times New Roman" w:hAnsi="Times New Roman" w:cs="Times New Roman"/>
+                <w:color w:val="auto"/>
+              </w:rPr>
+              <w:t>Bim</w:t>
+            </w:r>
+            <w:proofErr w:type="spellEnd"/>
+            <w:r>
+              <w:rPr>
+                <w:rFonts w:ascii="Times New Roman" w:hAnsi="Times New Roman" w:cs="Times New Roman"/>
+                <w:color w:val="auto"/>
+              </w:rPr>
+              <w:t xml:space="preserve">, coba lo lihat tampangnya. </w:t>
+            </w:r>
+            <w:proofErr w:type="spellStart"/>
+            <w:r>
+              <w:rPr>
+                <w:rFonts w:ascii="Times New Roman" w:hAnsi="Times New Roman" w:cs="Times New Roman"/>
+                <w:color w:val="auto"/>
+              </w:rPr>
+              <w:t>Kayaknya</w:t>
+            </w:r>
+            <w:proofErr w:type="spellEnd"/>
+            <w:r>
+              <w:rPr>
+                <w:rFonts w:ascii="Times New Roman" w:hAnsi="Times New Roman" w:cs="Times New Roman"/>
+                <w:color w:val="auto"/>
+              </w:rPr>
+              <w:t xml:space="preserve"> surprised banget </w:t>
+            </w:r>
+            <w:proofErr w:type="spellStart"/>
+            <w:r>
+              <w:rPr>
+                <w:rFonts w:ascii="Times New Roman" w:hAnsi="Times New Roman" w:cs="Times New Roman"/>
+                <w:color w:val="auto"/>
+              </w:rPr>
+              <w:t>ngelihat</w:t>
+            </w:r>
+            <w:proofErr w:type="spellEnd"/>
+            <w:r>
+              <w:rPr>
+                <w:rFonts w:ascii="Times New Roman" w:hAnsi="Times New Roman" w:cs="Times New Roman"/>
+                <w:color w:val="auto"/>
+              </w:rPr>
+              <w:t xml:space="preserve"> lo,” kata seorang cewek di sebelahnya. “Bima, Rita! Kenapa kalian ada di sini?!” Rita </w:t>
+            </w:r>
+            <w:proofErr w:type="spellStart"/>
+            <w:r>
+              <w:rPr>
+                <w:rFonts w:ascii="Times New Roman" w:hAnsi="Times New Roman" w:cs="Times New Roman"/>
+                <w:color w:val="auto"/>
+              </w:rPr>
+              <w:t>menghampiriku</w:t>
+            </w:r>
+            <w:proofErr w:type="spellEnd"/>
+            <w:r>
+              <w:rPr>
+                <w:rFonts w:ascii="Times New Roman" w:hAnsi="Times New Roman" w:cs="Times New Roman"/>
+                <w:color w:val="auto"/>
+              </w:rPr>
+              <w:t>, lalu membuang rok*</w:t>
+            </w:r>
+            <w:proofErr w:type="spellStart"/>
+            <w:r>
+              <w:rPr>
+                <w:rFonts w:ascii="Times New Roman" w:hAnsi="Times New Roman" w:cs="Times New Roman"/>
+                <w:color w:val="auto"/>
+              </w:rPr>
+              <w:t>knya</w:t>
+            </w:r>
+            <w:proofErr w:type="spellEnd"/>
+            <w:r>
+              <w:rPr>
+                <w:rFonts w:ascii="Times New Roman" w:hAnsi="Times New Roman" w:cs="Times New Roman"/>
+                <w:color w:val="auto"/>
+              </w:rPr>
+              <w:t xml:space="preserve">. Aku bergidik ngeri melihat wajahnya. Dia lalu menyibak </w:t>
+            </w:r>
+            <w:proofErr w:type="spellStart"/>
+            <w:r>
+              <w:rPr>
+                <w:rFonts w:ascii="Times New Roman" w:hAnsi="Times New Roman" w:cs="Times New Roman"/>
+                <w:color w:val="auto"/>
+              </w:rPr>
+              <w:t>rambutku</w:t>
+            </w:r>
+            <w:proofErr w:type="spellEnd"/>
+            <w:r>
+              <w:rPr>
+                <w:rFonts w:ascii="Times New Roman" w:hAnsi="Times New Roman" w:cs="Times New Roman"/>
+                <w:color w:val="auto"/>
+              </w:rPr>
+              <w:t xml:space="preserve">, lalu menatap mataku dalam-dalam. “Kenapa lo </w:t>
+            </w:r>
+            <w:proofErr w:type="spellStart"/>
+            <w:r>
+              <w:rPr>
+                <w:rFonts w:ascii="Times New Roman" w:hAnsi="Times New Roman" w:cs="Times New Roman"/>
+                <w:color w:val="auto"/>
+              </w:rPr>
+              <w:t>natap</w:t>
+            </w:r>
+            <w:proofErr w:type="spellEnd"/>
+            <w:r>
+              <w:rPr>
+                <w:rFonts w:ascii="Times New Roman" w:hAnsi="Times New Roman" w:cs="Times New Roman"/>
+                <w:color w:val="auto"/>
+              </w:rPr>
+              <w:t xml:space="preserve"> gue kayak gitu? Terkejut ya, karena ternyata, sahabat terbaik lo, dan juga pacar yang sangat lo sayangi itu ternyata adalah dalang di balik semua ini. Ya kan?!” Aku hanya bisa membelalakkan mataku, tidak percaya pada apa yang aku lihat dan dengar sekarang. Tiba-tiba, Bima memegang </w:t>
+            </w:r>
+            <w:proofErr w:type="spellStart"/>
+            <w:r>
+              <w:rPr>
+                <w:rFonts w:ascii="Times New Roman" w:hAnsi="Times New Roman" w:cs="Times New Roman"/>
+                <w:color w:val="auto"/>
+              </w:rPr>
+              <w:t>pundakku</w:t>
+            </w:r>
+            <w:proofErr w:type="spellEnd"/>
+            <w:r>
+              <w:rPr>
+                <w:rFonts w:ascii="Times New Roman" w:hAnsi="Times New Roman" w:cs="Times New Roman"/>
+                <w:color w:val="auto"/>
+              </w:rPr>
+              <w:t xml:space="preserve">. </w:t>
+            </w:r>
+          </w:p>
+          <w:p>
+            <w:pPr>
+              <w:pStyle w:val="Default"/>
+              <w:jc w:val="both"/>
+              <w:rPr>
+                <w:rFonts w:ascii="Times New Roman" w:hAnsi="Times New Roman" w:cs="Times New Roman"/>
+                <w:color w:val="auto"/>
+              </w:rPr>
+            </w:pPr>
+            <w:r>
+              <w:rPr>
+                <w:rFonts w:ascii="Times New Roman" w:hAnsi="Times New Roman" w:cs="Times New Roman"/>
+                <w:color w:val="auto"/>
+              </w:rPr>
+              <w:t>“</w:t>
+            </w:r>
+            <w:proofErr w:type="spellStart"/>
+            <w:r>
+              <w:rPr>
+                <w:rFonts w:ascii="Times New Roman" w:hAnsi="Times New Roman" w:cs="Times New Roman"/>
+                <w:color w:val="auto"/>
+              </w:rPr>
+              <w:t>Hahaha</w:t>
+            </w:r>
+            <w:proofErr w:type="spellEnd"/>
+            <w:r>
+              <w:rPr>
+                <w:rFonts w:ascii="Times New Roman" w:hAnsi="Times New Roman" w:cs="Times New Roman"/>
+                <w:color w:val="auto"/>
+              </w:rPr>
+              <w:t xml:space="preserve">… Lo itu mudah banget ya </w:t>
+            </w:r>
+            <w:proofErr w:type="spellStart"/>
+            <w:r>
+              <w:rPr>
+                <w:rFonts w:ascii="Times New Roman" w:hAnsi="Times New Roman" w:cs="Times New Roman"/>
+                <w:color w:val="auto"/>
+              </w:rPr>
+              <w:t>dikibulin</w:t>
+            </w:r>
+            <w:proofErr w:type="spellEnd"/>
+            <w:r>
+              <w:rPr>
+                <w:rFonts w:ascii="Times New Roman" w:hAnsi="Times New Roman" w:cs="Times New Roman"/>
+                <w:color w:val="auto"/>
+              </w:rPr>
+              <w:t xml:space="preserve">!” Aku sudah tidak tahan lagi. “Jadi apa tujuan lo berdua </w:t>
+            </w:r>
+            <w:proofErr w:type="spellStart"/>
+            <w:r>
+              <w:rPr>
+                <w:rFonts w:ascii="Times New Roman" w:hAnsi="Times New Roman" w:cs="Times New Roman"/>
+                <w:color w:val="auto"/>
+              </w:rPr>
+              <w:t>neror-neror</w:t>
+            </w:r>
+            <w:proofErr w:type="spellEnd"/>
+            <w:r>
+              <w:rPr>
+                <w:rFonts w:ascii="Times New Roman" w:hAnsi="Times New Roman" w:cs="Times New Roman"/>
+                <w:color w:val="auto"/>
+              </w:rPr>
+              <w:t xml:space="preserve"> gue hah?!” Mereka tersenyum licik. “Lo mau tahu, orang yang harus lo </w:t>
+            </w:r>
+            <w:proofErr w:type="spellStart"/>
+            <w:r>
+              <w:rPr>
+                <w:rFonts w:ascii="Times New Roman" w:hAnsi="Times New Roman" w:cs="Times New Roman"/>
+                <w:color w:val="auto"/>
+              </w:rPr>
+              <w:t>jauhin</w:t>
+            </w:r>
+            <w:proofErr w:type="spellEnd"/>
+            <w:r>
+              <w:rPr>
+                <w:rFonts w:ascii="Times New Roman" w:hAnsi="Times New Roman" w:cs="Times New Roman"/>
+                <w:color w:val="auto"/>
+              </w:rPr>
+              <w:t xml:space="preserve"> adalah </w:t>
+            </w:r>
+            <w:proofErr w:type="spellStart"/>
+            <w:r>
+              <w:rPr>
+                <w:rFonts w:ascii="Times New Roman" w:hAnsi="Times New Roman" w:cs="Times New Roman"/>
+                <w:color w:val="auto"/>
+              </w:rPr>
+              <w:t>bokap</w:t>
+            </w:r>
+            <w:proofErr w:type="spellEnd"/>
+            <w:r>
+              <w:rPr>
+                <w:rFonts w:ascii="Times New Roman" w:hAnsi="Times New Roman" w:cs="Times New Roman"/>
+                <w:color w:val="auto"/>
+              </w:rPr>
+              <w:t xml:space="preserve"> lo! Dia yang udah </w:t>
+            </w:r>
+            <w:proofErr w:type="spellStart"/>
+            <w:r>
+              <w:rPr>
+                <w:rFonts w:ascii="Times New Roman" w:hAnsi="Times New Roman" w:cs="Times New Roman"/>
+                <w:color w:val="auto"/>
+              </w:rPr>
+              <w:t>ngancurin</w:t>
+            </w:r>
+            <w:proofErr w:type="spellEnd"/>
+            <w:r>
+              <w:rPr>
+                <w:rFonts w:ascii="Times New Roman" w:hAnsi="Times New Roman" w:cs="Times New Roman"/>
+                <w:color w:val="auto"/>
+              </w:rPr>
+              <w:t xml:space="preserve"> hidup gue sama </w:t>
+            </w:r>
+            <w:proofErr w:type="spellStart"/>
+            <w:r>
+              <w:rPr>
+                <w:rFonts w:ascii="Times New Roman" w:hAnsi="Times New Roman" w:cs="Times New Roman"/>
+                <w:color w:val="auto"/>
+              </w:rPr>
+              <w:t>nyokap</w:t>
+            </w:r>
+            <w:proofErr w:type="spellEnd"/>
+            <w:r>
+              <w:rPr>
+                <w:rFonts w:ascii="Times New Roman" w:hAnsi="Times New Roman" w:cs="Times New Roman"/>
+                <w:color w:val="auto"/>
+              </w:rPr>
+              <w:t xml:space="preserve"> gue dengan </w:t>
+            </w:r>
+            <w:proofErr w:type="spellStart"/>
+            <w:r>
+              <w:rPr>
+                <w:rFonts w:ascii="Times New Roman" w:hAnsi="Times New Roman" w:cs="Times New Roman"/>
+                <w:color w:val="auto"/>
+              </w:rPr>
+              <w:t>ninggalin</w:t>
+            </w:r>
+            <w:proofErr w:type="spellEnd"/>
+            <w:r>
+              <w:rPr>
+                <w:rFonts w:ascii="Times New Roman" w:hAnsi="Times New Roman" w:cs="Times New Roman"/>
+                <w:color w:val="auto"/>
+              </w:rPr>
+              <w:t xml:space="preserve"> kami sendirian! Dengan bikin kami jadi sengsara! Tahu lo!” </w:t>
+            </w:r>
+            <w:proofErr w:type="spellStart"/>
+            <w:r>
+              <w:rPr>
+                <w:rFonts w:ascii="Times New Roman" w:hAnsi="Times New Roman" w:cs="Times New Roman"/>
+                <w:color w:val="auto"/>
+              </w:rPr>
+              <w:t>Auww</w:t>
+            </w:r>
+            <w:proofErr w:type="spellEnd"/>
+            <w:r>
+              <w:rPr>
+                <w:rFonts w:ascii="Times New Roman" w:hAnsi="Times New Roman" w:cs="Times New Roman"/>
+                <w:color w:val="auto"/>
+              </w:rPr>
+              <w:t xml:space="preserve">… Dia menjambak </w:t>
+            </w:r>
+            <w:proofErr w:type="spellStart"/>
+            <w:r>
+              <w:rPr>
+                <w:rFonts w:ascii="Times New Roman" w:hAnsi="Times New Roman" w:cs="Times New Roman"/>
+                <w:color w:val="auto"/>
+              </w:rPr>
+              <w:t>rambutku</w:t>
+            </w:r>
+            <w:proofErr w:type="spellEnd"/>
+            <w:r>
+              <w:rPr>
+                <w:rFonts w:ascii="Times New Roman" w:hAnsi="Times New Roman" w:cs="Times New Roman"/>
+                <w:color w:val="auto"/>
+              </w:rPr>
+              <w:t xml:space="preserve">. Bau rok*k yang menyengat juga membuatku kesulitan bernapas. Aku sama sekali nggak tahu kalau Ayah punya keluarga lain selain aku dan Mama, juga Kak Dani. </w:t>
+            </w:r>
+          </w:p>
+        </w:tc>
+      </w:tr>
+    </w:tbl>
+    <w:p>
+      <w:pPr>
+        <w:pStyle w:val="ListParagraph"/>
+        <w:spacing w:after="0"/>
+        <w:ind w:left="851"/>
+        <w:jc w:val="center"/>
+        <w:rPr>
+          <w:rFonts w:ascii="Times New Roman" w:hAnsi="Times New Roman"/>
+          <w:sz w:val="24"/>
+          <w:szCs w:val="24"/>
+        </w:rPr>
+      </w:pPr>
+    </w:p>
+    <w:p>
+      <w:pPr>
+        <w:pStyle w:val="ListParagraph"/>
+        <w:spacing w:after="0"/>
+        <w:rPr>
+          <w:rFonts w:ascii="Times New Roman" w:hAnsi="Times New Roman"/>
+          <w:b/>
+          <w:sz w:val="24"/>
+          <w:szCs w:val="24"/>
+        </w:rPr>
+      </w:pPr>
+    </w:p>
+    <w:p>
+      <w:pPr>
+        <w:pStyle w:val="ListParagraph"/>
+        <w:numPr>
+          <w:ilvl w:val="0"/>
+          <w:numId w:val="5"/>
+        </w:numPr>
+        <w:spacing w:after="0"/>
+        <w:rPr>
+          <w:rFonts w:ascii="Times New Roman" w:hAnsi="Times New Roman"/>
+          <w:b/>
+          <w:sz w:val="24"/>
+          <w:szCs w:val="24"/>
+        </w:rPr>
+      </w:pPr>
+      <w:r>
+        <w:rPr>
+          <w:rFonts w:ascii="Times New Roman" w:hAnsi="Times New Roman"/>
+          <w:b/>
+          <w:sz w:val="24"/>
+          <w:szCs w:val="24"/>
+        </w:rPr>
+        <w:t xml:space="preserve">Contoh </w:t>
+      </w:r>
+      <w:proofErr w:type="spellStart"/>
+      <w:r>
+        <w:rPr>
+          <w:rFonts w:ascii="Times New Roman" w:hAnsi="Times New Roman"/>
+          <w:b/>
+          <w:sz w:val="24"/>
+          <w:szCs w:val="24"/>
+        </w:rPr>
+        <w:t>Cipherteks</w:t>
+      </w:r>
+      <w:proofErr w:type="spellEnd"/>
+    </w:p>
+    <w:p>
+      <w:pPr>
+        <w:pStyle w:val="ListParagraph"/>
+        <w:spacing w:after="0"/>
+        <w:ind w:left="426" w:firstLine="294"/>
+        <w:jc w:val="both"/>
+        <w:rPr>
+          <w:rFonts w:ascii="Times New Roman" w:hAnsi="Times New Roman"/>
+          <w:sz w:val="24"/>
+          <w:szCs w:val="24"/>
+        </w:rPr>
+      </w:pPr>
+      <w:proofErr w:type="spellStart"/>
+      <w:proofErr w:type="gramStart"/>
+      <w:r>
+        <w:rPr>
+          <w:rFonts w:ascii="Times New Roman" w:hAnsi="Times New Roman"/>
+          <w:sz w:val="24"/>
+          <w:szCs w:val="24"/>
+        </w:rPr>
+        <w:t>Cipherteks</w:t>
+      </w:r>
+      <w:proofErr w:type="spellEnd"/>
+      <w:r>
+        <w:rPr>
+          <w:rFonts w:ascii="Times New Roman" w:hAnsi="Times New Roman"/>
+          <w:sz w:val="24"/>
+          <w:szCs w:val="24"/>
+        </w:rPr>
+        <w:t xml:space="preserve"> yang digunakan sebagai masukan program memiliki 3 ukuran kategori, yaitu yang berukuran kecil, sedang, dan besar.</w:t>
+      </w:r>
+      <w:proofErr w:type="gramEnd"/>
+      <w:r>
+        <w:rPr>
+          <w:rFonts w:ascii="Times New Roman" w:hAnsi="Times New Roman"/>
+          <w:sz w:val="24"/>
+          <w:szCs w:val="24"/>
+        </w:rPr>
+        <w:t xml:space="preserve"> Program dirancang untuk mampu membaca </w:t>
+      </w:r>
+      <w:proofErr w:type="spellStart"/>
+      <w:r>
+        <w:rPr>
+          <w:rFonts w:ascii="Times New Roman" w:hAnsi="Times New Roman"/>
+          <w:sz w:val="24"/>
+          <w:szCs w:val="24"/>
+        </w:rPr>
+        <w:t>cipherteks</w:t>
+      </w:r>
+      <w:proofErr w:type="spellEnd"/>
+      <w:r>
+        <w:rPr>
+          <w:rFonts w:ascii="Times New Roman" w:hAnsi="Times New Roman"/>
+          <w:sz w:val="24"/>
+          <w:szCs w:val="24"/>
+        </w:rPr>
+        <w:t xml:space="preserve"> dari console maupun dari file (.txt, .</w:t>
+      </w:r>
+      <w:proofErr w:type="spellStart"/>
+      <w:r>
+        <w:rPr>
+          <w:rFonts w:ascii="Times New Roman" w:hAnsi="Times New Roman"/>
+          <w:sz w:val="24"/>
+          <w:szCs w:val="24"/>
+        </w:rPr>
+        <w:t>docx</w:t>
+      </w:r>
+      <w:proofErr w:type="spellEnd"/>
+      <w:r>
+        <w:rPr>
+          <w:rFonts w:ascii="Times New Roman" w:hAnsi="Times New Roman"/>
+          <w:sz w:val="24"/>
+          <w:szCs w:val="24"/>
+        </w:rPr>
+        <w:t xml:space="preserve">, .pdf, dll) dengan </w:t>
+      </w:r>
+      <w:proofErr w:type="gramStart"/>
+      <w:r>
+        <w:rPr>
+          <w:rFonts w:ascii="Times New Roman" w:hAnsi="Times New Roman"/>
+          <w:sz w:val="24"/>
+          <w:szCs w:val="24"/>
+        </w:rPr>
+        <w:t>cara</w:t>
+      </w:r>
+      <w:proofErr w:type="gramEnd"/>
+      <w:r>
+        <w:rPr>
+          <w:rFonts w:ascii="Times New Roman" w:hAnsi="Times New Roman"/>
+          <w:sz w:val="24"/>
+          <w:szCs w:val="24"/>
+        </w:rPr>
+        <w:t xml:space="preserve"> membaca byte dari file tersebut. Berikut contoh </w:t>
+      </w:r>
+      <w:proofErr w:type="spellStart"/>
+      <w:r>
+        <w:rPr>
+          <w:rFonts w:ascii="Times New Roman" w:hAnsi="Times New Roman"/>
+          <w:sz w:val="24"/>
+          <w:szCs w:val="24"/>
+        </w:rPr>
+        <w:t>cipherteks</w:t>
+      </w:r>
+      <w:proofErr w:type="spellEnd"/>
+      <w:r>
+        <w:rPr>
+          <w:rFonts w:ascii="Times New Roman" w:hAnsi="Times New Roman"/>
+          <w:sz w:val="24"/>
+          <w:szCs w:val="24"/>
+        </w:rPr>
+        <w:t xml:space="preserve"> untuk masing-masing kategori:</w:t>
+      </w:r>
+    </w:p>
+    <w:p>
+      <w:pPr>
+        <w:pStyle w:val="ListParagraph"/>
+        <w:spacing w:after="0"/>
+        <w:ind w:left="284" w:firstLine="294"/>
+        <w:jc w:val="both"/>
+        <w:rPr>
+          <w:rFonts w:ascii="Times New Roman" w:hAnsi="Times New Roman"/>
+          <w:sz w:val="24"/>
+          <w:szCs w:val="24"/>
+        </w:rPr>
+      </w:pPr>
+    </w:p>
+    <w:p>
+      <w:pPr>
+        <w:pStyle w:val="ListParagraph"/>
+        <w:numPr>
+          <w:ilvl w:val="0"/>
+          <w:numId w:val="6"/>
+        </w:numPr>
+        <w:spacing w:after="0"/>
+        <w:ind w:left="851"/>
+        <w:jc w:val="both"/>
+        <w:rPr>
+          <w:rFonts w:ascii="Times New Roman" w:hAnsi="Times New Roman"/>
+          <w:sz w:val="24"/>
+          <w:szCs w:val="24"/>
+        </w:rPr>
+      </w:pPr>
+      <w:proofErr w:type="spellStart"/>
+      <w:r>
+        <w:rPr>
+          <w:rFonts w:ascii="Times New Roman" w:hAnsi="Times New Roman"/>
+          <w:sz w:val="24"/>
+          <w:szCs w:val="24"/>
+        </w:rPr>
+        <w:t>Plainteks</w:t>
+      </w:r>
+      <w:proofErr w:type="spellEnd"/>
+      <w:r>
+        <w:rPr>
+          <w:rFonts w:ascii="Times New Roman" w:hAnsi="Times New Roman"/>
+          <w:sz w:val="24"/>
+          <w:szCs w:val="24"/>
+        </w:rPr>
+        <w:t xml:space="preserve"> berukuran kecil</w:t>
+      </w:r>
+    </w:p>
+    <w:tbl>
+      <w:tblPr>
+        <w:tblStyle w:val="TableGrid"/>
+        <w:tblW w:w="0" w:type="auto"/>
+        <w:tblInd w:w="851" w:type="dxa"/>
+        <w:tblLook w:val="04A0"/>
+      </w:tblPr>
+      <w:tblGrid>
+        <w:gridCol w:w="533"/>
+        <w:gridCol w:w="7796"/>
+      </w:tblGrid>
+      <w:tr>
+        <w:tc>
+          <w:tcPr>
+            <w:tcW w:w="533" w:type="dxa"/>
+            <w:shd w:val="clear" w:color="auto" w:fill="B8CCE4" w:themeFill="accent1" w:themeFillTint="66"/>
+          </w:tcPr>
+          <w:p>
+            <w:pPr>
+              <w:pStyle w:val="ListParagraph"/>
+              <w:ind w:left="0"/>
+              <w:jc w:val="center"/>
+              <w:rPr>
+                <w:rFonts w:ascii="Times New Roman" w:hAnsi="Times New Roman"/>
+                <w:b/>
+                <w:sz w:val="24"/>
+                <w:szCs w:val="24"/>
+              </w:rPr>
+            </w:pPr>
+            <w:r>
+              <w:rPr>
+                <w:rFonts w:ascii="Times New Roman" w:hAnsi="Times New Roman"/>
+                <w:b/>
+                <w:sz w:val="24"/>
+                <w:szCs w:val="24"/>
+              </w:rPr>
+              <w:t>No</w:t>
+            </w:r>
+          </w:p>
+        </w:tc>
+        <w:tc>
+          <w:tcPr>
+            <w:tcW w:w="7796" w:type="dxa"/>
+            <w:shd w:val="clear" w:color="auto" w:fill="B8CCE4" w:themeFill="accent1" w:themeFillTint="66"/>
+          </w:tcPr>
+          <w:p>
+            <w:pPr>
+              <w:pStyle w:val="ListParagraph"/>
+              <w:ind w:left="0"/>
+              <w:jc w:val="center"/>
+              <w:rPr>
+                <w:rFonts w:ascii="Times New Roman" w:hAnsi="Times New Roman"/>
+                <w:b/>
+                <w:sz w:val="24"/>
+                <w:szCs w:val="24"/>
+              </w:rPr>
+            </w:pPr>
+            <w:proofErr w:type="spellStart"/>
+            <w:r>
+              <w:rPr>
+                <w:rFonts w:ascii="Times New Roman" w:hAnsi="Times New Roman"/>
+                <w:b/>
+                <w:sz w:val="24"/>
+                <w:szCs w:val="24"/>
+              </w:rPr>
+              <w:t>Cipher</w:t>
+            </w:r>
+            <w:r>
+              <w:rPr>
+                <w:rFonts w:ascii="Times New Roman" w:hAnsi="Times New Roman"/>
+                <w:b/>
+                <w:sz w:val="24"/>
+                <w:szCs w:val="24"/>
+              </w:rPr>
+              <w:t>teks</w:t>
+            </w:r>
+            <w:proofErr w:type="spellEnd"/>
+          </w:p>
+        </w:tc>
+      </w:tr>
+      <w:tr>
+        <w:tc>
+          <w:tcPr>
+            <w:tcW w:w="533" w:type="dxa"/>
+          </w:tcPr>
+          <w:p>
+            <w:pPr>
+              <w:pStyle w:val="ListParagraph"/>
+              <w:ind w:left="0"/>
+              <w:jc w:val="center"/>
+              <w:rPr>
+                <w:rFonts w:ascii="Times New Roman" w:hAnsi="Times New Roman"/>
+                <w:sz w:val="24"/>
+                <w:szCs w:val="24"/>
+              </w:rPr>
+            </w:pPr>
+            <w:r>
+              <w:rPr>
+                <w:rFonts w:ascii="Times New Roman" w:hAnsi="Times New Roman"/>
+                <w:sz w:val="24"/>
+                <w:szCs w:val="24"/>
+              </w:rPr>
+              <w:t>1.</w:t>
+            </w:r>
+          </w:p>
+        </w:tc>
+        <w:tc>
+          <w:tcPr>
+            <w:tcW w:w="7796" w:type="dxa"/>
+          </w:tcPr>
+          <w:p>
+            <w:pPr>
+              <w:pStyle w:val="ListParagraph"/>
+              <w:ind w:left="0"/>
+              <w:jc w:val="both"/>
+              <w:rPr>
+                <w:rFonts w:ascii="Times New Roman" w:hAnsi="Times New Roman"/>
+                <w:sz w:val="24"/>
+                <w:szCs w:val="24"/>
+              </w:rPr>
+            </w:pPr>
+            <w:r>
+              <w:rPr>
+                <w:rFonts w:ascii="Times New Roman" w:hAnsi="Times New Roman"/>
+                <w:sz w:val="24"/>
+                <w:szCs w:val="24"/>
+              </w:rPr>
+              <w:t>LVVQHZNGFHRVL</w:t>
+            </w:r>
+          </w:p>
+        </w:tc>
+      </w:tr>
+      <w:tr>
+        <w:tc>
+          <w:tcPr>
+            <w:tcW w:w="533" w:type="dxa"/>
+          </w:tcPr>
+          <w:p>
+            <w:pPr>
+              <w:pStyle w:val="ListParagraph"/>
+              <w:ind w:left="0"/>
+              <w:jc w:val="center"/>
+              <w:rPr>
+                <w:rFonts w:ascii="Times New Roman" w:hAnsi="Times New Roman"/>
+                <w:sz w:val="24"/>
+                <w:szCs w:val="24"/>
+              </w:rPr>
+            </w:pPr>
+            <w:r>
+              <w:rPr>
+                <w:rFonts w:ascii="Times New Roman" w:hAnsi="Times New Roman"/>
+                <w:sz w:val="24"/>
+                <w:szCs w:val="24"/>
+              </w:rPr>
+              <w:t>2.</w:t>
+            </w:r>
+          </w:p>
+        </w:tc>
+        <w:tc>
+          <w:tcPr>
+            <w:tcW w:w="7796" w:type="dxa"/>
+          </w:tcPr>
+          <w:p>
+            <w:pPr>
+              <w:pStyle w:val="ListParagraph"/>
+              <w:ind w:left="0"/>
+              <w:jc w:val="both"/>
+              <w:rPr>
+                <w:rFonts w:ascii="Times New Roman" w:hAnsi="Times New Roman"/>
+                <w:sz w:val="24"/>
+                <w:szCs w:val="24"/>
+              </w:rPr>
+            </w:pPr>
+            <w:r>
+              <w:rPr>
+                <w:rFonts w:ascii="Times New Roman" w:hAnsi="Times New Roman"/>
+                <w:sz w:val="24"/>
+                <w:szCs w:val="24"/>
+              </w:rPr>
+              <w:t>³ÏÛÐÂÍÜÞà±ÊÙÅÛÂÉÝÐÕÉÛÊÛ</w:t>
+            </w:r>
+          </w:p>
+        </w:tc>
+      </w:tr>
+      <w:tr>
+        <w:tc>
+          <w:tcPr>
+            <w:tcW w:w="533" w:type="dxa"/>
+          </w:tcPr>
+          <w:p>
+            <w:pPr>
+              <w:pStyle w:val="ListParagraph"/>
+              <w:ind w:left="0"/>
+              <w:jc w:val="center"/>
+              <w:rPr>
+                <w:rFonts w:ascii="Times New Roman" w:hAnsi="Times New Roman"/>
+                <w:sz w:val="24"/>
+                <w:szCs w:val="24"/>
+              </w:rPr>
+            </w:pPr>
+            <w:r>
+              <w:rPr>
+                <w:rFonts w:ascii="Times New Roman" w:hAnsi="Times New Roman"/>
+                <w:sz w:val="24"/>
+                <w:szCs w:val="24"/>
+              </w:rPr>
+              <w:t>3.</w:t>
+            </w:r>
+          </w:p>
+        </w:tc>
+        <w:tc>
+          <w:tcPr>
+            <w:tcW w:w="7796" w:type="dxa"/>
+          </w:tcPr>
+          <w:p>
+            <w:pPr>
+              <w:pStyle w:val="ListParagraph"/>
+              <w:ind w:left="0"/>
+              <w:jc w:val="both"/>
+              <w:rPr>
+                <w:rFonts w:ascii="Times New Roman" w:hAnsi="Times New Roman"/>
+                <w:sz w:val="24"/>
+                <w:szCs w:val="24"/>
+              </w:rPr>
+            </w:pPr>
+          </w:p>
+        </w:tc>
+      </w:tr>
+      <w:tr>
+        <w:tc>
+          <w:tcPr>
+            <w:tcW w:w="533" w:type="dxa"/>
+          </w:tcPr>
+          <w:p>
+            <w:pPr>
+              <w:pStyle w:val="ListParagraph"/>
+              <w:ind w:left="0"/>
+              <w:jc w:val="center"/>
+              <w:rPr>
+                <w:rFonts w:ascii="Times New Roman" w:hAnsi="Times New Roman"/>
+                <w:sz w:val="24"/>
+                <w:szCs w:val="24"/>
+              </w:rPr>
+            </w:pPr>
+            <w:r>
+              <w:rPr>
+                <w:rFonts w:ascii="Times New Roman" w:hAnsi="Times New Roman"/>
+                <w:sz w:val="24"/>
+                <w:szCs w:val="24"/>
+              </w:rPr>
+              <w:t>4.</w:t>
+            </w:r>
+          </w:p>
+        </w:tc>
+        <w:tc>
+          <w:tcPr>
+            <w:tcW w:w="7796" w:type="dxa"/>
+          </w:tcPr>
+          <w:p>
+            <w:pPr>
+              <w:pStyle w:val="ListParagraph"/>
+              <w:ind w:left="0"/>
+              <w:jc w:val="both"/>
+              <w:rPr>
+                <w:rFonts w:ascii="Times New Roman" w:hAnsi="Times New Roman"/>
+                <w:sz w:val="24"/>
+                <w:szCs w:val="24"/>
+              </w:rPr>
+            </w:pPr>
+            <w:r>
+              <w:rPr>
+                <w:rFonts w:ascii="Times New Roman" w:hAnsi="Times New Roman"/>
+                <w:sz w:val="24"/>
+                <w:szCs w:val="24"/>
+              </w:rPr>
+              <w:t>FP UT EC UW PO DV TV BV CM BG CS DY</w:t>
+            </w:r>
+          </w:p>
+        </w:tc>
+      </w:tr>
+    </w:tbl>
+    <w:p>
+      <w:pPr>
+        <w:pStyle w:val="ListParagraph"/>
+        <w:spacing w:after="0"/>
+        <w:ind w:left="851"/>
+        <w:jc w:val="both"/>
+        <w:rPr>
+          <w:rFonts w:ascii="Times New Roman" w:hAnsi="Times New Roman"/>
+          <w:sz w:val="24"/>
+          <w:szCs w:val="24"/>
+        </w:rPr>
+      </w:pPr>
+    </w:p>
+    <w:p>
+      <w:pPr>
+        <w:pStyle w:val="ListParagraph"/>
+        <w:numPr>
+          <w:ilvl w:val="0"/>
+          <w:numId w:val="6"/>
+        </w:numPr>
+        <w:spacing w:after="0"/>
+        <w:ind w:left="851"/>
+        <w:jc w:val="both"/>
+        <w:rPr>
+          <w:rFonts w:ascii="Times New Roman" w:hAnsi="Times New Roman"/>
+          <w:sz w:val="24"/>
+          <w:szCs w:val="24"/>
+        </w:rPr>
+      </w:pPr>
+      <w:proofErr w:type="spellStart"/>
+      <w:r>
+        <w:rPr>
+          <w:rFonts w:ascii="Times New Roman" w:hAnsi="Times New Roman"/>
+          <w:sz w:val="24"/>
+          <w:szCs w:val="24"/>
+        </w:rPr>
+        <w:t>Plainteks</w:t>
+      </w:r>
+      <w:proofErr w:type="spellEnd"/>
+      <w:r>
+        <w:rPr>
+          <w:rFonts w:ascii="Times New Roman" w:hAnsi="Times New Roman"/>
+          <w:sz w:val="24"/>
+          <w:szCs w:val="24"/>
+        </w:rPr>
+        <w:t xml:space="preserve"> berukuran sedang</w:t>
+      </w:r>
+    </w:p>
+    <w:tbl>
+      <w:tblPr>
+        <w:tblStyle w:val="TableGrid"/>
+        <w:tblW w:w="0" w:type="auto"/>
+        <w:tblInd w:w="851" w:type="dxa"/>
+        <w:tblLayout w:type="fixed"/>
+        <w:tblLook w:val="04A0"/>
+      </w:tblPr>
+      <w:tblGrid>
+        <w:gridCol w:w="533"/>
+        <w:gridCol w:w="7904"/>
+      </w:tblGrid>
+      <w:tr>
+        <w:trPr>
+          <w:tblHeader/>
+        </w:trPr>
+        <w:tc>
+          <w:tcPr>
+            <w:tcW w:w="533" w:type="dxa"/>
+            <w:shd w:val="clear" w:color="auto" w:fill="B8CCE4" w:themeFill="accent1" w:themeFillTint="66"/>
+          </w:tcPr>
+          <w:p>
+            <w:pPr>
+              <w:pStyle w:val="ListParagraph"/>
+              <w:ind w:left="0"/>
+              <w:jc w:val="center"/>
+              <w:rPr>
+                <w:rFonts w:ascii="Times New Roman" w:hAnsi="Times New Roman"/>
+                <w:b/>
+                <w:sz w:val="24"/>
+                <w:szCs w:val="24"/>
+              </w:rPr>
+            </w:pPr>
+            <w:r>
+              <w:rPr>
+                <w:rFonts w:ascii="Times New Roman" w:hAnsi="Times New Roman"/>
+                <w:b/>
+                <w:sz w:val="24"/>
+                <w:szCs w:val="24"/>
+              </w:rPr>
+              <w:t>No</w:t>
+            </w:r>
+          </w:p>
+        </w:tc>
+        <w:tc>
+          <w:tcPr>
+            <w:tcW w:w="7904" w:type="dxa"/>
+            <w:shd w:val="clear" w:color="auto" w:fill="B8CCE4" w:themeFill="accent1" w:themeFillTint="66"/>
+          </w:tcPr>
+          <w:p>
+            <w:pPr>
+              <w:pStyle w:val="ListParagraph"/>
+              <w:ind w:left="0"/>
+              <w:jc w:val="center"/>
+              <w:rPr>
+                <w:rFonts w:ascii="Times New Roman" w:hAnsi="Times New Roman"/>
+                <w:b/>
+                <w:sz w:val="24"/>
+                <w:szCs w:val="24"/>
+              </w:rPr>
+            </w:pPr>
+            <w:proofErr w:type="spellStart"/>
+            <w:r>
+              <w:rPr>
+                <w:rFonts w:ascii="Times New Roman" w:hAnsi="Times New Roman"/>
+                <w:b/>
+                <w:sz w:val="24"/>
+                <w:szCs w:val="24"/>
+              </w:rPr>
+              <w:t>Cipher</w:t>
+            </w:r>
+            <w:r>
+              <w:rPr>
+                <w:rFonts w:ascii="Times New Roman" w:hAnsi="Times New Roman"/>
+                <w:b/>
+                <w:sz w:val="24"/>
+                <w:szCs w:val="24"/>
+              </w:rPr>
+              <w:t>teks</w:t>
+            </w:r>
+            <w:proofErr w:type="spellEnd"/>
+          </w:p>
+        </w:tc>
+      </w:tr>
+      <w:tr>
+        <w:tc>
+          <w:tcPr>
+            <w:tcW w:w="533" w:type="dxa"/>
+          </w:tcPr>
+          <w:p>
+            <w:pPr>
+              <w:pStyle w:val="ListParagraph"/>
+              <w:ind w:left="0"/>
+              <w:jc w:val="center"/>
+              <w:rPr>
+                <w:rFonts w:ascii="Times New Roman" w:hAnsi="Times New Roman"/>
+                <w:sz w:val="24"/>
+                <w:szCs w:val="24"/>
+              </w:rPr>
+            </w:pPr>
+            <w:r>
+              <w:rPr>
+                <w:rFonts w:ascii="Times New Roman" w:hAnsi="Times New Roman"/>
+                <w:sz w:val="24"/>
+                <w:szCs w:val="24"/>
+              </w:rPr>
+              <w:t>1.</w:t>
+            </w:r>
+          </w:p>
+        </w:tc>
+        <w:tc>
+          <w:tcPr>
+            <w:tcW w:w="7904" w:type="dxa"/>
+          </w:tcPr>
+          <w:p>
+            <w:pPr>
+              <w:pStyle w:val="ListParagraph"/>
+              <w:ind w:left="0"/>
+              <w:jc w:val="both"/>
+              <w:rPr>
+                <w:rFonts w:ascii="Times New Roman" w:hAnsi="Times New Roman"/>
+                <w:sz w:val="24"/>
+                <w:szCs w:val="24"/>
+              </w:rPr>
+            </w:pPr>
+            <w:r>
+              <w:rPr>
+                <w:rFonts w:ascii="Times New Roman" w:hAnsi="Times New Roman"/>
+                <w:sz w:val="24"/>
+                <w:szCs w:val="24"/>
+              </w:rPr>
+              <w:t>KSZZMFNL DIZNMF CYFOF BA RRQS DBPGBT QARBYJXB HSKN RAAHP TSYSE XHES PRPSYUGJ GHBSV OCTSEYHO QCKO GCFUTCDOZ CFHNF KIQYZ PRPSDN PMANF TOAEMBNL HOOPAY QYF GNUSV LYFU GCFUTCDOZ QSACYA YNNSB FCEPHPSB YSEDHP TSEFWBGG LWNBS MNLY HNFM HRIFCYMYW ZYFIFGS HVBSY OCJVNQAZ ZCFIGSHW YSTOAE KSZZMFNL BWXY KSZZMFNL DIZNMF GGVOX ZWFUCFHV HMUN KMBTIAB WYOO GGEIE YCOA RWBTEWZNK</w:t>
+            </w:r>
+          </w:p>
+        </w:tc>
+      </w:tr>
+      <w:tr>
+        <w:tc>
+          <w:tcPr>
+            <w:tcW w:w="533" w:type="dxa"/>
+          </w:tcPr>
+          <w:p>
+            <w:pPr>
+              <w:pStyle w:val="ListParagraph"/>
+              <w:ind w:left="0"/>
+              <w:jc w:val="center"/>
+              <w:rPr>
+                <w:rFonts w:ascii="Times New Roman" w:hAnsi="Times New Roman"/>
+                <w:sz w:val="24"/>
+                <w:szCs w:val="24"/>
+              </w:rPr>
+            </w:pPr>
+            <w:r>
+              <w:rPr>
+                <w:rFonts w:ascii="Times New Roman" w:hAnsi="Times New Roman"/>
+                <w:sz w:val="24"/>
+                <w:szCs w:val="24"/>
+              </w:rPr>
+              <w:t>2.</w:t>
+            </w:r>
+          </w:p>
+        </w:tc>
+        <w:tc>
+          <w:tcPr>
+            <w:tcW w:w="7904" w:type="dxa"/>
+          </w:tcPr>
+          <w:p>
+            <w:pPr>
+              <w:pStyle w:val="ListParagraph"/>
+              <w:ind w:left="34"/>
+              <w:jc w:val="both"/>
+              <w:rPr>
+                <w:rFonts w:ascii="Times New Roman" w:hAnsi="Times New Roman"/>
+                <w:sz w:val="24"/>
+                <w:szCs w:val="24"/>
+              </w:rPr>
+            </w:pPr>
+            <w:r>
+              <w:rPr>
+                <w:rFonts w:ascii="Times New Roman" w:hAnsi="Times New Roman"/>
+                <w:iCs/>
+                <w:sz w:val="24"/>
+                <w:szCs w:val="24"/>
+              </w:rPr>
+              <w:t>¿×ËÔ×ÓÖÔ±ÍßÑÓÖÍÏÔÐÝÑÔ×ÑÉÖÊÖÕÛÓÏäÎÜ×ØÖÙáÞÔ×ÞàÙÕÒÍÍÏÐÐÖÇØÙÖÉáÝÓÏâçÅÝÐÑÔÖÞÙÝâÏÍÙÝÐÐâÉáÝÓÒãÞÝÐ×ÕâÊÛÅÜÓÔÔÛâÍÞÅÓÊÇØÙÖÉáÏÆÙÊÒãÞÜËÖÊÚ³×ÏÐÞÉáÒÝÈÔÙÙÝÌ×ÓÒÙÉãÊÖÙØÒÅÝâÍÓÊÙãÎàÐÐÕãßÊÜÎÐ×ÕÖÏÏÐÙÙÝÌ×ÓÊÞÅãÒÍãÎÜØäÔÏÒÍÓÒÖÊÜÜÎÜÙÛÒáßÛÝËáÊÛÚØÛÔäÝÓÖÞÜØäÔÑÔÕÏÏäÔÏÒÎæÌÐÞáØØßÓÚÎçâÎÏÖÒÑÂÎâÍÐÙÆÐÛ××Í×ÓÊÚÅÜâÅÑÎÚãÒÒÅÚÛÉÝâÏØÐÔÏÒÙÓÖÖÎáÉáÊÜ×ÞàÙÕØÔÝÏÔØÛÉáÞÞÅÚÊÜßÎàÑäÝÏ×ØÖÙáÞÔ×ÞàÙÕÏÐÕÊÐÉã</w:t>
+            </w:r>
+          </w:p>
+        </w:tc>
+      </w:tr>
+      <w:tr>
+        <w:tc>
+          <w:tcPr>
+            <w:tcW w:w="533" w:type="dxa"/>
+          </w:tcPr>
+          <w:p>
+            <w:pPr>
+              <w:pStyle w:val="ListParagraph"/>
+              <w:ind w:left="0"/>
+              <w:jc w:val="center"/>
+              <w:rPr>
+                <w:rFonts w:ascii="Times New Roman" w:hAnsi="Times New Roman"/>
+                <w:sz w:val="24"/>
+                <w:szCs w:val="24"/>
+              </w:rPr>
+            </w:pPr>
+            <w:r>
+              <w:rPr>
+                <w:rFonts w:ascii="Times New Roman" w:hAnsi="Times New Roman"/>
+                <w:sz w:val="24"/>
+                <w:szCs w:val="24"/>
+              </w:rPr>
+              <w:t>3.</w:t>
+            </w:r>
+          </w:p>
+        </w:tc>
+        <w:tc>
+          <w:tcPr>
+            <w:tcW w:w="7904" w:type="dxa"/>
+          </w:tcPr>
+          <w:p>
+            <w:pPr>
+              <w:pStyle w:val="ListParagraph"/>
+              <w:ind w:left="0"/>
+              <w:jc w:val="both"/>
+              <w:rPr>
+                <w:rFonts w:ascii="Times New Roman" w:hAnsi="Times New Roman"/>
+                <w:sz w:val="24"/>
+                <w:szCs w:val="24"/>
+              </w:rPr>
+            </w:pPr>
+          </w:p>
+        </w:tc>
+      </w:tr>
+      <w:tr>
+        <w:tc>
+          <w:tcPr>
+            <w:tcW w:w="533" w:type="dxa"/>
+          </w:tcPr>
+          <w:p>
+            <w:pPr>
+              <w:pStyle w:val="ListParagraph"/>
+              <w:ind w:left="0"/>
+              <w:jc w:val="center"/>
+              <w:rPr>
+                <w:rFonts w:ascii="Times New Roman" w:hAnsi="Times New Roman"/>
+                <w:sz w:val="24"/>
+                <w:szCs w:val="24"/>
+              </w:rPr>
+            </w:pPr>
+            <w:r>
+              <w:rPr>
+                <w:rFonts w:ascii="Times New Roman" w:hAnsi="Times New Roman"/>
+                <w:sz w:val="24"/>
+                <w:szCs w:val="24"/>
+              </w:rPr>
+              <w:t>4.</w:t>
+            </w:r>
+          </w:p>
+        </w:tc>
+        <w:tc>
+          <w:tcPr>
+            <w:tcW w:w="7904" w:type="dxa"/>
+          </w:tcPr>
+          <w:p>
+            <w:pPr>
+              <w:pStyle w:val="ListParagraph"/>
+              <w:ind w:left="0"/>
+              <w:jc w:val="both"/>
+              <w:rPr>
+                <w:rFonts w:ascii="Times New Roman" w:hAnsi="Times New Roman"/>
+                <w:sz w:val="24"/>
+                <w:szCs w:val="24"/>
+              </w:rPr>
+            </w:pPr>
+            <w:r>
+              <w:rPr>
+                <w:rFonts w:ascii="Times New Roman" w:hAnsi="Times New Roman"/>
+                <w:iCs/>
+                <w:sz w:val="24"/>
+                <w:szCs w:val="24"/>
+                <w:shd w:val="clear" w:color="auto" w:fill="FFFFFF"/>
+              </w:rPr>
+              <w:t>CDBZNDSGXNAITNAINADNGSUBGNEKGDUZVKAIPCAILPSRPSDAKVNDHNDCNGFSKVNDNLEKFMGDEQDPQMDSLKQHIFQDPCTHMONCHNNTZBNCEREFDGLFDGLNGNNLXCAIILUBNDNLPSCTIQUFRBLPBOELSRANQGSRANMANGNSGNNFSNLERCZLNCCDEINDGSCDHTXNWFNDFAPDDYHNCXQDVKHNRCNCNLLZNAHNNTBKNGDYDNGSULNSQLPLNTRCQHLCUFMTNLDGREQIVKAILFODLFCKGNANSHMERFSGOBLFZURCSNHFXCSNERGDGNBTLNDGSPMKGDDENCGSDSGNERCTAIPCXCDHNCXTGNAINDTNOQNGERGDGNEOHSLXPCAILPMKILNANDKMTACTLMHFLMKBETRBQHLXPCANFLTCNDLADGSPEKQKAILPNLNCNDXNPSDMMEBKSPNCTCFQKBEITCHSNGDOCDBZNFSNLSKNMLNGUFRBSRPSDAKVNDSNAIOBQDXNSGLHNAMKDNGSGDDYHNNARCEKLZDW</w:t>
+            </w:r>
+          </w:p>
+        </w:tc>
+      </w:tr>
+    </w:tbl>
+    <w:p>
+      <w:pPr>
+        <w:pStyle w:val="ListParagraph"/>
+        <w:spacing w:after="0"/>
+        <w:ind w:left="851"/>
+        <w:jc w:val="both"/>
+        <w:rPr>
+          <w:rFonts w:ascii="Times New Roman" w:hAnsi="Times New Roman"/>
+          <w:sz w:val="24"/>
+          <w:szCs w:val="24"/>
+        </w:rPr>
+      </w:pPr>
+    </w:p>
+    <w:p>
+      <w:pPr>
+        <w:pStyle w:val="ListParagraph"/>
+        <w:numPr>
+          <w:ilvl w:val="0"/>
+          <w:numId w:val="6"/>
+        </w:numPr>
+        <w:spacing w:after="0"/>
+        <w:ind w:left="851"/>
+        <w:jc w:val="both"/>
+        <w:rPr>
+          <w:rFonts w:ascii="Times New Roman" w:hAnsi="Times New Roman"/>
+          <w:sz w:val="24"/>
+          <w:szCs w:val="24"/>
+        </w:rPr>
+      </w:pPr>
+      <w:proofErr w:type="spellStart"/>
+      <w:r>
+        <w:rPr>
+          <w:rFonts w:ascii="Times New Roman" w:hAnsi="Times New Roman"/>
+          <w:sz w:val="24"/>
+          <w:szCs w:val="24"/>
+        </w:rPr>
+        <w:t>Plainteks</w:t>
+      </w:r>
+      <w:proofErr w:type="spellEnd"/>
+      <w:r>
+        <w:rPr>
+          <w:rFonts w:ascii="Times New Roman" w:hAnsi="Times New Roman"/>
+          <w:sz w:val="24"/>
+          <w:szCs w:val="24"/>
+        </w:rPr>
+        <w:t xml:space="preserve"> berukuran besar</w:t>
+      </w:r>
+    </w:p>
+    <w:tbl>
+      <w:tblPr>
+        <w:tblStyle w:val="TableGrid"/>
+        <w:tblW w:w="0" w:type="auto"/>
+        <w:tblInd w:w="851" w:type="dxa"/>
+        <w:tblLayout w:type="fixed"/>
+        <w:tblLook w:val="04A0"/>
+      </w:tblPr>
+      <w:tblGrid>
+        <w:gridCol w:w="533"/>
+        <w:gridCol w:w="7904"/>
+      </w:tblGrid>
+      <w:tr>
+        <w:trPr>
+          <w:tblHeader/>
+        </w:trPr>
+        <w:tc>
+          <w:tcPr>
+            <w:tcW w:w="533" w:type="dxa"/>
+            <w:shd w:val="clear" w:color="auto" w:fill="B8CCE4" w:themeFill="accent1" w:themeFillTint="66"/>
+          </w:tcPr>
+          <w:p>
+            <w:pPr>
+              <w:pStyle w:val="ListParagraph"/>
+              <w:ind w:left="0"/>
+              <w:jc w:val="center"/>
+              <w:rPr>
+                <w:rFonts w:ascii="Times New Roman" w:hAnsi="Times New Roman"/>
+                <w:b/>
+                <w:sz w:val="24"/>
+                <w:szCs w:val="24"/>
+              </w:rPr>
+            </w:pPr>
+            <w:r>
+              <w:rPr>
+                <w:rFonts w:ascii="Times New Roman" w:hAnsi="Times New Roman"/>
+                <w:b/>
+                <w:sz w:val="24"/>
+                <w:szCs w:val="24"/>
+              </w:rPr>
+              <w:t>No</w:t>
+            </w:r>
+          </w:p>
+        </w:tc>
+        <w:tc>
+          <w:tcPr>
+            <w:tcW w:w="7904" w:type="dxa"/>
+            <w:shd w:val="clear" w:color="auto" w:fill="B8CCE4" w:themeFill="accent1" w:themeFillTint="66"/>
+          </w:tcPr>
+          <w:p>
+            <w:pPr>
+              <w:pStyle w:val="ListParagraph"/>
+              <w:ind w:left="0"/>
+              <w:jc w:val="center"/>
+              <w:rPr>
+                <w:rFonts w:ascii="Times New Roman" w:hAnsi="Times New Roman"/>
+                <w:b/>
+                <w:sz w:val="24"/>
+                <w:szCs w:val="24"/>
+              </w:rPr>
+            </w:pPr>
+            <w:proofErr w:type="spellStart"/>
+            <w:r>
+              <w:rPr>
+                <w:rFonts w:ascii="Times New Roman" w:hAnsi="Times New Roman"/>
+                <w:b/>
+                <w:sz w:val="24"/>
+                <w:szCs w:val="24"/>
+              </w:rPr>
+              <w:t>Cipher</w:t>
+            </w:r>
+            <w:r>
+              <w:rPr>
+                <w:rFonts w:ascii="Times New Roman" w:hAnsi="Times New Roman"/>
+                <w:b/>
+                <w:sz w:val="24"/>
+                <w:szCs w:val="24"/>
+              </w:rPr>
+              <w:t>teks</w:t>
+            </w:r>
+            <w:proofErr w:type="spellEnd"/>
+          </w:p>
+        </w:tc>
+      </w:tr>
+      <w:tr>
+        <w:tc>
+          <w:tcPr>
+            <w:tcW w:w="533" w:type="dxa"/>
+          </w:tcPr>
+          <w:p>
+            <w:pPr>
+              <w:pStyle w:val="ListParagraph"/>
+              <w:ind w:left="0"/>
+              <w:jc w:val="center"/>
+              <w:rPr>
+                <w:rFonts w:ascii="Times New Roman" w:hAnsi="Times New Roman"/>
+                <w:sz w:val="24"/>
+                <w:szCs w:val="24"/>
+              </w:rPr>
+            </w:pPr>
+            <w:r>
+              <w:rPr>
+                <w:rFonts w:ascii="Times New Roman" w:hAnsi="Times New Roman"/>
+                <w:sz w:val="24"/>
+                <w:szCs w:val="24"/>
+              </w:rPr>
+              <w:t>1.</w:t>
+            </w:r>
+          </w:p>
+        </w:tc>
+        <w:tc>
+          <w:tcPr>
+            <w:tcW w:w="7904" w:type="dxa"/>
+          </w:tcPr>
+          <w:p>
+            <w:pPr>
+              <w:pStyle w:val="Default"/>
+              <w:jc w:val="both"/>
+              <w:rPr>
+                <w:rFonts w:ascii="Times New Roman" w:hAnsi="Times New Roman" w:cs="Times New Roman"/>
+                <w:color w:val="auto"/>
+              </w:rPr>
+            </w:pPr>
+            <w:r>
+              <w:rPr>
+                <w:rFonts w:ascii="Times New Roman" w:hAnsi="Times New Roman" w:cs="Times New Roman"/>
+                <w:color w:val="auto"/>
+              </w:rPr>
+              <w:t xml:space="preserve">ESAAABGYA WGS LOX QWDRPLW GCGFV KWBPGFHNG BOHF VOEG JIZSK OGYMDHL ZOSYDOA LSAHL KSYYDI NBS IWGSB LYFU ZCFUUYEDVPA OXS ESAAABGYABLY ESAAABGYA CEYFU LYFU FCDOYS SRN BA GNKHWAECI FYZOOYLYH LSAHL SYH RSY CCJBNF ESAESHNISB NNS DHL LSARSBT NWFNQSOA GFW CYVO </w:t>
+            </w:r>
+            <w:r>
+              <w:rPr>
+                <w:rFonts w:ascii="Times New Roman" w:hAnsi="Times New Roman" w:cs="Times New Roman"/>
+                <w:color w:val="auto"/>
+              </w:rPr>
+              <w:lastRenderedPageBreak/>
+              <w:t xml:space="preserve">FGSDNNMB GCJYRAMOYG ZOAWS OYJSV FUL MNLY ARLYSGYZIV QWUNJS WFG ZOGG ZOZZSBLY DOZZSH YYMB CCJOFYSB VLA HHKTIU QMPHP TOX QWANI TSYSCOE WSBT KSACS LIZZMV QG EOAY HIA KWFRIS PRPSRN QWXNI CSPGD OXS KIQYZ YRFAZNLYOA IWRHY GFNLYHHYCI QGS PRPCOGY KSOYYOV ESBGG VWN WSBT YCOA KWBWYYOXS VWN ZWFFGCOC QWCYYZ RVY SYNL KSYYDI NBS RV QSACGFUXS ESACEOAGCI XC EOAY HIA IM WAEAB ZCJOAECIYIM RV QSOG IM FNNMV OYZYNL AO ECDO ZCFOAEYIAE SYVZSH QYJW XCUSEMTCUYFYH WSBT RSY FCFUNHS ARKWQNFCOA QWPHYZ UHAA ANFSZ QG JINLY UHPM WN PWZN ZWFYYJW RLLOU ZWFNNS YNJA OXS ZWGSFU YCTWU BSFV  ISZV NMHNPSB FCTINF HSEZMOGYF MNLY ARKTINR JOFY ABV IAOA RMAOSZ RNL LIZZMV XYM DNQLW YCDOU QMRNF UIXSH OXS TWFY TSEJSFV ISI GYC DRPDI ZCFUTYFHVISBXS VWN JSZH ZWFWYDOA RWFGYLWU IW OEYZYH QSAOGD ARLYOGSJ BNNSGAWS HNI SDN FMYHKSBAWS GRJWGNG  COYG HIGYJOA QSXN GFW OSCOA YHONNS SARSV NNS MNLY ARPSGHIABLY AO FGKKN WSBT RWFTMDCAE LOX QMYN MDOU PSUN DAGVIFMN JWANF AO CCJBNF TSEAWFVRS WN QWZNJM DVLYGNL BWXY AO GCJZNJM QNNW YRIZOJYLWEYFYH QWXNI LOQG TSAYJ GNYL YNKA PRPBOYYF ARLMXH PMOAE CSYYK WN KWARESBT BSRNLQO FCEPNPA ARPABTGK YRQSYVRSB XYM YRLSDN QMRNF CI OGDOAE LOX NWFYS KSCCJHV GFW GYC OCY LWOYLWOY COXGFMN EWARRSF GYFUNLFMN JWANQ CSEGFUNR TSEAMQHPSB QCFUNL VSEYK HNI DOZY AO GCJURJWHNI VW ECJIZNMHNL LSZNSH XYEW OCJDVHSY UCA PNLYIA YCI OCJHRPAOX FAGGCJWF IZOJYLWE YCOA IWOQYSB CPAO QG HOAECINLCI FCCOEYFU FCGFNLY UHPM ARLYVNKHWEG ESZZSBGSCI ZCEPBNGBT RMPHF HFVY ABV WSBT BAYNRSYNL LWAEYW QYF YVLA KNHSVAWS DHASH CYKW FCHSERA ANWSH NIM HNIMH XCZWYYFUNLFMN QSVNZSH LYFU FCDOYS SRN ZMOGIM YNKA GRKMO FSVOU BA FHKSV FYCWG MJOAELINLQO AYEDNI KOAESH XFSKNRAF NISB XCSRNYF OAYC GRKSHN USMNLYBLY SYH KWAOYKIU USXNFCI QCFUNL SWE UMRH BWBTYF WGS SYH ZAGN RWBNLY RNL ESAYLOC USXNFCI QG KSOSSV PCJAVL OOWYZ QRKSG QCFUNL TOYSLOA KMYRLS BNKHOX KWBTFAOFGCI NIM HNI TWFY TSEFSFNN TOAWSY CYVO ZYFIFGS VNLQO NJDOU QOH LYFU FYFUTSH ARLVSAESF FCYOYY ZOEYHOAIM WN RSY CCJBNF TCFYF ARLVSAESF FCLWNN VCN FSAOYFMN YCI XCEPNJA YR QWPHYZ FHYFUNL JINLYOA BA ANLS WN ZWFOYJWAE LOX ZWFQYQO QCFUNL TOARMOA QWUNJS OYYL ARBAG RLLOU NWBLYCWG YHO LYFU NBS DNBS RVPABLY ZWAEYO VY TWFY KSYCEOU GFW GYFHR ME MNLY GNZSF LY SZYYZ DNQLW ZCFRRLYOE QWUNJS RBY COYGSB QGS OXYF GREWFN QSRNP LOARW HNI KOAEYIC ZWFXYLOXYLO YYYW VY ESZCDIXIM SEYL RRLYOA YAF ZYLO LYFU GCJIF KWBRRWG NIM PRPMGNFS GNZSF GCFOAE VOA RSY UCFHVLQO ZCFUVLYOG YDZNF SYNL SRN IWOWYAPNL SYH WSYVL  BOZ ZWFYYDI VY LOX HMUN QSRNPCOA BAFV BGYGCJ ARLYOGYCOA </w:t>
+            </w:r>
+            <w:r>
+              <w:rPr>
+                <w:rFonts w:ascii="Times New Roman" w:hAnsi="Times New Roman" w:cs="Times New Roman"/>
+                <w:color w:val="auto"/>
+              </w:rPr>
+              <w:lastRenderedPageBreak/>
+              <w:t xml:space="preserve">RSY NBS VNPSDNL SYH RSY OGKO ZYJOU YCI GYC PVQS PRPLSEGSY NIM GNBSF VLA GHBSV GYCRVPFMN YCI UYFMN ZAGN ZWFQMS OXYF YRQWAOSZOALQO QYF GRKGUN YDZNF ESZZSBTSFYNLFMN IWAOYDW QMCHRP KSOCFOELQO CCFMNIAH NNS MNLY WN BWFVRS OABS MNIAB VLYWA KWBQCFUNPFMN QSMN RSYHR SBQY KMBI SBQY EOFGZ HRPDOYS EIQY COGYCOA QSXN BGY FYQO FGSD QGS ARLVSEGLO GSECE MLOX QWXNI CSPGD WN QSBTEMD OCJHNFSB FCDOZY ABV ISFRLS WN NWFAYZ PRPCOGY AO VLYWA KWBWYYO QSS KNLAHN WSBT QSBTYL PRPSFGG TOTGFMN YCVVPSYUGJ WAG LIZMJBLY KSZYCWA ESBNQ VOA KMBTIAB VLA OXFAF QYJW CCFRRPAHNYFBLY CWGY ZOAWS PVQS PRPZOEYH OXYF YRYBOVZSB NJDOU QOH NIM HRPWBLYZ RNPA ZNKMBNLCI GSECE MLOX KWBTYHO NIM PNPM HNFM VNJ ABV YCI QCFUNLFMN ZWFFYZOOYL GRHSY XCUWY BAO OYZYNL LOX KWBPCJWGYCOA YHO CSF DNBSYH GS ARLSBTEMBT QWAHYFMN QWBQGJWNL SYH KWBTGFUNR CSZZSZV QSOG GS HVZSHVZS GRPABT KWARESBT IWDNJSBLY VSAESB JYBOU QSBTYL YRQSYVRSB AYEIA GS VNLQO ZCFUNRSYNL SYH RSY NNS OXS ZOAWS DHQABT QSXN BSB OMVCULQO NIM DRPUOLY CWAG SYH ZWFNBS RV FSRNNSB BPSBT WSBT QSBTYL YH AABGYA OVP EOGYCI GYC GNLYUHN CI GYZOA YCI ZCFOAEAG GYC VRLLW FYEPVJ ESZZSQNISB NWSH FSUW NJIIEYF PRPKOZY CSQSS CEYFUGSSBLY SYH KWFNQSYNL SRN QWPHYZ HNLYOA WSBT KWBLCFHHF HSEEWZNLYOA RSBTYFYH YCI QYF YRBMO BPSBTRMOAWS HNI ZSARABLY TSEQQIXSJ YRNSRN YDZNF KKG BAO NIZWELQO FYVOE BSFV IGANLQO NWSV VZM ANYX OXS ESECHCGISBZS COYGEOG NWFGYEO LYFU QGS IPYHYNL ESFIADHL COYGEOG GLI YGJWU QWYNPSBT YCI ZCFOAEAG GCJVNPM CEYFU LYFU XS UWARSW ZCEPHIS ANRSBLY CSZZSZV QSVNZSHXS EONDCOA YCI GYC ARLUSEGLOXYF GRKMOAWS DNBSAH YCI GYC ARLBOJYT OXS CSUGDOAESB XYLO </w:t>
+            </w:r>
+            <w:proofErr w:type="spellStart"/>
+            <w:r>
+              <w:rPr>
+                <w:rFonts w:ascii="Times New Roman" w:hAnsi="Times New Roman" w:cs="Times New Roman"/>
+                <w:color w:val="auto"/>
+              </w:rPr>
+              <w:t>XYLO</w:t>
+            </w:r>
+            <w:proofErr w:type="spellEnd"/>
+            <w:r>
+              <w:rPr>
+                <w:rFonts w:ascii="Times New Roman" w:hAnsi="Times New Roman" w:cs="Times New Roman"/>
+                <w:color w:val="auto"/>
+              </w:rPr>
+              <w:t xml:space="preserve"> FCCOEYFU UYFMN QWBLSEOA ZSVNEAO QYF OVP EOGY QOAE ESAEZWNQA KNHSVXS SYH FSFHQ HSEEA RVY TWYYFU CCJUV YCI GYC FRJS WN NWFTG LSGYH RV QABV YCI VLYWA ZWFFYEO FYZOOYLYH QWZNKSBLY BOAESB CCJUV IW ANLS DHL KOUYTOGIM YNS DIPS KSXYDW XYM HNFM HNI SRN KSBHQAO LYFU UGVIC QWZNKSBLY KSZSSBLY SYNL CSZZSZV NSRNLQO FCCOEYFU TGDWEYFYH GS VNLQO GCJHNUS ZRNSG UCFWAE SMNF VOA GTIAWS HNI EOZNM PRPCIGGC OXSCOU QSZNF KOGS OOAGLO LYFU VLYWA ISI WYYO FCLSYYZ WOSEI GYFMNIM ZVPAV VY LSEQWBLSE YRKMRVYF ARLYOAEYIX YCI ZCESYSCBLY WFNR SYH HMUN GFUVL ESAHSUNKM GRNWFGG COH KWBWYYOXS BOQG BOAESB CCJUV RWHNN VW FGFW OCJGNKSYH BSB OCJXNLBW GYC OXYF DRPYW XC EOAY HIA GS ARLVSXYH YRNSZNIM RV BSRNLQO RPSH XYM QRKSG NIM OXYF DRPYW XYM WAG SDN ISI OGDOAE COH ESRVQ QOAE LSTYJ YNS LOX AWBTCFU GYHW XCFOCY KSXYJOAE COH KWBNLYWF RWFHQ ZOU HSUN BAFVKM PNGCPNGC GRRWZNF SYH RAOQY COH YVWXIM XNBAZNF SBNI SMNF VOA GTIXS </w:t>
+            </w:r>
+            <w:r>
+              <w:rPr>
+                <w:rFonts w:ascii="Times New Roman" w:hAnsi="Times New Roman" w:cs="Times New Roman"/>
+                <w:color w:val="auto"/>
+              </w:rPr>
+              <w:lastRenderedPageBreak/>
+              <w:t>KSXYJOAE ESECCO BPSBTRMO XGLO VY CSZZSZV IWGNIAHNL SMNF VOA GTIAWS ARKTWFGCYNL VIN ISZVKSH FWSVNBSH VY ESASJIGG VOA KWBTSUOCISBAWS RRLYOA JSBPYJ GRRWZNFFMN GS ARLMHHN EOGY MBGSC GRJSAN JSANLQO NJDOU QOH GCDOU KWAOCJWXS KSBPSBT QSVNZSH LYFU FYFUNR TOVI FOZSF YVLA OXS LSYYZ YRFAZNLYOA MJOAE QOAE TSTGLI ZCFMNWSBTGCI ZCFXNESYH BWBTYF GRNWBHF ZOGGFMN KWGXGHIA GS DRPYW EYKO VLA HNI SYNL HSELSV UGDOAE VOA YCOA KWBWYVW EYZOFGS RV FSHVIM ARQCW JYCHH ZWFYYDI XCFOAESB VLVOU ZWFFYEOAWS HRPDOYS KIYGL RVJMDNISB XGFW VY LSAYFU QG SZNK KOAY JOFY KOXGL WGS CWAG LSYYZ VVJSBT BSFVLQO VY EIAECWA RWFFCFMHK ESYGZOG QSVNZSH LYFU OCJVNQAZ VY BOTY VW NJSA FYFO</w:t>
+            </w:r>
+          </w:p>
+        </w:tc>
+      </w:tr>
+      <w:tr>
+        <w:tc>
+          <w:tcPr>
+            <w:tcW w:w="533" w:type="dxa"/>
+          </w:tcPr>
+          <w:p>
+            <w:pPr>
+              <w:pStyle w:val="ListParagraph"/>
+              <w:ind w:left="0"/>
+              <w:jc w:val="center"/>
+              <w:rPr>
+                <w:rFonts w:ascii="Times New Roman" w:hAnsi="Times New Roman"/>
+                <w:sz w:val="24"/>
+                <w:szCs w:val="24"/>
+              </w:rPr>
+            </w:pPr>
+            <w:r>
+              <w:rPr>
+                <w:rFonts w:ascii="Times New Roman" w:hAnsi="Times New Roman"/>
+                <w:sz w:val="24"/>
+                <w:szCs w:val="24"/>
+              </w:rPr>
+              <w:lastRenderedPageBreak/>
+              <w:t>2.</w:t>
+            </w:r>
+          </w:p>
+        </w:tc>
+        <w:tc>
+          <w:tcPr>
+            <w:tcW w:w="7904" w:type="dxa"/>
+          </w:tcPr>
+          <w:p>
+            <w:pPr>
+              <w:pStyle w:val="Default"/>
+              <w:jc w:val="both"/>
+              <w:rPr>
+                <w:rFonts w:ascii="Times New Roman" w:hAnsi="Times New Roman" w:cs="Times New Roman"/>
+                <w:color w:val="auto"/>
+              </w:rPr>
+            </w:pPr>
+            <w:r>
+              <w:rPr>
+                <w:rFonts w:ascii="Times New Roman" w:hAnsi="Times New Roman" w:cs="Times New Roman"/>
+                <w:color w:val="auto"/>
+              </w:rPr>
+              <w:t>±ÏÑÙÊ±ÐÛÒÍÐâÏÒÐ²ÅÔ×ÕÃÊÖÍáÅãÊãÞÛÏÒÖÝÖÐ×ÕÚÊÛÔä×ÕÜÎÛÅÝÐÕÍÛ×çÅ­ÏÉÝÐ¸ÐÑ×ÖáÉÞÛÏÒÖÞÉÝÓÏËÐÛÅÚÊÛèÊÜËÝÓÐÐÑÐÐÖÏÜÎÜËÐËÒÍÚÊÜ×ÒÒÙß×çÅÞÜØäÔa¾ÛÏÒÖÝÖÐ×ÕlçÅÝÐ×äÍÏÌÝ×ÅÓÊ¸ÊÈÔ×ÕÅÝáÉÝÊÜØØÊáÅÖÓÑÑÎà×ØÑÙÅÝÛÅÚÊÛÓÊàÍÍÏÙÝÒÅä×ÝÐ×ÕÑÎàËäÐãÖÐ×ÜÎÛÓãØÜËÜÓÑÐÔÆÔÕãÏÐÛÜÎÛÆÐÔÏÖÜÏÑßÊÖâÊÛÔÐÑÈÐ×ÑÔÛÏÛÐÝÏÔËÓÖâÒÖÅÝÚÍÝÐÙÙÝÐÏÒÙÓÑÐÔÏÑÐ×ÆÊÚÅäÙãÒÝÓÐÐÑÆÔÛãÑäÛâÅ×ÞÜÒÏãÎâÅßÑÉÚÊâÅÝÒÅÛÊÛÜÎÜËäÛã×ÝÏÑÐ×ÔÔÖÏÏÐÖÏÒÞÛÙÜ¸¿¾ÓÒ×ÐÕÏÌÜÏØäáÙÓÞâÓÎáÅÍ×ÚÊÐÙßÊâÉÝ°ÅÝÝÏÉÝÐÂÞÚÅæÎáÍ¼ÓÐÐÝÏÒ³ÒãÊÖÑÊÕÅØÖÏÒÐåÅÙÊÖÃ¹ÃØ××ÙÒÙÅ­ÏÉÝÐ¸ÐÑ×ÖÝ×ÈÐÔÑÔÛÏÛÐÝÜÝÐ·ÔÙÓÖãÒÆØÊáÅÜÓØØÊÞâØàÉáÉßÞÚÅÝÐÒÖÊÜØÞÛÅÚÞ×ÔÕÏÐäÛÉÛÎåÅãÒ¸¿¾ÍÝÒÑÔ×ãÎäàÙÜÊÖÏä×ÔËÓÒÐÛÜÝÐÏÏäÐÍâÊ×ÐÓÏÜÎÜËÐÖÐÍÛØÅÛÊÜÐÕâÉá×ÏØØÏÑÔ×ãÎäàÙÜÊÖÏäâÉãÊÞÍÒâÙÖÓÑÐÔÏÒàÏÏãÞÝÐ×ÕÛÊÛÅÖÅáÞáÜÎÜËØÝÏÖØØÅÛÊÜáÊçÅâÏÒÖÚÙÜÊçÅÝØÅäÑâÊâÙÜÏØä×çÅÊÙ×ÔÜØÔÛÑÉßÊâÐÍÏÐÐÑÔÞÝÝÒÖÙÓÜÙÏ×ÖÓÐÔàÏØØÂ´Ä×ÒØ»ÐÕÏÙßÞÜÃ¹ÃØ××ãÎàØÐÝÏÓÎÜËÐ×ÖÐÙ×ãÎâÅßáÅÙÊÅÚÞ×ÔÕÏÐäÛÉáÒÜÈØ×ÕÙÒÙÅÖÓÐÔàÏØØ×çÅÂÅßÒÉÝÝÏÌÖÓÒÖÊÞÅÙÓÖÐÜÏÅÝÔãâÎÚÅÛÞÐÔÐÏÙÒÙÅÖÓÐØÑÏØ­ÏÉÝÐ¸ÐÑ×ÖËÓÖÐÍÏÓÒ×ÔÔ×ØÐÛÏÒ½¾¹ÒÜÍáÙÐÜÏÒÐáÉßÒÈÐ×ÅÝÐÙÉááÉÓÒÙÍãáÍá×ÏÐÔÏÒÔÓÌÐÍ×ÖÐ×ÜÝÐa°ÜáÅÛÊÛÙÐÕÏÍÚÞÛ³ÊÓÒÖÂÅ×ÒàláÅ×ÞâÏäÙÉßÊÒÅÙÓÒÙÊÕÅ½¾¹ÒÜÍâÏÒÖáÉÓÊÜËÖÓÑÑÎà×ØÑÙÅÝÒÅä×ÝÐ×ÕÑÎàËäÐãÖÐ×ÈØáÉÚÒâÅáÊÜãÊÛÅÝÛÅÚÊÛfÅÅÐÕÏÍÚÞÛ×ÐÕÏÑf×ÐÑãØ­ÏÉÝÐ¸ÐÑ×Ö×ÅÔÓÑäÍ×ÅÝÛÉÝÐÖÅÜÙ×ÖØÔãèÊÜËÜÓÈÐ×ÕÑÎàÈØÛ×ÓÒÈÔÙÏÒÐÓÖÑÊÜË½¾¹k¦ÐÐÏÍÜÊÜÅÔÏÆÐÛÜÝÐ²ÅÔ×Õ£lk¥ÛÑÏÑÓÞÚÍÛÕÏÌ·ÏÏ¯ÐÛÊÖÂÀÂÜÊáÍ×ÛÉÜËÓÖØÔÏÒÜÏÝÐÙÉâÎÖÅãÊÜÔÏÐÐÞ¬ÐÒÒÍááÉÝÍ×ÖØÐÅÖÊ×ÑÐ×ÏÚÊÐÅá×çÅ®fÛÐÕÏÙßÞÜ³ÊÓÒÖÂÅ×ÒàÑÎàÙÜÞà§ØÐÑãÒÍÏÒÜÓÓáÊÜËÙÓÒÙÊÕÅ½¾¹âÅßÒÊØÜ×ÏÍÏÒÙÓÒÐÖÞÍÛÊÜÒèÊ×Ð×ÕÅãÐÉáÜ×ÌÍÏÒÖÓÑÑÎàÍÚÊÜÚÎáÅÝÐÅ×àÏ³ÊÓÒÖÂÅ×ÒàÜÊáÍ×ÐÉáÞÛÙá£ãÊÖÙÝÊÜf¯Ð×ÊÛÈäÕ×ÐÛÊÖâÊçÅÓãËÐáÉ×ÊâËÏÖäÞÙÛÊÜËÍÏÖØÙÅÝÝÝÖfa·ÖÛÔÓÒÐÙÏÚÊÚÅäÙÉÔÏÒãØàâÎÚÅÛÞÎÐÕÏÒÔÏÏØÏÔ×ÏÔÐâÍÓÊÙÝÊ×ÏÖÝ</w:t>
+            </w:r>
+            <w:r>
+              <w:rPr>
+                <w:rFonts w:ascii="Times New Roman" w:hAnsi="Times New Roman" w:cs="Times New Roman"/>
+                <w:color w:val="auto"/>
+              </w:rPr>
+              <w:lastRenderedPageBreak/>
+              <w:t>ÆØÕÅãÊãÜØâÓááÅÙÊ­aÝÏÒèÊ¨ÐÎÜË½ÏÌØÛÏÔÙÏÈÐÔãfÀÙÜÊÖÓÊÜÚÊÜØÞÛÙÙÍÓÏÐÝÎÐÍ×âÎÐÅØÔÜÝÐáÅèÊÎÐÕÏÒÔÏÏØáÅÙÊÏÔáÅÝÊÚÊÚÅäÜÅØÔÑÞÝÝÖÊâÅäÛÓÑÒÚØÝãÛÎÐÍ×ÛÉÜÊÙÅÝåÅÚÝãèÊÜËÕÏÑÐÒÅÝØÅäÑÑÔÖãØÐÛa¼ÝÖÔ×ØäÏÏäÐÅÝâÏÏÖÓÒÖÑÏÆØÜÙÅÝåÅÚÝãÑÎàÇÔÛ×ØÐÒÉÝÐÏÒ­ÏÉÝÐ¸ÐÑ×ÖÐÅÖÊ×ÑÐ×ÏßÎÜËÐÕÏÑÐ×ÌØÍãÔÝâÏÝÓÖÜÊáÙÚÐÉÑÎàÅßÊÔÔÛ××ãÒåÅâÏÒÖâÅÚÞÉá×ÏÌÒÏÛÞÞÅÚÊÜfÁÅèÊÑÐÜ×ÌÒÜËÐÝÈäÕã½ÊÙæÊÙØäÒÍãÊÜËÚÊÞÞÕÓÌÝÓÒãÊàÅÍ×ÚÊåÅâÊÜÜÊàÓâ¥èÊÖâÊçÅÍ×ØäÍãÌÜÓÆÐÐÏÍÜ×ÑßÊâÍâÊÜ¿´·ËÓÐØÊãÓÒâÅÝÐÙÅßÒÅÝÒÍßÎÜÎÐÛÏÏÐ×ØÐ×ÞÅÙàÓâÎáßÎà×ØÍÏÒÖÊÜÓÊÜÓÒÍÝÝÓÖÝÎàÍÝÒÍÔÏÑßÙÓÝÜÓÒãÛÏ×ØÛÓÝÌÝÒÖÕÝÉÐÉÑÎàÅßÊÆäÕÏÒÖÓÒÙÎÚÅÝÐÔÔÛ××ãÒåÅÒâÙáÅèÊÝÐ×ÕâÊÏØÒâÙÖÏ×ØÑ¤âÅ×ÞÜÙÞÕÅÍ×ØÐ×ÕÏÐÙÈÐ×ÈØËÏÛÐÙÉÔÏÑßÙÓÝÜÓÒãÛÏ×ØâÉáÜÓÆäÝaÔÏÑØÐÉáÍãÅÍãÈäÔÈØÐÅÛÎÆÐÕÓÙÏ×ÐËÓÅÝÞÉÝÍÝÔÞÈÔÙÏÒ½¾¹Í×ÒÐÞÜËØÞÓ×ØÜÜÊÜËÖÊÝÐ×ÕâÊÜËÐÝÆÔÜÏÖÙÙÍÓÒÖÊàÏÐ××ÔÔáÅÜÊÇÔÛ×ØÐ²ÅÔ×ÕÃÊÖÍáÛÉÝÐÓÒÐÒÔÔÛ××ãÒåÅÙÓÒÐ×ÕÏÐÙÏÒÍ×ÖØ×çÅk·ÐâÏÓÒâÅÝÐÙÅßÙÅáÎÜÅªçÅ×áÅèÊÝÐ×ÕÓÒâÙÓÞÖ¿´·ÔÏÑØáÉÚÎÚÙÐÛÕÅÍ×Ø×âÉá×ÓÖØ×ÈØÙÅæÊáÅÝÙÅÜÙÏÞ×áÉÝÝàÅâÒÈØÛÓÝÌÝÒÖÕÝÉáÉãÎÚÅ×ÐÉÑÎàÅßÊÔäÕãÌÝÏÌä×ÏÔÊÒÅÐ×ÑÔ×ØÅÓÒÏÞ×ÒÙâÒÔÚÊÛÍÍ×ÆÔËÏ×ÚÊÜ×ÏÑä×ÒÐÜ×âÞÒÅ×ØÅÓÒÆäËãÖÔÏÖÔ×ÏÓÒÑÅßáÉÑÊÕÅØâÅ×ÊÜÅÝÞÓÛÒâÍÚçÅ×áÅèÊØØÍÏÏË××ÐÛÉÝÍÏÔÐÝÙÅÝÞÉÚÎàÎÐÊÜèÊÜËÕÏÝÐÔÈØÙÓãÊÙÙÞÜËÙÏÒÓÊÜËÛÅÚÊÜÝÐ¼ÅÚáÅèÊÏÔàÙÜÊÖâÊÜÅÚÔÅÜÒÚÍÍ×ÑÊÜØÐÎÜËÍÏÒËÓËØ××ÐÐÑ²ÐÔ×ÐâÏÐÔÖÍá×çÅÖÓÒÙÊÒÍÙÓÒÙÊÕÅ½¾¹fa·ÖÛÑÊàÙÜÏÝÐâÅ×Þ¨ÐÎÜË×ÒØáÉÙÊàÅ×ÙÉÛÊÛÓÊÜâÎÙÅÛÒÕÙâÏÍÑÓ××ÝÐ²ÅÔ×ÕâÊçÅÙÓÖÖÒÈäÕãâÞÒÅ×ÛÙÛÊ×ÖÎÚÅßkÐÔãßÊÛÍãÙÉ­ÏÉÝÐ¸ÐÑ×ÖÍÏÒÖÓÒØ×ÕËÐÕÙÅÝ²ÅÔ×ÕÃÊÖÍáÛÉÛÊÙ×Ð×ÏÏÐ×ÏÔàÏÎØËÏÒÝâÏâÎÐÅÖÊ×ßÎÜÎÐÐÏÃ¹Ã´ÓÉâØÙÅÝÖÅáÒÜÝÐÙÙÖãÐÐÒÅÚÝ×ÚØÝÏ×ÜÓÔÔÛâÍË×ÅâÊÑÊÜËä××äËãÌáÅÛÊâÚÎÛÙÓÒÏÒÖÓÒÖÎÜÅÚÊÜÒÎÚÅÝÊÈÐ×ÏÔÖÓÎÐçÅÝÐÖÐÙ×ÜÓÔÐÝã×ÒâÅÜÒÅÝÐÉáÜ×ÅßáÍÐÙÑÔ×ãÎäÙÅÝÝÝÖÁÉßÎàØØÐÍÐÜÏÐÔãâÎÚÅÛÞÐÔàÏØÍ×ÓÎÞÅÝÂ´Ä·ÔÕÏÍÝÙÅáÎÜÅÊÙ×ÔÜÈÐÛ×áÞÛÅ×ÒÅÝÙÉÔÏÒãØàâÊÜËÐÝÈÔÔÏØÓ×ÏÐÛÉÛÊÚÙØÒÅÔÛÏÌÒÜÍÙÅæÊáÅÝçÅÝÐÅâÛ×ÓÊÜáÒÛÆä×ÜÝÐÞÉßØÖÓÝÊÜÓÒÏØÛ×ÚÊÜÅÝØÅÛÊÜÜÎÛÆäÊââÞÏ×Ð×ÏãÎÜØÔÛÏÑÍÏÒÍÏÑÐÒÚÞÐØÑÏØ­ÏÉÝÐ¸ÐÑ×ÖâÏÒÖáÉÓÊÜËÍãÈäÔÈäÍãÏÍ×ÑÊÚÉËÏÐÔáÅÜË×ÐÖÓÑÔÐÏÒÖáÅßÞÐØÍ×èÊÜËËÓ×ÐÛlªá×ÐÕÏÑäÊÚÅØÔãÑ­ÏÉÝÐâÎÚÅÜÊâßÊÕÍf×ÐÑãØÚÞ×ÔÖÐÅáÒÑÔ×ÕÌÐÖÞÍáÒ¨ÐÎÜË½ÏÌØÛlÀÏÅÛÊ×ÏäÖáÅÛÊÛ·Ê×ÈØÛÐÙÏÖÎàÅÝÐÏÒàÏÎÐÑÛÙÜãÑÑÛ×ÒÖÊÖ×ÊàÍÒÜÍ®fa¸âÏ³ÊÓÒÖÌÐÛ×Ø××ÑÊàÙÍÏÔÐÝÖÔÓÓÏØÒÅÝØÙÖÊ×ÐâÏÜÊãâÎàÅ×ÔÏÒÒÜÍÔÓ³ÊÓÒÖØØÝ×ÔÐ×ÈÐÛ×ØÜâÖØÔãä×âÙÚ²ÅÔ×ÕÃÊÖÍá×ØÊÜËÑÏÖØâÅÓÒ­ØÜ¨ÐÛ×ÝÐ×âÍÒáØáÒÙÙÖÓÑÑÊåÅÚÊÜÓÞÏÑÞÏÌËÓÏÐÕÑÐÔÏÒÐ×âÊâÙÞÜØäÔ×äÊÛÍÝâÏèÊÜËÐÏÒãÎÜËÒÜÍÍÏÒÜÏØäãÒãÞÙ³ÊÓÒÖÝ</w:t>
+            </w:r>
+            <w:r>
+              <w:rPr>
+                <w:rFonts w:ascii="Times New Roman" w:hAnsi="Times New Roman" w:cs="Times New Roman"/>
+                <w:color w:val="auto"/>
+              </w:rPr>
+              <w:lastRenderedPageBreak/>
+              <w:t>ÐÑÌØÝãÒÖÖÍãÞÜËÞÑÅßÊÜãÎàÍÜÊÏÐÜ×ÌÊâÅâÐÅÝÝãÅÝ²ÅÔ×ÕèÊÜËÜãÈÐÑÑÔÖÞÉáËÏÍÚÒ×ÐÕãÖÐ×ËÞÝÈØÒÉßÊÜáÞÛÅ×kl½×ÈÐÔÙâÊÖáÎÞÓãàÉßØâ·Ê×ÈØÛafÂÅÑÎßÎàÑØÜ×­ÏÉÝÐÝÊÜØØáÅèÊÏÔáÍÝÒÐÐÐ×ÐÖÐÍÛàÅÝÝÏÒÖ×çÅáÅèÊÆÔÛÏÒÖÔÏØÍãÐäk¼ÊâÅ×ÊàÍÖãÐÐÒÔÔÛÕÍÍÏÖØÞÉáÊÒÙÐ×ÜÝÐÇÐÑÏÝÐØÍÝÐÕÅÍ×äÏãÏËÏÖÐÝÑäÕÏÍÖÓÒÐÖÞÅÚÔÏÒÙÓ×Þ×ÏÒèÊãÎÛÅáÊÛÜÊÚÅÜÛÙÛÊ×ÜÎÜË×ÊÛÔØÛ×ÍÏÒÜÓÏÐÕ×ÛÊÕÍÔãÑÎàÎÐÕÏÒÖÓÒèÞáÙáÒ×ÔÝÏÔÐÔ×ÔÝÏÔÐÔÎÐÕÏÒÒÜÍâÏÒÖÒÍãÞÛÆäÑ×ßØÖÓÝçÅÝÐÖØÖÐÙÝ×ÔËãÅ×ØÅÛÊÜßÒÜØÐÜÝÐ×ÕÜÎÜË×ÞÐÙÝÐÙÅÝÙÅÝÝÝÖÍÏÒÛãÑÐÑÙÙáÉâÊÛÔÐÒÜÝÐÒÍÍÓÔÐ×¸¿¾ÏäÚÍ×Êâ³ÊÓÒÖÂÅ×ÒàèÊÜËÜÓÈÐ×ÕÑÎàÈØÛ×ÓÒÈÔÙÏÒÐÓÖÑÊÜË¹ÉÑÎâÙÛÊÜâÎÙÅÛÒÖÐ×âÅÝÐÒÐÜ×ÚÎÛÅáÒÜÑÎÚÙÜÏÏäÏÑÑÒÚf¯×âÊÚÅÜÞÏÐÐÒÙÙÜ²ÅÔ×ÕláÅ×ÞâÏäaÆÊÏÐÐÒÙÙÜÜÏÐÐÖ¬ÐÒÒÍákl«ÏËÐÒÛÅÝÊÏÐËÏÖÝâÏ³ÊÓÒÖ×ÔÙÓÖãÒÜÝÐÙÙáÊÜËÜÓÌÐÝÛÐÓÏÌÍÏÉÝÐÔäÌÏØÏÔÐ²ÅÔ×ÕâÊÙÍã¨kãÊÜÝÐÔãÚÎÞÅÓÊÈÐÎÜËk¸ØÍÏÏáÅèÊ×ÔÑÏØÊçÓÖÏ×äÔÏÔÞÓÝÍÝÏÒâÙÊÛÆØÕÖÐ×âÅÝÐÜÝÐ××ãÛ×Ñä­ØÜ¨ÐÛ×ÝÐ×âÍf¯ÐÖ×ÑÎàÈäÊÑÔÖÏ×äÔ×ßØÜÈÞÔÈØÍÏÐÐÖÏÐàÏ×Ð×¸¿¾ØÔÖÞÅã²ÅÔ×ÕÃÊÖÍáÐÉáÒáØØÛÏÌÐÝÚÞÐØÑÏØËÓÆÔÛÏÔÐÛÉãÎàÓÊàÍÙÝÒÓØÙØÝããÎàÈÐÙÏØÖÏÏÐÖÝÐ×ÕÝÊÛÔÐÔÆÐÜÏÌÜÓÔÔÛâÍÖÏÏÐÖÆÐÛãf¯ÈÐçÅÝÐÑÔ××ÒÖÐÏÐÝÏÈØçÅ×²ÅÔ×Õ£láÅ×ÞâÏäÙÉßÊÒÅ­ÏÉÝÐ¸ÐÑ×Ök³××ÝÐ¶ÅØÍ×ÖÜÓÙâÊ×âÊÚÅãØÙÜÊâÐÍÏèÊÜËÖÓÒØ×ÕËÐÕæÊàËÐÒÍÜÓÏØÝÏÖÖÏÏÐÖÍÝÒa­ÏÉÝÐ¸ÐÑ×ÖÖÓÑÑÎàÍÚÊÜâÎÐÙÐÑÖÐ×âÅÝÐÆÔÛåÅá×ÏÞÛÏÒèÎºÊÛÍÝÓÖÛÒÐÅãÝÆáØÚÅÝàÍÝÐÏÒÒÅÝÛÉÜÞâÙâÔÏÒÙÏÑØÝÏÔÙÏÈÐ²ÅÔ×ÕÃÊÖÍáÛÉÝÐ×ÒÖÊâÛÊÜËØÝÑäÕÏÍÖÏÐÐÖÈÐ××äÊàÅÊÒÞÐ×ÑÐÐÖÖØËÑäÕÏÍÖÓÒÖÐÓÑÐ·ÔÜÏÑßÊ×ÒèÊÈØàÙÜÊÖÚÞÐØÑÏØÒáØáÒÙÙ²××­ÏÖØâÏÒãÒÑÔÖÏÏÐÒÔÐÔÏÍÐ××ÔËÏ×ÒâÅÜ×Ð×ÕÅãÙÓÝÝàÅâÒÉÝÐÏÒÔãÐØÝÜÝÐçÅÝÐÔäÝ×Ìk·ÐâÏÒÖÙÅÜÞÑÐÞÏÔÛÅÝÊÑÐÕÏÑÖÏÐÐÖÆÔÐ×ÒØ¨klªÙÙÖÏÙÔÓáÞÛÅ×¾ÅÚÀ¸ÒÍÜÏÒÐÏÈÐâÅ×Õ×ÐÐ×aÜÏÌäÝÍâÝàÍÚÞl¶ÓÑÐ×ÕÒèÊ×ØÊÞÅâÏÒÖÛÉÝÒÜËÖÊÚâÊçÅÝÐ­aÝÏÒèÊÙÙk¯ÐÖããÊÖÙÔÏÒÙÓÒÙÊÕÅ½¾¹Í×ÛÒÜËÚÞÜËÐ×ÍÝÒ¦ÐÙÏÏ±ÏÑÙÊ±ÐÛÒÍÐâÏÒÐ²ÅÔ×ÕÃÊÖÍá×ØÊÜËÝÏÈØáÉäÜÏÍÜÏÐÐÝÎäÖÏØËÓÐØÊãÜÎÜÍÝÐÕÅÛkâÊÖÙã××ãÛ×ÏäçÅÝÐ×Þ×âÅÚÛÉÜËãÅãÔãÚÊÕÉãaºÊÛÙÓÏÒÖÊÜÑÎàÇÐ×ÒÅÍÓÌÏÏäÐÅáÞáÅÝÙÉãÎÛÙÜÏÑÐ²ÅÔ×ÕÃÊÖÍáÒÍÍÓÔÐ×¸¿¾ØÐÍ×ÔÏÙÕ×ÌÐÝÏÐ×ÝÐ×ÕÚÞÔÔÐÏÒÖàÅÝÝÏÒÖÝÖÐ×çÉÔÓÔä×çÅÐ×ÛÙ²ÅÔ×ÕÃÊÖÍááÉÝÍ×ÖØçÅÝÐÑÔ×çÉáÊÖÏÐ×ÜÝÐkâÊÖÙãÔãèÊÜËÓãËÐÛÉÜËãÅã××ãÛ×ÏäÙÅÖÎâf·ÒØÛÙâÝÏÌØÕÝÏÔØáÍÐ×ÕãÊÒÍÔÏÑßÞÜËÒÜÍÑÓÆÞÑÐÞÑÏÐÛÓÒÐ²ÅÔ×ÕÃÊÖÍáÛÉÝÒÜËÖÊÚäÜÏÍÜÏÐÐÝÎäÖÏØåÅáÐÏÙÞÕÅÔÏËÔÝÅÚÊÜÑÎàÍãÊÍÝÒâØàÉÝÏÈØØÙÖÊÅÚÞÑÔ×ÕÌÐÍ×ÖØÞÉÜÊÙÅÜÊÜ³ÊÓÒÖÂÅ×Òà¼ÓÏÐÛÏÒÖ¾ÅÚÀ¸ÜÓÈÐ×ÕÜÎÜËä×ÒÅÝÐ×ÔÖãÅàÏÖÖÊÏÔàÙÜÊÖÒèÊÙÝÝãÏÝÏÌÛÒÚÅÝÖÅáÒÔÔÛâÅÜÊÆÔÛÞÙÛÊÜËÝâÏ³ÊÓÒÖÂÅ×ÒàlÁÉÙÎÜÅÚÏÏäÒÙÓÞÙÖÓÖÐÜÏÛÎÛÅâÅãÊáßÎÜÎÔÕÏ×</w:t>
+            </w:r>
+            <w:r>
+              <w:rPr>
+                <w:rFonts w:ascii="Times New Roman" w:hAnsi="Times New Roman" w:cs="Times New Roman"/>
+                <w:color w:val="auto"/>
+              </w:rPr>
+              <w:lastRenderedPageBreak/>
+              <w:t>Ð×ÍâÝàÍÚÞâÞÜËÖÞÖâÒÏÔÐÕÉáÊÜËÐ×ÝÐ×ÕÚÞÐØÑÏØÝÏÈØ¦ÔÐ×ØäØÉÛÊáÓÒÏÐÍÏÐÐÑ¨ÐÎÜË½ÏÌØÛ°Ôã×ÊÜÝÐÛÉÝÐÖÉÛÊÒÐÙÏ×ÖÓÒÓÎÜËÐÛÙÅÝÞÉÝÓÓÐÐÜÏÒÒáØáÒÙÙâÏÒÖÛÉÝÌÓÖØÝÏÏÐ××ÔÔáÅÜÊÏáØÜÓÛØÕÍÔÓÔÔÛÕÍÐ××ØÞÉÝÓÏËÐÛÅÚÊÛ­×ÑÊåÅ×áÅèÞÞâÊçÙßÚÅÝÝãÒÐ×ÅÓãÏÒÖÏË×Û×ÆÙÅÜÒÆÔÛÒÙÐÖÅÝâÏâÊÚÍÝÐÑÔÖÏÒÓÊÜËÖÓÒÒØÐÅÖÓÒÒÎàÒÐÏÔÐçÅÝÐ×ÔËÓÒÐÛÜÝÐâÉáÓÏÈØ</w:t>
+            </w:r>
+          </w:p>
+        </w:tc>
+      </w:tr>
+      <w:tr>
+        <w:tc>
+          <w:tcPr>
+            <w:tcW w:w="533" w:type="dxa"/>
+          </w:tcPr>
+          <w:p>
+            <w:pPr>
+              <w:pStyle w:val="ListParagraph"/>
+              <w:ind w:left="0"/>
+              <w:jc w:val="center"/>
+              <w:rPr>
+                <w:rFonts w:ascii="Times New Roman" w:hAnsi="Times New Roman"/>
+                <w:sz w:val="24"/>
+                <w:szCs w:val="24"/>
+              </w:rPr>
+            </w:pPr>
+            <w:r>
+              <w:rPr>
+                <w:rFonts w:ascii="Times New Roman" w:hAnsi="Times New Roman"/>
+                <w:sz w:val="24"/>
+                <w:szCs w:val="24"/>
+              </w:rPr>
+              <w:lastRenderedPageBreak/>
+              <w:t>3.</w:t>
+            </w:r>
+          </w:p>
+        </w:tc>
+        <w:tc>
+          <w:tcPr>
+            <w:tcW w:w="7904" w:type="dxa"/>
+          </w:tcPr>
+          <w:p>
+            <w:pPr>
+              <w:pStyle w:val="Default"/>
+              <w:jc w:val="both"/>
+              <w:rPr>
+                <w:rFonts w:ascii="Times New Roman" w:hAnsi="Times New Roman" w:cs="Times New Roman"/>
+                <w:color w:val="auto"/>
+              </w:rPr>
+            </w:pPr>
+            <w:r>
+              <w:rPr>
+                <w:rFonts w:ascii="Times New Roman" w:hAnsi="Times New Roman" w:cs="Times New Roman"/>
+                <w:color w:val="auto"/>
+              </w:rPr>
+              <w:t xml:space="preserve">Pagi yang cukup cerah di </w:t>
+            </w:r>
+            <w:proofErr w:type="spellStart"/>
+            <w:r>
+              <w:rPr>
+                <w:rFonts w:ascii="Times New Roman" w:hAnsi="Times New Roman" w:cs="Times New Roman"/>
+                <w:color w:val="auto"/>
+              </w:rPr>
+              <w:t>Jogja</w:t>
+            </w:r>
+            <w:proofErr w:type="spellEnd"/>
+            <w:r>
+              <w:rPr>
+                <w:rFonts w:ascii="Times New Roman" w:hAnsi="Times New Roman" w:cs="Times New Roman"/>
+                <w:color w:val="auto"/>
+              </w:rPr>
+              <w:t xml:space="preserve">. Langit yang biru, dihiasi dengan awan tebal yang berwarna putih seperti arum manis. Pukul 7 pagi aku sudah siap dengan pakaian kaos lengan panjang dan celana kain bersaku banyak yang berwarna hitam kesayanganku. Masih kurang sedikit barang </w:t>
+            </w:r>
+            <w:proofErr w:type="spellStart"/>
+            <w:r>
+              <w:rPr>
+                <w:rFonts w:ascii="Times New Roman" w:hAnsi="Times New Roman" w:cs="Times New Roman"/>
+                <w:color w:val="auto"/>
+              </w:rPr>
+              <w:t>bawaanku</w:t>
+            </w:r>
+            <w:proofErr w:type="spellEnd"/>
+            <w:r>
+              <w:rPr>
+                <w:rFonts w:ascii="Times New Roman" w:hAnsi="Times New Roman" w:cs="Times New Roman"/>
+                <w:color w:val="auto"/>
+              </w:rPr>
+              <w:t xml:space="preserve"> seperti coklat, tissu basah dan roti sobek. Sesegera mungkin aku pergi ke swalayan terdekat untuk membelinya. Angin di pagi hari </w:t>
+            </w:r>
+            <w:proofErr w:type="spellStart"/>
+            <w:r>
+              <w:rPr>
+                <w:rFonts w:ascii="Times New Roman" w:hAnsi="Times New Roman" w:cs="Times New Roman"/>
+                <w:color w:val="auto"/>
+              </w:rPr>
+              <w:t>menemaniku</w:t>
+            </w:r>
+            <w:proofErr w:type="spellEnd"/>
+            <w:r>
+              <w:rPr>
+                <w:rFonts w:ascii="Times New Roman" w:hAnsi="Times New Roman" w:cs="Times New Roman"/>
+                <w:color w:val="auto"/>
+              </w:rPr>
+              <w:t xml:space="preserve"> bersepeda di jalan raya. </w:t>
+            </w:r>
+          </w:p>
+          <w:p>
+            <w:pPr>
+              <w:pStyle w:val="Default"/>
+              <w:jc w:val="both"/>
+              <w:rPr>
+                <w:rFonts w:ascii="Times New Roman" w:hAnsi="Times New Roman" w:cs="Times New Roman"/>
+                <w:color w:val="auto"/>
+              </w:rPr>
+            </w:pPr>
+            <w:r>
+              <w:rPr>
+                <w:rFonts w:ascii="Times New Roman" w:hAnsi="Times New Roman" w:cs="Times New Roman"/>
+                <w:color w:val="auto"/>
+              </w:rPr>
+              <w:t xml:space="preserve">Setelah dirasa cukup lengkap barang bawaan di tas </w:t>
+            </w:r>
+            <w:proofErr w:type="spellStart"/>
+            <w:r>
+              <w:rPr>
+                <w:rFonts w:ascii="Times New Roman" w:hAnsi="Times New Roman" w:cs="Times New Roman"/>
+                <w:color w:val="auto"/>
+              </w:rPr>
+              <w:t>carrierku</w:t>
+            </w:r>
+            <w:proofErr w:type="spellEnd"/>
+            <w:r>
+              <w:rPr>
+                <w:rFonts w:ascii="Times New Roman" w:hAnsi="Times New Roman" w:cs="Times New Roman"/>
+                <w:color w:val="auto"/>
+              </w:rPr>
+              <w:t xml:space="preserve">, aku melihat jam di dinding. Masih terlalu pagi untuk aku berangkat dan berkumpul di sekolah. Sambil menunggu waktu tiba, aku mulai membuka laptop dan menancapkan </w:t>
+            </w:r>
+            <w:proofErr w:type="spellStart"/>
+            <w:r>
+              <w:rPr>
+                <w:rFonts w:ascii="Times New Roman" w:hAnsi="Times New Roman" w:cs="Times New Roman"/>
+                <w:color w:val="auto"/>
+              </w:rPr>
+              <w:t>modemku</w:t>
+            </w:r>
+            <w:proofErr w:type="spellEnd"/>
+            <w:r>
+              <w:rPr>
+                <w:rFonts w:ascii="Times New Roman" w:hAnsi="Times New Roman" w:cs="Times New Roman"/>
+                <w:color w:val="auto"/>
+              </w:rPr>
+              <w:t xml:space="preserve">. Jariku yang di atas mouse mengeklik dua kali pada ikon </w:t>
+            </w:r>
+            <w:proofErr w:type="spellStart"/>
+            <w:r>
+              <w:rPr>
+                <w:rFonts w:ascii="Times New Roman" w:hAnsi="Times New Roman" w:cs="Times New Roman"/>
+                <w:color w:val="auto"/>
+              </w:rPr>
+              <w:t>mozilla</w:t>
+            </w:r>
+            <w:proofErr w:type="spellEnd"/>
+            <w:r>
+              <w:rPr>
+                <w:rFonts w:ascii="Times New Roman" w:hAnsi="Times New Roman" w:cs="Times New Roman"/>
+                <w:color w:val="auto"/>
+              </w:rPr>
+              <w:t xml:space="preserve">, dan </w:t>
+            </w:r>
+            <w:proofErr w:type="spellStart"/>
+            <w:r>
+              <w:rPr>
+                <w:rFonts w:ascii="Times New Roman" w:hAnsi="Times New Roman" w:cs="Times New Roman"/>
+                <w:color w:val="auto"/>
+              </w:rPr>
+              <w:t>mengetikkan</w:t>
+            </w:r>
+            <w:proofErr w:type="spellEnd"/>
+            <w:r>
+              <w:rPr>
+                <w:rFonts w:ascii="Times New Roman" w:hAnsi="Times New Roman" w:cs="Times New Roman"/>
+                <w:color w:val="auto"/>
+              </w:rPr>
+              <w:t xml:space="preserve"> alamat twitter. Aku memantau isi timeline untuk menyaksikan apakah teman-temanku sudah berangkat atau masih bersantai. Cukup lama juga aku berada </w:t>
+            </w:r>
+            <w:proofErr w:type="gramStart"/>
+            <w:r>
+              <w:rPr>
+                <w:rFonts w:ascii="Times New Roman" w:hAnsi="Times New Roman" w:cs="Times New Roman"/>
+                <w:color w:val="auto"/>
+              </w:rPr>
+              <w:t>di depan</w:t>
+            </w:r>
+            <w:proofErr w:type="gramEnd"/>
+            <w:r>
+              <w:rPr>
+                <w:rFonts w:ascii="Times New Roman" w:hAnsi="Times New Roman" w:cs="Times New Roman"/>
+                <w:color w:val="auto"/>
+              </w:rPr>
+              <w:t xml:space="preserve"> laptop, sekitar satu setengah jam. Tiba-tiba aku mendapatkan </w:t>
+            </w:r>
+            <w:proofErr w:type="spellStart"/>
+            <w:r>
+              <w:rPr>
+                <w:rFonts w:ascii="Times New Roman" w:hAnsi="Times New Roman" w:cs="Times New Roman"/>
+                <w:color w:val="auto"/>
+              </w:rPr>
+              <w:t>sms</w:t>
+            </w:r>
+            <w:proofErr w:type="spellEnd"/>
+            <w:r>
+              <w:rPr>
+                <w:rFonts w:ascii="Times New Roman" w:hAnsi="Times New Roman" w:cs="Times New Roman"/>
+                <w:color w:val="auto"/>
+              </w:rPr>
+              <w:t xml:space="preserve"> dari Jerry yang berisi agar aku segera berangkat dan berkumpul bersama teman-teman di sekolah. Menerima pesan singkat itu, aku segera menggendong tas </w:t>
+            </w:r>
+            <w:proofErr w:type="spellStart"/>
+            <w:r>
+              <w:rPr>
+                <w:rFonts w:ascii="Times New Roman" w:hAnsi="Times New Roman" w:cs="Times New Roman"/>
+                <w:color w:val="auto"/>
+              </w:rPr>
+              <w:t>carrierku</w:t>
+            </w:r>
+            <w:proofErr w:type="spellEnd"/>
+            <w:r>
+              <w:rPr>
+                <w:rFonts w:ascii="Times New Roman" w:hAnsi="Times New Roman" w:cs="Times New Roman"/>
+                <w:color w:val="auto"/>
+              </w:rPr>
+              <w:t xml:space="preserve"> ke pundak dan menenteng 2 </w:t>
+            </w:r>
+            <w:proofErr w:type="spellStart"/>
+            <w:r>
+              <w:rPr>
+                <w:rFonts w:ascii="Times New Roman" w:hAnsi="Times New Roman" w:cs="Times New Roman"/>
+                <w:color w:val="auto"/>
+              </w:rPr>
+              <w:t>matrasku</w:t>
+            </w:r>
+            <w:proofErr w:type="spellEnd"/>
+            <w:r>
+              <w:rPr>
+                <w:rFonts w:ascii="Times New Roman" w:hAnsi="Times New Roman" w:cs="Times New Roman"/>
+                <w:color w:val="auto"/>
+              </w:rPr>
+              <w:t xml:space="preserve"> yang nantinya akan </w:t>
+            </w:r>
+            <w:proofErr w:type="spellStart"/>
+            <w:r>
+              <w:rPr>
+                <w:rFonts w:ascii="Times New Roman" w:hAnsi="Times New Roman" w:cs="Times New Roman"/>
+                <w:color w:val="auto"/>
+              </w:rPr>
+              <w:t>kupinjamkan</w:t>
+            </w:r>
+            <w:proofErr w:type="spellEnd"/>
+            <w:r>
+              <w:rPr>
+                <w:rFonts w:ascii="Times New Roman" w:hAnsi="Times New Roman" w:cs="Times New Roman"/>
+                <w:color w:val="auto"/>
+              </w:rPr>
+              <w:t xml:space="preserve"> satu pada Jerry. </w:t>
+            </w:r>
+          </w:p>
+          <w:p>
+            <w:pPr>
+              <w:pStyle w:val="Default"/>
+              <w:jc w:val="both"/>
+              <w:rPr>
+                <w:rFonts w:ascii="Times New Roman" w:hAnsi="Times New Roman" w:cs="Times New Roman"/>
+                <w:color w:val="auto"/>
+              </w:rPr>
+            </w:pPr>
+            <w:r>
+              <w:rPr>
+                <w:rFonts w:ascii="Times New Roman" w:hAnsi="Times New Roman" w:cs="Times New Roman"/>
+                <w:color w:val="auto"/>
+              </w:rPr>
+              <w:t>Sampai di sekolah rupanya sudah banyak teman-teman yang berkumpul di sana. Aku tersenyum pada mereka semua. Ada satu yang janggal di situ. Oh</w:t>
+            </w:r>
+            <w:proofErr w:type="gramStart"/>
+            <w:r>
+              <w:rPr>
+                <w:rFonts w:ascii="Times New Roman" w:hAnsi="Times New Roman" w:cs="Times New Roman"/>
+                <w:color w:val="auto"/>
+              </w:rPr>
+              <w:t>..</w:t>
+            </w:r>
+            <w:proofErr w:type="gramEnd"/>
+            <w:r>
+              <w:rPr>
+                <w:rFonts w:ascii="Times New Roman" w:hAnsi="Times New Roman" w:cs="Times New Roman"/>
+                <w:color w:val="auto"/>
+              </w:rPr>
+              <w:t xml:space="preserve"> </w:t>
+            </w:r>
+            <w:proofErr w:type="gramStart"/>
+            <w:r>
+              <w:rPr>
+                <w:rFonts w:ascii="Times New Roman" w:hAnsi="Times New Roman" w:cs="Times New Roman"/>
+                <w:color w:val="auto"/>
+              </w:rPr>
+              <w:t>aku</w:t>
+            </w:r>
+            <w:proofErr w:type="gramEnd"/>
+            <w:r>
+              <w:rPr>
+                <w:rFonts w:ascii="Times New Roman" w:hAnsi="Times New Roman" w:cs="Times New Roman"/>
+                <w:color w:val="auto"/>
+              </w:rPr>
+              <w:t xml:space="preserve"> baru ingat, ternyata Ardi belum berangkat. “Ini </w:t>
+            </w:r>
+            <w:proofErr w:type="spellStart"/>
+            <w:r>
+              <w:rPr>
+                <w:rFonts w:ascii="Times New Roman" w:hAnsi="Times New Roman" w:cs="Times New Roman"/>
+                <w:color w:val="auto"/>
+              </w:rPr>
+              <w:t>Jer</w:t>
+            </w:r>
+            <w:proofErr w:type="spellEnd"/>
+            <w:r>
+              <w:rPr>
+                <w:rFonts w:ascii="Times New Roman" w:hAnsi="Times New Roman" w:cs="Times New Roman"/>
+                <w:color w:val="auto"/>
+              </w:rPr>
+              <w:t xml:space="preserve"> </w:t>
+            </w:r>
+            <w:proofErr w:type="spellStart"/>
+            <w:r>
+              <w:rPr>
+                <w:rFonts w:ascii="Times New Roman" w:hAnsi="Times New Roman" w:cs="Times New Roman"/>
+                <w:color w:val="auto"/>
+              </w:rPr>
+              <w:t>matrasnya</w:t>
+            </w:r>
+            <w:proofErr w:type="spellEnd"/>
+            <w:r>
+              <w:rPr>
+                <w:rFonts w:ascii="Times New Roman" w:hAnsi="Times New Roman" w:cs="Times New Roman"/>
+                <w:color w:val="auto"/>
+              </w:rPr>
+              <w:t xml:space="preserve">,” kataku sambil memberikan matras </w:t>
+            </w:r>
+            <w:proofErr w:type="spellStart"/>
+            <w:r>
+              <w:rPr>
+                <w:rFonts w:ascii="Times New Roman" w:hAnsi="Times New Roman" w:cs="Times New Roman"/>
+                <w:color w:val="auto"/>
+              </w:rPr>
+              <w:t>hitamku</w:t>
+            </w:r>
+            <w:proofErr w:type="spellEnd"/>
+            <w:r>
+              <w:rPr>
+                <w:rFonts w:ascii="Times New Roman" w:hAnsi="Times New Roman" w:cs="Times New Roman"/>
+                <w:color w:val="auto"/>
+              </w:rPr>
+              <w:t xml:space="preserve">. “Terimakasih </w:t>
+            </w:r>
+            <w:proofErr w:type="spellStart"/>
+            <w:r>
+              <w:rPr>
+                <w:rFonts w:ascii="Times New Roman" w:hAnsi="Times New Roman" w:cs="Times New Roman"/>
+                <w:color w:val="auto"/>
+              </w:rPr>
+              <w:t>Ngit</w:t>
+            </w:r>
+            <w:proofErr w:type="spellEnd"/>
+            <w:r>
+              <w:rPr>
+                <w:rFonts w:ascii="Times New Roman" w:hAnsi="Times New Roman" w:cs="Times New Roman"/>
+                <w:color w:val="auto"/>
+              </w:rPr>
+              <w:t xml:space="preserve">, maaf lho </w:t>
+            </w:r>
+            <w:proofErr w:type="spellStart"/>
+            <w:r>
+              <w:rPr>
+                <w:rFonts w:ascii="Times New Roman" w:hAnsi="Times New Roman" w:cs="Times New Roman"/>
+                <w:color w:val="auto"/>
+              </w:rPr>
+              <w:t>merepotkanmu</w:t>
+            </w:r>
+            <w:proofErr w:type="spellEnd"/>
+            <w:r>
+              <w:rPr>
+                <w:rFonts w:ascii="Times New Roman" w:hAnsi="Times New Roman" w:cs="Times New Roman"/>
+                <w:color w:val="auto"/>
+              </w:rPr>
+              <w:t>…” balas Jerry yang tersenyum sambil menerima matras yang kuberikan. “</w:t>
+            </w:r>
+            <w:proofErr w:type="spellStart"/>
+            <w:r>
+              <w:rPr>
+                <w:rFonts w:ascii="Times New Roman" w:hAnsi="Times New Roman" w:cs="Times New Roman"/>
+                <w:color w:val="auto"/>
+              </w:rPr>
+              <w:t>Ahh</w:t>
+            </w:r>
+            <w:proofErr w:type="spellEnd"/>
+            <w:r>
+              <w:rPr>
+                <w:rFonts w:ascii="Times New Roman" w:hAnsi="Times New Roman" w:cs="Times New Roman"/>
+                <w:color w:val="auto"/>
+              </w:rPr>
+              <w:t xml:space="preserve"> santai saja, kan aku punya dua…” “</w:t>
+            </w:r>
+            <w:proofErr w:type="spellStart"/>
+            <w:r>
+              <w:rPr>
+                <w:rFonts w:ascii="Times New Roman" w:hAnsi="Times New Roman" w:cs="Times New Roman"/>
+                <w:color w:val="auto"/>
+              </w:rPr>
+              <w:t>Ciee</w:t>
+            </w:r>
+            <w:proofErr w:type="spellEnd"/>
+            <w:proofErr w:type="gramStart"/>
+            <w:r>
+              <w:rPr>
+                <w:rFonts w:ascii="Times New Roman" w:hAnsi="Times New Roman" w:cs="Times New Roman"/>
+                <w:color w:val="auto"/>
+              </w:rPr>
+              <w:t>..</w:t>
+            </w:r>
+            <w:proofErr w:type="gramEnd"/>
+            <w:r>
+              <w:rPr>
+                <w:rFonts w:ascii="Times New Roman" w:hAnsi="Times New Roman" w:cs="Times New Roman"/>
+                <w:color w:val="auto"/>
+              </w:rPr>
+              <w:t xml:space="preserve"> </w:t>
+            </w:r>
+            <w:proofErr w:type="spellStart"/>
+            <w:proofErr w:type="gramStart"/>
+            <w:r>
+              <w:rPr>
+                <w:rFonts w:ascii="Times New Roman" w:hAnsi="Times New Roman" w:cs="Times New Roman"/>
+                <w:color w:val="auto"/>
+              </w:rPr>
+              <w:t>ciee</w:t>
+            </w:r>
+            <w:proofErr w:type="spellEnd"/>
+            <w:proofErr w:type="gramEnd"/>
+            <w:r>
+              <w:rPr>
+                <w:rFonts w:ascii="Times New Roman" w:hAnsi="Times New Roman" w:cs="Times New Roman"/>
+                <w:color w:val="auto"/>
+              </w:rPr>
+              <w:t xml:space="preserve">..” sorak teman-teman padaku dan Jerry. Aku hanya tersenyum membalasnya. </w:t>
+            </w:r>
+          </w:p>
+          <w:p>
+            <w:pPr>
+              <w:pStyle w:val="Default"/>
+              <w:jc w:val="both"/>
+              <w:rPr>
+                <w:rFonts w:ascii="Times New Roman" w:hAnsi="Times New Roman" w:cs="Times New Roman"/>
+                <w:color w:val="auto"/>
+              </w:rPr>
+            </w:pPr>
+            <w:r>
+              <w:rPr>
+                <w:rFonts w:ascii="Times New Roman" w:hAnsi="Times New Roman" w:cs="Times New Roman"/>
+                <w:color w:val="auto"/>
+              </w:rPr>
+              <w:t xml:space="preserve">Tiba-tiba sang ketua datang dan sepertinya membawa suatu kabar. </w:t>
+            </w:r>
+            <w:proofErr w:type="spellStart"/>
+            <w:r>
+              <w:rPr>
+                <w:rFonts w:ascii="Times New Roman" w:hAnsi="Times New Roman" w:cs="Times New Roman"/>
+                <w:color w:val="auto"/>
+              </w:rPr>
+              <w:t>Menurutku</w:t>
+            </w:r>
+            <w:proofErr w:type="spellEnd"/>
+            <w:r>
+              <w:rPr>
+                <w:rFonts w:ascii="Times New Roman" w:hAnsi="Times New Roman" w:cs="Times New Roman"/>
+                <w:color w:val="auto"/>
+              </w:rPr>
+              <w:t xml:space="preserve"> itu kabar yang kurang </w:t>
+            </w:r>
+            <w:proofErr w:type="spellStart"/>
+            <w:r>
+              <w:rPr>
+                <w:rFonts w:ascii="Times New Roman" w:hAnsi="Times New Roman" w:cs="Times New Roman"/>
+                <w:color w:val="auto"/>
+              </w:rPr>
+              <w:t>mengasikkan</w:t>
+            </w:r>
+            <w:proofErr w:type="spellEnd"/>
+            <w:r>
+              <w:rPr>
+                <w:rFonts w:ascii="Times New Roman" w:hAnsi="Times New Roman" w:cs="Times New Roman"/>
+                <w:color w:val="auto"/>
+              </w:rPr>
+              <w:t xml:space="preserve">. “Teman-teman, aku ada kabar nih dari pembimbing. Kata mereka mobilnya baru diservis dan tak bisa berangkat pagi ini. Mungkin jam satu siang baru selesai.” Oh my God… Jam satu siang itu lama. Kami menunggu dari pukul sembilan pagi hingga pukul satu siang. Empat jam. Oh… yang benar saja. </w:t>
+            </w:r>
+          </w:p>
+          <w:p>
+            <w:pPr>
+              <w:pStyle w:val="Default"/>
+              <w:jc w:val="both"/>
+              <w:rPr>
+                <w:rFonts w:ascii="Times New Roman" w:hAnsi="Times New Roman" w:cs="Times New Roman"/>
+                <w:color w:val="auto"/>
+              </w:rPr>
+            </w:pPr>
+            <w:r>
+              <w:rPr>
+                <w:rFonts w:ascii="Times New Roman" w:hAnsi="Times New Roman" w:cs="Times New Roman"/>
+                <w:color w:val="auto"/>
+              </w:rPr>
+              <w:t xml:space="preserve">Satu jam berlalu, dan aku mulai bosan. Aku dan teman-teman masih duduk-duduk di bangku dan tak jelas akan melakukan apa. Dua jam berlalu. </w:t>
+            </w:r>
+            <w:proofErr w:type="spellStart"/>
+            <w:r>
+              <w:rPr>
+                <w:rFonts w:ascii="Times New Roman" w:hAnsi="Times New Roman" w:cs="Times New Roman"/>
+                <w:color w:val="auto"/>
+              </w:rPr>
+              <w:t>Bosanku</w:t>
+            </w:r>
+            <w:proofErr w:type="spellEnd"/>
+            <w:r>
+              <w:rPr>
+                <w:rFonts w:ascii="Times New Roman" w:hAnsi="Times New Roman" w:cs="Times New Roman"/>
+                <w:color w:val="auto"/>
+              </w:rPr>
+              <w:t xml:space="preserve"> memuncak namun </w:t>
+            </w:r>
+          </w:p>
+          <w:p>
+            <w:pPr>
+              <w:pStyle w:val="Default"/>
+              <w:pageBreakBefore/>
+              <w:jc w:val="both"/>
+              <w:rPr>
+                <w:rFonts w:ascii="Times New Roman" w:hAnsi="Times New Roman" w:cs="Times New Roman"/>
+                <w:color w:val="auto"/>
+              </w:rPr>
+            </w:pPr>
+            <w:proofErr w:type="gramStart"/>
+            <w:r>
+              <w:rPr>
+                <w:rFonts w:ascii="Times New Roman" w:hAnsi="Times New Roman" w:cs="Times New Roman"/>
+                <w:color w:val="auto"/>
+              </w:rPr>
+              <w:t>tetap</w:t>
+            </w:r>
+            <w:proofErr w:type="gramEnd"/>
+            <w:r>
+              <w:rPr>
+                <w:rFonts w:ascii="Times New Roman" w:hAnsi="Times New Roman" w:cs="Times New Roman"/>
+                <w:color w:val="auto"/>
+              </w:rPr>
+              <w:t xml:space="preserve"> </w:t>
+            </w:r>
+            <w:proofErr w:type="spellStart"/>
+            <w:r>
+              <w:rPr>
+                <w:rFonts w:ascii="Times New Roman" w:hAnsi="Times New Roman" w:cs="Times New Roman"/>
+                <w:color w:val="auto"/>
+              </w:rPr>
+              <w:t>kutahan</w:t>
+            </w:r>
+            <w:proofErr w:type="spellEnd"/>
+            <w:r>
+              <w:rPr>
+                <w:rFonts w:ascii="Times New Roman" w:hAnsi="Times New Roman" w:cs="Times New Roman"/>
+                <w:color w:val="auto"/>
+              </w:rPr>
+              <w:t xml:space="preserve">. Tiba-tiba ada yang datang dan bersinar. Dia sangat menyilaukan mataku sehingga aku harus mengintip di balik telapak tanganku yang menutupi </w:t>
+            </w:r>
+            <w:proofErr w:type="spellStart"/>
+            <w:r>
+              <w:rPr>
+                <w:rFonts w:ascii="Times New Roman" w:hAnsi="Times New Roman" w:cs="Times New Roman"/>
+                <w:color w:val="auto"/>
+              </w:rPr>
+              <w:t>wajahku</w:t>
+            </w:r>
+            <w:proofErr w:type="spellEnd"/>
+            <w:r>
+              <w:rPr>
+                <w:rFonts w:ascii="Times New Roman" w:hAnsi="Times New Roman" w:cs="Times New Roman"/>
+                <w:color w:val="auto"/>
+              </w:rPr>
+              <w:t xml:space="preserve">. “Woy </w:t>
+            </w:r>
+            <w:proofErr w:type="spellStart"/>
+            <w:r>
+              <w:rPr>
+                <w:rFonts w:ascii="Times New Roman" w:hAnsi="Times New Roman" w:cs="Times New Roman"/>
+                <w:color w:val="auto"/>
+              </w:rPr>
+              <w:t>kemana</w:t>
+            </w:r>
+            <w:proofErr w:type="spellEnd"/>
+            <w:r>
+              <w:rPr>
+                <w:rFonts w:ascii="Times New Roman" w:hAnsi="Times New Roman" w:cs="Times New Roman"/>
+                <w:color w:val="auto"/>
+              </w:rPr>
+              <w:t xml:space="preserve"> aja kamu Di?” tanya ketua. “Maaf, tadi aku habis rapat buat event sekolah kita </w:t>
+            </w:r>
+            <w:proofErr w:type="spellStart"/>
+            <w:r>
+              <w:rPr>
+                <w:rFonts w:ascii="Times New Roman" w:hAnsi="Times New Roman" w:cs="Times New Roman"/>
+                <w:color w:val="auto"/>
+              </w:rPr>
+              <w:t>hehe</w:t>
+            </w:r>
+            <w:proofErr w:type="spellEnd"/>
+            <w:r>
+              <w:rPr>
+                <w:rFonts w:ascii="Times New Roman" w:hAnsi="Times New Roman" w:cs="Times New Roman"/>
+                <w:color w:val="auto"/>
+              </w:rPr>
+              <w:t xml:space="preserve">,” jawabnya. Ardi yang datang. Dia masih duduk di motornya dan masih berbincang-bincang dengan ketua. Terasa damai sekali ketika ia datang. </w:t>
+            </w:r>
+            <w:proofErr w:type="spellStart"/>
+            <w:r>
+              <w:rPr>
+                <w:rFonts w:ascii="Times New Roman" w:hAnsi="Times New Roman" w:cs="Times New Roman"/>
+                <w:color w:val="auto"/>
+              </w:rPr>
+              <w:t>Bosanku</w:t>
+            </w:r>
+            <w:proofErr w:type="spellEnd"/>
+            <w:r>
+              <w:rPr>
+                <w:rFonts w:ascii="Times New Roman" w:hAnsi="Times New Roman" w:cs="Times New Roman"/>
+                <w:color w:val="auto"/>
+              </w:rPr>
+              <w:t xml:space="preserve"> hilang. Kini pandanganku tertuju pada Ardi seorang. Aku mengamatinya berbincang-bincang dengan ketua. Sesekali aku tersenyum mendengar </w:t>
+            </w:r>
+            <w:proofErr w:type="spellStart"/>
+            <w:r>
+              <w:rPr>
+                <w:rFonts w:ascii="Times New Roman" w:hAnsi="Times New Roman" w:cs="Times New Roman"/>
+                <w:color w:val="auto"/>
+              </w:rPr>
+              <w:t>celotehnya</w:t>
+            </w:r>
+            <w:proofErr w:type="spellEnd"/>
+            <w:r>
+              <w:rPr>
+                <w:rFonts w:ascii="Times New Roman" w:hAnsi="Times New Roman" w:cs="Times New Roman"/>
+                <w:color w:val="auto"/>
+              </w:rPr>
+              <w:t xml:space="preserve">. </w:t>
+            </w:r>
+          </w:p>
+          <w:p>
+            <w:pPr>
+              <w:pStyle w:val="Default"/>
+              <w:jc w:val="both"/>
+              <w:rPr>
+                <w:rFonts w:ascii="Times New Roman" w:hAnsi="Times New Roman" w:cs="Times New Roman"/>
+                <w:color w:val="auto"/>
+              </w:rPr>
+            </w:pPr>
+            <w:r>
+              <w:rPr>
+                <w:rFonts w:ascii="Times New Roman" w:hAnsi="Times New Roman" w:cs="Times New Roman"/>
+                <w:color w:val="auto"/>
+              </w:rPr>
+              <w:t xml:space="preserve">Ardi turun dari motor dan mencopot </w:t>
+            </w:r>
+            <w:proofErr w:type="spellStart"/>
+            <w:r>
+              <w:rPr>
+                <w:rFonts w:ascii="Times New Roman" w:hAnsi="Times New Roman" w:cs="Times New Roman"/>
+                <w:color w:val="auto"/>
+              </w:rPr>
+              <w:t>helmnya</w:t>
+            </w:r>
+            <w:proofErr w:type="spellEnd"/>
+            <w:r>
+              <w:rPr>
+                <w:rFonts w:ascii="Times New Roman" w:hAnsi="Times New Roman" w:cs="Times New Roman"/>
+                <w:color w:val="auto"/>
+              </w:rPr>
+              <w:t xml:space="preserve">. “Hai Langit, udah lama nunggu </w:t>
+            </w:r>
+            <w:r>
+              <w:rPr>
+                <w:rFonts w:ascii="Times New Roman" w:hAnsi="Times New Roman" w:cs="Times New Roman"/>
+                <w:color w:val="auto"/>
+              </w:rPr>
+              <w:lastRenderedPageBreak/>
+              <w:t xml:space="preserve">ya?” tanyanya padaku yang masih terpaku menatapnya. Tak lupa ia menambahkan senyum indah di wajahnya. “Hah? </w:t>
+            </w:r>
+            <w:proofErr w:type="gramStart"/>
+            <w:r>
+              <w:rPr>
+                <w:rFonts w:ascii="Times New Roman" w:hAnsi="Times New Roman" w:cs="Times New Roman"/>
+                <w:color w:val="auto"/>
+              </w:rPr>
+              <w:t>oh</w:t>
+            </w:r>
+            <w:proofErr w:type="gramEnd"/>
+            <w:r>
+              <w:rPr>
+                <w:rFonts w:ascii="Times New Roman" w:hAnsi="Times New Roman" w:cs="Times New Roman"/>
+                <w:color w:val="auto"/>
+              </w:rPr>
+              <w:t xml:space="preserve"> iya Di, udah lama ini… Kamu nih nggak ikutan nunggu lama di sini. Bosan,” jawabku agak kaget. Akhirnya kita masih menunggu hingga mobil jemputan datang. </w:t>
+            </w:r>
+          </w:p>
+          <w:p>
+            <w:pPr>
+              <w:pStyle w:val="Default"/>
+              <w:jc w:val="both"/>
+              <w:rPr>
+                <w:rFonts w:ascii="Times New Roman" w:hAnsi="Times New Roman" w:cs="Times New Roman"/>
+                <w:color w:val="auto"/>
+              </w:rPr>
+            </w:pPr>
+            <w:r>
+              <w:rPr>
+                <w:rFonts w:ascii="Times New Roman" w:hAnsi="Times New Roman" w:cs="Times New Roman"/>
+                <w:color w:val="auto"/>
+              </w:rPr>
+              <w:t xml:space="preserve">Setelah beberapa jam menunggu, mobil pun datang dan kita langsung berangkat ke gunung. Mobil perempuan dengan mobil laki-laki dipisah. Meskipun aku tak satu mobil dengan Ardi, namun aku senang bisa diajak mengobrol dengannya. Di sepanjang jalan, aku masih senyum-senyum sendiri. </w:t>
+            </w:r>
+          </w:p>
+          <w:p>
+            <w:pPr>
+              <w:pStyle w:val="Default"/>
+              <w:jc w:val="both"/>
+              <w:rPr>
+                <w:rFonts w:ascii="Times New Roman" w:hAnsi="Times New Roman" w:cs="Times New Roman"/>
+                <w:color w:val="auto"/>
+              </w:rPr>
+            </w:pPr>
+            <w:r>
+              <w:rPr>
+                <w:rFonts w:ascii="Times New Roman" w:hAnsi="Times New Roman" w:cs="Times New Roman"/>
+                <w:color w:val="auto"/>
+              </w:rPr>
+              <w:t xml:space="preserve">Kita pun tiba di gunung pada waktu petang. Udaranya begitu sejuk. Beruntung hujan hanya turun pada saat perjalanan saja. Kami menurunkan tas carrier dari mobil dan bersiap mendaki. Sekitar pukul 8 malam kami mulai mendaki. Awalnya aku berjalan bersama temanku Ina, tetapi lama kelamaan aku berada di depan dan jalan sendiri di belakang pemandu. Udara memang dingin, namun peluh masih tetap menetes. Suara angin mulai terdengar mengerikan. Aku mencoba tetap tenang. Aku menatap langit yang gelap malam itu. Begitu indahnya. Bintang-bintang sangat terlihat dan tersebar banyak ke seluruh penjuru langit. “Subhanallah, keren sekali langit dilihat dari sini,” </w:t>
+            </w:r>
+            <w:proofErr w:type="spellStart"/>
+            <w:r>
+              <w:rPr>
+                <w:rFonts w:ascii="Times New Roman" w:hAnsi="Times New Roman" w:cs="Times New Roman"/>
+                <w:color w:val="auto"/>
+              </w:rPr>
+              <w:t>tuturku</w:t>
+            </w:r>
+            <w:proofErr w:type="spellEnd"/>
+            <w:r>
+              <w:rPr>
+                <w:rFonts w:ascii="Times New Roman" w:hAnsi="Times New Roman" w:cs="Times New Roman"/>
+                <w:color w:val="auto"/>
+              </w:rPr>
+              <w:t xml:space="preserve">. “Kamu ngapain muji dirimu sendiri </w:t>
+            </w:r>
+            <w:proofErr w:type="spellStart"/>
+            <w:r>
+              <w:rPr>
+                <w:rFonts w:ascii="Times New Roman" w:hAnsi="Times New Roman" w:cs="Times New Roman"/>
+                <w:color w:val="auto"/>
+              </w:rPr>
+              <w:t>Ngit</w:t>
+            </w:r>
+            <w:proofErr w:type="spellEnd"/>
+            <w:r>
+              <w:rPr>
+                <w:rFonts w:ascii="Times New Roman" w:hAnsi="Times New Roman" w:cs="Times New Roman"/>
+                <w:color w:val="auto"/>
+              </w:rPr>
+              <w:t xml:space="preserve">? </w:t>
+            </w:r>
+            <w:proofErr w:type="spellStart"/>
+            <w:proofErr w:type="gramStart"/>
+            <w:r>
+              <w:rPr>
+                <w:rFonts w:ascii="Times New Roman" w:hAnsi="Times New Roman" w:cs="Times New Roman"/>
+                <w:color w:val="auto"/>
+              </w:rPr>
+              <w:t>haha</w:t>
+            </w:r>
+            <w:proofErr w:type="spellEnd"/>
+            <w:proofErr w:type="gramEnd"/>
+            <w:r>
+              <w:rPr>
+                <w:rFonts w:ascii="Times New Roman" w:hAnsi="Times New Roman" w:cs="Times New Roman"/>
+                <w:color w:val="auto"/>
+              </w:rPr>
+              <w:t>,” kata si ketua. “Bukan itu… dasar</w:t>
+            </w:r>
+            <w:proofErr w:type="gramStart"/>
+            <w:r>
+              <w:rPr>
+                <w:rFonts w:ascii="Times New Roman" w:hAnsi="Times New Roman" w:cs="Times New Roman"/>
+                <w:color w:val="auto"/>
+              </w:rPr>
+              <w:t>..”</w:t>
+            </w:r>
+            <w:proofErr w:type="gramEnd"/>
+            <w:r>
+              <w:rPr>
+                <w:rFonts w:ascii="Times New Roman" w:hAnsi="Times New Roman" w:cs="Times New Roman"/>
+                <w:color w:val="auto"/>
+              </w:rPr>
+              <w:t xml:space="preserve"> “Iya langitnya bagus, cantik kok. Kayak yang lagi mendaki gunung sama kita…” celetuk Ardi. “</w:t>
+            </w:r>
+            <w:proofErr w:type="spellStart"/>
+            <w:r>
+              <w:rPr>
+                <w:rFonts w:ascii="Times New Roman" w:hAnsi="Times New Roman" w:cs="Times New Roman"/>
+                <w:color w:val="auto"/>
+              </w:rPr>
+              <w:t>Cieee</w:t>
+            </w:r>
+            <w:proofErr w:type="spellEnd"/>
+            <w:r>
+              <w:rPr>
+                <w:rFonts w:ascii="Times New Roman" w:hAnsi="Times New Roman" w:cs="Times New Roman"/>
+                <w:color w:val="auto"/>
+              </w:rPr>
+              <w:t xml:space="preserve"> </w:t>
+            </w:r>
+            <w:proofErr w:type="spellStart"/>
+            <w:r>
+              <w:rPr>
+                <w:rFonts w:ascii="Times New Roman" w:hAnsi="Times New Roman" w:cs="Times New Roman"/>
+                <w:color w:val="auto"/>
+              </w:rPr>
+              <w:t>cieee</w:t>
+            </w:r>
+            <w:proofErr w:type="spellEnd"/>
+            <w:r>
+              <w:rPr>
+                <w:rFonts w:ascii="Times New Roman" w:hAnsi="Times New Roman" w:cs="Times New Roman"/>
+                <w:color w:val="auto"/>
+              </w:rPr>
+              <w:t xml:space="preserve">…” semua bersorak. Aku hanya tersenyum malu mendengarnya. </w:t>
+            </w:r>
+          </w:p>
+          <w:p>
+            <w:pPr>
+              <w:pStyle w:val="Default"/>
+              <w:jc w:val="both"/>
+              <w:rPr>
+                <w:rFonts w:ascii="Times New Roman" w:hAnsi="Times New Roman" w:cs="Times New Roman"/>
+                <w:color w:val="auto"/>
+              </w:rPr>
+            </w:pPr>
+            <w:r>
+              <w:rPr>
+                <w:rFonts w:ascii="Times New Roman" w:hAnsi="Times New Roman" w:cs="Times New Roman"/>
+                <w:color w:val="auto"/>
+              </w:rPr>
+              <w:t xml:space="preserve">Beberapa jam berlalu. Sesekali kami istirahat dan minum, hingga akhirnya kami memutuskan untuk mendirikan dome. Laki-laki bertugas untuk mendirikan dome, sementara yang perempuan memasak dan membuatkan minuman yang hangat. Malam itu memang dingin sekali. Sesungguhnya aku tak kuat dengan udara dingin seperti itu, tapi aku </w:t>
+            </w:r>
+          </w:p>
+          <w:p>
+            <w:pPr>
+              <w:pStyle w:val="Default"/>
+              <w:pageBreakBefore/>
+              <w:jc w:val="both"/>
+              <w:rPr>
+                <w:rFonts w:ascii="Times New Roman" w:hAnsi="Times New Roman" w:cs="Times New Roman"/>
+                <w:color w:val="auto"/>
+              </w:rPr>
+            </w:pPr>
+            <w:proofErr w:type="gramStart"/>
+            <w:r>
+              <w:rPr>
+                <w:rFonts w:ascii="Times New Roman" w:hAnsi="Times New Roman" w:cs="Times New Roman"/>
+                <w:color w:val="auto"/>
+              </w:rPr>
+              <w:t>mencoba</w:t>
+            </w:r>
+            <w:proofErr w:type="gramEnd"/>
+            <w:r>
+              <w:rPr>
+                <w:rFonts w:ascii="Times New Roman" w:hAnsi="Times New Roman" w:cs="Times New Roman"/>
+                <w:color w:val="auto"/>
+              </w:rPr>
+              <w:t xml:space="preserve"> menyembunyikannya. Hari semakin larut dan kami putuskan untuk </w:t>
+            </w:r>
+            <w:proofErr w:type="spellStart"/>
+            <w:r>
+              <w:rPr>
+                <w:rFonts w:ascii="Times New Roman" w:hAnsi="Times New Roman" w:cs="Times New Roman"/>
+                <w:color w:val="auto"/>
+              </w:rPr>
+              <w:t>pegi</w:t>
+            </w:r>
+            <w:proofErr w:type="spellEnd"/>
+            <w:r>
+              <w:rPr>
+                <w:rFonts w:ascii="Times New Roman" w:hAnsi="Times New Roman" w:cs="Times New Roman"/>
+                <w:color w:val="auto"/>
+              </w:rPr>
+              <w:t xml:space="preserve"> ke puncak besok pagi saja. Akhirnya kami tidur di dalam dome. </w:t>
+            </w:r>
+          </w:p>
+          <w:p>
+            <w:pPr>
+              <w:pStyle w:val="ListParagraph"/>
+              <w:ind w:left="0"/>
+              <w:jc w:val="both"/>
+              <w:rPr>
+                <w:rFonts w:ascii="Times New Roman" w:hAnsi="Times New Roman"/>
+                <w:sz w:val="24"/>
+                <w:szCs w:val="24"/>
+              </w:rPr>
+            </w:pPr>
+            <w:r>
+              <w:rPr>
+                <w:rFonts w:ascii="Times New Roman" w:hAnsi="Times New Roman"/>
+                <w:sz w:val="24"/>
+                <w:szCs w:val="24"/>
+              </w:rPr>
+              <w:t xml:space="preserve">Semburat berwarna oranye menghiasi langit pagi itu. Awan dan matahari belum terlihat. Aku sudah terbangun dan keluar dari dome. Sebenarnya aku menahan dingin dibalik jaket dan kaos kakiku. “Selamat pagi, Langit,” sapa seorang lelaki dari belakangku. Aku berbalik badan untuk melihat siapa yang </w:t>
+            </w:r>
+            <w:proofErr w:type="spellStart"/>
+            <w:r>
+              <w:rPr>
+                <w:rFonts w:ascii="Times New Roman" w:hAnsi="Times New Roman"/>
+                <w:sz w:val="24"/>
+                <w:szCs w:val="24"/>
+              </w:rPr>
+              <w:t>menyapaku</w:t>
+            </w:r>
+            <w:proofErr w:type="spellEnd"/>
+            <w:r>
+              <w:rPr>
+                <w:rFonts w:ascii="Times New Roman" w:hAnsi="Times New Roman"/>
+                <w:sz w:val="24"/>
+                <w:szCs w:val="24"/>
+              </w:rPr>
+              <w:t xml:space="preserve"> itu. Senyumnya yang khas dihiasi dengan giginya yang gingsul, yap itu Ardi. Aku membalasnya dengan </w:t>
+            </w:r>
+            <w:proofErr w:type="spellStart"/>
+            <w:r>
+              <w:rPr>
+                <w:rFonts w:ascii="Times New Roman" w:hAnsi="Times New Roman"/>
+                <w:sz w:val="24"/>
+                <w:szCs w:val="24"/>
+              </w:rPr>
+              <w:t>senyumku</w:t>
+            </w:r>
+            <w:proofErr w:type="spellEnd"/>
+            <w:r>
+              <w:rPr>
+                <w:rFonts w:ascii="Times New Roman" w:hAnsi="Times New Roman"/>
+                <w:sz w:val="24"/>
+                <w:szCs w:val="24"/>
+              </w:rPr>
+              <w:t xml:space="preserve">. “Pagi juga Di,” jawabku yang sebenarnya waktu itu aku menahan teriak </w:t>
+            </w:r>
+            <w:proofErr w:type="spellStart"/>
+            <w:r>
+              <w:rPr>
+                <w:rFonts w:ascii="Times New Roman" w:hAnsi="Times New Roman"/>
+                <w:sz w:val="24"/>
+                <w:szCs w:val="24"/>
+              </w:rPr>
+              <w:t>kegembiraanku</w:t>
+            </w:r>
+            <w:proofErr w:type="spellEnd"/>
+            <w:r>
+              <w:rPr>
+                <w:rFonts w:ascii="Times New Roman" w:hAnsi="Times New Roman"/>
+                <w:sz w:val="24"/>
+                <w:szCs w:val="24"/>
+              </w:rPr>
+              <w:t xml:space="preserve">. “Woy teman-teman, ayo kita ke puncak sekarang!” ajak ketua yang membuat </w:t>
+            </w:r>
+            <w:proofErr w:type="spellStart"/>
+            <w:r>
+              <w:rPr>
+                <w:rFonts w:ascii="Times New Roman" w:hAnsi="Times New Roman"/>
+                <w:sz w:val="24"/>
+                <w:szCs w:val="24"/>
+              </w:rPr>
+              <w:t>kegembiraanku</w:t>
+            </w:r>
+            <w:proofErr w:type="spellEnd"/>
+            <w:r>
+              <w:rPr>
+                <w:rFonts w:ascii="Times New Roman" w:hAnsi="Times New Roman"/>
+                <w:sz w:val="24"/>
+                <w:szCs w:val="24"/>
+              </w:rPr>
+              <w:t xml:space="preserve"> semakin memuncak. Aku dan teman-teman lantas mengikuti sang ketua untuk naik sampai di puncak. Dalam perjalanan kesana, aku berjalan naik sendiri di belakang rombongan temanku yang laki-laki. </w:t>
+            </w:r>
+            <w:proofErr w:type="spellStart"/>
+            <w:r>
+              <w:rPr>
+                <w:rFonts w:ascii="Times New Roman" w:hAnsi="Times New Roman"/>
+                <w:sz w:val="24"/>
+                <w:szCs w:val="24"/>
+              </w:rPr>
+              <w:t>Alasanku</w:t>
+            </w:r>
+            <w:proofErr w:type="spellEnd"/>
+            <w:r>
+              <w:rPr>
+                <w:rFonts w:ascii="Times New Roman" w:hAnsi="Times New Roman"/>
+                <w:sz w:val="24"/>
+                <w:szCs w:val="24"/>
+              </w:rPr>
+              <w:t xml:space="preserve"> berjalan tepat di belakang mereka karena aku bisa termotivasi untuk bisa cepat sampai ke puncak. Di tengah dinginnya udara pagi dan embun yang menemani </w:t>
+            </w:r>
+            <w:proofErr w:type="spellStart"/>
+            <w:r>
+              <w:rPr>
+                <w:rFonts w:ascii="Times New Roman" w:hAnsi="Times New Roman"/>
+                <w:sz w:val="24"/>
+                <w:szCs w:val="24"/>
+              </w:rPr>
+              <w:t>pejalanan</w:t>
+            </w:r>
+            <w:proofErr w:type="spellEnd"/>
+            <w:r>
+              <w:rPr>
+                <w:rFonts w:ascii="Times New Roman" w:hAnsi="Times New Roman"/>
+                <w:sz w:val="24"/>
+                <w:szCs w:val="24"/>
+              </w:rPr>
+              <w:t xml:space="preserve"> kami, tiba-tiba aku disapa. “Hai Langit, sendirian aja nih?” tanya Ardi lalu melontarkan senyum manisnya padaku. “Eh Ardi, iya nih… Lama-lama berkeringat juga aku di tengah dinginnya udara sejuk pagi ini,” jawabku yang memang mulai berkeringat. “</w:t>
+            </w:r>
+            <w:proofErr w:type="spellStart"/>
+            <w:r>
+              <w:rPr>
+                <w:rFonts w:ascii="Times New Roman" w:hAnsi="Times New Roman"/>
+                <w:sz w:val="24"/>
+                <w:szCs w:val="24"/>
+              </w:rPr>
+              <w:t>Iyalah</w:t>
+            </w:r>
+            <w:proofErr w:type="spellEnd"/>
+            <w:r>
+              <w:rPr>
+                <w:rFonts w:ascii="Times New Roman" w:hAnsi="Times New Roman"/>
+                <w:sz w:val="24"/>
+                <w:szCs w:val="24"/>
+              </w:rPr>
+              <w:t xml:space="preserve"> kan kita </w:t>
+            </w:r>
+            <w:proofErr w:type="spellStart"/>
+            <w:r>
+              <w:rPr>
+                <w:rFonts w:ascii="Times New Roman" w:hAnsi="Times New Roman"/>
+                <w:sz w:val="24"/>
+                <w:szCs w:val="24"/>
+              </w:rPr>
+              <w:t>ndaki</w:t>
+            </w:r>
+            <w:proofErr w:type="spellEnd"/>
+            <w:r>
+              <w:rPr>
+                <w:rFonts w:ascii="Times New Roman" w:hAnsi="Times New Roman"/>
+                <w:sz w:val="24"/>
+                <w:szCs w:val="24"/>
+              </w:rPr>
+              <w:t xml:space="preserve"> gunung </w:t>
+            </w:r>
+            <w:proofErr w:type="spellStart"/>
+            <w:r>
+              <w:rPr>
+                <w:rFonts w:ascii="Times New Roman" w:hAnsi="Times New Roman"/>
+                <w:sz w:val="24"/>
+                <w:szCs w:val="24"/>
+              </w:rPr>
+              <w:t>Ngit</w:t>
+            </w:r>
+            <w:proofErr w:type="spellEnd"/>
+            <w:r>
+              <w:rPr>
+                <w:rFonts w:ascii="Times New Roman" w:hAnsi="Times New Roman"/>
+                <w:sz w:val="24"/>
+                <w:szCs w:val="24"/>
+              </w:rPr>
+              <w:t xml:space="preserve">… Kalo gitu aku </w:t>
+            </w:r>
+            <w:proofErr w:type="spellStart"/>
+            <w:r>
+              <w:rPr>
+                <w:rFonts w:ascii="Times New Roman" w:hAnsi="Times New Roman"/>
+                <w:sz w:val="24"/>
+                <w:szCs w:val="24"/>
+              </w:rPr>
+              <w:t>temenin</w:t>
+            </w:r>
+            <w:proofErr w:type="spellEnd"/>
+            <w:r>
+              <w:rPr>
+                <w:rFonts w:ascii="Times New Roman" w:hAnsi="Times New Roman"/>
+                <w:sz w:val="24"/>
+                <w:szCs w:val="24"/>
+              </w:rPr>
+              <w:t xml:space="preserve"> ya.” “</w:t>
+            </w:r>
+            <w:proofErr w:type="spellStart"/>
+            <w:r>
+              <w:rPr>
+                <w:rFonts w:ascii="Times New Roman" w:hAnsi="Times New Roman"/>
+                <w:sz w:val="24"/>
+                <w:szCs w:val="24"/>
+              </w:rPr>
+              <w:t>Emm</w:t>
+            </w:r>
+            <w:proofErr w:type="spellEnd"/>
+            <w:r>
+              <w:rPr>
+                <w:rFonts w:ascii="Times New Roman" w:hAnsi="Times New Roman"/>
+                <w:sz w:val="24"/>
+                <w:szCs w:val="24"/>
+              </w:rPr>
+              <w:t xml:space="preserve"> boleh</w:t>
+            </w:r>
+            <w:proofErr w:type="gramStart"/>
+            <w:r>
+              <w:rPr>
+                <w:rFonts w:ascii="Times New Roman" w:hAnsi="Times New Roman"/>
+                <w:sz w:val="24"/>
+                <w:szCs w:val="24"/>
+              </w:rPr>
+              <w:t>..”</w:t>
+            </w:r>
+            <w:proofErr w:type="gramEnd"/>
+            <w:r>
+              <w:rPr>
+                <w:rFonts w:ascii="Times New Roman" w:hAnsi="Times New Roman"/>
+                <w:sz w:val="24"/>
+                <w:szCs w:val="24"/>
+              </w:rPr>
+              <w:t xml:space="preserve"> Lalu kami jalan bersama menaiki gunung yang berjalan terjal dengan batu-batu yang sangat besar. Kami terus berbincang selama perjalanan. Aku sangat senang ketika salah satu temanku mengambil </w:t>
+            </w:r>
+            <w:proofErr w:type="spellStart"/>
+            <w:r>
+              <w:rPr>
+                <w:rFonts w:ascii="Times New Roman" w:hAnsi="Times New Roman"/>
+                <w:sz w:val="24"/>
+                <w:szCs w:val="24"/>
+              </w:rPr>
+              <w:t>fotoku</w:t>
+            </w:r>
+            <w:proofErr w:type="spellEnd"/>
+            <w:r>
+              <w:rPr>
+                <w:rFonts w:ascii="Times New Roman" w:hAnsi="Times New Roman"/>
+                <w:sz w:val="24"/>
+                <w:szCs w:val="24"/>
+              </w:rPr>
+              <w:t xml:space="preserve"> bersamanya. “Aku kesana sebentar ya?” kata Ardi padaku. Aku hanya </w:t>
+            </w:r>
+            <w:r>
+              <w:rPr>
+                <w:rFonts w:ascii="Times New Roman" w:hAnsi="Times New Roman"/>
+                <w:sz w:val="24"/>
+                <w:szCs w:val="24"/>
+              </w:rPr>
+              <w:lastRenderedPageBreak/>
+              <w:t xml:space="preserve">menjawab dengan </w:t>
+            </w:r>
+            <w:proofErr w:type="spellStart"/>
+            <w:r>
+              <w:rPr>
+                <w:rFonts w:ascii="Times New Roman" w:hAnsi="Times New Roman"/>
+                <w:sz w:val="24"/>
+                <w:szCs w:val="24"/>
+              </w:rPr>
+              <w:t>senyumku</w:t>
+            </w:r>
+            <w:proofErr w:type="spellEnd"/>
+            <w:r>
+              <w:rPr>
+                <w:rFonts w:ascii="Times New Roman" w:hAnsi="Times New Roman"/>
+                <w:sz w:val="24"/>
+                <w:szCs w:val="24"/>
+              </w:rPr>
+              <w:t xml:space="preserve"> yang tidak ikhlas. “Di, </w:t>
+            </w:r>
+            <w:proofErr w:type="spellStart"/>
+            <w:r>
+              <w:rPr>
+                <w:rFonts w:ascii="Times New Roman" w:hAnsi="Times New Roman"/>
+                <w:sz w:val="24"/>
+                <w:szCs w:val="24"/>
+              </w:rPr>
+              <w:t>ntar</w:t>
+            </w:r>
+            <w:proofErr w:type="spellEnd"/>
+            <w:r>
+              <w:rPr>
+                <w:rFonts w:ascii="Times New Roman" w:hAnsi="Times New Roman"/>
+                <w:sz w:val="24"/>
+                <w:szCs w:val="24"/>
+              </w:rPr>
+              <w:t xml:space="preserve"> yang jaga Langit siapa?” kata </w:t>
+            </w:r>
+            <w:proofErr w:type="spellStart"/>
+            <w:r>
+              <w:rPr>
+                <w:rFonts w:ascii="Times New Roman" w:hAnsi="Times New Roman"/>
+                <w:sz w:val="24"/>
+                <w:szCs w:val="24"/>
+              </w:rPr>
+              <w:t>Felma</w:t>
+            </w:r>
+            <w:proofErr w:type="spellEnd"/>
+            <w:r>
+              <w:rPr>
+                <w:rFonts w:ascii="Times New Roman" w:hAnsi="Times New Roman"/>
+                <w:sz w:val="24"/>
+                <w:szCs w:val="24"/>
+              </w:rPr>
+              <w:t xml:space="preserve">. “Oh iya. Ya udah, ayo </w:t>
+            </w:r>
+            <w:proofErr w:type="spellStart"/>
+            <w:r>
+              <w:rPr>
+                <w:rFonts w:ascii="Times New Roman" w:hAnsi="Times New Roman"/>
+                <w:sz w:val="24"/>
+                <w:szCs w:val="24"/>
+              </w:rPr>
+              <w:t>Ngit</w:t>
+            </w:r>
+            <w:proofErr w:type="spellEnd"/>
+            <w:r>
+              <w:rPr>
+                <w:rFonts w:ascii="Times New Roman" w:hAnsi="Times New Roman"/>
+                <w:sz w:val="24"/>
+                <w:szCs w:val="24"/>
+              </w:rPr>
+              <w:t xml:space="preserve"> kita ke atas.” Kata Ardi sambil tersenyum padaku. “Loh, kalo kamu mau kesana juga tak apa Di,” aku mencoba </w:t>
+            </w:r>
+            <w:proofErr w:type="spellStart"/>
+            <w:r>
+              <w:rPr>
+                <w:rFonts w:ascii="Times New Roman" w:hAnsi="Times New Roman"/>
+                <w:sz w:val="24"/>
+                <w:szCs w:val="24"/>
+              </w:rPr>
+              <w:t>meyakinkannya</w:t>
+            </w:r>
+            <w:proofErr w:type="spellEnd"/>
+            <w:r>
+              <w:rPr>
+                <w:rFonts w:ascii="Times New Roman" w:hAnsi="Times New Roman"/>
+                <w:sz w:val="24"/>
+                <w:szCs w:val="24"/>
+              </w:rPr>
+              <w:t xml:space="preserve">. “Nggak papa. Aku kan penjaga Langit…” jawab Ardi yang senyumnya semakin manis untuk dilihat. Aku hanya membalasnya dengan senyuman dan tertawa kecil. Sebenarnya ketika dia berkata seperti itu aku merasa aku berada di atas bersama awan-awan yang putih seperti </w:t>
+            </w:r>
+            <w:proofErr w:type="spellStart"/>
+            <w:r>
+              <w:rPr>
+                <w:rFonts w:ascii="Times New Roman" w:hAnsi="Times New Roman"/>
+                <w:sz w:val="24"/>
+                <w:szCs w:val="24"/>
+              </w:rPr>
+              <w:t>arumanis</w:t>
+            </w:r>
+            <w:proofErr w:type="spellEnd"/>
+            <w:r>
+              <w:rPr>
+                <w:rFonts w:ascii="Times New Roman" w:hAnsi="Times New Roman"/>
+                <w:sz w:val="24"/>
+                <w:szCs w:val="24"/>
+              </w:rPr>
+              <w:t>. Hingga sampai puncak pun aku masih bersama Ardi, bercanda dan bersenda gurau bersama. Itu hari yang paling indah di hidupku. Terimakasih Ardi, penjaga langit.</w:t>
+            </w:r>
+          </w:p>
+        </w:tc>
+      </w:tr>
+      <w:tr>
+        <w:tc>
+          <w:tcPr>
+            <w:tcW w:w="533" w:type="dxa"/>
+          </w:tcPr>
+          <w:p>
+            <w:pPr>
+              <w:pStyle w:val="ListParagraph"/>
+              <w:ind w:left="0"/>
+              <w:jc w:val="center"/>
+              <w:rPr>
+                <w:rFonts w:ascii="Times New Roman" w:hAnsi="Times New Roman"/>
+                <w:sz w:val="24"/>
+                <w:szCs w:val="24"/>
+              </w:rPr>
+            </w:pPr>
+            <w:r>
+              <w:rPr>
+                <w:rFonts w:ascii="Times New Roman" w:hAnsi="Times New Roman"/>
+                <w:sz w:val="24"/>
+                <w:szCs w:val="24"/>
+              </w:rPr>
+              <w:lastRenderedPageBreak/>
+              <w:t>4.</w:t>
+            </w:r>
+          </w:p>
+        </w:tc>
+        <w:tc>
+          <w:tcPr>
+            <w:tcW w:w="7904" w:type="dxa"/>
+          </w:tcPr>
+          <w:p>
+            <w:pPr>
+              <w:pStyle w:val="Default"/>
+              <w:jc w:val="both"/>
+              <w:rPr>
+                <w:rFonts w:ascii="Times New Roman" w:hAnsi="Times New Roman" w:cs="Times New Roman"/>
+                <w:color w:val="auto"/>
+              </w:rPr>
+            </w:pPr>
+            <w:r>
+              <w:rPr>
+                <w:rFonts w:ascii="Times New Roman" w:hAnsi="Times New Roman" w:cs="Times New Roman"/>
+                <w:color w:val="auto"/>
+              </w:rPr>
+              <w:t>CNHFFNPDSNGDBYCNHFXCKLAIVKHNHSNDIFNDCDILLMANBQMKDNXCGSCRDNCNHFQHGNLMGNNLNDTNPSHLPSHLPSFNPBWTMFXCKLAIPCDAHSLAKNPSHLDNCDAITNAIPCLVMKCDXNAICDAIRSGSTHNTNDXNGNNLNDTNPSWFNDPXDGQHIGSPPMDVTNDOEKFMGDCNDTKVPDSRPSSIQDLXPCISXNAIGSSGZLKNCXCGTCNDTNPSHLPSNSNXNDILHFNSNGPLNXNDKAHSHSIFTCHSDXSGIQHTXNSGQZNDLATCGNXTKUNTMLTNOQKEKMTCNDILPOLUUTCXRSXCGCCBRBRBHSLXPCFSRCNTDPSNBNPDQKAILPSGMQCGTCNDTNPSHLPSSNHIZLQDPCSISPLHRCBZSPNTQICDLFCDLFNGNALHNALHCXNTSGMLBKPDBTTCFNQFKBANSNEKLZNCQGTNODRCKCKBANLSGNANTVNTANKRGDLMVKAIRCODGSSIHSQHPXRCNTDXNDANNLAIPCGSSNSBBNKNQHFNCXGNLMVKAIDCNGGSDYHNSGBVKEMFNDCNHFHNDXSGMLKVCDKLVKSHOMGSAQKNDPXNAISRCFBKRSSGNLNANTVKGNLMGSCRDNMCDNTNCTSIODNDXNSRPSDAKVNDLMXNAINSNSLFBKNTNSNXNDIKQINAAIPCMEGNXCXNAIDNFWQGTNQLHQNLVKGNLPKEKVPDHNSPHSLXKCKBAIDMSNBINCQGTNQLDOQMSIZURSSGGSDSGNANDKMFRCNFCDNFCDMKKEMFNDCNHFHNDXSGMLKVCDKLVKSHOMGSAQKNDPSRCFBKRSSGNLVKGNLMNLEKFRNGSBAINDDMCTDRRCDOKLEMNDGNQBQHNLSGDGDPHSLXPCFKMRDANCMKDNXCSGQLNSKQRCNTNASGODSGZLHSTCERDNCOHSNTTCNDSBAINDNKMCGDLMQHLKNDKAQDIFPBPRMFGSDAZUKNNDNLDMCTNFHQSBAINDDOKLTNDAKVNDSRPSDTKMBKNTLMTNPSEKGSKLAIPCGSSNXNAIRPRPGSIEFHHNSGPBRCFNSGNDCNKLHQXCSNHFANTNCNCDSFZBGNLQPCGDINNDPXRCANPSGSKLANBQGSGDPDLMGNNLNDTNPSHLPSXTIQNDPCHQNDPCDIUTFNRCWFGDILPCSQNTNTQIQNNSDGKVDMCTADXNNLDCLKNDIKQRTCMDAIHKDPIQDSGNGSAIMBCTTNNLNXNDLAKQSGDMNLDOHLPSSGMOHSPCAILPGSAILPFLXNLQPCXNANQGEKCRUENDKCATQITNOQHSVHFRNGAQKNDPEKPCGDEKPSFLDISPNAQHIFNCSRFWHFNKHQPSFLSQHSGNNLGNNLKNKNOBNAHNDCNCGSDTKVSGQHVKDNLMSFNDLMGSCRDNNFSNFSNCNDSGPBRCFNSGNDCNKLHQXCSNHLPSHLPSZBNCEKQKAILPSGZBFNRCWFSRBODEKQSPHSKCBOSFNDMKHQAINLSRFWBTFNRCWFGSXNGSXCANHNNDXNBRCTHQXNNLNGDORUGDLEDGLFDNFWQGTNZBKQHKSGMQSGKEOBNALQPCSNKBVEOBNAFNZBGNHLGDAISGQBTCMDAIHKDPIQDTKERMCTAIGSANHFANEKEKWFNDILDOGSOMHLVMNASGQZSGQHHLPSSRCFBKSGCXDXNDNKEISPMONTCGMOCPTCCPTCDXSGZBGNTNOQHSRCWFEKPCGDZBNCGDRQCTAIGSXNFIFNQDLXPCLMTNBNGQLFFHQHZBNCNCSGMODPMKGSDAQHGSOMPSQLLMANLMVKAIKCKBAIEKSRGDIQDONLCXRCILVKHQAIPCK</w:t>
+            </w:r>
+            <w:r>
+              <w:rPr>
+                <w:rFonts w:ascii="Times New Roman" w:hAnsi="Times New Roman" w:cs="Times New Roman"/>
+                <w:color w:val="auto"/>
+              </w:rPr>
+              <w:lastRenderedPageBreak/>
+              <w:t>FNDLMBZNCTCLFKVZBGNTHFNNSGNAINGSGQHLPKMRSKVPDDYDNDAKNWFBSLIZBNDIFMTQTLAKMRSTANTLQTHFNHFANSRCORCNDPCENRCLQDKWRRCMDFUPSPDLMVKAINDLXLPFEFNDGNDKAQDKPHSQDLQLVGSTYNGNCIETXNAFHHNNGXNLPKVDPFUSRVKHQAIMBXNHFRFFNSPHSLXKCKBAITMBWHWCDAIRSPCHQLPKESPNTKMDGQHLXPCLEKNCPMBNSDXCGTCSGBKPDCFDGCPGNAIMBANLMDODAMLLFODXNAIGSXNLECKFNPDDNLMVKAIBRGDDNXCTNIEFHHNSGMQODMDGSDQDAMLMCCFKNHSNLHFXTGDMQQDHFANDMSNBERCGSKLGSKLVKHNOBQBLMQDDOFSLNSGSNANAIANQGNFSNLEKNDXSGQBTCMDDODANTGSHQHQEKOMNTWFHSXNSGZDZBNCTNOQNGNLSBXCAIZBNDFAPDFNQLNDDOAILMERBTCKMQHRXCDWNFCDNFCDNSNTVEPSDMLSTCQHPOWFNFSNLSLFHSDGNLSPHSZQBOEIZDQDDOMVNTMLMKSNGDUSHSPCSQHSLPGCMGNDHLEVLKGDCNLMVKPSDMFLLPSNAISRETREODDMNTNDCPBKCXNFCDNFCDBRLINDGNLMVKKLCNATRMCTAIKBGDFLXNAIEKSNAIVKFWLVFLDOHLPEURDGUFQINAANOQNDIAXNGSXNISXNDMCOHFEKBLNDKCADKCKLCNDFMFNANTRMCTAIHRVRLSKNREBKNCHNDCKQTCFNSGHSCXSGDGGNDNSNNLNKHQHFANVKAICNOQFHLFZUDGMOKVLZNDFCMFISXNSGZLRCILNLISKCHFVKKLCNRTNGNCHNNSGNGDUZVKHNLHSGCTUEODLMGDUZVKDNANQONASGZBDGSPSNGDVMHSCXDGQTNACXLPKMNXSGILDOSREFHKODXNGSCRDNSRHTXNANTNCNCDDWSRCENGFKUTNDLQPCXCGCHWNDKANDPCDFMTNXNDILFNODRCHNNADXNSDGNCSNGDAINLCDKLMEKVPDQHQNSGNDSGQBNDXNHLTNVKUEBKDGSGGSSQNASGODLNSGMCCHNXCXNSDXCXNXNDPCLMKLCNASNDSBAITCEKGSCTAINFCDNFCDHLPSVKVKPCAIQMDSSGLMCNCNCNFUFNMOZBNCCDAIRSXNNLFLLZKLDNLMDMSNRNLNSGANCNDICPLYGNNLCXNAQLPDDIURRCBZNDRCWFSHFWCFMBCNEQRCKMNARCEKHNMOKLHGFKPODPANBQWFNDIXNDICTCMDFUGNQBQHNSDGNCRUGSUGUTGNXNAIZBNCAINDBPHFHILNMQLPKESPNDWQGSXPMBSBAINDHQAIPCKLSISPKNHSNLHFNDSBAINDHLFLSISPLYGNNLEKAITNCTANBQFUDPXVZTGNVKHQSPCDFESPLZSFZLDPFWLVIVNDKPHSVHAINALQPCVKUEPDSFMLKEZUFNNDERHTCXNTSGMDSPNTKMDGQHLXPCFSNCMLDGDPNXNCQMHNSGBKPDCFDGNGDTBKNGDNLMSNSQSPNGPLSGSGSNHQ</w:t>
+            </w:r>
+          </w:p>
+        </w:tc>
+      </w:tr>
+    </w:tbl>
+    <w:p>
+      <w:pPr>
+        <w:pStyle w:val="ListParagraph"/>
+        <w:spacing w:after="0"/>
+        <w:ind w:left="0"/>
         <w:rPr>
           <w:rFonts w:ascii="Times New Roman" w:hAnsi="Times New Roman"/>
           <w:sz w:val="24"/>
@@ -27395,7 +35772,7 @@
                 <w:b/>
                 <w:noProof/>
               </w:rPr>
-              <w:t>7</w:t>
+              <w:t>26</w:t>
             </w:r>
             <w:r>
               <w:rPr>
@@ -27435,7 +35812,7 @@
                 <w:b/>
                 <w:noProof/>
               </w:rPr>
-              <w:t>8</w:t>
+              <w:t>26</w:t>
             </w:r>
             <w:r>
               <w:rPr>
@@ -27653,7 +36030,189 @@
 
 <file path=word/numbering.xml><?xml version="1.0" encoding="utf-8"?>
 <w:numbering xmlns:ve="http://schemas.openxmlformats.org/markup-compatibility/2006" xmlns:o="urn:schemas-microsoft-com:office:office" xmlns:r="http://schemas.openxmlformats.org/officeDocument/2006/relationships" xmlns:m="http://schemas.openxmlformats.org/officeDocument/2006/math" xmlns:v="urn:schemas-microsoft-com:vml" xmlns:wp="http://schemas.openxmlformats.org/drawingml/2006/wordprocessingDrawing" xmlns:w10="urn:schemas-microsoft-com:office:word" xmlns:w="http://schemas.openxmlformats.org/wordprocessingml/2006/main" xmlns:wne="http://schemas.microsoft.com/office/word/2006/wordml">
+  <w:numPicBullet w:numPicBulletId="0">
+    <w:pict>
+      <v:shapetype id="_x0000_t75" coordsize="21600,21600" o:spt="75" o:preferrelative="t" path="m@4@5l@4@11@9@11@9@5xe" filled="f" stroked="f">
+        <v:stroke joinstyle="miter"/>
+        <v:formulas>
+          <v:f eqn="if lineDrawn pixelLineWidth 0"/>
+          <v:f eqn="sum @0 1 0"/>
+          <v:f eqn="sum 0 0 @1"/>
+          <v:f eqn="prod @2 1 2"/>
+          <v:f eqn="prod @3 21600 pixelWidth"/>
+          <v:f eqn="prod @3 21600 pixelHeight"/>
+          <v:f eqn="sum @0 0 1"/>
+          <v:f eqn="prod @6 1 2"/>
+          <v:f eqn="prod @7 21600 pixelWidth"/>
+          <v:f eqn="sum @8 21600 0"/>
+          <v:f eqn="prod @7 21600 pixelHeight"/>
+          <v:f eqn="sum @10 21600 0"/>
+        </v:formulas>
+        <v:path o:extrusionok="f" gradientshapeok="t" o:connecttype="rect"/>
+        <o:lock v:ext="edit" aspectratio="t"/>
+      </v:shapetype>
+      <v:shape id="_x0000_i1181" type="#_x0000_t75" style="width:11.25pt;height:11.25pt" o:bullet="t">
+        <v:imagedata r:id="rId1" o:title="mso90C9"/>
+      </v:shape>
+    </w:pict>
+  </w:numPicBullet>
+  <w:numPicBullet w:numPicBulletId="1">
+    <w:pict>
+      <v:shape id="_x0000_i1182" type="#_x0000_t75" style="width:11.25pt;height:11.25pt" o:bullet="t">
+        <v:imagedata r:id="rId2" o:title="art14C8"/>
+      </v:shape>
+    </w:pict>
+  </w:numPicBullet>
   <w:abstractNum w:abstractNumId="0">
+    <w:nsid w:val="09FF3FCF"/>
+    <w:multiLevelType w:val="hybridMultilevel"/>
+    <w:tmpl w:val="341A2BFC"/>
+    <w:lvl w:ilvl="0" w:tplc="B88C6D5E">
+      <w:start w:val="1"/>
+      <w:numFmt w:val="bullet"/>
+      <w:lvlText w:val=""/>
+      <w:lvlPicBulletId w:val="1"/>
+      <w:lvlJc w:val="left"/>
+      <w:pPr>
+        <w:tabs>
+          <w:tab w:val="num" w:pos="720"/>
+        </w:tabs>
+        <w:ind w:left="720" w:hanging="360"/>
+      </w:pPr>
+      <w:rPr>
+        <w:rFonts w:ascii="Symbol" w:hAnsi="Symbol" w:hint="default"/>
+      </w:rPr>
+    </w:lvl>
+    <w:lvl w:ilvl="1" w:tplc="3ACE65F4" w:tentative="1">
+      <w:start w:val="1"/>
+      <w:numFmt w:val="bullet"/>
+      <w:lvlText w:val=""/>
+      <w:lvlPicBulletId w:val="1"/>
+      <w:lvlJc w:val="left"/>
+      <w:pPr>
+        <w:tabs>
+          <w:tab w:val="num" w:pos="1440"/>
+        </w:tabs>
+        <w:ind w:left="1440" w:hanging="360"/>
+      </w:pPr>
+      <w:rPr>
+        <w:rFonts w:ascii="Symbol" w:hAnsi="Symbol" w:hint="default"/>
+      </w:rPr>
+    </w:lvl>
+    <w:lvl w:ilvl="2" w:tplc="A3823EA2" w:tentative="1">
+      <w:start w:val="1"/>
+      <w:numFmt w:val="bullet"/>
+      <w:lvlText w:val=""/>
+      <w:lvlPicBulletId w:val="1"/>
+      <w:lvlJc w:val="left"/>
+      <w:pPr>
+        <w:tabs>
+          <w:tab w:val="num" w:pos="2160"/>
+        </w:tabs>
+        <w:ind w:left="2160" w:hanging="360"/>
+      </w:pPr>
+      <w:rPr>
+        <w:rFonts w:ascii="Symbol" w:hAnsi="Symbol" w:hint="default"/>
+      </w:rPr>
+    </w:lvl>
+    <w:lvl w:ilvl="3" w:tplc="5AD62ED2" w:tentative="1">
+      <w:start w:val="1"/>
+      <w:numFmt w:val="bullet"/>
+      <w:lvlText w:val=""/>
+      <w:lvlPicBulletId w:val="1"/>
+      <w:lvlJc w:val="left"/>
+      <w:pPr>
+        <w:tabs>
+          <w:tab w:val="num" w:pos="2880"/>
+        </w:tabs>
+        <w:ind w:left="2880" w:hanging="360"/>
+      </w:pPr>
+      <w:rPr>
+        <w:rFonts w:ascii="Symbol" w:hAnsi="Symbol" w:hint="default"/>
+      </w:rPr>
+    </w:lvl>
+    <w:lvl w:ilvl="4" w:tplc="AD40E970" w:tentative="1">
+      <w:start w:val="1"/>
+      <w:numFmt w:val="bullet"/>
+      <w:lvlText w:val=""/>
+      <w:lvlPicBulletId w:val="1"/>
+      <w:lvlJc w:val="left"/>
+      <w:pPr>
+        <w:tabs>
+          <w:tab w:val="num" w:pos="3600"/>
+        </w:tabs>
+        <w:ind w:left="3600" w:hanging="360"/>
+      </w:pPr>
+      <w:rPr>
+        <w:rFonts w:ascii="Symbol" w:hAnsi="Symbol" w:hint="default"/>
+      </w:rPr>
+    </w:lvl>
+    <w:lvl w:ilvl="5" w:tplc="14AA201E" w:tentative="1">
+      <w:start w:val="1"/>
+      <w:numFmt w:val="bullet"/>
+      <w:lvlText w:val=""/>
+      <w:lvlPicBulletId w:val="1"/>
+      <w:lvlJc w:val="left"/>
+      <w:pPr>
+        <w:tabs>
+          <w:tab w:val="num" w:pos="4320"/>
+        </w:tabs>
+        <w:ind w:left="4320" w:hanging="360"/>
+      </w:pPr>
+      <w:rPr>
+        <w:rFonts w:ascii="Symbol" w:hAnsi="Symbol" w:hint="default"/>
+      </w:rPr>
+    </w:lvl>
+    <w:lvl w:ilvl="6" w:tplc="635C3214" w:tentative="1">
+      <w:start w:val="1"/>
+      <w:numFmt w:val="bullet"/>
+      <w:lvlText w:val=""/>
+      <w:lvlPicBulletId w:val="1"/>
+      <w:lvlJc w:val="left"/>
+      <w:pPr>
+        <w:tabs>
+          <w:tab w:val="num" w:pos="5040"/>
+        </w:tabs>
+        <w:ind w:left="5040" w:hanging="360"/>
+      </w:pPr>
+      <w:rPr>
+        <w:rFonts w:ascii="Symbol" w:hAnsi="Symbol" w:hint="default"/>
+      </w:rPr>
+    </w:lvl>
+    <w:lvl w:ilvl="7" w:tplc="9A5659E6" w:tentative="1">
+      <w:start w:val="1"/>
+      <w:numFmt w:val="bullet"/>
+      <w:lvlText w:val=""/>
+      <w:lvlPicBulletId w:val="1"/>
+      <w:lvlJc w:val="left"/>
+      <w:pPr>
+        <w:tabs>
+          <w:tab w:val="num" w:pos="5760"/>
+        </w:tabs>
+        <w:ind w:left="5760" w:hanging="360"/>
+      </w:pPr>
+      <w:rPr>
+        <w:rFonts w:ascii="Symbol" w:hAnsi="Symbol" w:hint="default"/>
+      </w:rPr>
+    </w:lvl>
+    <w:lvl w:ilvl="8" w:tplc="3524F696" w:tentative="1">
+      <w:start w:val="1"/>
+      <w:numFmt w:val="bullet"/>
+      <w:lvlText w:val=""/>
+      <w:lvlPicBulletId w:val="1"/>
+      <w:lvlJc w:val="left"/>
+      <w:pPr>
+        <w:tabs>
+          <w:tab w:val="num" w:pos="6480"/>
+        </w:tabs>
+        <w:ind w:left="6480" w:hanging="360"/>
+      </w:pPr>
+      <w:rPr>
+        <w:rFonts w:ascii="Symbol" w:hAnsi="Symbol" w:hint="default"/>
+      </w:rPr>
+    </w:lvl>
+  </w:abstractNum>
+  <w:abstractNum w:abstractNumId="1">
     <w:nsid w:val="1CF47F5C"/>
     <w:multiLevelType w:val="hybridMultilevel"/>
     <w:tmpl w:val="67EA08B8"/>
@@ -27739,10 +36298,159 @@
       </w:pPr>
     </w:lvl>
   </w:abstractNum>
-  <w:abstractNum w:abstractNumId="1">
+  <w:abstractNum w:abstractNumId="2">
+    <w:nsid w:val="26FF404B"/>
+    <w:multiLevelType w:val="hybridMultilevel"/>
+    <w:tmpl w:val="98489048"/>
+    <w:lvl w:ilvl="0" w:tplc="7E1EDE1C">
+      <w:start w:val="1"/>
+      <w:numFmt w:val="bullet"/>
+      <w:lvlText w:val=""/>
+      <w:lvlPicBulletId w:val="1"/>
+      <w:lvlJc w:val="left"/>
+      <w:pPr>
+        <w:tabs>
+          <w:tab w:val="num" w:pos="720"/>
+        </w:tabs>
+        <w:ind w:left="720" w:hanging="360"/>
+      </w:pPr>
+      <w:rPr>
+        <w:rFonts w:ascii="Symbol" w:hAnsi="Symbol" w:hint="default"/>
+      </w:rPr>
+    </w:lvl>
+    <w:lvl w:ilvl="1" w:tplc="548632F6" w:tentative="1">
+      <w:start w:val="1"/>
+      <w:numFmt w:val="bullet"/>
+      <w:lvlText w:val=""/>
+      <w:lvlPicBulletId w:val="1"/>
+      <w:lvlJc w:val="left"/>
+      <w:pPr>
+        <w:tabs>
+          <w:tab w:val="num" w:pos="1440"/>
+        </w:tabs>
+        <w:ind w:left="1440" w:hanging="360"/>
+      </w:pPr>
+      <w:rPr>
+        <w:rFonts w:ascii="Symbol" w:hAnsi="Symbol" w:hint="default"/>
+      </w:rPr>
+    </w:lvl>
+    <w:lvl w:ilvl="2" w:tplc="90A6CA6A" w:tentative="1">
+      <w:start w:val="1"/>
+      <w:numFmt w:val="bullet"/>
+      <w:lvlText w:val=""/>
+      <w:lvlPicBulletId w:val="1"/>
+      <w:lvlJc w:val="left"/>
+      <w:pPr>
+        <w:tabs>
+          <w:tab w:val="num" w:pos="2160"/>
+        </w:tabs>
+        <w:ind w:left="2160" w:hanging="360"/>
+      </w:pPr>
+      <w:rPr>
+        <w:rFonts w:ascii="Symbol" w:hAnsi="Symbol" w:hint="default"/>
+      </w:rPr>
+    </w:lvl>
+    <w:lvl w:ilvl="3" w:tplc="DF8EFD6A" w:tentative="1">
+      <w:start w:val="1"/>
+      <w:numFmt w:val="bullet"/>
+      <w:lvlText w:val=""/>
+      <w:lvlPicBulletId w:val="1"/>
+      <w:lvlJc w:val="left"/>
+      <w:pPr>
+        <w:tabs>
+          <w:tab w:val="num" w:pos="2880"/>
+        </w:tabs>
+        <w:ind w:left="2880" w:hanging="360"/>
+      </w:pPr>
+      <w:rPr>
+        <w:rFonts w:ascii="Symbol" w:hAnsi="Symbol" w:hint="default"/>
+      </w:rPr>
+    </w:lvl>
+    <w:lvl w:ilvl="4" w:tplc="7C16CEBC" w:tentative="1">
+      <w:start w:val="1"/>
+      <w:numFmt w:val="bullet"/>
+      <w:lvlText w:val=""/>
+      <w:lvlPicBulletId w:val="1"/>
+      <w:lvlJc w:val="left"/>
+      <w:pPr>
+        <w:tabs>
+          <w:tab w:val="num" w:pos="3600"/>
+        </w:tabs>
+        <w:ind w:left="3600" w:hanging="360"/>
+      </w:pPr>
+      <w:rPr>
+        <w:rFonts w:ascii="Symbol" w:hAnsi="Symbol" w:hint="default"/>
+      </w:rPr>
+    </w:lvl>
+    <w:lvl w:ilvl="5" w:tplc="BD24A36A" w:tentative="1">
+      <w:start w:val="1"/>
+      <w:numFmt w:val="bullet"/>
+      <w:lvlText w:val=""/>
+      <w:lvlPicBulletId w:val="1"/>
+      <w:lvlJc w:val="left"/>
+      <w:pPr>
+        <w:tabs>
+          <w:tab w:val="num" w:pos="4320"/>
+        </w:tabs>
+        <w:ind w:left="4320" w:hanging="360"/>
+      </w:pPr>
+      <w:rPr>
+        <w:rFonts w:ascii="Symbol" w:hAnsi="Symbol" w:hint="default"/>
+      </w:rPr>
+    </w:lvl>
+    <w:lvl w:ilvl="6" w:tplc="AC5CC010" w:tentative="1">
+      <w:start w:val="1"/>
+      <w:numFmt w:val="bullet"/>
+      <w:lvlText w:val=""/>
+      <w:lvlPicBulletId w:val="1"/>
+      <w:lvlJc w:val="left"/>
+      <w:pPr>
+        <w:tabs>
+          <w:tab w:val="num" w:pos="5040"/>
+        </w:tabs>
+        <w:ind w:left="5040" w:hanging="360"/>
+      </w:pPr>
+      <w:rPr>
+        <w:rFonts w:ascii="Symbol" w:hAnsi="Symbol" w:hint="default"/>
+      </w:rPr>
+    </w:lvl>
+    <w:lvl w:ilvl="7" w:tplc="A33A5F82" w:tentative="1">
+      <w:start w:val="1"/>
+      <w:numFmt w:val="bullet"/>
+      <w:lvlText w:val=""/>
+      <w:lvlPicBulletId w:val="1"/>
+      <w:lvlJc w:val="left"/>
+      <w:pPr>
+        <w:tabs>
+          <w:tab w:val="num" w:pos="5760"/>
+        </w:tabs>
+        <w:ind w:left="5760" w:hanging="360"/>
+      </w:pPr>
+      <w:rPr>
+        <w:rFonts w:ascii="Symbol" w:hAnsi="Symbol" w:hint="default"/>
+      </w:rPr>
+    </w:lvl>
+    <w:lvl w:ilvl="8" w:tplc="780C014E" w:tentative="1">
+      <w:start w:val="1"/>
+      <w:numFmt w:val="bullet"/>
+      <w:lvlText w:val=""/>
+      <w:lvlPicBulletId w:val="1"/>
+      <w:lvlJc w:val="left"/>
+      <w:pPr>
+        <w:tabs>
+          <w:tab w:val="num" w:pos="6480"/>
+        </w:tabs>
+        <w:ind w:left="6480" w:hanging="360"/>
+      </w:pPr>
+      <w:rPr>
+        <w:rFonts w:ascii="Symbol" w:hAnsi="Symbol" w:hint="default"/>
+      </w:rPr>
+    </w:lvl>
+  </w:abstractNum>
+  <w:abstractNum w:abstractNumId="3">
     <w:nsid w:val="33A27E32"/>
     <w:multiLevelType w:val="hybridMultilevel"/>
-    <w:tmpl w:val="3C24B1EA"/>
+    <w:tmpl w:val="034600CE"/>
     <w:lvl w:ilvl="0" w:tplc="04090015">
       <w:start w:val="1"/>
       <w:numFmt w:val="upperLetter"/>
@@ -27752,7 +36460,7 @@
         <w:ind w:left="720" w:hanging="360"/>
       </w:pPr>
     </w:lvl>
-    <w:lvl w:ilvl="1" w:tplc="04090019" w:tentative="1">
+    <w:lvl w:ilvl="1" w:tplc="04090019">
       <w:start w:val="1"/>
       <w:numFmt w:val="lowerLetter"/>
       <w:lvlText w:val="%2."/>
@@ -27825,7 +36533,7 @@
       </w:pPr>
     </w:lvl>
   </w:abstractNum>
-  <w:abstractNum w:abstractNumId="2">
+  <w:abstractNum w:abstractNumId="4">
     <w:nsid w:val="3D535689"/>
     <w:multiLevelType w:val="hybridMultilevel"/>
     <w:tmpl w:val="712E7466"/>
@@ -27938,7 +36646,121 @@
       </w:rPr>
     </w:lvl>
   </w:abstractNum>
-  <w:abstractNum w:abstractNumId="3">
+  <w:abstractNum w:abstractNumId="5">
+    <w:nsid w:val="3F5C6D55"/>
+    <w:multiLevelType w:val="hybridMultilevel"/>
+    <w:tmpl w:val="2D940E68"/>
+    <w:lvl w:ilvl="0" w:tplc="04090007">
+      <w:start w:val="1"/>
+      <w:numFmt w:val="bullet"/>
+      <w:lvlText w:val=""/>
+      <w:lvlPicBulletId w:val="0"/>
+      <w:lvlJc w:val="left"/>
+      <w:pPr>
+        <w:ind w:left="1146" w:hanging="360"/>
+      </w:pPr>
+      <w:rPr>
+        <w:rFonts w:ascii="Symbol" w:hAnsi="Symbol" w:hint="default"/>
+      </w:rPr>
+    </w:lvl>
+    <w:lvl w:ilvl="1" w:tplc="04090003" w:tentative="1">
+      <w:start w:val="1"/>
+      <w:numFmt w:val="bullet"/>
+      <w:lvlText w:val="o"/>
+      <w:lvlJc w:val="left"/>
+      <w:pPr>
+        <w:ind w:left="1866" w:hanging="360"/>
+      </w:pPr>
+      <w:rPr>
+        <w:rFonts w:ascii="Courier New" w:hAnsi="Courier New" w:cs="Courier New" w:hint="default"/>
+      </w:rPr>
+    </w:lvl>
+    <w:lvl w:ilvl="2" w:tplc="04090005" w:tentative="1">
+      <w:start w:val="1"/>
+      <w:numFmt w:val="bullet"/>
+      <w:lvlText w:val=""/>
+      <w:lvlJc w:val="left"/>
+      <w:pPr>
+        <w:ind w:left="2586" w:hanging="360"/>
+      </w:pPr>
+      <w:rPr>
+        <w:rFonts w:ascii="Wingdings" w:hAnsi="Wingdings" w:hint="default"/>
+      </w:rPr>
+    </w:lvl>
+    <w:lvl w:ilvl="3" w:tplc="04090001" w:tentative="1">
+      <w:start w:val="1"/>
+      <w:numFmt w:val="bullet"/>
+      <w:lvlText w:val=""/>
+      <w:lvlJc w:val="left"/>
+      <w:pPr>
+        <w:ind w:left="3306" w:hanging="360"/>
+      </w:pPr>
+      <w:rPr>
+        <w:rFonts w:ascii="Symbol" w:hAnsi="Symbol" w:hint="default"/>
+      </w:rPr>
+    </w:lvl>
+    <w:lvl w:ilvl="4" w:tplc="04090003" w:tentative="1">
+      <w:start w:val="1"/>
+      <w:numFmt w:val="bullet"/>
+      <w:lvlText w:val="o"/>
+      <w:lvlJc w:val="left"/>
+      <w:pPr>
+        <w:ind w:left="4026" w:hanging="360"/>
+      </w:pPr>
+      <w:rPr>
+        <w:rFonts w:ascii="Courier New" w:hAnsi="Courier New" w:cs="Courier New" w:hint="default"/>
+      </w:rPr>
+    </w:lvl>
+    <w:lvl w:ilvl="5" w:tplc="04090005" w:tentative="1">
+      <w:start w:val="1"/>
+      <w:numFmt w:val="bullet"/>
+      <w:lvlText w:val=""/>
+      <w:lvlJc w:val="left"/>
+      <w:pPr>
+        <w:ind w:left="4746" w:hanging="360"/>
+      </w:pPr>
+      <w:rPr>
+        <w:rFonts w:ascii="Wingdings" w:hAnsi="Wingdings" w:hint="default"/>
+      </w:rPr>
+    </w:lvl>
+    <w:lvl w:ilvl="6" w:tplc="04090001" w:tentative="1">
+      <w:start w:val="1"/>
+      <w:numFmt w:val="bullet"/>
+      <w:lvlText w:val=""/>
+      <w:lvlJc w:val="left"/>
+      <w:pPr>
+        <w:ind w:left="5466" w:hanging="360"/>
+      </w:pPr>
+      <w:rPr>
+        <w:rFonts w:ascii="Symbol" w:hAnsi="Symbol" w:hint="default"/>
+      </w:rPr>
+    </w:lvl>
+    <w:lvl w:ilvl="7" w:tplc="04090003" w:tentative="1">
+      <w:start w:val="1"/>
+      <w:numFmt w:val="bullet"/>
+      <w:lvlText w:val="o"/>
+      <w:lvlJc w:val="left"/>
+      <w:pPr>
+        <w:ind w:left="6186" w:hanging="360"/>
+      </w:pPr>
+      <w:rPr>
+        <w:rFonts w:ascii="Courier New" w:hAnsi="Courier New" w:cs="Courier New" w:hint="default"/>
+      </w:rPr>
+    </w:lvl>
+    <w:lvl w:ilvl="8" w:tplc="04090005" w:tentative="1">
+      <w:start w:val="1"/>
+      <w:numFmt w:val="bullet"/>
+      <w:lvlText w:val=""/>
+      <w:lvlJc w:val="left"/>
+      <w:pPr>
+        <w:ind w:left="6906" w:hanging="360"/>
+      </w:pPr>
+      <w:rPr>
+        <w:rFonts w:ascii="Wingdings" w:hAnsi="Wingdings" w:hint="default"/>
+      </w:rPr>
+    </w:lvl>
+  </w:abstractNum>
+  <w:abstractNum w:abstractNumId="6">
     <w:nsid w:val="5A386995"/>
     <w:multiLevelType w:val="hybridMultilevel"/>
     <w:tmpl w:val="82D0FA82"/>
@@ -28024,7 +36846,7 @@
       </w:pPr>
     </w:lvl>
   </w:abstractNum>
-  <w:abstractNum w:abstractNumId="4">
+  <w:abstractNum w:abstractNumId="7">
     <w:nsid w:val="79087145"/>
     <w:multiLevelType w:val="hybridMultilevel"/>
     <w:tmpl w:val="3112080A"/>
@@ -28111,19 +36933,28 @@
     </w:lvl>
   </w:abstractNum>
   <w:num w:numId="1">
-    <w:abstractNumId w:val="2"/>
+    <w:abstractNumId w:val="4"/>
   </w:num>
   <w:num w:numId="2">
-    <w:abstractNumId w:val="4"/>
+    <w:abstractNumId w:val="7"/>
   </w:num>
   <w:num w:numId="3">
+    <w:abstractNumId w:val="6"/>
+  </w:num>
+  <w:num w:numId="4">
+    <w:abstractNumId w:val="1"/>
+  </w:num>
+  <w:num w:numId="5">
     <w:abstractNumId w:val="3"/>
   </w:num>
-  <w:num w:numId="4">
+  <w:num w:numId="6">
+    <w:abstractNumId w:val="5"/>
+  </w:num>
+  <w:num w:numId="7">
     <w:abstractNumId w:val="0"/>
   </w:num>
-  <w:num w:numId="5">
-    <w:abstractNumId w:val="1"/>
+  <w:num w:numId="8">
+    <w:abstractNumId w:val="2"/>
   </w:num>
 </w:numbering>
 </file>
@@ -28298,7 +37129,6 @@
   <w:style w:type="character" w:default="1" w:styleId="DefaultParagraphFont">
     <w:name w:val="Default Paragraph Font"/>
     <w:uiPriority w:val="1"/>
-    <w:semiHidden/>
     <w:unhideWhenUsed/>
   </w:style>
   <w:style w:type="table" w:default="1" w:styleId="TableNormal">
@@ -28414,6 +37244,53 @@
       <w:contextualSpacing/>
     </w:pPr>
   </w:style>
+  <w:style w:type="table" w:styleId="TableGrid">
+    <w:name w:val="Table Grid"/>
+    <w:basedOn w:val="TableNormal"/>
+    <w:uiPriority w:val="59"/>
+    <w:rsid w:val="006260A6"/>
+    <w:pPr>
+      <w:spacing w:after="0" w:line="240" w:lineRule="auto"/>
+    </w:pPr>
+    <w:tblPr>
+      <w:tblInd w:w="0" w:type="dxa"/>
+      <w:tblBorders>
+        <w:top w:val="single" w:sz="4" w:space="0" w:color="auto"/>
+        <w:left w:val="single" w:sz="4" w:space="0" w:color="auto"/>
+        <w:bottom w:val="single" w:sz="4" w:space="0" w:color="auto"/>
+        <w:right w:val="single" w:sz="4" w:space="0" w:color="auto"/>
+        <w:insideH w:val="single" w:sz="4" w:space="0" w:color="auto"/>
+        <w:insideV w:val="single" w:sz="4" w:space="0" w:color="auto"/>
+      </w:tblBorders>
+      <w:tblCellMar>
+        <w:top w:w="0" w:type="dxa"/>
+        <w:left w:w="108" w:type="dxa"/>
+        <w:bottom w:w="0" w:type="dxa"/>
+        <w:right w:w="108" w:type="dxa"/>
+      </w:tblCellMar>
+    </w:tblPr>
+  </w:style>
+  <w:style w:type="character" w:customStyle="1" w:styleId="apple-converted-space">
+    <w:name w:val="apple-converted-space"/>
+    <w:basedOn w:val="DefaultParagraphFont"/>
+    <w:rsid w:val="00AD5458"/>
+  </w:style>
+  <w:style w:type="paragraph" w:customStyle="1" w:styleId="Default">
+    <w:name w:val="Default"/>
+    <w:rsid w:val="003C14E8"/>
+    <w:pPr>
+      <w:autoSpaceDE w:val="0"/>
+      <w:autoSpaceDN w:val="0"/>
+      <w:adjustRightInd w:val="0"/>
+      <w:spacing w:after="0" w:line="240" w:lineRule="auto"/>
+    </w:pPr>
+    <w:rPr>
+      <w:rFonts w:ascii="Verdana" w:hAnsi="Verdana" w:cs="Verdana"/>
+      <w:color w:val="000000"/>
+      <w:sz w:val="24"/>
+      <w:szCs w:val="24"/>
+    </w:rPr>
+  </w:style>
 </w:styles>
 </file>
 
@@ -28491,19 +37368,19 @@
 
 <file path=word/glossary/fontTable.xml><?xml version="1.0" encoding="utf-8"?>
 <w:fonts xmlns:r="http://schemas.openxmlformats.org/officeDocument/2006/relationships" xmlns:w="http://schemas.openxmlformats.org/wordprocessingml/2006/main">
+  <w:font w:name="Symbol">
+    <w:panose1 w:val="05050102010706020507"/>
+    <w:charset w:val="02"/>
+    <w:family w:val="roman"/>
+    <w:pitch w:val="variable"/>
+    <w:sig w:usb0="00000000" w:usb1="10000000" w:usb2="00000000" w:usb3="00000000" w:csb0="80000000" w:csb1="00000000"/>
+  </w:font>
   <w:font w:name="Times New Roman">
     <w:panose1 w:val="02020603050405020304"/>
     <w:charset w:val="00"/>
     <w:family w:val="roman"/>
     <w:pitch w:val="variable"/>
     <w:sig w:usb0="E0002AFF" w:usb1="C0007841" w:usb2="00000009" w:usb3="00000000" w:csb0="000001FF" w:csb1="00000000"/>
-  </w:font>
-  <w:font w:name="Symbol">
-    <w:panose1 w:val="05050102010706020507"/>
-    <w:charset w:val="02"/>
-    <w:family w:val="roman"/>
-    <w:pitch w:val="variable"/>
-    <w:sig w:usb0="00000000" w:usb1="10000000" w:usb2="00000000" w:usb3="00000000" w:csb0="80000000" w:csb1="00000000"/>
   </w:font>
   <w:font w:name="Courier New">
     <w:panose1 w:val="02070309020205020404"/>
@@ -28542,6 +37419,14 @@
     <w:pitch w:val="variable"/>
     <w:sig w:usb0="E1002EFF" w:usb1="C000605B" w:usb2="00000029" w:usb3="00000000" w:csb0="000101FF" w:csb1="00000000"/>
   </w:font>
+  <w:font w:name="Verdana">
+    <w:altName w:val="Verdana"/>
+    <w:panose1 w:val="020B0604030504040204"/>
+    <w:charset w:val="00"/>
+    <w:family w:val="swiss"/>
+    <w:pitch w:val="variable"/>
+    <w:sig w:usb0="A10006FF" w:usb1="4000205B" w:usb2="00000010" w:usb3="00000000" w:csb0="0000019F" w:csb1="00000000"/>
+  </w:font>
   <w:font w:name="Cambria">
     <w:panose1 w:val="02040503050406030204"/>
     <w:charset w:val="00"/>
@@ -28562,6 +37447,7 @@
   </w:compat>
   <w:rsids>
     <w:rsidRoot w:val="00CF08B7"/>
+    <w:rsid w:val="00017A2F"/>
     <w:rsid w:val="00CF08B7"/>
   </w:rsids>
   <m:mathPr>
@@ -28743,6 +37629,7 @@
   <w:style w:type="paragraph" w:default="1" w:styleId="Normal">
     <w:name w:val="Normal"/>
     <w:qFormat/>
+    <w:rsid w:val="00017A2F"/>
   </w:style>
   <w:style w:type="character" w:default="1" w:styleId="DefaultParagraphFont">
     <w:name w:val="Default Paragraph Font"/>
